--- a/《小禾苗留守儿童APP》系统概要设计-V1.1.docx
+++ b/《小禾苗留守儿童APP》系统概要设计-V1.1.docx
@@ -1,12 +1,12 @@
 
 <file path=word/document.xml><?xml version="1.0" encoding="utf-8"?>
-<w:document xmlns:wpc="http://schemas.microsoft.com/office/word/2010/wordprocessingCanvas" xmlns:mo="http://schemas.microsoft.com/office/mac/office/2008/main" xmlns:mc="http://schemas.openxmlformats.org/markup-compatibility/2006" xmlns:mv="urn:schemas-microsoft-com:mac:vml" xmlns:o="urn:schemas-microsoft-com:office:office" xmlns:r="http://schemas.openxmlformats.org/officeDocument/2006/relationships" xmlns:m="http://schemas.openxmlformats.org/officeDocument/2006/math" xmlns:v="urn:schemas-microsoft-com:vml" xmlns:wp14="http://schemas.microsoft.com/office/word/2010/wordprocessingDrawing" xmlns:wp="http://schemas.openxmlformats.org/drawingml/2006/wordprocessingDrawing" xmlns:w10="urn:schemas-microsoft-com:office:word" xmlns:w="http://schemas.openxmlformats.org/wordprocessingml/2006/main" xmlns:w14="http://schemas.microsoft.com/office/word/2010/wordml" xmlns:w15="http://schemas.microsoft.com/office/word/2012/wordml" xmlns:wpg="http://schemas.microsoft.com/office/word/2010/wordprocessingGroup" xmlns:wpi="http://schemas.microsoft.com/office/word/2010/wordprocessingInk" xmlns:wne="http://schemas.microsoft.com/office/word/2006/wordml" xmlns:wps="http://schemas.microsoft.com/office/word/2010/wordprocessingShape" mc:Ignorable="w14 w15 wp14">
+<w:document xmlns:ve="http://schemas.openxmlformats.org/markup-compatibility/2006" xmlns:o="urn:schemas-microsoft-com:office:office" xmlns:r="http://schemas.openxmlformats.org/officeDocument/2006/relationships" xmlns:m="http://schemas.openxmlformats.org/officeDocument/2006/math" xmlns:v="urn:schemas-microsoft-com:vml" xmlns:wp="http://schemas.openxmlformats.org/drawingml/2006/wordprocessingDrawing" xmlns:w10="urn:schemas-microsoft-com:office:word" xmlns:w="http://schemas.openxmlformats.org/wordprocessingml/2006/main" xmlns:wne="http://schemas.microsoft.com/office/word/2006/wordml">
   <w:body>
     <w:tbl>
       <w:tblPr>
         <w:tblpPr w:leftFromText="187" w:rightFromText="187" w:vertAnchor="page" w:horzAnchor="margin" w:tblpY="1349"/>
         <w:tblW w:w="5033" w:type="pct"/>
-        <w:tblLook w:val="04A0" w:firstRow="1" w:lastRow="0" w:firstColumn="1" w:lastColumn="0" w:noHBand="0" w:noVBand="1"/>
+        <w:tblLook w:val="04A0"/>
       </w:tblPr>
       <w:tblGrid>
         <w:gridCol w:w="1172"/>
@@ -26,8 +26,8 @@
           </w:tcPr>
           <w:p>
             <w:pPr>
-              <w:pStyle w:val="a9"/>
-              <w:spacing w:beforeLines="50" w:before="156" w:afterLines="50" w:after="156" w:line="360" w:lineRule="auto"/>
+              <w:pStyle w:val="a7"/>
+              <w:spacing w:beforeLines="50" w:afterLines="50" w:line="360" w:lineRule="auto"/>
               <w:ind w:firstLineChars="200" w:firstLine="440"/>
               <w:rPr>
                 <w:rFonts w:ascii="宋体" w:hAnsi="宋体" w:cs="Arial"/>
@@ -44,8 +44,8 @@
           </w:tcPr>
           <w:p>
             <w:pPr>
-              <w:spacing w:beforeLines="50" w:before="156" w:afterLines="50" w:after="156" w:line="360" w:lineRule="auto"/>
-              <w:ind w:firstLineChars="200" w:firstLine="880"/>
+              <w:spacing w:beforeLines="50" w:afterLines="50" w:line="360" w:lineRule="auto"/>
+              <w:ind w:firstLineChars="200" w:firstLine="883"/>
               <w:jc w:val="center"/>
               <w:rPr>
                 <w:rFonts w:ascii="宋体" w:hAnsi="宋体" w:cs="Arial"/>
@@ -66,8 +66,8 @@
           </w:p>
           <w:p>
             <w:pPr>
-              <w:spacing w:beforeLines="50" w:before="156" w:afterLines="50" w:after="156" w:line="360" w:lineRule="auto"/>
-              <w:ind w:firstLineChars="200" w:firstLine="1040"/>
+              <w:spacing w:beforeLines="50" w:afterLines="50" w:line="360" w:lineRule="auto"/>
+              <w:ind w:firstLineChars="200" w:firstLine="1044"/>
               <w:jc w:val="center"/>
               <w:rPr>
                 <w:rFonts w:ascii="宋体" w:hAnsi="宋体" w:cs="Arial"/>
@@ -97,9 +97,9 @@
           </w:p>
           <w:p>
             <w:pPr>
-              <w:pStyle w:val="a9"/>
-              <w:spacing w:beforeLines="50" w:before="156" w:afterLines="50" w:after="156" w:line="360" w:lineRule="auto"/>
-              <w:ind w:firstLineChars="200" w:firstLine="1040"/>
+              <w:pStyle w:val="a7"/>
+              <w:spacing w:beforeLines="50" w:afterLines="50" w:line="360" w:lineRule="auto"/>
+              <w:ind w:firstLineChars="200" w:firstLine="1044"/>
               <w:jc w:val="center"/>
               <w:rPr>
                 <w:rFonts w:ascii="宋体" w:hAnsi="宋体" w:cs="Arial"/>
@@ -111,9 +111,9 @@
           </w:p>
           <w:p>
             <w:pPr>
-              <w:pStyle w:val="a9"/>
-              <w:spacing w:beforeLines="50" w:before="156" w:afterLines="50" w:after="156" w:line="360" w:lineRule="auto"/>
-              <w:ind w:firstLineChars="200" w:firstLine="1040"/>
+              <w:pStyle w:val="a7"/>
+              <w:spacing w:beforeLines="50" w:afterLines="50" w:line="360" w:lineRule="auto"/>
+              <w:ind w:firstLineChars="200" w:firstLine="1044"/>
               <w:jc w:val="center"/>
               <w:rPr>
                 <w:rFonts w:ascii="宋体" w:hAnsi="宋体" w:cs="Arial"/>
@@ -179,8 +179,8 @@
           </w:tcPr>
           <w:p>
             <w:pPr>
-              <w:pStyle w:val="a9"/>
-              <w:spacing w:beforeLines="50" w:before="156" w:afterLines="50" w:after="156" w:line="360" w:lineRule="auto"/>
+              <w:pStyle w:val="a7"/>
+              <w:spacing w:beforeLines="50" w:afterLines="50" w:line="360" w:lineRule="auto"/>
               <w:ind w:firstLineChars="200" w:firstLine="440"/>
               <w:jc w:val="center"/>
               <w:rPr>
@@ -193,7 +193,7 @@
     </w:tbl>
     <w:p>
       <w:pPr>
-        <w:spacing w:beforeLines="50" w:before="156" w:afterLines="50" w:after="156" w:line="360" w:lineRule="auto"/>
+        <w:spacing w:beforeLines="50" w:afterLines="50" w:line="360" w:lineRule="auto"/>
         <w:ind w:firstLineChars="200" w:firstLine="420"/>
         <w:rPr>
           <w:rFonts w:ascii="宋体" w:hAnsi="宋体" w:cs="Arial"/>
@@ -202,7 +202,7 @@
     </w:p>
     <w:p>
       <w:pPr>
-        <w:spacing w:beforeLines="50" w:before="156" w:afterLines="50" w:after="156" w:line="360" w:lineRule="auto"/>
+        <w:spacing w:beforeLines="50" w:afterLines="50" w:line="360" w:lineRule="auto"/>
         <w:ind w:firstLineChars="200" w:firstLine="420"/>
         <w:rPr>
           <w:rFonts w:ascii="宋体" w:hAnsi="宋体" w:cs="Arial"/>
@@ -213,7 +213,7 @@
       <w:tblPr>
         <w:tblpPr w:leftFromText="187" w:rightFromText="187" w:vertAnchor="page" w:horzAnchor="page" w:tblpX="2559" w:tblpY="13560"/>
         <w:tblW w:w="4000" w:type="pct"/>
-        <w:tblLook w:val="04A0" w:firstRow="1" w:lastRow="0" w:firstColumn="1" w:lastColumn="0" w:noHBand="0" w:noVBand="1"/>
+        <w:tblLook w:val="04A0"/>
       </w:tblPr>
       <w:tblGrid>
         <w:gridCol w:w="7384"/>
@@ -231,8 +231,8 @@
           </w:tcPr>
           <w:p>
             <w:pPr>
-              <w:pStyle w:val="a9"/>
-              <w:spacing w:beforeLines="50" w:before="156" w:afterLines="50" w:after="156" w:line="360" w:lineRule="auto"/>
+              <w:pStyle w:val="a7"/>
+              <w:spacing w:beforeLines="50" w:afterLines="50" w:line="360" w:lineRule="auto"/>
               <w:ind w:firstLineChars="200" w:firstLine="720"/>
               <w:jc w:val="center"/>
               <w:rPr>
@@ -289,7 +289,7 @@
           <w:insideV w:val="single" w:sz="4" w:space="0" w:color="auto"/>
         </w:tblBorders>
         <w:tblLayout w:type="fixed"/>
-        <w:tblLook w:val="0000" w:firstRow="0" w:lastRow="0" w:firstColumn="0" w:lastColumn="0" w:noHBand="0" w:noVBand="0"/>
+        <w:tblLook w:val="0000"/>
       </w:tblPr>
       <w:tblGrid>
         <w:gridCol w:w="817"/>
@@ -767,8 +767,8 @@
     </w:p>
     <w:p>
       <w:pPr>
-        <w:spacing w:beforeLines="50" w:before="156" w:afterLines="50" w:after="156" w:line="360" w:lineRule="auto"/>
-        <w:ind w:firstLineChars="200" w:firstLine="1040"/>
+        <w:spacing w:beforeLines="50" w:afterLines="50" w:line="360" w:lineRule="auto"/>
+        <w:ind w:firstLineChars="200" w:firstLine="1044"/>
         <w:jc w:val="center"/>
         <w:rPr>
           <w:rFonts w:ascii="宋体" w:hAnsi="宋体" w:cs="Arial"/>
@@ -790,7 +790,7 @@
     </w:p>
     <w:p>
       <w:pPr>
-        <w:pStyle w:val="21"/>
+        <w:pStyle w:val="20"/>
         <w:tabs>
           <w:tab w:val="right" w:leader="dot" w:pos="8990"/>
         </w:tabs>
@@ -821,7 +821,7 @@
       <w:hyperlink w:anchor="_Toc326322992" w:history="1">
         <w:r>
           <w:rPr>
-            <w:rStyle w:val="a6"/>
+            <w:rStyle w:val="a5"/>
             <w:rFonts w:ascii="宋体" w:hAnsi="宋体" w:cs="Arial" w:hint="eastAsia"/>
             <w:noProof/>
           </w:rPr>
@@ -829,7 +829,7 @@
         </w:r>
         <w:r>
           <w:rPr>
-            <w:rStyle w:val="a6"/>
+            <w:rStyle w:val="a5"/>
             <w:rFonts w:ascii="宋体" w:hAnsi="宋体" w:cs="Arial"/>
             <w:noProof/>
           </w:rPr>
@@ -837,7 +837,7 @@
         </w:r>
         <w:r>
           <w:rPr>
-            <w:rStyle w:val="a6"/>
+            <w:rStyle w:val="a5"/>
             <w:rFonts w:ascii="宋体" w:hAnsi="宋体" w:cs="Arial" w:hint="eastAsia"/>
             <w:noProof/>
           </w:rPr>
@@ -895,7 +895,7 @@
     </w:p>
     <w:p>
       <w:pPr>
-        <w:pStyle w:val="31"/>
+        <w:pStyle w:val="30"/>
         <w:tabs>
           <w:tab w:val="right" w:leader="dot" w:pos="8990"/>
         </w:tabs>
@@ -908,7 +908,7 @@
       <w:hyperlink w:anchor="_Toc326322993" w:history="1">
         <w:r>
           <w:rPr>
-            <w:rStyle w:val="a6"/>
+            <w:rStyle w:val="a5"/>
             <w:rFonts w:hint="eastAsia"/>
             <w:noProof/>
           </w:rPr>
@@ -966,7 +966,7 @@
     </w:p>
     <w:p>
       <w:pPr>
-        <w:pStyle w:val="31"/>
+        <w:pStyle w:val="30"/>
         <w:tabs>
           <w:tab w:val="right" w:leader="dot" w:pos="8990"/>
         </w:tabs>
@@ -979,7 +979,7 @@
       <w:hyperlink w:anchor="_Toc326322994" w:history="1">
         <w:r>
           <w:rPr>
-            <w:rStyle w:val="a6"/>
+            <w:rStyle w:val="a5"/>
             <w:rFonts w:hint="eastAsia"/>
             <w:noProof/>
           </w:rPr>
@@ -1037,7 +1037,7 @@
     </w:p>
     <w:p>
       <w:pPr>
-        <w:pStyle w:val="31"/>
+        <w:pStyle w:val="30"/>
         <w:tabs>
           <w:tab w:val="right" w:leader="dot" w:pos="8990"/>
         </w:tabs>
@@ -1050,7 +1050,7 @@
       <w:hyperlink w:anchor="_Toc326322995" w:history="1">
         <w:r>
           <w:rPr>
-            <w:rStyle w:val="a6"/>
+            <w:rStyle w:val="a5"/>
             <w:rFonts w:hint="eastAsia"/>
             <w:noProof/>
           </w:rPr>
@@ -1108,7 +1108,7 @@
     </w:p>
     <w:p>
       <w:pPr>
-        <w:pStyle w:val="41"/>
+        <w:pStyle w:val="40"/>
         <w:tabs>
           <w:tab w:val="right" w:leader="dot" w:pos="8990"/>
         </w:tabs>
@@ -1121,14 +1121,14 @@
       <w:hyperlink w:anchor="_Toc326322996" w:history="1">
         <w:r>
           <w:rPr>
-            <w:rStyle w:val="a6"/>
+            <w:rStyle w:val="a5"/>
             <w:noProof/>
           </w:rPr>
           <w:t>1</w:t>
         </w:r>
         <w:r>
           <w:rPr>
-            <w:rStyle w:val="a6"/>
+            <w:rStyle w:val="a5"/>
             <w:rFonts w:hAnsi="宋体" w:hint="eastAsia"/>
             <w:noProof/>
           </w:rPr>
@@ -1136,7 +1136,7 @@
         </w:r>
         <w:r>
           <w:rPr>
-            <w:rStyle w:val="a6"/>
+            <w:rStyle w:val="a5"/>
             <w:noProof/>
           </w:rPr>
           <w:t>MAP</w:t>
@@ -1193,7 +1193,7 @@
     </w:p>
     <w:p>
       <w:pPr>
-        <w:pStyle w:val="41"/>
+        <w:pStyle w:val="40"/>
         <w:tabs>
           <w:tab w:val="right" w:leader="dot" w:pos="8990"/>
         </w:tabs>
@@ -1206,14 +1206,14 @@
       <w:hyperlink w:anchor="_Toc326322997" w:history="1">
         <w:r>
           <w:rPr>
-            <w:rStyle w:val="a6"/>
+            <w:rStyle w:val="a5"/>
             <w:noProof/>
           </w:rPr>
           <w:t>2</w:t>
         </w:r>
         <w:r>
           <w:rPr>
-            <w:rStyle w:val="a6"/>
+            <w:rStyle w:val="a5"/>
             <w:rFonts w:hAnsi="宋体" w:hint="eastAsia"/>
             <w:noProof/>
           </w:rPr>
@@ -1221,7 +1221,7 @@
         </w:r>
         <w:r>
           <w:rPr>
-            <w:rStyle w:val="a6"/>
+            <w:rStyle w:val="a5"/>
             <w:noProof/>
           </w:rPr>
           <w:t>IMEI</w:t>
@@ -1278,7 +1278,7 @@
     </w:p>
     <w:p>
       <w:pPr>
-        <w:pStyle w:val="41"/>
+        <w:pStyle w:val="40"/>
         <w:tabs>
           <w:tab w:val="right" w:leader="dot" w:pos="8990"/>
         </w:tabs>
@@ -1291,14 +1291,14 @@
       <w:hyperlink w:anchor="_Toc326322998" w:history="1">
         <w:r>
           <w:rPr>
-            <w:rStyle w:val="a6"/>
+            <w:rStyle w:val="a5"/>
             <w:noProof/>
           </w:rPr>
           <w:t>3</w:t>
         </w:r>
         <w:r>
           <w:rPr>
-            <w:rStyle w:val="a6"/>
+            <w:rStyle w:val="a5"/>
             <w:rFonts w:hAnsi="宋体" w:hint="eastAsia"/>
             <w:noProof/>
           </w:rPr>
@@ -1306,7 +1306,7 @@
         </w:r>
         <w:r>
           <w:rPr>
-            <w:rStyle w:val="a6"/>
+            <w:rStyle w:val="a5"/>
             <w:noProof/>
           </w:rPr>
           <w:t>IMSI</w:t>
@@ -1363,7 +1363,7 @@
     </w:p>
     <w:p>
       <w:pPr>
-        <w:pStyle w:val="41"/>
+        <w:pStyle w:val="40"/>
         <w:tabs>
           <w:tab w:val="right" w:leader="dot" w:pos="8990"/>
         </w:tabs>
@@ -1376,14 +1376,14 @@
       <w:hyperlink w:anchor="_Toc326322999" w:history="1">
         <w:r>
           <w:rPr>
-            <w:rStyle w:val="a6"/>
+            <w:rStyle w:val="a5"/>
             <w:noProof/>
           </w:rPr>
           <w:t>4</w:t>
         </w:r>
         <w:r>
           <w:rPr>
-            <w:rStyle w:val="a6"/>
+            <w:rStyle w:val="a5"/>
             <w:rFonts w:hAnsi="宋体" w:hint="eastAsia"/>
             <w:noProof/>
           </w:rPr>
@@ -1391,7 +1391,7 @@
         </w:r>
         <w:r>
           <w:rPr>
-            <w:rStyle w:val="a6"/>
+            <w:rStyle w:val="a5"/>
             <w:noProof/>
           </w:rPr>
           <w:t>WIFI</w:t>
@@ -1448,7 +1448,7 @@
     </w:p>
     <w:p>
       <w:pPr>
-        <w:pStyle w:val="41"/>
+        <w:pStyle w:val="40"/>
         <w:tabs>
           <w:tab w:val="right" w:leader="dot" w:pos="8990"/>
         </w:tabs>
@@ -1461,14 +1461,14 @@
       <w:hyperlink w:anchor="_Toc326323000" w:history="1">
         <w:r>
           <w:rPr>
-            <w:rStyle w:val="a6"/>
+            <w:rStyle w:val="a5"/>
             <w:noProof/>
           </w:rPr>
           <w:t>5</w:t>
         </w:r>
         <w:r>
           <w:rPr>
-            <w:rStyle w:val="a6"/>
+            <w:rStyle w:val="a5"/>
             <w:rFonts w:hAnsi="宋体" w:hint="eastAsia"/>
             <w:noProof/>
           </w:rPr>
@@ -1476,7 +1476,7 @@
         </w:r>
         <w:r>
           <w:rPr>
-            <w:rStyle w:val="a6"/>
+            <w:rStyle w:val="a5"/>
             <w:noProof/>
           </w:rPr>
           <w:t>3G</w:t>
@@ -1533,7 +1533,7 @@
     </w:p>
     <w:p>
       <w:pPr>
-        <w:pStyle w:val="41"/>
+        <w:pStyle w:val="40"/>
         <w:tabs>
           <w:tab w:val="right" w:leader="dot" w:pos="8990"/>
         </w:tabs>
@@ -1546,14 +1546,14 @@
       <w:hyperlink w:anchor="_Toc326323001" w:history="1">
         <w:r>
           <w:rPr>
-            <w:rStyle w:val="a6"/>
+            <w:rStyle w:val="a5"/>
             <w:noProof/>
           </w:rPr>
           <w:t>6</w:t>
         </w:r>
         <w:r>
           <w:rPr>
-            <w:rStyle w:val="a6"/>
+            <w:rStyle w:val="a5"/>
             <w:rFonts w:hAnsi="宋体" w:hint="eastAsia"/>
             <w:noProof/>
           </w:rPr>
@@ -1561,7 +1561,7 @@
         </w:r>
         <w:r>
           <w:rPr>
-            <w:rStyle w:val="a6"/>
+            <w:rStyle w:val="a5"/>
             <w:noProof/>
           </w:rPr>
           <w:t>XML</w:t>
@@ -1618,7 +1618,7 @@
     </w:p>
     <w:p>
       <w:pPr>
-        <w:pStyle w:val="41"/>
+        <w:pStyle w:val="40"/>
         <w:tabs>
           <w:tab w:val="right" w:leader="dot" w:pos="8990"/>
         </w:tabs>
@@ -1631,14 +1631,14 @@
       <w:hyperlink w:anchor="_Toc326323002" w:history="1">
         <w:r>
           <w:rPr>
-            <w:rStyle w:val="a6"/>
+            <w:rStyle w:val="a5"/>
             <w:noProof/>
           </w:rPr>
           <w:t>7</w:t>
         </w:r>
         <w:r>
           <w:rPr>
-            <w:rStyle w:val="a6"/>
+            <w:rStyle w:val="a5"/>
             <w:rFonts w:hAnsi="宋体" w:hint="eastAsia"/>
             <w:noProof/>
           </w:rPr>
@@ -1646,14 +1646,14 @@
         </w:r>
         <w:r>
           <w:rPr>
-            <w:rStyle w:val="a6"/>
+            <w:rStyle w:val="a5"/>
             <w:noProof/>
           </w:rPr>
           <w:t>SIM</w:t>
         </w:r>
         <w:r>
           <w:rPr>
-            <w:rStyle w:val="a6"/>
+            <w:rStyle w:val="a5"/>
             <w:rFonts w:hAnsi="宋体" w:hint="eastAsia"/>
             <w:noProof/>
           </w:rPr>
@@ -1711,7 +1711,7 @@
     </w:p>
     <w:p>
       <w:pPr>
-        <w:pStyle w:val="41"/>
+        <w:pStyle w:val="40"/>
         <w:tabs>
           <w:tab w:val="right" w:leader="dot" w:pos="8990"/>
         </w:tabs>
@@ -1724,14 +1724,14 @@
       <w:hyperlink w:anchor="_Toc326323003" w:history="1">
         <w:r>
           <w:rPr>
-            <w:rStyle w:val="a6"/>
+            <w:rStyle w:val="a5"/>
             <w:noProof/>
           </w:rPr>
           <w:t>8</w:t>
         </w:r>
         <w:r>
           <w:rPr>
-            <w:rStyle w:val="a6"/>
+            <w:rStyle w:val="a5"/>
             <w:rFonts w:hAnsi="宋体" w:hint="eastAsia"/>
             <w:noProof/>
           </w:rPr>
@@ -1739,7 +1739,7 @@
         </w:r>
         <w:r>
           <w:rPr>
-            <w:rStyle w:val="a6"/>
+            <w:rStyle w:val="a5"/>
             <w:noProof/>
           </w:rPr>
           <w:t>Web Service</w:t>
@@ -1796,7 +1796,7 @@
     </w:p>
     <w:p>
       <w:pPr>
-        <w:pStyle w:val="31"/>
+        <w:pStyle w:val="30"/>
         <w:tabs>
           <w:tab w:val="right" w:leader="dot" w:pos="8990"/>
         </w:tabs>
@@ -1809,7 +1809,7 @@
       <w:hyperlink w:anchor="_Toc326323004" w:history="1">
         <w:r>
           <w:rPr>
-            <w:rStyle w:val="a6"/>
+            <w:rStyle w:val="a5"/>
             <w:rFonts w:hint="eastAsia"/>
             <w:noProof/>
           </w:rPr>
@@ -1867,7 +1867,7 @@
     </w:p>
     <w:p>
       <w:pPr>
-        <w:pStyle w:val="21"/>
+        <w:pStyle w:val="20"/>
         <w:tabs>
           <w:tab w:val="right" w:leader="dot" w:pos="8990"/>
         </w:tabs>
@@ -1880,7 +1880,7 @@
       <w:hyperlink w:anchor="_Toc326323005" w:history="1">
         <w:r>
           <w:rPr>
-            <w:rStyle w:val="a6"/>
+            <w:rStyle w:val="a5"/>
             <w:rFonts w:ascii="宋体" w:hAnsi="宋体" w:cs="Arial" w:hint="eastAsia"/>
             <w:noProof/>
           </w:rPr>
@@ -1888,7 +1888,7 @@
         </w:r>
         <w:r>
           <w:rPr>
-            <w:rStyle w:val="a6"/>
+            <w:rStyle w:val="a5"/>
             <w:rFonts w:ascii="宋体" w:hAnsi="宋体" w:cs="Arial"/>
             <w:noProof/>
           </w:rPr>
@@ -1896,7 +1896,7 @@
         </w:r>
         <w:r>
           <w:rPr>
-            <w:rStyle w:val="a6"/>
+            <w:rStyle w:val="a5"/>
             <w:rFonts w:ascii="宋体" w:hAnsi="宋体" w:cs="Arial" w:hint="eastAsia"/>
             <w:noProof/>
           </w:rPr>
@@ -1954,7 +1954,7 @@
     </w:p>
     <w:p>
       <w:pPr>
-        <w:pStyle w:val="31"/>
+        <w:pStyle w:val="30"/>
         <w:tabs>
           <w:tab w:val="right" w:leader="dot" w:pos="8990"/>
         </w:tabs>
@@ -1967,7 +1967,7 @@
       <w:hyperlink w:anchor="_Toc326323006" w:history="1">
         <w:r>
           <w:rPr>
-            <w:rStyle w:val="a6"/>
+            <w:rStyle w:val="a5"/>
             <w:rFonts w:hint="eastAsia"/>
             <w:noProof/>
           </w:rPr>
@@ -2025,7 +2025,7 @@
     </w:p>
     <w:p>
       <w:pPr>
-        <w:pStyle w:val="31"/>
+        <w:pStyle w:val="30"/>
         <w:tabs>
           <w:tab w:val="right" w:leader="dot" w:pos="8990"/>
         </w:tabs>
@@ -2038,7 +2038,7 @@
       <w:hyperlink w:anchor="_Toc326323007" w:history="1">
         <w:r>
           <w:rPr>
-            <w:rStyle w:val="a6"/>
+            <w:rStyle w:val="a5"/>
             <w:rFonts w:hint="eastAsia"/>
             <w:noProof/>
           </w:rPr>
@@ -2096,7 +2096,7 @@
     </w:p>
     <w:p>
       <w:pPr>
-        <w:pStyle w:val="41"/>
+        <w:pStyle w:val="40"/>
         <w:tabs>
           <w:tab w:val="right" w:leader="dot" w:pos="8990"/>
         </w:tabs>
@@ -2109,7 +2109,7 @@
       <w:hyperlink w:anchor="_Toc326323008" w:history="1">
         <w:r>
           <w:rPr>
-            <w:rStyle w:val="a6"/>
+            <w:rStyle w:val="a5"/>
             <w:rFonts w:hAnsi="Arial"/>
             <w:noProof/>
           </w:rPr>
@@ -2117,7 +2117,7 @@
         </w:r>
         <w:r>
           <w:rPr>
-            <w:rStyle w:val="a6"/>
+            <w:rStyle w:val="a5"/>
             <w:rFonts w:hint="eastAsia"/>
             <w:noProof/>
           </w:rPr>
@@ -2175,7 +2175,7 @@
     </w:p>
     <w:p>
       <w:pPr>
-        <w:pStyle w:val="41"/>
+        <w:pStyle w:val="40"/>
         <w:tabs>
           <w:tab w:val="right" w:leader="dot" w:pos="8990"/>
         </w:tabs>
@@ -2188,7 +2188,7 @@
       <w:hyperlink w:anchor="_Toc326323009" w:history="1">
         <w:r>
           <w:rPr>
-            <w:rStyle w:val="a6"/>
+            <w:rStyle w:val="a5"/>
             <w:rFonts w:hAnsi="Arial"/>
             <w:noProof/>
           </w:rPr>
@@ -2196,7 +2196,7 @@
         </w:r>
         <w:r>
           <w:rPr>
-            <w:rStyle w:val="a6"/>
+            <w:rStyle w:val="a5"/>
             <w:rFonts w:hint="eastAsia"/>
             <w:noProof/>
           </w:rPr>
@@ -2254,7 +2254,7 @@
     </w:p>
     <w:p>
       <w:pPr>
-        <w:pStyle w:val="41"/>
+        <w:pStyle w:val="40"/>
         <w:tabs>
           <w:tab w:val="right" w:leader="dot" w:pos="8990"/>
         </w:tabs>
@@ -2267,7 +2267,7 @@
       <w:hyperlink w:anchor="_Toc326323010" w:history="1">
         <w:r>
           <w:rPr>
-            <w:rStyle w:val="a6"/>
+            <w:rStyle w:val="a5"/>
             <w:rFonts w:hAnsi="Arial"/>
             <w:noProof/>
           </w:rPr>
@@ -2275,7 +2275,7 @@
         </w:r>
         <w:r>
           <w:rPr>
-            <w:rStyle w:val="a6"/>
+            <w:rStyle w:val="a5"/>
             <w:rFonts w:hint="eastAsia"/>
             <w:noProof/>
           </w:rPr>
@@ -2333,7 +2333,7 @@
     </w:p>
     <w:p>
       <w:pPr>
-        <w:pStyle w:val="41"/>
+        <w:pStyle w:val="40"/>
         <w:tabs>
           <w:tab w:val="right" w:leader="dot" w:pos="8990"/>
         </w:tabs>
@@ -2346,7 +2346,7 @@
       <w:hyperlink w:anchor="_Toc326323011" w:history="1">
         <w:r>
           <w:rPr>
-            <w:rStyle w:val="a6"/>
+            <w:rStyle w:val="a5"/>
             <w:rFonts w:hAnsi="Arial"/>
             <w:noProof/>
           </w:rPr>
@@ -2354,7 +2354,7 @@
         </w:r>
         <w:r>
           <w:rPr>
-            <w:rStyle w:val="a6"/>
+            <w:rStyle w:val="a5"/>
             <w:rFonts w:hint="eastAsia"/>
             <w:noProof/>
           </w:rPr>
@@ -2412,7 +2412,7 @@
     </w:p>
     <w:p>
       <w:pPr>
-        <w:pStyle w:val="41"/>
+        <w:pStyle w:val="40"/>
         <w:tabs>
           <w:tab w:val="right" w:leader="dot" w:pos="8990"/>
         </w:tabs>
@@ -2425,7 +2425,7 @@
       <w:hyperlink w:anchor="_Toc326323012" w:history="1">
         <w:r>
           <w:rPr>
-            <w:rStyle w:val="a6"/>
+            <w:rStyle w:val="a5"/>
             <w:rFonts w:hAnsi="Arial"/>
             <w:noProof/>
           </w:rPr>
@@ -2433,7 +2433,7 @@
         </w:r>
         <w:r>
           <w:rPr>
-            <w:rStyle w:val="a6"/>
+            <w:rStyle w:val="a5"/>
             <w:rFonts w:hint="eastAsia"/>
             <w:noProof/>
           </w:rPr>
@@ -2491,7 +2491,7 @@
     </w:p>
     <w:p>
       <w:pPr>
-        <w:pStyle w:val="41"/>
+        <w:pStyle w:val="40"/>
         <w:tabs>
           <w:tab w:val="right" w:leader="dot" w:pos="8990"/>
         </w:tabs>
@@ -2504,7 +2504,7 @@
       <w:hyperlink w:anchor="_Toc326323013" w:history="1">
         <w:r>
           <w:rPr>
-            <w:rStyle w:val="a6"/>
+            <w:rStyle w:val="a5"/>
             <w:rFonts w:hAnsi="Arial"/>
             <w:noProof/>
           </w:rPr>
@@ -2512,7 +2512,7 @@
         </w:r>
         <w:r>
           <w:rPr>
-            <w:rStyle w:val="a6"/>
+            <w:rStyle w:val="a5"/>
             <w:rFonts w:hint="eastAsia"/>
             <w:noProof/>
           </w:rPr>
@@ -2570,7 +2570,7 @@
     </w:p>
     <w:p>
       <w:pPr>
-        <w:pStyle w:val="41"/>
+        <w:pStyle w:val="40"/>
         <w:tabs>
           <w:tab w:val="right" w:leader="dot" w:pos="8990"/>
         </w:tabs>
@@ -2583,7 +2583,7 @@
       <w:hyperlink w:anchor="_Toc326323014" w:history="1">
         <w:r>
           <w:rPr>
-            <w:rStyle w:val="a6"/>
+            <w:rStyle w:val="a5"/>
             <w:rFonts w:hAnsi="Arial"/>
             <w:noProof/>
           </w:rPr>
@@ -2591,7 +2591,7 @@
         </w:r>
         <w:r>
           <w:rPr>
-            <w:rStyle w:val="a6"/>
+            <w:rStyle w:val="a5"/>
             <w:rFonts w:hint="eastAsia"/>
             <w:noProof/>
           </w:rPr>
@@ -2649,7 +2649,7 @@
     </w:p>
     <w:p>
       <w:pPr>
-        <w:pStyle w:val="41"/>
+        <w:pStyle w:val="40"/>
         <w:tabs>
           <w:tab w:val="right" w:leader="dot" w:pos="8990"/>
         </w:tabs>
@@ -2662,7 +2662,7 @@
       <w:hyperlink w:anchor="_Toc326323015" w:history="1">
         <w:r>
           <w:rPr>
-            <w:rStyle w:val="a6"/>
+            <w:rStyle w:val="a5"/>
             <w:rFonts w:hAnsi="Arial"/>
             <w:noProof/>
           </w:rPr>
@@ -2670,7 +2670,7 @@
         </w:r>
         <w:r>
           <w:rPr>
-            <w:rStyle w:val="a6"/>
+            <w:rStyle w:val="a5"/>
             <w:rFonts w:hint="eastAsia"/>
             <w:noProof/>
           </w:rPr>
@@ -2728,7 +2728,7 @@
     </w:p>
     <w:p>
       <w:pPr>
-        <w:pStyle w:val="41"/>
+        <w:pStyle w:val="40"/>
         <w:tabs>
           <w:tab w:val="right" w:leader="dot" w:pos="8990"/>
         </w:tabs>
@@ -2741,7 +2741,7 @@
       <w:hyperlink w:anchor="_Toc326323016" w:history="1">
         <w:r>
           <w:rPr>
-            <w:rStyle w:val="a6"/>
+            <w:rStyle w:val="a5"/>
             <w:rFonts w:hAnsi="Arial"/>
             <w:noProof/>
           </w:rPr>
@@ -2749,7 +2749,7 @@
         </w:r>
         <w:r>
           <w:rPr>
-            <w:rStyle w:val="a6"/>
+            <w:rStyle w:val="a5"/>
             <w:rFonts w:hint="eastAsia"/>
             <w:noProof/>
           </w:rPr>
@@ -2807,7 +2807,7 @@
     </w:p>
     <w:p>
       <w:pPr>
-        <w:pStyle w:val="41"/>
+        <w:pStyle w:val="40"/>
         <w:tabs>
           <w:tab w:val="right" w:leader="dot" w:pos="8990"/>
         </w:tabs>
@@ -2820,7 +2820,7 @@
       <w:hyperlink w:anchor="_Toc326323017" w:history="1">
         <w:r>
           <w:rPr>
-            <w:rStyle w:val="a6"/>
+            <w:rStyle w:val="a5"/>
             <w:rFonts w:hAnsi="Arial"/>
             <w:noProof/>
           </w:rPr>
@@ -2828,7 +2828,7 @@
         </w:r>
         <w:r>
           <w:rPr>
-            <w:rStyle w:val="a6"/>
+            <w:rStyle w:val="a5"/>
             <w:rFonts w:hint="eastAsia"/>
             <w:noProof/>
           </w:rPr>
@@ -2886,7 +2886,7 @@
     </w:p>
     <w:p>
       <w:pPr>
-        <w:pStyle w:val="41"/>
+        <w:pStyle w:val="40"/>
         <w:tabs>
           <w:tab w:val="right" w:leader="dot" w:pos="8990"/>
         </w:tabs>
@@ -2899,7 +2899,7 @@
       <w:hyperlink w:anchor="_Toc326323018" w:history="1">
         <w:r>
           <w:rPr>
-            <w:rStyle w:val="a6"/>
+            <w:rStyle w:val="a5"/>
             <w:rFonts w:hAnsi="Arial"/>
             <w:noProof/>
           </w:rPr>
@@ -2907,7 +2907,7 @@
         </w:r>
         <w:r>
           <w:rPr>
-            <w:rStyle w:val="a6"/>
+            <w:rStyle w:val="a5"/>
             <w:rFonts w:hint="eastAsia"/>
             <w:noProof/>
           </w:rPr>
@@ -2965,7 +2965,7 @@
     </w:p>
     <w:p>
       <w:pPr>
-        <w:pStyle w:val="41"/>
+        <w:pStyle w:val="40"/>
         <w:tabs>
           <w:tab w:val="right" w:leader="dot" w:pos="8990"/>
         </w:tabs>
@@ -2978,7 +2978,7 @@
       <w:hyperlink w:anchor="_Toc326323019" w:history="1">
         <w:r>
           <w:rPr>
-            <w:rStyle w:val="a6"/>
+            <w:rStyle w:val="a5"/>
             <w:rFonts w:hAnsi="Arial"/>
             <w:noProof/>
           </w:rPr>
@@ -2986,7 +2986,7 @@
         </w:r>
         <w:r>
           <w:rPr>
-            <w:rStyle w:val="a6"/>
+            <w:rStyle w:val="a5"/>
             <w:rFonts w:hint="eastAsia"/>
             <w:noProof/>
           </w:rPr>
@@ -3044,7 +3044,7 @@
     </w:p>
     <w:p>
       <w:pPr>
-        <w:pStyle w:val="41"/>
+        <w:pStyle w:val="40"/>
         <w:tabs>
           <w:tab w:val="right" w:leader="dot" w:pos="8990"/>
         </w:tabs>
@@ -3057,7 +3057,7 @@
       <w:hyperlink w:anchor="_Toc326323020" w:history="1">
         <w:r>
           <w:rPr>
-            <w:rStyle w:val="a6"/>
+            <w:rStyle w:val="a5"/>
             <w:rFonts w:hAnsi="Arial"/>
             <w:noProof/>
           </w:rPr>
@@ -3065,7 +3065,7 @@
         </w:r>
         <w:r>
           <w:rPr>
-            <w:rStyle w:val="a6"/>
+            <w:rStyle w:val="a5"/>
             <w:rFonts w:hint="eastAsia"/>
             <w:noProof/>
           </w:rPr>
@@ -3123,7 +3123,7 @@
     </w:p>
     <w:p>
       <w:pPr>
-        <w:pStyle w:val="21"/>
+        <w:pStyle w:val="20"/>
         <w:tabs>
           <w:tab w:val="right" w:leader="dot" w:pos="8990"/>
         </w:tabs>
@@ -3136,7 +3136,7 @@
       <w:hyperlink w:anchor="_Toc326323021" w:history="1">
         <w:r>
           <w:rPr>
-            <w:rStyle w:val="a6"/>
+            <w:rStyle w:val="a5"/>
             <w:rFonts w:ascii="宋体" w:hAnsi="宋体" w:cs="Arial" w:hint="eastAsia"/>
             <w:noProof/>
           </w:rPr>
@@ -3144,7 +3144,7 @@
         </w:r>
         <w:r>
           <w:rPr>
-            <w:rStyle w:val="a6"/>
+            <w:rStyle w:val="a5"/>
             <w:rFonts w:ascii="宋体" w:hAnsi="宋体" w:cs="Arial"/>
             <w:noProof/>
           </w:rPr>
@@ -3152,7 +3152,7 @@
         </w:r>
         <w:r>
           <w:rPr>
-            <w:rStyle w:val="a6"/>
+            <w:rStyle w:val="a5"/>
             <w:rFonts w:ascii="宋体" w:hAnsi="宋体" w:cs="Arial" w:hint="eastAsia"/>
             <w:noProof/>
           </w:rPr>
@@ -3210,7 +3210,7 @@
     </w:p>
     <w:p>
       <w:pPr>
-        <w:pStyle w:val="31"/>
+        <w:pStyle w:val="30"/>
         <w:tabs>
           <w:tab w:val="right" w:leader="dot" w:pos="8990"/>
         </w:tabs>
@@ -3223,7 +3223,7 @@
       <w:hyperlink w:anchor="_Toc326323022" w:history="1">
         <w:r>
           <w:rPr>
-            <w:rStyle w:val="a6"/>
+            <w:rStyle w:val="a5"/>
             <w:rFonts w:hint="eastAsia"/>
             <w:noProof/>
           </w:rPr>
@@ -3281,7 +3281,7 @@
     </w:p>
     <w:p>
       <w:pPr>
-        <w:pStyle w:val="41"/>
+        <w:pStyle w:val="40"/>
         <w:tabs>
           <w:tab w:val="right" w:leader="dot" w:pos="8990"/>
         </w:tabs>
@@ -3294,7 +3294,7 @@
       <w:hyperlink w:anchor="_Toc326323023" w:history="1">
         <w:r>
           <w:rPr>
-            <w:rStyle w:val="a6"/>
+            <w:rStyle w:val="a5"/>
             <w:rFonts w:hAnsi="Arial"/>
             <w:noProof/>
           </w:rPr>
@@ -3302,7 +3302,7 @@
         </w:r>
         <w:r>
           <w:rPr>
-            <w:rStyle w:val="a6"/>
+            <w:rStyle w:val="a5"/>
             <w:rFonts w:hint="eastAsia"/>
             <w:noProof/>
           </w:rPr>
@@ -3360,7 +3360,7 @@
     </w:p>
     <w:p>
       <w:pPr>
-        <w:pStyle w:val="41"/>
+        <w:pStyle w:val="40"/>
         <w:tabs>
           <w:tab w:val="right" w:leader="dot" w:pos="8990"/>
         </w:tabs>
@@ -3373,7 +3373,7 @@
       <w:hyperlink w:anchor="_Toc326323024" w:history="1">
         <w:r>
           <w:rPr>
-            <w:rStyle w:val="a6"/>
+            <w:rStyle w:val="a5"/>
             <w:rFonts w:hAnsi="Arial"/>
             <w:noProof/>
           </w:rPr>
@@ -3381,7 +3381,7 @@
         </w:r>
         <w:r>
           <w:rPr>
-            <w:rStyle w:val="a6"/>
+            <w:rStyle w:val="a5"/>
             <w:rFonts w:hint="eastAsia"/>
             <w:noProof/>
           </w:rPr>
@@ -3439,7 +3439,7 @@
     </w:p>
     <w:p>
       <w:pPr>
-        <w:pStyle w:val="41"/>
+        <w:pStyle w:val="40"/>
         <w:tabs>
           <w:tab w:val="right" w:leader="dot" w:pos="8990"/>
         </w:tabs>
@@ -3452,7 +3452,7 @@
       <w:hyperlink w:anchor="_Toc326323025" w:history="1">
         <w:r>
           <w:rPr>
-            <w:rStyle w:val="a6"/>
+            <w:rStyle w:val="a5"/>
             <w:rFonts w:hAnsi="Arial"/>
             <w:noProof/>
           </w:rPr>
@@ -3460,7 +3460,7 @@
         </w:r>
         <w:r>
           <w:rPr>
-            <w:rStyle w:val="a6"/>
+            <w:rStyle w:val="a5"/>
             <w:rFonts w:hint="eastAsia"/>
             <w:noProof/>
           </w:rPr>
@@ -3468,7 +3468,7 @@
         </w:r>
         <w:r>
           <w:rPr>
-            <w:rStyle w:val="a6"/>
+            <w:rStyle w:val="a5"/>
             <w:rFonts w:hAnsi="Arial"/>
             <w:noProof/>
           </w:rPr>
@@ -3476,7 +3476,7 @@
         </w:r>
         <w:r>
           <w:rPr>
-            <w:rStyle w:val="a6"/>
+            <w:rStyle w:val="a5"/>
             <w:rFonts w:hint="eastAsia"/>
             <w:noProof/>
           </w:rPr>
@@ -3534,7 +3534,7 @@
     </w:p>
     <w:p>
       <w:pPr>
-        <w:pStyle w:val="41"/>
+        <w:pStyle w:val="40"/>
         <w:tabs>
           <w:tab w:val="right" w:leader="dot" w:pos="8990"/>
         </w:tabs>
@@ -3547,7 +3547,7 @@
       <w:hyperlink w:anchor="_Toc326323026" w:history="1">
         <w:r>
           <w:rPr>
-            <w:rStyle w:val="a6"/>
+            <w:rStyle w:val="a5"/>
             <w:rFonts w:hAnsi="Arial"/>
             <w:noProof/>
           </w:rPr>
@@ -3555,7 +3555,7 @@
         </w:r>
         <w:r>
           <w:rPr>
-            <w:rStyle w:val="a6"/>
+            <w:rStyle w:val="a5"/>
             <w:rFonts w:hint="eastAsia"/>
             <w:noProof/>
           </w:rPr>
@@ -3613,7 +3613,7 @@
     </w:p>
     <w:p>
       <w:pPr>
-        <w:pStyle w:val="41"/>
+        <w:pStyle w:val="40"/>
         <w:tabs>
           <w:tab w:val="right" w:leader="dot" w:pos="8990"/>
         </w:tabs>
@@ -3626,7 +3626,7 @@
       <w:hyperlink w:anchor="_Toc326323027" w:history="1">
         <w:r>
           <w:rPr>
-            <w:rStyle w:val="a6"/>
+            <w:rStyle w:val="a5"/>
             <w:rFonts w:hAnsi="Arial"/>
             <w:noProof/>
           </w:rPr>
@@ -3634,7 +3634,7 @@
         </w:r>
         <w:r>
           <w:rPr>
-            <w:rStyle w:val="a6"/>
+            <w:rStyle w:val="a5"/>
             <w:rFonts w:hint="eastAsia"/>
             <w:noProof/>
           </w:rPr>
@@ -3692,7 +3692,7 @@
     </w:p>
     <w:p>
       <w:pPr>
-        <w:pStyle w:val="31"/>
+        <w:pStyle w:val="30"/>
         <w:tabs>
           <w:tab w:val="right" w:leader="dot" w:pos="8990"/>
         </w:tabs>
@@ -3705,7 +3705,7 @@
       <w:hyperlink w:anchor="_Toc326323028" w:history="1">
         <w:r>
           <w:rPr>
-            <w:rStyle w:val="a6"/>
+            <w:rStyle w:val="a5"/>
             <w:rFonts w:hint="eastAsia"/>
             <w:noProof/>
           </w:rPr>
@@ -3763,7 +3763,7 @@
     </w:p>
     <w:p>
       <w:pPr>
-        <w:pStyle w:val="21"/>
+        <w:pStyle w:val="20"/>
         <w:tabs>
           <w:tab w:val="right" w:leader="dot" w:pos="8990"/>
         </w:tabs>
@@ -3776,7 +3776,7 @@
       <w:hyperlink w:anchor="_Toc326323029" w:history="1">
         <w:r>
           <w:rPr>
-            <w:rStyle w:val="a6"/>
+            <w:rStyle w:val="a5"/>
             <w:rFonts w:ascii="宋体" w:hAnsi="宋体" w:cs="Arial" w:hint="eastAsia"/>
             <w:noProof/>
           </w:rPr>
@@ -3784,7 +3784,7 @@
         </w:r>
         <w:r>
           <w:rPr>
-            <w:rStyle w:val="a6"/>
+            <w:rStyle w:val="a5"/>
             <w:rFonts w:ascii="宋体" w:hAnsi="宋体" w:cs="Arial"/>
             <w:noProof/>
           </w:rPr>
@@ -3792,7 +3792,7 @@
         </w:r>
         <w:r>
           <w:rPr>
-            <w:rStyle w:val="a6"/>
+            <w:rStyle w:val="a5"/>
             <w:rFonts w:ascii="宋体" w:hAnsi="宋体" w:cs="Arial" w:hint="eastAsia"/>
             <w:noProof/>
           </w:rPr>
@@ -3850,7 +3850,7 @@
     </w:p>
     <w:p>
       <w:pPr>
-        <w:pStyle w:val="31"/>
+        <w:pStyle w:val="30"/>
         <w:tabs>
           <w:tab w:val="right" w:leader="dot" w:pos="8990"/>
         </w:tabs>
@@ -3863,7 +3863,7 @@
       <w:hyperlink w:anchor="_Toc326323030" w:history="1">
         <w:r>
           <w:rPr>
-            <w:rStyle w:val="a6"/>
+            <w:rStyle w:val="a5"/>
             <w:rFonts w:hint="eastAsia"/>
             <w:noProof/>
           </w:rPr>
@@ -3921,7 +3921,7 @@
     </w:p>
     <w:p>
       <w:pPr>
-        <w:pStyle w:val="31"/>
+        <w:pStyle w:val="30"/>
         <w:tabs>
           <w:tab w:val="right" w:leader="dot" w:pos="8990"/>
         </w:tabs>
@@ -3934,7 +3934,7 @@
       <w:hyperlink w:anchor="_Toc326323031" w:history="1">
         <w:r>
           <w:rPr>
-            <w:rStyle w:val="a6"/>
+            <w:rStyle w:val="a5"/>
             <w:rFonts w:hint="eastAsia"/>
             <w:noProof/>
           </w:rPr>
@@ -3942,14 +3942,14 @@
         </w:r>
         <w:r>
           <w:rPr>
-            <w:rStyle w:val="a6"/>
+            <w:rStyle w:val="a5"/>
             <w:noProof/>
           </w:rPr>
           <w:t>MAP</w:t>
         </w:r>
         <w:r>
           <w:rPr>
-            <w:rStyle w:val="a6"/>
+            <w:rStyle w:val="a5"/>
             <w:rFonts w:hint="eastAsia"/>
             <w:noProof/>
           </w:rPr>
@@ -4007,7 +4007,7 @@
     </w:p>
     <w:p>
       <w:pPr>
-        <w:pStyle w:val="41"/>
+        <w:pStyle w:val="40"/>
         <w:tabs>
           <w:tab w:val="right" w:leader="dot" w:pos="8990"/>
         </w:tabs>
@@ -4020,7 +4020,7 @@
       <w:hyperlink w:anchor="_Toc326323032" w:history="1">
         <w:r>
           <w:rPr>
-            <w:rStyle w:val="a6"/>
+            <w:rStyle w:val="a5"/>
             <w:rFonts w:hAnsi="Arial"/>
             <w:noProof/>
           </w:rPr>
@@ -4028,7 +4028,7 @@
         </w:r>
         <w:r>
           <w:rPr>
-            <w:rStyle w:val="a6"/>
+            <w:rStyle w:val="a5"/>
             <w:rFonts w:hint="eastAsia"/>
             <w:noProof/>
           </w:rPr>
@@ -4086,7 +4086,7 @@
     </w:p>
     <w:p>
       <w:pPr>
-        <w:pStyle w:val="41"/>
+        <w:pStyle w:val="40"/>
         <w:tabs>
           <w:tab w:val="right" w:leader="dot" w:pos="8990"/>
         </w:tabs>
@@ -4099,7 +4099,7 @@
       <w:hyperlink w:anchor="_Toc326323033" w:history="1">
         <w:r>
           <w:rPr>
-            <w:rStyle w:val="a6"/>
+            <w:rStyle w:val="a5"/>
             <w:rFonts w:hAnsi="Arial"/>
             <w:noProof/>
           </w:rPr>
@@ -4107,7 +4107,7 @@
         </w:r>
         <w:r>
           <w:rPr>
-            <w:rStyle w:val="a6"/>
+            <w:rStyle w:val="a5"/>
             <w:rFonts w:hint="eastAsia"/>
             <w:noProof/>
           </w:rPr>
@@ -4165,7 +4165,7 @@
     </w:p>
     <w:p>
       <w:pPr>
-        <w:pStyle w:val="41"/>
+        <w:pStyle w:val="40"/>
         <w:tabs>
           <w:tab w:val="right" w:leader="dot" w:pos="8990"/>
         </w:tabs>
@@ -4178,7 +4178,7 @@
       <w:hyperlink w:anchor="_Toc326323034" w:history="1">
         <w:r>
           <w:rPr>
-            <w:rStyle w:val="a6"/>
+            <w:rStyle w:val="a5"/>
             <w:rFonts w:hAnsi="Arial"/>
             <w:noProof/>
           </w:rPr>
@@ -4186,7 +4186,7 @@
         </w:r>
         <w:r>
           <w:rPr>
-            <w:rStyle w:val="a6"/>
+            <w:rStyle w:val="a5"/>
             <w:rFonts w:hint="eastAsia"/>
             <w:noProof/>
           </w:rPr>
@@ -4244,7 +4244,7 @@
     </w:p>
     <w:p>
       <w:pPr>
-        <w:pStyle w:val="41"/>
+        <w:pStyle w:val="40"/>
         <w:tabs>
           <w:tab w:val="right" w:leader="dot" w:pos="8990"/>
         </w:tabs>
@@ -4257,7 +4257,7 @@
       <w:hyperlink w:anchor="_Toc326323035" w:history="1">
         <w:r>
           <w:rPr>
-            <w:rStyle w:val="a6"/>
+            <w:rStyle w:val="a5"/>
             <w:rFonts w:hAnsi="Arial"/>
             <w:noProof/>
           </w:rPr>
@@ -4265,7 +4265,7 @@
         </w:r>
         <w:r>
           <w:rPr>
-            <w:rStyle w:val="a6"/>
+            <w:rStyle w:val="a5"/>
             <w:rFonts w:hint="eastAsia"/>
             <w:noProof/>
           </w:rPr>
@@ -4323,7 +4323,7 @@
     </w:p>
     <w:p>
       <w:pPr>
-        <w:pStyle w:val="41"/>
+        <w:pStyle w:val="40"/>
         <w:tabs>
           <w:tab w:val="right" w:leader="dot" w:pos="8990"/>
         </w:tabs>
@@ -4336,14 +4336,14 @@
       <w:hyperlink w:anchor="_Toc326323036" w:history="1">
         <w:r>
           <w:rPr>
-            <w:rStyle w:val="a6"/>
+            <w:rStyle w:val="a5"/>
             <w:noProof/>
           </w:rPr>
           <w:t>5</w:t>
         </w:r>
         <w:r>
           <w:rPr>
-            <w:rStyle w:val="a6"/>
+            <w:rStyle w:val="a5"/>
             <w:rFonts w:hAnsi="宋体" w:hint="eastAsia"/>
             <w:noProof/>
           </w:rPr>
@@ -4351,14 +4351,14 @@
         </w:r>
         <w:r>
           <w:rPr>
-            <w:rStyle w:val="a6"/>
+            <w:rStyle w:val="a5"/>
             <w:noProof/>
           </w:rPr>
           <w:t>Webservice</w:t>
         </w:r>
         <w:r>
           <w:rPr>
-            <w:rStyle w:val="a6"/>
+            <w:rStyle w:val="a5"/>
             <w:rFonts w:hAnsi="宋体" w:hint="eastAsia"/>
             <w:noProof/>
           </w:rPr>
@@ -4416,7 +4416,7 @@
     </w:p>
     <w:p>
       <w:pPr>
-        <w:pStyle w:val="31"/>
+        <w:pStyle w:val="30"/>
         <w:tabs>
           <w:tab w:val="right" w:leader="dot" w:pos="8990"/>
         </w:tabs>
@@ -4429,7 +4429,7 @@
       <w:hyperlink w:anchor="_Toc326323037" w:history="1">
         <w:r>
           <w:rPr>
-            <w:rStyle w:val="a6"/>
+            <w:rStyle w:val="a5"/>
             <w:rFonts w:hint="eastAsia"/>
             <w:noProof/>
           </w:rPr>
@@ -4487,7 +4487,7 @@
     </w:p>
     <w:p>
       <w:pPr>
-        <w:pStyle w:val="41"/>
+        <w:pStyle w:val="40"/>
         <w:tabs>
           <w:tab w:val="right" w:leader="dot" w:pos="8990"/>
         </w:tabs>
@@ -4500,7 +4500,7 @@
       <w:hyperlink w:anchor="_Toc326323038" w:history="1">
         <w:r>
           <w:rPr>
-            <w:rStyle w:val="a6"/>
+            <w:rStyle w:val="a5"/>
             <w:rFonts w:hAnsi="Arial"/>
             <w:noProof/>
           </w:rPr>
@@ -4508,7 +4508,7 @@
         </w:r>
         <w:r>
           <w:rPr>
-            <w:rStyle w:val="a6"/>
+            <w:rStyle w:val="a5"/>
             <w:rFonts w:hint="eastAsia"/>
             <w:noProof/>
           </w:rPr>
@@ -4566,7 +4566,7 @@
     </w:p>
     <w:p>
       <w:pPr>
-        <w:pStyle w:val="51"/>
+        <w:pStyle w:val="50"/>
         <w:tabs>
           <w:tab w:val="right" w:leader="dot" w:pos="8990"/>
         </w:tabs>
@@ -4579,14 +4579,14 @@
       <w:hyperlink w:anchor="_Toc326323039" w:history="1">
         <w:r>
           <w:rPr>
-            <w:rStyle w:val="a6"/>
+            <w:rStyle w:val="a5"/>
             <w:noProof/>
           </w:rPr>
           <w:t>1.1</w:t>
         </w:r>
         <w:r>
           <w:rPr>
-            <w:rStyle w:val="a6"/>
+            <w:rStyle w:val="a5"/>
             <w:rFonts w:hint="eastAsia"/>
             <w:noProof/>
           </w:rPr>
@@ -4644,7 +4644,7 @@
     </w:p>
     <w:p>
       <w:pPr>
-        <w:pStyle w:val="51"/>
+        <w:pStyle w:val="50"/>
         <w:tabs>
           <w:tab w:val="right" w:leader="dot" w:pos="8990"/>
         </w:tabs>
@@ -4657,14 +4657,14 @@
       <w:hyperlink w:anchor="_Toc326323040" w:history="1">
         <w:r>
           <w:rPr>
-            <w:rStyle w:val="a6"/>
+            <w:rStyle w:val="a5"/>
             <w:noProof/>
           </w:rPr>
           <w:t>1.2</w:t>
         </w:r>
         <w:r>
           <w:rPr>
-            <w:rStyle w:val="a6"/>
+            <w:rStyle w:val="a5"/>
             <w:rFonts w:hint="eastAsia"/>
             <w:noProof/>
           </w:rPr>
@@ -4722,7 +4722,7 @@
     </w:p>
     <w:p>
       <w:pPr>
-        <w:pStyle w:val="51"/>
+        <w:pStyle w:val="50"/>
         <w:tabs>
           <w:tab w:val="right" w:leader="dot" w:pos="8990"/>
         </w:tabs>
@@ -4735,14 +4735,14 @@
       <w:hyperlink w:anchor="_Toc326323041" w:history="1">
         <w:r>
           <w:rPr>
-            <w:rStyle w:val="a6"/>
+            <w:rStyle w:val="a5"/>
             <w:noProof/>
           </w:rPr>
           <w:t>1.3</w:t>
         </w:r>
         <w:r>
           <w:rPr>
-            <w:rStyle w:val="a6"/>
+            <w:rStyle w:val="a5"/>
             <w:rFonts w:hint="eastAsia"/>
             <w:noProof/>
           </w:rPr>
@@ -4800,7 +4800,7 @@
     </w:p>
     <w:p>
       <w:pPr>
-        <w:pStyle w:val="51"/>
+        <w:pStyle w:val="50"/>
         <w:tabs>
           <w:tab w:val="right" w:leader="dot" w:pos="8990"/>
         </w:tabs>
@@ -4813,14 +4813,14 @@
       <w:hyperlink w:anchor="_Toc326323042" w:history="1">
         <w:r>
           <w:rPr>
-            <w:rStyle w:val="a6"/>
+            <w:rStyle w:val="a5"/>
             <w:noProof/>
           </w:rPr>
           <w:t>1.4</w:t>
         </w:r>
         <w:r>
           <w:rPr>
-            <w:rStyle w:val="a6"/>
+            <w:rStyle w:val="a5"/>
             <w:rFonts w:hint="eastAsia"/>
             <w:noProof/>
           </w:rPr>
@@ -4878,7 +4878,7 @@
     </w:p>
     <w:p>
       <w:pPr>
-        <w:pStyle w:val="41"/>
+        <w:pStyle w:val="40"/>
         <w:tabs>
           <w:tab w:val="right" w:leader="dot" w:pos="8990"/>
         </w:tabs>
@@ -4891,7 +4891,7 @@
       <w:hyperlink w:anchor="_Toc326323043" w:history="1">
         <w:r>
           <w:rPr>
-            <w:rStyle w:val="a6"/>
+            <w:rStyle w:val="a5"/>
             <w:rFonts w:hAnsi="Arial"/>
             <w:noProof/>
           </w:rPr>
@@ -4899,7 +4899,7 @@
         </w:r>
         <w:r>
           <w:rPr>
-            <w:rStyle w:val="a6"/>
+            <w:rStyle w:val="a5"/>
             <w:rFonts w:hint="eastAsia"/>
             <w:noProof/>
           </w:rPr>
@@ -4957,7 +4957,7 @@
     </w:p>
     <w:p>
       <w:pPr>
-        <w:pStyle w:val="51"/>
+        <w:pStyle w:val="50"/>
         <w:tabs>
           <w:tab w:val="right" w:leader="dot" w:pos="8990"/>
         </w:tabs>
@@ -4970,14 +4970,14 @@
       <w:hyperlink w:anchor="_Toc326323044" w:history="1">
         <w:r>
           <w:rPr>
-            <w:rStyle w:val="a6"/>
+            <w:rStyle w:val="a5"/>
             <w:noProof/>
           </w:rPr>
           <w:t>2.1</w:t>
         </w:r>
         <w:r>
           <w:rPr>
-            <w:rStyle w:val="a6"/>
+            <w:rStyle w:val="a5"/>
             <w:rFonts w:hint="eastAsia"/>
             <w:noProof/>
           </w:rPr>
@@ -5035,7 +5035,7 @@
     </w:p>
     <w:p>
       <w:pPr>
-        <w:pStyle w:val="51"/>
+        <w:pStyle w:val="50"/>
         <w:tabs>
           <w:tab w:val="right" w:leader="dot" w:pos="8990"/>
         </w:tabs>
@@ -5048,14 +5048,14 @@
       <w:hyperlink w:anchor="_Toc326323045" w:history="1">
         <w:r>
           <w:rPr>
-            <w:rStyle w:val="a6"/>
+            <w:rStyle w:val="a5"/>
             <w:noProof/>
           </w:rPr>
           <w:t>2.2</w:t>
         </w:r>
         <w:r>
           <w:rPr>
-            <w:rStyle w:val="a6"/>
+            <w:rStyle w:val="a5"/>
             <w:rFonts w:hint="eastAsia"/>
             <w:noProof/>
           </w:rPr>
@@ -5113,7 +5113,7 @@
     </w:p>
     <w:p>
       <w:pPr>
-        <w:pStyle w:val="51"/>
+        <w:pStyle w:val="50"/>
         <w:tabs>
           <w:tab w:val="right" w:leader="dot" w:pos="8990"/>
         </w:tabs>
@@ -5126,14 +5126,14 @@
       <w:hyperlink w:anchor="_Toc326323046" w:history="1">
         <w:r>
           <w:rPr>
-            <w:rStyle w:val="a6"/>
+            <w:rStyle w:val="a5"/>
             <w:noProof/>
           </w:rPr>
           <w:t>2.3</w:t>
         </w:r>
         <w:r>
           <w:rPr>
-            <w:rStyle w:val="a6"/>
+            <w:rStyle w:val="a5"/>
             <w:rFonts w:hint="eastAsia"/>
             <w:noProof/>
           </w:rPr>
@@ -5191,7 +5191,7 @@
     </w:p>
     <w:p>
       <w:pPr>
-        <w:pStyle w:val="51"/>
+        <w:pStyle w:val="50"/>
         <w:tabs>
           <w:tab w:val="right" w:leader="dot" w:pos="8990"/>
         </w:tabs>
@@ -5204,14 +5204,14 @@
       <w:hyperlink w:anchor="_Toc326323047" w:history="1">
         <w:r>
           <w:rPr>
-            <w:rStyle w:val="a6"/>
+            <w:rStyle w:val="a5"/>
             <w:noProof/>
           </w:rPr>
           <w:t>2.4</w:t>
         </w:r>
         <w:r>
           <w:rPr>
-            <w:rStyle w:val="a6"/>
+            <w:rStyle w:val="a5"/>
             <w:rFonts w:hint="eastAsia"/>
             <w:noProof/>
           </w:rPr>
@@ -5269,7 +5269,7 @@
     </w:p>
     <w:p>
       <w:pPr>
-        <w:pStyle w:val="41"/>
+        <w:pStyle w:val="40"/>
         <w:tabs>
           <w:tab w:val="right" w:leader="dot" w:pos="8990"/>
         </w:tabs>
@@ -5282,7 +5282,7 @@
       <w:hyperlink w:anchor="_Toc326323048" w:history="1">
         <w:r>
           <w:rPr>
-            <w:rStyle w:val="a6"/>
+            <w:rStyle w:val="a5"/>
             <w:rFonts w:hAnsi="Arial"/>
             <w:noProof/>
           </w:rPr>
@@ -5290,7 +5290,7 @@
         </w:r>
         <w:r>
           <w:rPr>
-            <w:rStyle w:val="a6"/>
+            <w:rStyle w:val="a5"/>
             <w:rFonts w:hint="eastAsia"/>
             <w:noProof/>
           </w:rPr>
@@ -5348,7 +5348,7 @@
     </w:p>
     <w:p>
       <w:pPr>
-        <w:pStyle w:val="51"/>
+        <w:pStyle w:val="50"/>
         <w:tabs>
           <w:tab w:val="right" w:leader="dot" w:pos="8990"/>
         </w:tabs>
@@ -5361,14 +5361,14 @@
       <w:hyperlink w:anchor="_Toc326323049" w:history="1">
         <w:r>
           <w:rPr>
-            <w:rStyle w:val="a6"/>
+            <w:rStyle w:val="a5"/>
             <w:noProof/>
           </w:rPr>
           <w:t>3.1</w:t>
         </w:r>
         <w:r>
           <w:rPr>
-            <w:rStyle w:val="a6"/>
+            <w:rStyle w:val="a5"/>
             <w:rFonts w:hint="eastAsia"/>
             <w:noProof/>
           </w:rPr>
@@ -5426,7 +5426,7 @@
     </w:p>
     <w:p>
       <w:pPr>
-        <w:pStyle w:val="51"/>
+        <w:pStyle w:val="50"/>
         <w:tabs>
           <w:tab w:val="right" w:leader="dot" w:pos="8990"/>
         </w:tabs>
@@ -5439,14 +5439,14 @@
       <w:hyperlink w:anchor="_Toc326323050" w:history="1">
         <w:r>
           <w:rPr>
-            <w:rStyle w:val="a6"/>
+            <w:rStyle w:val="a5"/>
             <w:noProof/>
           </w:rPr>
           <w:t>3.2</w:t>
         </w:r>
         <w:r>
           <w:rPr>
-            <w:rStyle w:val="a6"/>
+            <w:rStyle w:val="a5"/>
             <w:rFonts w:hint="eastAsia"/>
             <w:noProof/>
           </w:rPr>
@@ -5504,7 +5504,7 @@
     </w:p>
     <w:p>
       <w:pPr>
-        <w:pStyle w:val="51"/>
+        <w:pStyle w:val="50"/>
         <w:tabs>
           <w:tab w:val="right" w:leader="dot" w:pos="8990"/>
         </w:tabs>
@@ -5517,14 +5517,14 @@
       <w:hyperlink w:anchor="_Toc326323051" w:history="1">
         <w:r>
           <w:rPr>
-            <w:rStyle w:val="a6"/>
+            <w:rStyle w:val="a5"/>
             <w:noProof/>
           </w:rPr>
           <w:t>3.3</w:t>
         </w:r>
         <w:r>
           <w:rPr>
-            <w:rStyle w:val="a6"/>
+            <w:rStyle w:val="a5"/>
             <w:rFonts w:hint="eastAsia"/>
             <w:noProof/>
           </w:rPr>
@@ -5582,7 +5582,7 @@
     </w:p>
     <w:p>
       <w:pPr>
-        <w:pStyle w:val="51"/>
+        <w:pStyle w:val="50"/>
         <w:tabs>
           <w:tab w:val="right" w:leader="dot" w:pos="8990"/>
         </w:tabs>
@@ -5595,14 +5595,14 @@
       <w:hyperlink w:anchor="_Toc326323052" w:history="1">
         <w:r>
           <w:rPr>
-            <w:rStyle w:val="a6"/>
+            <w:rStyle w:val="a5"/>
             <w:noProof/>
           </w:rPr>
           <w:t>3.4</w:t>
         </w:r>
         <w:r>
           <w:rPr>
-            <w:rStyle w:val="a6"/>
+            <w:rStyle w:val="a5"/>
             <w:rFonts w:hint="eastAsia"/>
             <w:noProof/>
           </w:rPr>
@@ -5660,7 +5660,7 @@
     </w:p>
     <w:p>
       <w:pPr>
-        <w:pStyle w:val="51"/>
+        <w:pStyle w:val="50"/>
         <w:tabs>
           <w:tab w:val="right" w:leader="dot" w:pos="8990"/>
         </w:tabs>
@@ -5673,14 +5673,14 @@
       <w:hyperlink w:anchor="_Toc326323053" w:history="1">
         <w:r>
           <w:rPr>
-            <w:rStyle w:val="a6"/>
+            <w:rStyle w:val="a5"/>
             <w:noProof/>
           </w:rPr>
           <w:t>3.5</w:t>
         </w:r>
         <w:r>
           <w:rPr>
-            <w:rStyle w:val="a6"/>
+            <w:rStyle w:val="a5"/>
             <w:rFonts w:hint="eastAsia"/>
             <w:noProof/>
           </w:rPr>
@@ -5738,7 +5738,7 @@
     </w:p>
     <w:p>
       <w:pPr>
-        <w:pStyle w:val="51"/>
+        <w:pStyle w:val="50"/>
         <w:tabs>
           <w:tab w:val="right" w:leader="dot" w:pos="8990"/>
         </w:tabs>
@@ -5751,14 +5751,14 @@
       <w:hyperlink w:anchor="_Toc326323054" w:history="1">
         <w:r>
           <w:rPr>
-            <w:rStyle w:val="a6"/>
+            <w:rStyle w:val="a5"/>
             <w:noProof/>
           </w:rPr>
           <w:t>3.6</w:t>
         </w:r>
         <w:r>
           <w:rPr>
-            <w:rStyle w:val="a6"/>
+            <w:rStyle w:val="a5"/>
             <w:rFonts w:hint="eastAsia"/>
             <w:noProof/>
           </w:rPr>
@@ -5816,7 +5816,7 @@
     </w:p>
     <w:p>
       <w:pPr>
-        <w:pStyle w:val="51"/>
+        <w:pStyle w:val="50"/>
         <w:tabs>
           <w:tab w:val="right" w:leader="dot" w:pos="8990"/>
         </w:tabs>
@@ -5829,14 +5829,14 @@
       <w:hyperlink w:anchor="_Toc326323055" w:history="1">
         <w:r>
           <w:rPr>
-            <w:rStyle w:val="a6"/>
+            <w:rStyle w:val="a5"/>
             <w:noProof/>
           </w:rPr>
           <w:t>3.7</w:t>
         </w:r>
         <w:r>
           <w:rPr>
-            <w:rStyle w:val="a6"/>
+            <w:rStyle w:val="a5"/>
             <w:rFonts w:hint="eastAsia"/>
             <w:noProof/>
           </w:rPr>
@@ -5894,7 +5894,7 @@
     </w:p>
     <w:p>
       <w:pPr>
-        <w:pStyle w:val="51"/>
+        <w:pStyle w:val="50"/>
         <w:tabs>
           <w:tab w:val="right" w:leader="dot" w:pos="8990"/>
         </w:tabs>
@@ -5907,14 +5907,14 @@
       <w:hyperlink w:anchor="_Toc326323056" w:history="1">
         <w:r>
           <w:rPr>
-            <w:rStyle w:val="a6"/>
+            <w:rStyle w:val="a5"/>
             <w:noProof/>
           </w:rPr>
           <w:t>3.8</w:t>
         </w:r>
         <w:r>
           <w:rPr>
-            <w:rStyle w:val="a6"/>
+            <w:rStyle w:val="a5"/>
             <w:rFonts w:hint="eastAsia"/>
             <w:noProof/>
           </w:rPr>
@@ -5972,7 +5972,7 @@
     </w:p>
     <w:p>
       <w:pPr>
-        <w:pStyle w:val="51"/>
+        <w:pStyle w:val="50"/>
         <w:tabs>
           <w:tab w:val="right" w:leader="dot" w:pos="8990"/>
         </w:tabs>
@@ -5985,14 +5985,14 @@
       <w:hyperlink w:anchor="_Toc326323057" w:history="1">
         <w:r>
           <w:rPr>
-            <w:rStyle w:val="a6"/>
+            <w:rStyle w:val="a5"/>
             <w:noProof/>
           </w:rPr>
           <w:t>3.9</w:t>
         </w:r>
         <w:r>
           <w:rPr>
-            <w:rStyle w:val="a6"/>
+            <w:rStyle w:val="a5"/>
             <w:rFonts w:hint="eastAsia"/>
             <w:noProof/>
           </w:rPr>
@@ -6050,7 +6050,7 @@
     </w:p>
     <w:p>
       <w:pPr>
-        <w:pStyle w:val="31"/>
+        <w:pStyle w:val="30"/>
         <w:tabs>
           <w:tab w:val="right" w:leader="dot" w:pos="8990"/>
         </w:tabs>
@@ -6063,7 +6063,7 @@
       <w:hyperlink w:anchor="_Toc326323058" w:history="1">
         <w:r>
           <w:rPr>
-            <w:rStyle w:val="a6"/>
+            <w:rStyle w:val="a5"/>
             <w:rFonts w:hint="eastAsia"/>
             <w:noProof/>
           </w:rPr>
@@ -6121,7 +6121,7 @@
     </w:p>
     <w:p>
       <w:pPr>
-        <w:pStyle w:val="21"/>
+        <w:pStyle w:val="20"/>
         <w:tabs>
           <w:tab w:val="right" w:leader="dot" w:pos="8990"/>
         </w:tabs>
@@ -6134,7 +6134,7 @@
       <w:hyperlink w:anchor="_Toc326323059" w:history="1">
         <w:r>
           <w:rPr>
-            <w:rStyle w:val="a6"/>
+            <w:rStyle w:val="a5"/>
             <w:rFonts w:ascii="宋体" w:hAnsi="宋体" w:cs="Arial" w:hint="eastAsia"/>
             <w:noProof/>
           </w:rPr>
@@ -6142,7 +6142,7 @@
         </w:r>
         <w:r>
           <w:rPr>
-            <w:rStyle w:val="a6"/>
+            <w:rStyle w:val="a5"/>
             <w:rFonts w:ascii="宋体" w:hAnsi="宋体" w:cs="Arial"/>
             <w:noProof/>
           </w:rPr>
@@ -6150,7 +6150,7 @@
         </w:r>
         <w:r>
           <w:rPr>
-            <w:rStyle w:val="a6"/>
+            <w:rStyle w:val="a5"/>
             <w:rFonts w:ascii="宋体" w:hAnsi="宋体" w:cs="Arial" w:hint="eastAsia"/>
             <w:noProof/>
           </w:rPr>
@@ -6208,7 +6208,7 @@
     </w:p>
     <w:p>
       <w:pPr>
-        <w:pStyle w:val="31"/>
+        <w:pStyle w:val="30"/>
         <w:tabs>
           <w:tab w:val="right" w:leader="dot" w:pos="8990"/>
         </w:tabs>
@@ -6221,7 +6221,7 @@
       <w:hyperlink w:anchor="_Toc326323060" w:history="1">
         <w:r>
           <w:rPr>
-            <w:rStyle w:val="a6"/>
+            <w:rStyle w:val="a5"/>
             <w:rFonts w:hint="eastAsia"/>
             <w:noProof/>
           </w:rPr>
@@ -6229,14 +6229,14 @@
         </w:r>
         <w:r>
           <w:rPr>
-            <w:rStyle w:val="a6"/>
+            <w:rStyle w:val="a5"/>
             <w:noProof/>
           </w:rPr>
           <w:t>E-R</w:t>
         </w:r>
         <w:r>
           <w:rPr>
-            <w:rStyle w:val="a6"/>
+            <w:rStyle w:val="a5"/>
             <w:rFonts w:hint="eastAsia"/>
             <w:noProof/>
           </w:rPr>
@@ -6294,7 +6294,7 @@
     </w:p>
     <w:p>
       <w:pPr>
-        <w:pStyle w:val="31"/>
+        <w:pStyle w:val="30"/>
         <w:tabs>
           <w:tab w:val="right" w:leader="dot" w:pos="8990"/>
         </w:tabs>
@@ -6307,7 +6307,7 @@
       <w:hyperlink w:anchor="_Toc326323061" w:history="1">
         <w:r>
           <w:rPr>
-            <w:rStyle w:val="a6"/>
+            <w:rStyle w:val="a5"/>
             <w:rFonts w:hint="eastAsia"/>
             <w:noProof/>
           </w:rPr>
@@ -6365,7 +6365,7 @@
     </w:p>
     <w:p>
       <w:pPr>
-        <w:pStyle w:val="41"/>
+        <w:pStyle w:val="40"/>
         <w:tabs>
           <w:tab w:val="right" w:leader="dot" w:pos="8990"/>
         </w:tabs>
@@ -6378,14 +6378,14 @@
       <w:hyperlink w:anchor="_Toc326323062" w:history="1">
         <w:r>
           <w:rPr>
-            <w:rStyle w:val="a6"/>
+            <w:rStyle w:val="a5"/>
             <w:noProof/>
           </w:rPr>
           <w:t>1</w:t>
         </w:r>
         <w:r>
           <w:rPr>
-            <w:rStyle w:val="a6"/>
+            <w:rStyle w:val="a5"/>
             <w:rFonts w:hint="eastAsia"/>
             <w:noProof/>
           </w:rPr>
@@ -6393,14 +6393,14 @@
         </w:r>
         <w:r>
           <w:rPr>
-            <w:rStyle w:val="a6"/>
+            <w:rStyle w:val="a5"/>
             <w:noProof/>
           </w:rPr>
           <w:t>Supplier</w:t>
         </w:r>
         <w:r>
           <w:rPr>
-            <w:rStyle w:val="a6"/>
+            <w:rStyle w:val="a5"/>
             <w:rFonts w:hint="eastAsia"/>
             <w:noProof/>
           </w:rPr>
@@ -6458,7 +6458,7 @@
     </w:p>
     <w:p>
       <w:pPr>
-        <w:pStyle w:val="41"/>
+        <w:pStyle w:val="40"/>
         <w:tabs>
           <w:tab w:val="right" w:leader="dot" w:pos="8990"/>
         </w:tabs>
@@ -6471,14 +6471,14 @@
       <w:hyperlink w:anchor="_Toc326323063" w:history="1">
         <w:r>
           <w:rPr>
-            <w:rStyle w:val="a6"/>
+            <w:rStyle w:val="a5"/>
             <w:noProof/>
           </w:rPr>
           <w:t>2</w:t>
         </w:r>
         <w:r>
           <w:rPr>
-            <w:rStyle w:val="a6"/>
+            <w:rStyle w:val="a5"/>
             <w:rFonts w:hint="eastAsia"/>
             <w:noProof/>
           </w:rPr>
@@ -6486,14 +6486,14 @@
         </w:r>
         <w:r>
           <w:rPr>
-            <w:rStyle w:val="a6"/>
+            <w:rStyle w:val="a5"/>
             <w:noProof/>
           </w:rPr>
           <w:t>SaleList</w:t>
         </w:r>
         <w:r>
           <w:rPr>
-            <w:rStyle w:val="a6"/>
+            <w:rStyle w:val="a5"/>
             <w:rFonts w:hint="eastAsia"/>
             <w:noProof/>
           </w:rPr>
@@ -6551,7 +6551,7 @@
     </w:p>
     <w:p>
       <w:pPr>
-        <w:pStyle w:val="41"/>
+        <w:pStyle w:val="40"/>
         <w:tabs>
           <w:tab w:val="right" w:leader="dot" w:pos="8990"/>
         </w:tabs>
@@ -6564,14 +6564,14 @@
       <w:hyperlink w:anchor="_Toc326323064" w:history="1">
         <w:r>
           <w:rPr>
-            <w:rStyle w:val="a6"/>
+            <w:rStyle w:val="a5"/>
             <w:noProof/>
           </w:rPr>
           <w:t>3</w:t>
         </w:r>
         <w:r>
           <w:rPr>
-            <w:rStyle w:val="a6"/>
+            <w:rStyle w:val="a5"/>
             <w:rFonts w:hint="eastAsia"/>
             <w:noProof/>
           </w:rPr>
@@ -6579,14 +6579,14 @@
         </w:r>
         <w:r>
           <w:rPr>
-            <w:rStyle w:val="a6"/>
+            <w:rStyle w:val="a5"/>
             <w:noProof/>
           </w:rPr>
           <w:t>EnteringList</w:t>
         </w:r>
         <w:r>
           <w:rPr>
-            <w:rStyle w:val="a6"/>
+            <w:rStyle w:val="a5"/>
             <w:rFonts w:hint="eastAsia"/>
             <w:noProof/>
           </w:rPr>
@@ -6644,7 +6644,7 @@
     </w:p>
     <w:p>
       <w:pPr>
-        <w:pStyle w:val="41"/>
+        <w:pStyle w:val="40"/>
         <w:tabs>
           <w:tab w:val="right" w:leader="dot" w:pos="8990"/>
         </w:tabs>
@@ -6657,14 +6657,14 @@
       <w:hyperlink w:anchor="_Toc326323065" w:history="1">
         <w:r>
           <w:rPr>
-            <w:rStyle w:val="a6"/>
+            <w:rStyle w:val="a5"/>
             <w:noProof/>
           </w:rPr>
           <w:t>4</w:t>
         </w:r>
         <w:r>
           <w:rPr>
-            <w:rStyle w:val="a6"/>
+            <w:rStyle w:val="a5"/>
             <w:rFonts w:hint="eastAsia"/>
             <w:noProof/>
           </w:rPr>
@@ -6672,14 +6672,14 @@
         </w:r>
         <w:r>
           <w:rPr>
-            <w:rStyle w:val="a6"/>
+            <w:rStyle w:val="a5"/>
             <w:noProof/>
           </w:rPr>
           <w:t>classType</w:t>
         </w:r>
         <w:r>
           <w:rPr>
-            <w:rStyle w:val="a6"/>
+            <w:rStyle w:val="a5"/>
             <w:rFonts w:hint="eastAsia"/>
             <w:noProof/>
           </w:rPr>
@@ -6737,7 +6737,7 @@
     </w:p>
     <w:p>
       <w:pPr>
-        <w:pStyle w:val="41"/>
+        <w:pStyle w:val="40"/>
         <w:tabs>
           <w:tab w:val="right" w:leader="dot" w:pos="8990"/>
         </w:tabs>
@@ -6750,14 +6750,14 @@
       <w:hyperlink w:anchor="_Toc326323066" w:history="1">
         <w:r>
           <w:rPr>
-            <w:rStyle w:val="a6"/>
+            <w:rStyle w:val="a5"/>
             <w:noProof/>
           </w:rPr>
           <w:t>5</w:t>
         </w:r>
         <w:r>
           <w:rPr>
-            <w:rStyle w:val="a6"/>
+            <w:rStyle w:val="a5"/>
             <w:rFonts w:hint="eastAsia"/>
             <w:noProof/>
           </w:rPr>
@@ -6765,14 +6765,14 @@
         </w:r>
         <w:r>
           <w:rPr>
-            <w:rStyle w:val="a6"/>
+            <w:rStyle w:val="a5"/>
             <w:noProof/>
           </w:rPr>
           <w:t>DeliveryList</w:t>
         </w:r>
         <w:r>
           <w:rPr>
-            <w:rStyle w:val="a6"/>
+            <w:rStyle w:val="a5"/>
             <w:rFonts w:hint="eastAsia"/>
             <w:noProof/>
           </w:rPr>
@@ -6830,7 +6830,7 @@
     </w:p>
     <w:p>
       <w:pPr>
-        <w:pStyle w:val="41"/>
+        <w:pStyle w:val="40"/>
         <w:tabs>
           <w:tab w:val="right" w:leader="dot" w:pos="8990"/>
         </w:tabs>
@@ -6843,14 +6843,14 @@
       <w:hyperlink w:anchor="_Toc326323067" w:history="1">
         <w:r>
           <w:rPr>
-            <w:rStyle w:val="a6"/>
+            <w:rStyle w:val="a5"/>
             <w:noProof/>
           </w:rPr>
           <w:t>6</w:t>
         </w:r>
         <w:r>
           <w:rPr>
-            <w:rStyle w:val="a6"/>
+            <w:rStyle w:val="a5"/>
             <w:rFonts w:hint="eastAsia"/>
             <w:noProof/>
           </w:rPr>
@@ -6858,14 +6858,14 @@
         </w:r>
         <w:r>
           <w:rPr>
-            <w:rStyle w:val="a6"/>
+            <w:rStyle w:val="a5"/>
             <w:noProof/>
           </w:rPr>
           <w:t>SaleProductsList</w:t>
         </w:r>
         <w:r>
           <w:rPr>
-            <w:rStyle w:val="a6"/>
+            <w:rStyle w:val="a5"/>
             <w:rFonts w:hint="eastAsia"/>
             <w:noProof/>
           </w:rPr>
@@ -6923,7 +6923,7 @@
     </w:p>
     <w:p>
       <w:pPr>
-        <w:pStyle w:val="41"/>
+        <w:pStyle w:val="40"/>
         <w:tabs>
           <w:tab w:val="right" w:leader="dot" w:pos="8990"/>
         </w:tabs>
@@ -6936,14 +6936,14 @@
       <w:hyperlink w:anchor="_Toc326323068" w:history="1">
         <w:r>
           <w:rPr>
-            <w:rStyle w:val="a6"/>
+            <w:rStyle w:val="a5"/>
             <w:noProof/>
           </w:rPr>
           <w:t>7</w:t>
         </w:r>
         <w:r>
           <w:rPr>
-            <w:rStyle w:val="a6"/>
+            <w:rStyle w:val="a5"/>
             <w:rFonts w:hint="eastAsia"/>
             <w:noProof/>
           </w:rPr>
@@ -6951,14 +6951,14 @@
         </w:r>
         <w:r>
           <w:rPr>
-            <w:rStyle w:val="a6"/>
+            <w:rStyle w:val="a5"/>
             <w:noProof/>
           </w:rPr>
           <w:t>Department</w:t>
         </w:r>
         <w:r>
           <w:rPr>
-            <w:rStyle w:val="a6"/>
+            <w:rStyle w:val="a5"/>
             <w:rFonts w:hint="eastAsia"/>
             <w:noProof/>
           </w:rPr>
@@ -7016,7 +7016,7 @@
     </w:p>
     <w:p>
       <w:pPr>
-        <w:pStyle w:val="41"/>
+        <w:pStyle w:val="40"/>
         <w:tabs>
           <w:tab w:val="right" w:leader="dot" w:pos="8990"/>
         </w:tabs>
@@ -7029,14 +7029,14 @@
       <w:hyperlink w:anchor="_Toc326323069" w:history="1">
         <w:r>
           <w:rPr>
-            <w:rStyle w:val="a6"/>
+            <w:rStyle w:val="a5"/>
             <w:noProof/>
           </w:rPr>
           <w:t>8</w:t>
         </w:r>
         <w:r>
           <w:rPr>
-            <w:rStyle w:val="a6"/>
+            <w:rStyle w:val="a5"/>
             <w:rFonts w:hint="eastAsia"/>
             <w:noProof/>
           </w:rPr>
@@ -7044,14 +7044,14 @@
         </w:r>
         <w:r>
           <w:rPr>
-            <w:rStyle w:val="a6"/>
+            <w:rStyle w:val="a5"/>
             <w:noProof/>
           </w:rPr>
           <w:t>MicrType</w:t>
         </w:r>
         <w:r>
           <w:rPr>
-            <w:rStyle w:val="a6"/>
+            <w:rStyle w:val="a5"/>
             <w:rFonts w:hint="eastAsia"/>
             <w:noProof/>
           </w:rPr>
@@ -7109,7 +7109,7 @@
     </w:p>
     <w:p>
       <w:pPr>
-        <w:pStyle w:val="41"/>
+        <w:pStyle w:val="40"/>
         <w:tabs>
           <w:tab w:val="right" w:leader="dot" w:pos="8990"/>
         </w:tabs>
@@ -7122,14 +7122,14 @@
       <w:hyperlink w:anchor="_Toc326323070" w:history="1">
         <w:r>
           <w:rPr>
-            <w:rStyle w:val="a6"/>
+            <w:rStyle w:val="a5"/>
             <w:noProof/>
           </w:rPr>
           <w:t>9</w:t>
         </w:r>
         <w:r>
           <w:rPr>
-            <w:rStyle w:val="a6"/>
+            <w:rStyle w:val="a5"/>
             <w:rFonts w:hint="eastAsia"/>
             <w:noProof/>
           </w:rPr>
@@ -7137,14 +7137,14 @@
         </w:r>
         <w:r>
           <w:rPr>
-            <w:rStyle w:val="a6"/>
+            <w:rStyle w:val="a5"/>
             <w:noProof/>
           </w:rPr>
           <w:t>DeliverySummaryList</w:t>
         </w:r>
         <w:r>
           <w:rPr>
-            <w:rStyle w:val="a6"/>
+            <w:rStyle w:val="a5"/>
             <w:rFonts w:hint="eastAsia"/>
             <w:noProof/>
           </w:rPr>
@@ -7202,7 +7202,7 @@
     </w:p>
     <w:p>
       <w:pPr>
-        <w:pStyle w:val="41"/>
+        <w:pStyle w:val="40"/>
         <w:tabs>
           <w:tab w:val="right" w:leader="dot" w:pos="8990"/>
         </w:tabs>
@@ -7215,14 +7215,14 @@
       <w:hyperlink w:anchor="_Toc326323071" w:history="1">
         <w:r>
           <w:rPr>
-            <w:rStyle w:val="a6"/>
+            <w:rStyle w:val="a5"/>
             <w:noProof/>
           </w:rPr>
           <w:t>10</w:t>
         </w:r>
         <w:r>
           <w:rPr>
-            <w:rStyle w:val="a6"/>
+            <w:rStyle w:val="a5"/>
             <w:rFonts w:hint="eastAsia"/>
             <w:noProof/>
           </w:rPr>
@@ -7230,14 +7230,14 @@
         </w:r>
         <w:r>
           <w:rPr>
-            <w:rStyle w:val="a6"/>
+            <w:rStyle w:val="a5"/>
             <w:noProof/>
           </w:rPr>
           <w:t>MissionMessageList</w:t>
         </w:r>
         <w:r>
           <w:rPr>
-            <w:rStyle w:val="a6"/>
+            <w:rStyle w:val="a5"/>
             <w:rFonts w:hint="eastAsia"/>
             <w:noProof/>
           </w:rPr>
@@ -7295,7 +7295,7 @@
     </w:p>
     <w:p>
       <w:pPr>
-        <w:pStyle w:val="41"/>
+        <w:pStyle w:val="40"/>
         <w:tabs>
           <w:tab w:val="right" w:leader="dot" w:pos="8990"/>
         </w:tabs>
@@ -7308,14 +7308,14 @@
       <w:hyperlink w:anchor="_Toc326323072" w:history="1">
         <w:r>
           <w:rPr>
-            <w:rStyle w:val="a6"/>
+            <w:rStyle w:val="a5"/>
             <w:noProof/>
           </w:rPr>
           <w:t>11</w:t>
         </w:r>
         <w:r>
           <w:rPr>
-            <w:rStyle w:val="a6"/>
+            <w:rStyle w:val="a5"/>
             <w:rFonts w:hint="eastAsia"/>
             <w:noProof/>
           </w:rPr>
@@ -7323,14 +7323,14 @@
         </w:r>
         <w:r>
           <w:rPr>
-            <w:rStyle w:val="a6"/>
+            <w:rStyle w:val="a5"/>
             <w:noProof/>
           </w:rPr>
           <w:t>SaleAnalysis</w:t>
         </w:r>
         <w:r>
           <w:rPr>
-            <w:rStyle w:val="a6"/>
+            <w:rStyle w:val="a5"/>
             <w:rFonts w:hint="eastAsia"/>
             <w:noProof/>
           </w:rPr>
@@ -7388,7 +7388,7 @@
     </w:p>
     <w:p>
       <w:pPr>
-        <w:pStyle w:val="41"/>
+        <w:pStyle w:val="40"/>
         <w:tabs>
           <w:tab w:val="right" w:leader="dot" w:pos="8990"/>
         </w:tabs>
@@ -7401,14 +7401,14 @@
       <w:hyperlink w:anchor="_Toc326323073" w:history="1">
         <w:r>
           <w:rPr>
-            <w:rStyle w:val="a6"/>
+            <w:rStyle w:val="a5"/>
             <w:noProof/>
           </w:rPr>
           <w:t>12</w:t>
         </w:r>
         <w:r>
           <w:rPr>
-            <w:rStyle w:val="a6"/>
+            <w:rStyle w:val="a5"/>
             <w:rFonts w:hint="eastAsia"/>
             <w:noProof/>
           </w:rPr>
@@ -7416,14 +7416,14 @@
         </w:r>
         <w:r>
           <w:rPr>
-            <w:rStyle w:val="a6"/>
+            <w:rStyle w:val="a5"/>
             <w:noProof/>
           </w:rPr>
           <w:t>BrandType</w:t>
         </w:r>
         <w:r>
           <w:rPr>
-            <w:rStyle w:val="a6"/>
+            <w:rStyle w:val="a5"/>
             <w:rFonts w:hint="eastAsia"/>
             <w:noProof/>
           </w:rPr>
@@ -7481,7 +7481,7 @@
     </w:p>
     <w:p>
       <w:pPr>
-        <w:pStyle w:val="41"/>
+        <w:pStyle w:val="40"/>
         <w:tabs>
           <w:tab w:val="right" w:leader="dot" w:pos="8990"/>
         </w:tabs>
@@ -7494,14 +7494,14 @@
       <w:hyperlink w:anchor="_Toc326323074" w:history="1">
         <w:r>
           <w:rPr>
-            <w:rStyle w:val="a6"/>
+            <w:rStyle w:val="a5"/>
             <w:noProof/>
           </w:rPr>
           <w:t>13</w:t>
         </w:r>
         <w:r>
           <w:rPr>
-            <w:rStyle w:val="a6"/>
+            <w:rStyle w:val="a5"/>
             <w:rFonts w:hint="eastAsia"/>
             <w:noProof/>
           </w:rPr>
@@ -7509,14 +7509,14 @@
         </w:r>
         <w:r>
           <w:rPr>
-            <w:rStyle w:val="a6"/>
+            <w:rStyle w:val="a5"/>
             <w:noProof/>
           </w:rPr>
           <w:t>EnteringDetailList</w:t>
         </w:r>
         <w:r>
           <w:rPr>
-            <w:rStyle w:val="a6"/>
+            <w:rStyle w:val="a5"/>
             <w:rFonts w:hint="eastAsia"/>
             <w:noProof/>
           </w:rPr>
@@ -7574,7 +7574,7 @@
     </w:p>
     <w:p>
       <w:pPr>
-        <w:pStyle w:val="41"/>
+        <w:pStyle w:val="40"/>
         <w:tabs>
           <w:tab w:val="right" w:leader="dot" w:pos="8990"/>
         </w:tabs>
@@ -7587,14 +7587,14 @@
       <w:hyperlink w:anchor="_Toc326323075" w:history="1">
         <w:r>
           <w:rPr>
-            <w:rStyle w:val="a6"/>
+            <w:rStyle w:val="a5"/>
             <w:noProof/>
           </w:rPr>
           <w:t>14</w:t>
         </w:r>
         <w:r>
           <w:rPr>
-            <w:rStyle w:val="a6"/>
+            <w:rStyle w:val="a5"/>
             <w:rFonts w:hint="eastAsia"/>
             <w:noProof/>
           </w:rPr>
@@ -7602,14 +7602,14 @@
         </w:r>
         <w:r>
           <w:rPr>
-            <w:rStyle w:val="a6"/>
+            <w:rStyle w:val="a5"/>
             <w:noProof/>
           </w:rPr>
           <w:t>MissionMessage</w:t>
         </w:r>
         <w:r>
           <w:rPr>
-            <w:rStyle w:val="a6"/>
+            <w:rStyle w:val="a5"/>
             <w:rFonts w:hint="eastAsia"/>
             <w:noProof/>
           </w:rPr>
@@ -7667,7 +7667,7 @@
     </w:p>
     <w:p>
       <w:pPr>
-        <w:pStyle w:val="41"/>
+        <w:pStyle w:val="40"/>
         <w:tabs>
           <w:tab w:val="right" w:leader="dot" w:pos="8990"/>
         </w:tabs>
@@ -7680,14 +7680,14 @@
       <w:hyperlink w:anchor="_Toc326323076" w:history="1">
         <w:r>
           <w:rPr>
-            <w:rStyle w:val="a6"/>
+            <w:rStyle w:val="a5"/>
             <w:noProof/>
           </w:rPr>
           <w:t>15</w:t>
         </w:r>
         <w:r>
           <w:rPr>
-            <w:rStyle w:val="a6"/>
+            <w:rStyle w:val="a5"/>
             <w:rFonts w:hint="eastAsia"/>
             <w:noProof/>
           </w:rPr>
@@ -7695,14 +7695,14 @@
         </w:r>
         <w:r>
           <w:rPr>
-            <w:rStyle w:val="a6"/>
+            <w:rStyle w:val="a5"/>
             <w:noProof/>
           </w:rPr>
           <w:t>SaleAnalysisResult</w:t>
         </w:r>
         <w:r>
           <w:rPr>
-            <w:rStyle w:val="a6"/>
+            <w:rStyle w:val="a5"/>
             <w:rFonts w:hint="eastAsia"/>
             <w:noProof/>
           </w:rPr>
@@ -7760,7 +7760,7 @@
     </w:p>
     <w:p>
       <w:pPr>
-        <w:pStyle w:val="41"/>
+        <w:pStyle w:val="40"/>
         <w:tabs>
           <w:tab w:val="right" w:leader="dot" w:pos="8990"/>
         </w:tabs>
@@ -7773,14 +7773,14 @@
       <w:hyperlink w:anchor="_Toc326323077" w:history="1">
         <w:r>
           <w:rPr>
-            <w:rStyle w:val="a6"/>
+            <w:rStyle w:val="a5"/>
             <w:noProof/>
           </w:rPr>
           <w:t>16</w:t>
         </w:r>
         <w:r>
           <w:rPr>
-            <w:rStyle w:val="a6"/>
+            <w:rStyle w:val="a5"/>
             <w:rFonts w:hint="eastAsia"/>
             <w:noProof/>
           </w:rPr>
@@ -7788,14 +7788,14 @@
         </w:r>
         <w:r>
           <w:rPr>
-            <w:rStyle w:val="a6"/>
+            <w:rStyle w:val="a5"/>
             <w:noProof/>
           </w:rPr>
           <w:t>BreedType</w:t>
         </w:r>
         <w:r>
           <w:rPr>
-            <w:rStyle w:val="a6"/>
+            <w:rStyle w:val="a5"/>
             <w:rFonts w:hint="eastAsia"/>
             <w:noProof/>
           </w:rPr>
@@ -7853,7 +7853,7 @@
     </w:p>
     <w:p>
       <w:pPr>
-        <w:pStyle w:val="41"/>
+        <w:pStyle w:val="40"/>
         <w:tabs>
           <w:tab w:val="right" w:leader="dot" w:pos="8990"/>
         </w:tabs>
@@ -7866,14 +7866,14 @@
       <w:hyperlink w:anchor="_Toc326323078" w:history="1">
         <w:r>
           <w:rPr>
-            <w:rStyle w:val="a6"/>
+            <w:rStyle w:val="a5"/>
             <w:noProof/>
           </w:rPr>
           <w:t>17</w:t>
         </w:r>
         <w:r>
           <w:rPr>
-            <w:rStyle w:val="a6"/>
+            <w:rStyle w:val="a5"/>
             <w:rFonts w:hint="eastAsia"/>
             <w:noProof/>
           </w:rPr>
@@ -7881,14 +7881,14 @@
         </w:r>
         <w:r>
           <w:rPr>
-            <w:rStyle w:val="a6"/>
+            <w:rStyle w:val="a5"/>
             <w:noProof/>
           </w:rPr>
           <w:t>EnteringSummaryList</w:t>
         </w:r>
         <w:r>
           <w:rPr>
-            <w:rStyle w:val="a6"/>
+            <w:rStyle w:val="a5"/>
             <w:rFonts w:hint="eastAsia"/>
             <w:noProof/>
           </w:rPr>
@@ -7946,7 +7946,7 @@
     </w:p>
     <w:p>
       <w:pPr>
-        <w:pStyle w:val="41"/>
+        <w:pStyle w:val="40"/>
         <w:tabs>
           <w:tab w:val="right" w:leader="dot" w:pos="8990"/>
         </w:tabs>
@@ -7959,14 +7959,14 @@
       <w:hyperlink w:anchor="_Toc326323079" w:history="1">
         <w:r>
           <w:rPr>
-            <w:rStyle w:val="a6"/>
+            <w:rStyle w:val="a5"/>
             <w:noProof/>
           </w:rPr>
           <w:t>18</w:t>
         </w:r>
         <w:r>
           <w:rPr>
-            <w:rStyle w:val="a6"/>
+            <w:rStyle w:val="a5"/>
             <w:rFonts w:hint="eastAsia"/>
             <w:noProof/>
           </w:rPr>
@@ -7974,14 +7974,14 @@
         </w:r>
         <w:r>
           <w:rPr>
-            <w:rStyle w:val="a6"/>
+            <w:rStyle w:val="a5"/>
             <w:noProof/>
           </w:rPr>
           <w:t>DeliveryList</w:t>
         </w:r>
         <w:r>
           <w:rPr>
-            <w:rStyle w:val="a6"/>
+            <w:rStyle w:val="a5"/>
             <w:rFonts w:hint="eastAsia"/>
             <w:noProof/>
           </w:rPr>
@@ -8039,7 +8039,7 @@
     </w:p>
     <w:p>
       <w:pPr>
-        <w:pStyle w:val="41"/>
+        <w:pStyle w:val="40"/>
         <w:tabs>
           <w:tab w:val="right" w:leader="dot" w:pos="8990"/>
         </w:tabs>
@@ -8052,14 +8052,14 @@
       <w:hyperlink w:anchor="_Toc326323080" w:history="1">
         <w:r>
           <w:rPr>
-            <w:rStyle w:val="a6"/>
+            <w:rStyle w:val="a5"/>
             <w:noProof/>
           </w:rPr>
           <w:t>19</w:t>
         </w:r>
         <w:r>
           <w:rPr>
-            <w:rStyle w:val="a6"/>
+            <w:rStyle w:val="a5"/>
             <w:rFonts w:hint="eastAsia"/>
             <w:noProof/>
           </w:rPr>
@@ -8067,14 +8067,14 @@
         </w:r>
         <w:r>
           <w:rPr>
-            <w:rStyle w:val="a6"/>
+            <w:rStyle w:val="a5"/>
             <w:noProof/>
           </w:rPr>
           <w:t>CompanyType</w:t>
         </w:r>
         <w:r>
           <w:rPr>
-            <w:rStyle w:val="a6"/>
+            <w:rStyle w:val="a5"/>
             <w:rFonts w:hint="eastAsia"/>
             <w:noProof/>
           </w:rPr>
@@ -8132,7 +8132,7 @@
     </w:p>
     <w:p>
       <w:pPr>
-        <w:pStyle w:val="41"/>
+        <w:pStyle w:val="40"/>
         <w:tabs>
           <w:tab w:val="right" w:leader="dot" w:pos="8990"/>
         </w:tabs>
@@ -8145,14 +8145,14 @@
       <w:hyperlink w:anchor="_Toc326323081" w:history="1">
         <w:r>
           <w:rPr>
-            <w:rStyle w:val="a6"/>
+            <w:rStyle w:val="a5"/>
             <w:noProof/>
           </w:rPr>
           <w:t>20</w:t>
         </w:r>
         <w:r>
           <w:rPr>
-            <w:rStyle w:val="a6"/>
+            <w:rStyle w:val="a5"/>
             <w:rFonts w:hint="eastAsia"/>
             <w:noProof/>
           </w:rPr>
@@ -8160,14 +8160,14 @@
         </w:r>
         <w:r>
           <w:rPr>
-            <w:rStyle w:val="a6"/>
+            <w:rStyle w:val="a5"/>
             <w:noProof/>
           </w:rPr>
           <w:t>Employees</w:t>
         </w:r>
         <w:r>
           <w:rPr>
-            <w:rStyle w:val="a6"/>
+            <w:rStyle w:val="a5"/>
             <w:rFonts w:hint="eastAsia"/>
             <w:noProof/>
           </w:rPr>
@@ -8225,7 +8225,7 @@
     </w:p>
     <w:p>
       <w:pPr>
-        <w:pStyle w:val="41"/>
+        <w:pStyle w:val="40"/>
         <w:tabs>
           <w:tab w:val="right" w:leader="dot" w:pos="8990"/>
         </w:tabs>
@@ -8238,14 +8238,14 @@
       <w:hyperlink w:anchor="_Toc326323082" w:history="1">
         <w:r>
           <w:rPr>
-            <w:rStyle w:val="a6"/>
+            <w:rStyle w:val="a5"/>
             <w:noProof/>
           </w:rPr>
           <w:t>21</w:t>
         </w:r>
         <w:r>
           <w:rPr>
-            <w:rStyle w:val="a6"/>
+            <w:rStyle w:val="a5"/>
             <w:rFonts w:hint="eastAsia"/>
             <w:noProof/>
           </w:rPr>
@@ -8253,14 +8253,14 @@
         </w:r>
         <w:r>
           <w:rPr>
-            <w:rStyle w:val="a6"/>
+            <w:rStyle w:val="a5"/>
             <w:noProof/>
           </w:rPr>
           <w:t>ClientInfo</w:t>
         </w:r>
         <w:r>
           <w:rPr>
-            <w:rStyle w:val="a6"/>
+            <w:rStyle w:val="a5"/>
             <w:rFonts w:hint="eastAsia"/>
             <w:noProof/>
           </w:rPr>
@@ -8318,7 +8318,7 @@
     </w:p>
     <w:p>
       <w:pPr>
-        <w:pStyle w:val="41"/>
+        <w:pStyle w:val="40"/>
         <w:tabs>
           <w:tab w:val="right" w:leader="dot" w:pos="8990"/>
         </w:tabs>
@@ -8331,14 +8331,14 @@
       <w:hyperlink w:anchor="_Toc326323083" w:history="1">
         <w:r>
           <w:rPr>
-            <w:rStyle w:val="a6"/>
+            <w:rStyle w:val="a5"/>
             <w:noProof/>
           </w:rPr>
           <w:t>22</w:t>
         </w:r>
         <w:r>
           <w:rPr>
-            <w:rStyle w:val="a6"/>
+            <w:rStyle w:val="a5"/>
             <w:rFonts w:hint="eastAsia"/>
             <w:noProof/>
           </w:rPr>
@@ -8346,14 +8346,14 @@
         </w:r>
         <w:r>
           <w:rPr>
-            <w:rStyle w:val="a6"/>
+            <w:rStyle w:val="a5"/>
             <w:noProof/>
           </w:rPr>
           <w:t>SaleSingle</w:t>
         </w:r>
         <w:r>
           <w:rPr>
-            <w:rStyle w:val="a6"/>
+            <w:rStyle w:val="a5"/>
             <w:rFonts w:hint="eastAsia"/>
             <w:noProof/>
           </w:rPr>
@@ -8411,7 +8411,7 @@
     </w:p>
     <w:p>
       <w:pPr>
-        <w:pStyle w:val="21"/>
+        <w:pStyle w:val="20"/>
         <w:tabs>
           <w:tab w:val="right" w:leader="dot" w:pos="8990"/>
         </w:tabs>
@@ -8424,7 +8424,7 @@
       <w:hyperlink w:anchor="_Toc326323084" w:history="1">
         <w:r>
           <w:rPr>
-            <w:rStyle w:val="a6"/>
+            <w:rStyle w:val="a5"/>
             <w:rFonts w:ascii="宋体" w:hAnsi="宋体" w:cs="Arial" w:hint="eastAsia"/>
             <w:noProof/>
           </w:rPr>
@@ -8432,7 +8432,7 @@
         </w:r>
         <w:r>
           <w:rPr>
-            <w:rStyle w:val="a6"/>
+            <w:rStyle w:val="a5"/>
             <w:rFonts w:ascii="宋体" w:hAnsi="宋体" w:cs="Arial"/>
             <w:noProof/>
           </w:rPr>
@@ -8440,7 +8440,7 @@
         </w:r>
         <w:r>
           <w:rPr>
-            <w:rStyle w:val="a6"/>
+            <w:rStyle w:val="a5"/>
             <w:rFonts w:ascii="宋体" w:hAnsi="宋体" w:cs="Arial" w:hint="eastAsia"/>
             <w:noProof/>
           </w:rPr>
@@ -8498,7 +8498,7 @@
     </w:p>
     <w:p>
       <w:pPr>
-        <w:pStyle w:val="31"/>
+        <w:pStyle w:val="30"/>
         <w:tabs>
           <w:tab w:val="right" w:leader="dot" w:pos="8990"/>
         </w:tabs>
@@ -8511,7 +8511,7 @@
       <w:hyperlink w:anchor="_Toc326323085" w:history="1">
         <w:r>
           <w:rPr>
-            <w:rStyle w:val="a6"/>
+            <w:rStyle w:val="a5"/>
             <w:rFonts w:hint="eastAsia"/>
             <w:noProof/>
           </w:rPr>
@@ -8519,14 +8519,14 @@
         </w:r>
         <w:r>
           <w:rPr>
-            <w:rStyle w:val="a6"/>
+            <w:rStyle w:val="a5"/>
             <w:noProof/>
           </w:rPr>
           <w:t>MAP</w:t>
         </w:r>
         <w:r>
           <w:rPr>
-            <w:rStyle w:val="a6"/>
+            <w:rStyle w:val="a5"/>
             <w:rFonts w:hint="eastAsia"/>
             <w:noProof/>
           </w:rPr>
@@ -8534,7 +8534,7 @@
         </w:r>
         <w:r>
           <w:rPr>
-            <w:rStyle w:val="a6"/>
+            <w:rStyle w:val="a5"/>
             <w:rFonts w:hAnsi="宋体" w:hint="eastAsia"/>
             <w:noProof/>
           </w:rPr>
@@ -8592,7 +8592,7 @@
     </w:p>
     <w:p>
       <w:pPr>
-        <w:pStyle w:val="41"/>
+        <w:pStyle w:val="40"/>
         <w:tabs>
           <w:tab w:val="right" w:leader="dot" w:pos="8990"/>
         </w:tabs>
@@ -8605,14 +8605,14 @@
       <w:hyperlink w:anchor="_Toc326323086" w:history="1">
         <w:r>
           <w:rPr>
-            <w:rStyle w:val="a6"/>
+            <w:rStyle w:val="a5"/>
             <w:noProof/>
           </w:rPr>
           <w:t>1</w:t>
         </w:r>
         <w:r>
           <w:rPr>
-            <w:rStyle w:val="a6"/>
+            <w:rStyle w:val="a5"/>
             <w:rFonts w:hint="eastAsia"/>
             <w:noProof/>
           </w:rPr>
@@ -8620,14 +8620,14 @@
         </w:r>
         <w:r>
           <w:rPr>
-            <w:rStyle w:val="a6"/>
+            <w:rStyle w:val="a5"/>
             <w:noProof/>
           </w:rPr>
           <w:t>J2EE</w:t>
         </w:r>
         <w:r>
           <w:rPr>
-            <w:rStyle w:val="a6"/>
+            <w:rStyle w:val="a5"/>
             <w:rFonts w:hAnsi="宋体" w:hint="eastAsia"/>
             <w:noProof/>
           </w:rPr>
@@ -8685,7 +8685,7 @@
     </w:p>
     <w:p>
       <w:pPr>
-        <w:pStyle w:val="41"/>
+        <w:pStyle w:val="40"/>
         <w:tabs>
           <w:tab w:val="right" w:leader="dot" w:pos="8990"/>
         </w:tabs>
@@ -8698,14 +8698,14 @@
       <w:hyperlink w:anchor="_Toc326323087" w:history="1">
         <w:r>
           <w:rPr>
-            <w:rStyle w:val="a6"/>
+            <w:rStyle w:val="a5"/>
             <w:noProof/>
           </w:rPr>
           <w:t>2</w:t>
         </w:r>
         <w:r>
           <w:rPr>
-            <w:rStyle w:val="a6"/>
+            <w:rStyle w:val="a5"/>
             <w:rFonts w:hint="eastAsia"/>
             <w:noProof/>
           </w:rPr>
@@ -8713,7 +8713,7 @@
         </w:r>
         <w:r>
           <w:rPr>
-            <w:rStyle w:val="a6"/>
+            <w:rStyle w:val="a5"/>
             <w:rFonts w:hAnsi="Arial"/>
             <w:noProof/>
           </w:rPr>
@@ -8721,7 +8721,7 @@
         </w:r>
         <w:r>
           <w:rPr>
-            <w:rStyle w:val="a6"/>
+            <w:rStyle w:val="a5"/>
             <w:rFonts w:hint="eastAsia"/>
             <w:noProof/>
           </w:rPr>
@@ -8779,7 +8779,7 @@
     </w:p>
     <w:p>
       <w:pPr>
-        <w:pStyle w:val="41"/>
+        <w:pStyle w:val="40"/>
         <w:tabs>
           <w:tab w:val="right" w:leader="dot" w:pos="8990"/>
         </w:tabs>
@@ -8792,14 +8792,14 @@
       <w:hyperlink w:anchor="_Toc326323088" w:history="1">
         <w:r>
           <w:rPr>
-            <w:rStyle w:val="a6"/>
+            <w:rStyle w:val="a5"/>
             <w:noProof/>
           </w:rPr>
           <w:t>3</w:t>
         </w:r>
         <w:r>
           <w:rPr>
-            <w:rStyle w:val="a6"/>
+            <w:rStyle w:val="a5"/>
             <w:rFonts w:hint="eastAsia"/>
             <w:noProof/>
           </w:rPr>
@@ -8857,7 +8857,7 @@
     </w:p>
     <w:p>
       <w:pPr>
-        <w:pStyle w:val="41"/>
+        <w:pStyle w:val="40"/>
         <w:tabs>
           <w:tab w:val="right" w:leader="dot" w:pos="8990"/>
         </w:tabs>
@@ -8870,14 +8870,14 @@
       <w:hyperlink w:anchor="_Toc326323089" w:history="1">
         <w:r>
           <w:rPr>
-            <w:rStyle w:val="a6"/>
+            <w:rStyle w:val="a5"/>
             <w:noProof/>
           </w:rPr>
           <w:t>4</w:t>
         </w:r>
         <w:r>
           <w:rPr>
-            <w:rStyle w:val="a6"/>
+            <w:rStyle w:val="a5"/>
             <w:rFonts w:hint="eastAsia"/>
             <w:noProof/>
           </w:rPr>
@@ -8935,7 +8935,7 @@
     </w:p>
     <w:p>
       <w:pPr>
-        <w:pStyle w:val="31"/>
+        <w:pStyle w:val="30"/>
         <w:tabs>
           <w:tab w:val="right" w:leader="dot" w:pos="8990"/>
         </w:tabs>
@@ -8948,7 +8948,7 @@
       <w:hyperlink w:anchor="_Toc326323090" w:history="1">
         <w:r>
           <w:rPr>
-            <w:rStyle w:val="a6"/>
+            <w:rStyle w:val="a5"/>
             <w:rFonts w:hint="eastAsia"/>
             <w:noProof/>
           </w:rPr>
@@ -8956,14 +8956,14 @@
         </w:r>
         <w:r>
           <w:rPr>
-            <w:rStyle w:val="a6"/>
+            <w:rStyle w:val="a5"/>
             <w:noProof/>
           </w:rPr>
           <w:t>.</w:t>
         </w:r>
         <w:r>
           <w:rPr>
-            <w:rStyle w:val="a6"/>
+            <w:rStyle w:val="a5"/>
             <w:rFonts w:hint="eastAsia"/>
             <w:noProof/>
           </w:rPr>
@@ -9021,7 +9021,7 @@
     </w:p>
     <w:p>
       <w:pPr>
-        <w:pStyle w:val="31"/>
+        <w:pStyle w:val="30"/>
         <w:tabs>
           <w:tab w:val="right" w:leader="dot" w:pos="8990"/>
         </w:tabs>
@@ -9034,7 +9034,7 @@
       <w:hyperlink w:anchor="_Toc326323091" w:history="1">
         <w:r>
           <w:rPr>
-            <w:rStyle w:val="a6"/>
+            <w:rStyle w:val="a5"/>
             <w:rFonts w:hint="eastAsia"/>
             <w:noProof/>
           </w:rPr>
@@ -9042,14 +9042,14 @@
         </w:r>
         <w:r>
           <w:rPr>
-            <w:rStyle w:val="a6"/>
+            <w:rStyle w:val="a5"/>
             <w:noProof/>
           </w:rPr>
           <w:t>.</w:t>
         </w:r>
         <w:r>
           <w:rPr>
-            <w:rStyle w:val="a6"/>
+            <w:rStyle w:val="a5"/>
             <w:rFonts w:hint="eastAsia"/>
             <w:noProof/>
           </w:rPr>
@@ -9107,7 +9107,7 @@
     </w:p>
     <w:p>
       <w:pPr>
-        <w:pStyle w:val="41"/>
+        <w:pStyle w:val="40"/>
         <w:tabs>
           <w:tab w:val="right" w:leader="dot" w:pos="8990"/>
         </w:tabs>
@@ -9120,14 +9120,14 @@
       <w:hyperlink w:anchor="_Toc326323092" w:history="1">
         <w:r>
           <w:rPr>
-            <w:rStyle w:val="a6"/>
+            <w:rStyle w:val="a5"/>
             <w:noProof/>
           </w:rPr>
           <w:t>1</w:t>
         </w:r>
         <w:r>
           <w:rPr>
-            <w:rStyle w:val="a6"/>
+            <w:rStyle w:val="a5"/>
             <w:rFonts w:hint="eastAsia"/>
             <w:noProof/>
           </w:rPr>
@@ -9135,14 +9135,14 @@
         </w:r>
         <w:r>
           <w:rPr>
-            <w:rStyle w:val="a6"/>
+            <w:rStyle w:val="a5"/>
             <w:noProof/>
           </w:rPr>
           <w:t>MVC</w:t>
         </w:r>
         <w:r>
           <w:rPr>
-            <w:rStyle w:val="a6"/>
+            <w:rStyle w:val="a5"/>
             <w:rFonts w:hint="eastAsia"/>
             <w:noProof/>
           </w:rPr>
@@ -9200,7 +9200,7 @@
     </w:p>
     <w:p>
       <w:pPr>
-        <w:pStyle w:val="41"/>
+        <w:pStyle w:val="40"/>
         <w:tabs>
           <w:tab w:val="right" w:leader="dot" w:pos="8990"/>
         </w:tabs>
@@ -9213,14 +9213,14 @@
       <w:hyperlink w:anchor="_Toc326323093" w:history="1">
         <w:r>
           <w:rPr>
-            <w:rStyle w:val="a6"/>
+            <w:rStyle w:val="a5"/>
             <w:noProof/>
           </w:rPr>
           <w:t>2</w:t>
         </w:r>
         <w:r>
           <w:rPr>
-            <w:rStyle w:val="a6"/>
+            <w:rStyle w:val="a5"/>
             <w:rFonts w:hint="eastAsia"/>
             <w:noProof/>
           </w:rPr>
@@ -9228,14 +9228,14 @@
         </w:r>
         <w:r>
           <w:rPr>
-            <w:rStyle w:val="a6"/>
+            <w:rStyle w:val="a5"/>
             <w:noProof/>
           </w:rPr>
           <w:t>IOS</w:t>
         </w:r>
         <w:r>
           <w:rPr>
-            <w:rStyle w:val="a6"/>
+            <w:rStyle w:val="a5"/>
             <w:rFonts w:hAnsi="宋体" w:hint="eastAsia"/>
             <w:noProof/>
           </w:rPr>
@@ -9243,14 +9243,14 @@
         </w:r>
         <w:r>
           <w:rPr>
-            <w:rStyle w:val="a6"/>
+            <w:rStyle w:val="a5"/>
             <w:noProof/>
           </w:rPr>
           <w:t>Model</w:t>
         </w:r>
         <w:r>
           <w:rPr>
-            <w:rStyle w:val="a6"/>
+            <w:rStyle w:val="a5"/>
             <w:rFonts w:hAnsi="宋体" w:hint="eastAsia"/>
             <w:noProof/>
           </w:rPr>
@@ -9258,14 +9258,14 @@
         </w:r>
         <w:r>
           <w:rPr>
-            <w:rStyle w:val="a6"/>
+            <w:rStyle w:val="a5"/>
             <w:noProof/>
           </w:rPr>
           <w:t>Controller</w:t>
         </w:r>
         <w:r>
           <w:rPr>
-            <w:rStyle w:val="a6"/>
+            <w:rStyle w:val="a5"/>
             <w:rFonts w:hAnsi="宋体" w:hint="eastAsia"/>
             <w:noProof/>
           </w:rPr>
@@ -9273,14 +9273,14 @@
         </w:r>
         <w:r>
           <w:rPr>
-            <w:rStyle w:val="a6"/>
+            <w:rStyle w:val="a5"/>
             <w:noProof/>
           </w:rPr>
           <w:t>View</w:t>
         </w:r>
         <w:r>
           <w:rPr>
-            <w:rStyle w:val="a6"/>
+            <w:rStyle w:val="a5"/>
             <w:rFonts w:hAnsi="宋体" w:hint="eastAsia"/>
             <w:noProof/>
           </w:rPr>
@@ -9338,7 +9338,7 @@
     </w:p>
     <w:p>
       <w:pPr>
-        <w:pStyle w:val="41"/>
+        <w:pStyle w:val="40"/>
         <w:tabs>
           <w:tab w:val="right" w:leader="dot" w:pos="8990"/>
         </w:tabs>
@@ -9351,14 +9351,14 @@
       <w:hyperlink w:anchor="_Toc326323094" w:history="1">
         <w:r>
           <w:rPr>
-            <w:rStyle w:val="a6"/>
+            <w:rStyle w:val="a5"/>
             <w:noProof/>
           </w:rPr>
           <w:t>3</w:t>
         </w:r>
         <w:r>
           <w:rPr>
-            <w:rStyle w:val="a6"/>
+            <w:rStyle w:val="a5"/>
             <w:rFonts w:hint="eastAsia"/>
             <w:noProof/>
           </w:rPr>
@@ -9366,14 +9366,14 @@
         </w:r>
         <w:r>
           <w:rPr>
-            <w:rStyle w:val="a6"/>
+            <w:rStyle w:val="a5"/>
             <w:noProof/>
           </w:rPr>
           <w:t>Web Service</w:t>
         </w:r>
         <w:r>
           <w:rPr>
-            <w:rStyle w:val="a6"/>
+            <w:rStyle w:val="a5"/>
             <w:rFonts w:hint="eastAsia"/>
             <w:noProof/>
           </w:rPr>
@@ -9431,7 +9431,7 @@
     </w:p>
     <w:p>
       <w:pPr>
-        <w:pStyle w:val="21"/>
+        <w:pStyle w:val="20"/>
         <w:tabs>
           <w:tab w:val="right" w:leader="dot" w:pos="8990"/>
         </w:tabs>
@@ -9444,7 +9444,7 @@
       <w:hyperlink w:anchor="_Toc326323095" w:history="1">
         <w:r>
           <w:rPr>
-            <w:rStyle w:val="a6"/>
+            <w:rStyle w:val="a5"/>
             <w:rFonts w:ascii="宋体" w:hAnsi="宋体" w:cs="Arial" w:hint="eastAsia"/>
             <w:noProof/>
           </w:rPr>
@@ -9452,7 +9452,7 @@
         </w:r>
         <w:r>
           <w:rPr>
-            <w:rStyle w:val="a6"/>
+            <w:rStyle w:val="a5"/>
             <w:rFonts w:ascii="宋体" w:hAnsi="宋体" w:cs="Arial"/>
             <w:noProof/>
           </w:rPr>
@@ -9460,7 +9460,7 @@
         </w:r>
         <w:r>
           <w:rPr>
-            <w:rStyle w:val="a6"/>
+            <w:rStyle w:val="a5"/>
             <w:rFonts w:ascii="宋体" w:hAnsi="宋体" w:cs="Arial" w:hint="eastAsia"/>
             <w:noProof/>
           </w:rPr>
@@ -9518,7 +9518,7 @@
     </w:p>
     <w:p>
       <w:pPr>
-        <w:pStyle w:val="31"/>
+        <w:pStyle w:val="30"/>
         <w:tabs>
           <w:tab w:val="right" w:leader="dot" w:pos="8990"/>
         </w:tabs>
@@ -9531,7 +9531,7 @@
       <w:hyperlink w:anchor="_Toc326323096" w:history="1">
         <w:r>
           <w:rPr>
-            <w:rStyle w:val="a6"/>
+            <w:rStyle w:val="a5"/>
             <w:rFonts w:ascii="Arial" w:hAnsi="Arial" w:cs="Arial" w:hint="eastAsia"/>
             <w:noProof/>
           </w:rPr>
@@ -9539,7 +9539,7 @@
         </w:r>
         <w:r>
           <w:rPr>
-            <w:rStyle w:val="a6"/>
+            <w:rStyle w:val="a5"/>
             <w:rFonts w:ascii="Arial" w:hAnsi="宋体" w:cs="Arial" w:hint="eastAsia"/>
             <w:noProof/>
           </w:rPr>
@@ -9597,7 +9597,7 @@
     </w:p>
     <w:p>
       <w:pPr>
-        <w:pStyle w:val="41"/>
+        <w:pStyle w:val="40"/>
         <w:tabs>
           <w:tab w:val="right" w:leader="dot" w:pos="8990"/>
         </w:tabs>
@@ -9610,7 +9610,7 @@
       <w:hyperlink w:anchor="_Toc326323097" w:history="1">
         <w:r>
           <w:rPr>
-            <w:rStyle w:val="a6"/>
+            <w:rStyle w:val="a5"/>
             <w:rFonts w:cs="Arial"/>
             <w:noProof/>
           </w:rPr>
@@ -9618,7 +9618,7 @@
         </w:r>
         <w:r>
           <w:rPr>
-            <w:rStyle w:val="a6"/>
+            <w:rStyle w:val="a5"/>
             <w:rFonts w:cs="Arial" w:hint="eastAsia"/>
             <w:noProof/>
           </w:rPr>
@@ -9626,7 +9626,7 @@
         </w:r>
         <w:r>
           <w:rPr>
-            <w:rStyle w:val="a6"/>
+            <w:rStyle w:val="a5"/>
             <w:rFonts w:hAnsi="宋体" w:cs="Arial" w:hint="eastAsia"/>
             <w:noProof/>
           </w:rPr>
@@ -9684,7 +9684,7 @@
     </w:p>
     <w:p>
       <w:pPr>
-        <w:pStyle w:val="41"/>
+        <w:pStyle w:val="40"/>
         <w:tabs>
           <w:tab w:val="right" w:leader="dot" w:pos="8990"/>
         </w:tabs>
@@ -9697,7 +9697,7 @@
       <w:hyperlink w:anchor="_Toc326323098" w:history="1">
         <w:r>
           <w:rPr>
-            <w:rStyle w:val="a6"/>
+            <w:rStyle w:val="a5"/>
             <w:rFonts w:cs="Arial"/>
             <w:noProof/>
           </w:rPr>
@@ -9705,7 +9705,7 @@
         </w:r>
         <w:r>
           <w:rPr>
-            <w:rStyle w:val="a6"/>
+            <w:rStyle w:val="a5"/>
             <w:rFonts w:cs="Arial" w:hint="eastAsia"/>
             <w:noProof/>
           </w:rPr>
@@ -9713,7 +9713,7 @@
         </w:r>
         <w:r>
           <w:rPr>
-            <w:rStyle w:val="a6"/>
+            <w:rStyle w:val="a5"/>
             <w:rFonts w:hAnsi="宋体" w:cs="Arial" w:hint="eastAsia"/>
             <w:noProof/>
           </w:rPr>
@@ -9771,7 +9771,7 @@
     </w:p>
     <w:p>
       <w:pPr>
-        <w:pStyle w:val="31"/>
+        <w:pStyle w:val="30"/>
         <w:tabs>
           <w:tab w:val="right" w:leader="dot" w:pos="8990"/>
         </w:tabs>
@@ -9784,7 +9784,7 @@
       <w:hyperlink w:anchor="_Toc326323099" w:history="1">
         <w:r>
           <w:rPr>
-            <w:rStyle w:val="a6"/>
+            <w:rStyle w:val="a5"/>
             <w:rFonts w:hAnsi="Arial" w:hint="eastAsia"/>
             <w:noProof/>
           </w:rPr>
@@ -9792,7 +9792,7 @@
         </w:r>
         <w:r>
           <w:rPr>
-            <w:rStyle w:val="a6"/>
+            <w:rStyle w:val="a5"/>
             <w:rFonts w:hint="eastAsia"/>
             <w:noProof/>
           </w:rPr>
@@ -9850,7 +9850,7 @@
     </w:p>
     <w:p>
       <w:pPr>
-        <w:pStyle w:val="41"/>
+        <w:pStyle w:val="40"/>
         <w:tabs>
           <w:tab w:val="right" w:leader="dot" w:pos="8990"/>
         </w:tabs>
@@ -9863,7 +9863,7 @@
       <w:hyperlink w:anchor="_Toc326323100" w:history="1">
         <w:r>
           <w:rPr>
-            <w:rStyle w:val="a6"/>
+            <w:rStyle w:val="a5"/>
             <w:rFonts w:cs="Arial"/>
             <w:noProof/>
           </w:rPr>
@@ -9871,7 +9871,7 @@
         </w:r>
         <w:r>
           <w:rPr>
-            <w:rStyle w:val="a6"/>
+            <w:rStyle w:val="a5"/>
             <w:rFonts w:cs="Arial" w:hint="eastAsia"/>
             <w:noProof/>
           </w:rPr>
@@ -9879,7 +9879,7 @@
         </w:r>
         <w:r>
           <w:rPr>
-            <w:rStyle w:val="a6"/>
+            <w:rStyle w:val="a5"/>
             <w:rFonts w:hAnsi="宋体" w:cs="Arial" w:hint="eastAsia"/>
             <w:noProof/>
           </w:rPr>
@@ -9937,7 +9937,7 @@
     </w:p>
     <w:p>
       <w:pPr>
-        <w:pStyle w:val="21"/>
+        <w:pStyle w:val="20"/>
         <w:tabs>
           <w:tab w:val="right" w:leader="dot" w:pos="8990"/>
         </w:tabs>
@@ -9950,7 +9950,7 @@
       <w:hyperlink w:anchor="_Toc326323101" w:history="1">
         <w:r>
           <w:rPr>
-            <w:rStyle w:val="a6"/>
+            <w:rStyle w:val="a5"/>
             <w:rFonts w:ascii="宋体" w:hAnsi="宋体" w:cs="Arial" w:hint="eastAsia"/>
             <w:noProof/>
           </w:rPr>
@@ -9958,7 +9958,7 @@
         </w:r>
         <w:r>
           <w:rPr>
-            <w:rStyle w:val="a6"/>
+            <w:rStyle w:val="a5"/>
             <w:rFonts w:ascii="宋体" w:hAnsi="宋体" w:cs="Arial"/>
             <w:noProof/>
           </w:rPr>
@@ -9966,7 +9966,7 @@
         </w:r>
         <w:r>
           <w:rPr>
-            <w:rStyle w:val="a6"/>
+            <w:rStyle w:val="a5"/>
             <w:rFonts w:ascii="宋体" w:hAnsi="宋体" w:cs="Arial" w:hint="eastAsia"/>
             <w:noProof/>
           </w:rPr>
@@ -10024,7 +10024,7 @@
     </w:p>
     <w:p>
       <w:pPr>
-        <w:pStyle w:val="31"/>
+        <w:pStyle w:val="30"/>
         <w:tabs>
           <w:tab w:val="right" w:leader="dot" w:pos="8990"/>
         </w:tabs>
@@ -10037,7 +10037,7 @@
       <w:hyperlink w:anchor="_Toc326323102" w:history="1">
         <w:r>
           <w:rPr>
-            <w:rStyle w:val="a6"/>
+            <w:rStyle w:val="a5"/>
             <w:rFonts w:ascii="Arial" w:hAnsi="Arial" w:cs="Arial" w:hint="eastAsia"/>
             <w:noProof/>
           </w:rPr>
@@ -10045,7 +10045,7 @@
         </w:r>
         <w:r>
           <w:rPr>
-            <w:rStyle w:val="a6"/>
+            <w:rStyle w:val="a5"/>
             <w:rFonts w:ascii="Arial" w:hAnsi="宋体" w:cs="Arial" w:hint="eastAsia"/>
             <w:noProof/>
           </w:rPr>
@@ -10103,7 +10103,7 @@
     </w:p>
     <w:p>
       <w:pPr>
-        <w:pStyle w:val="41"/>
+        <w:pStyle w:val="40"/>
         <w:tabs>
           <w:tab w:val="right" w:leader="dot" w:pos="8990"/>
         </w:tabs>
@@ -10116,7 +10116,7 @@
       <w:hyperlink w:anchor="_Toc326323103" w:history="1">
         <w:r>
           <w:rPr>
-            <w:rStyle w:val="a6"/>
+            <w:rStyle w:val="a5"/>
             <w:rFonts w:cs="Arial"/>
             <w:noProof/>
           </w:rPr>
@@ -10124,7 +10124,7 @@
         </w:r>
         <w:r>
           <w:rPr>
-            <w:rStyle w:val="a6"/>
+            <w:rStyle w:val="a5"/>
             <w:rFonts w:cs="Arial" w:hint="eastAsia"/>
             <w:noProof/>
           </w:rPr>
@@ -10132,7 +10132,7 @@
         </w:r>
         <w:r>
           <w:rPr>
-            <w:rStyle w:val="a6"/>
+            <w:rStyle w:val="a5"/>
             <w:rFonts w:hAnsi="宋体" w:cs="Arial" w:hint="eastAsia"/>
             <w:noProof/>
           </w:rPr>
@@ -10190,7 +10190,7 @@
     </w:p>
     <w:p>
       <w:pPr>
-        <w:pStyle w:val="41"/>
+        <w:pStyle w:val="40"/>
         <w:tabs>
           <w:tab w:val="right" w:leader="dot" w:pos="8990"/>
         </w:tabs>
@@ -10203,7 +10203,7 @@
       <w:hyperlink w:anchor="_Toc326323104" w:history="1">
         <w:r>
           <w:rPr>
-            <w:rStyle w:val="a6"/>
+            <w:rStyle w:val="a5"/>
             <w:rFonts w:cs="Arial"/>
             <w:noProof/>
           </w:rPr>
@@ -10211,7 +10211,7 @@
         </w:r>
         <w:r>
           <w:rPr>
-            <w:rStyle w:val="a6"/>
+            <w:rStyle w:val="a5"/>
             <w:rFonts w:cs="Arial" w:hint="eastAsia"/>
             <w:noProof/>
           </w:rPr>
@@ -10219,7 +10219,7 @@
         </w:r>
         <w:r>
           <w:rPr>
-            <w:rStyle w:val="a6"/>
+            <w:rStyle w:val="a5"/>
             <w:rFonts w:hAnsi="宋体" w:cs="Arial" w:hint="eastAsia"/>
             <w:noProof/>
           </w:rPr>
@@ -10277,7 +10277,7 @@
     </w:p>
     <w:p>
       <w:pPr>
-        <w:pStyle w:val="41"/>
+        <w:pStyle w:val="40"/>
         <w:tabs>
           <w:tab w:val="right" w:leader="dot" w:pos="8990"/>
         </w:tabs>
@@ -10290,7 +10290,7 @@
       <w:hyperlink w:anchor="_Toc326323105" w:history="1">
         <w:r>
           <w:rPr>
-            <w:rStyle w:val="a6"/>
+            <w:rStyle w:val="a5"/>
             <w:rFonts w:cs="Arial"/>
             <w:noProof/>
           </w:rPr>
@@ -10298,7 +10298,7 @@
         </w:r>
         <w:r>
           <w:rPr>
-            <w:rStyle w:val="a6"/>
+            <w:rStyle w:val="a5"/>
             <w:rFonts w:cs="Arial" w:hint="eastAsia"/>
             <w:noProof/>
           </w:rPr>
@@ -10306,7 +10306,7 @@
         </w:r>
         <w:r>
           <w:rPr>
-            <w:rStyle w:val="a6"/>
+            <w:rStyle w:val="a5"/>
             <w:rFonts w:hAnsi="宋体" w:cs="Arial" w:hint="eastAsia"/>
             <w:noProof/>
           </w:rPr>
@@ -10364,7 +10364,7 @@
     </w:p>
     <w:p>
       <w:pPr>
-        <w:pStyle w:val="31"/>
+        <w:pStyle w:val="30"/>
         <w:tabs>
           <w:tab w:val="right" w:leader="dot" w:pos="8990"/>
         </w:tabs>
@@ -10377,7 +10377,7 @@
       <w:hyperlink w:anchor="_Toc326323106" w:history="1">
         <w:r>
           <w:rPr>
-            <w:rStyle w:val="a6"/>
+            <w:rStyle w:val="a5"/>
             <w:rFonts w:ascii="Arial" w:hAnsi="Arial" w:cs="Arial" w:hint="eastAsia"/>
             <w:noProof/>
           </w:rPr>
@@ -10385,7 +10385,7 @@
         </w:r>
         <w:r>
           <w:rPr>
-            <w:rStyle w:val="a6"/>
+            <w:rStyle w:val="a5"/>
             <w:rFonts w:ascii="Arial" w:hAnsi="宋体" w:cs="Arial" w:hint="eastAsia"/>
             <w:noProof/>
           </w:rPr>
@@ -10443,7 +10443,7 @@
     </w:p>
     <w:p>
       <w:pPr>
-        <w:pStyle w:val="af2"/>
+        <w:pStyle w:val="ad"/>
         <w:jc w:val="center"/>
         <w:rPr>
           <w:rFonts w:ascii="宋体" w:eastAsia="宋体" w:hAnsi="宋体" w:cs="Arial"/>
@@ -10474,7 +10474,7 @@
     </w:p>
     <w:p>
       <w:pPr>
-        <w:pStyle w:val="af2"/>
+        <w:pStyle w:val="ad"/>
         <w:jc w:val="center"/>
         <w:rPr>
           <w:rFonts w:ascii="Arial" w:hAnsi="Arial" w:cs="Arial"/>
@@ -10531,9 +10531,6 @@
           <w:ilvl w:val="0"/>
           <w:numId w:val="38"/>
         </w:numPr>
-        <w:rPr>
-          <w:rFonts w:hint="eastAsia"/>
-        </w:rPr>
       </w:pPr>
       <w:bookmarkStart w:id="8" w:name="_Toc436445618"/>
       <w:bookmarkStart w:id="9" w:name="_Toc445698278"/>
@@ -10551,9 +10548,9 @@
     </w:p>
     <w:tbl>
       <w:tblPr>
-        <w:tblStyle w:val="ab"/>
+        <w:tblStyle w:val="a8"/>
         <w:tblW w:w="0" w:type="auto"/>
-        <w:tblLook w:val="04A0" w:firstRow="1" w:lastRow="0" w:firstColumn="1" w:lastColumn="0" w:noHBand="0" w:noVBand="1"/>
+        <w:tblLook w:val="04A0"/>
       </w:tblPr>
       <w:tblGrid>
         <w:gridCol w:w="9216"/>
@@ -10564,22 +10561,17 @@
             <w:tcW w:w="9216" w:type="dxa"/>
           </w:tcPr>
           <w:p>
-            <w:pPr>
+            <w:r>
               <w:rPr>
                 <w:rFonts w:hint="eastAsia"/>
               </w:rPr>
-            </w:pPr>
+              <w:t>For test  one.</w:t>
+            </w:r>
           </w:p>
         </w:tc>
       </w:tr>
     </w:tbl>
-    <w:p>
-      <w:pPr>
-        <w:rPr>
-          <w:rFonts w:hint="eastAsia"/>
-        </w:rPr>
-      </w:pPr>
-    </w:p>
+    <w:p/>
     <w:p>
       <w:pPr>
         <w:pStyle w:val="3"/>
@@ -10603,9 +10595,9 @@
     </w:p>
     <w:tbl>
       <w:tblPr>
-        <w:tblStyle w:val="ab"/>
+        <w:tblStyle w:val="a8"/>
         <w:tblW w:w="0" w:type="auto"/>
-        <w:tblLook w:val="04A0" w:firstRow="1" w:lastRow="0" w:firstColumn="1" w:lastColumn="0" w:noHBand="0" w:noVBand="1"/>
+        <w:tblLook w:val="04A0"/>
       </w:tblPr>
       <w:tblGrid>
         <w:gridCol w:w="9216"/>
@@ -10636,9 +10628,6 @@
     <w:p>
       <w:pPr>
         <w:pStyle w:val="3"/>
-        <w:rPr>
-          <w:rFonts w:hint="eastAsia"/>
-        </w:rPr>
       </w:pPr>
       <w:r>
         <w:rPr>
@@ -10661,9 +10650,9 @@
     </w:p>
     <w:tbl>
       <w:tblPr>
-        <w:tblStyle w:val="ab"/>
+        <w:tblStyle w:val="a8"/>
         <w:tblW w:w="0" w:type="auto"/>
-        <w:tblLook w:val="04A0" w:firstRow="1" w:lastRow="0" w:firstColumn="1" w:lastColumn="0" w:noHBand="0" w:noVBand="1"/>
+        <w:tblLook w:val="04A0"/>
       </w:tblPr>
       <w:tblGrid>
         <w:gridCol w:w="9216"/>
@@ -10673,23 +10662,11 @@
           <w:tcPr>
             <w:tcW w:w="9216" w:type="dxa"/>
           </w:tcPr>
-          <w:p>
-            <w:pPr>
-              <w:rPr>
-                <w:rFonts w:hint="eastAsia"/>
-              </w:rPr>
-            </w:pPr>
-          </w:p>
+          <w:p/>
         </w:tc>
       </w:tr>
     </w:tbl>
-    <w:p>
-      <w:pPr>
-        <w:rPr>
-          <w:rFonts w:hint="eastAsia"/>
-        </w:rPr>
-      </w:pPr>
-    </w:p>
+    <w:p/>
     <w:p>
       <w:pPr>
         <w:pStyle w:val="3"/>
@@ -10715,7 +10692,7 @@
     </w:p>
     <w:p>
       <w:pPr>
-        <w:pStyle w:val="aff1"/>
+        <w:pStyle w:val="af7"/>
         <w:rPr>
           <w:rFonts w:ascii="Arial" w:hAnsi="Arial" w:cs="Arial"/>
         </w:rPr>
@@ -10751,7 +10728,7 @@
     </w:p>
     <w:p>
       <w:pPr>
-        <w:pStyle w:val="af2"/>
+        <w:pStyle w:val="ad"/>
         <w:jc w:val="center"/>
         <w:rPr>
           <w:rFonts w:ascii="宋体" w:eastAsia="宋体" w:hAnsi="宋体" w:cs="Arial"/>
@@ -10791,9 +10768,6 @@
     <w:p>
       <w:pPr>
         <w:pStyle w:val="3"/>
-        <w:rPr>
-          <w:rFonts w:hint="eastAsia"/>
-        </w:rPr>
       </w:pPr>
       <w:bookmarkStart w:id="28" w:name="_Toc326323006"/>
       <w:r>
@@ -10809,9 +10783,9 @@
     </w:p>
     <w:tbl>
       <w:tblPr>
-        <w:tblStyle w:val="ab"/>
+        <w:tblStyle w:val="a8"/>
         <w:tblW w:w="0" w:type="auto"/>
-        <w:tblLook w:val="04A0" w:firstRow="1" w:lastRow="0" w:firstColumn="1" w:lastColumn="0" w:noHBand="0" w:noVBand="1"/>
+        <w:tblLook w:val="04A0"/>
       </w:tblPr>
       <w:tblGrid>
         <w:gridCol w:w="9216"/>
@@ -10821,29 +10795,17 @@
           <w:tcPr>
             <w:tcW w:w="9216" w:type="dxa"/>
           </w:tcPr>
-          <w:p>
-            <w:pPr>
-              <w:rPr>
-                <w:rFonts w:hint="eastAsia"/>
-              </w:rPr>
-            </w:pPr>
-          </w:p>
+          <w:p/>
         </w:tc>
       </w:tr>
     </w:tbl>
-    <w:p>
-      <w:pPr>
-        <w:rPr>
-          <w:rFonts w:hint="eastAsia"/>
-        </w:rPr>
-      </w:pPr>
-    </w:p>
+    <w:p/>
     <w:p>
       <w:pPr>
         <w:pStyle w:val="3"/>
       </w:pPr>
-      <w:bookmarkStart w:id="29" w:name="_Toc298847932"/>
-      <w:bookmarkStart w:id="30" w:name="_Toc326323007"/>
+      <w:bookmarkStart w:id="29" w:name="_Toc326323007"/>
+      <w:bookmarkStart w:id="30" w:name="_Toc298847932"/>
       <w:r>
         <w:rPr>
           <w:rFonts w:hint="eastAsia"/>
@@ -10853,13 +10815,13 @@
       <w:r>
         <w:t>、项目功能描述</w:t>
       </w:r>
-      <w:bookmarkEnd w:id="30"/>
+      <w:bookmarkEnd w:id="29"/>
     </w:p>
     <w:tbl>
       <w:tblPr>
-        <w:tblStyle w:val="ab"/>
+        <w:tblStyle w:val="a8"/>
         <w:tblW w:w="0" w:type="auto"/>
-        <w:tblLook w:val="04A0" w:firstRow="1" w:lastRow="0" w:firstColumn="1" w:lastColumn="0" w:noHBand="0" w:noVBand="1"/>
+        <w:tblLook w:val="04A0"/>
       </w:tblPr>
       <w:tblGrid>
         <w:gridCol w:w="9216"/>
@@ -10892,7 +10854,7 @@
     </w:p>
     <w:p>
       <w:pPr>
-        <w:pStyle w:val="af2"/>
+        <w:pStyle w:val="ad"/>
         <w:jc w:val="center"/>
         <w:rPr>
           <w:rFonts w:ascii="宋体" w:eastAsia="宋体" w:hAnsi="宋体" w:cs="Arial"/>
@@ -10923,7 +10885,7 @@
         </w:rPr>
         <w:t xml:space="preserve"> 设计约束</w:t>
       </w:r>
-      <w:bookmarkEnd w:id="29"/>
+      <w:bookmarkEnd w:id="30"/>
       <w:bookmarkEnd w:id="31"/>
       <w:bookmarkEnd w:id="32"/>
       <w:bookmarkEnd w:id="33"/>
@@ -10950,9 +10912,9 @@
     </w:p>
     <w:tbl>
       <w:tblPr>
-        <w:tblStyle w:val="ab"/>
+        <w:tblStyle w:val="a8"/>
         <w:tblW w:w="0" w:type="auto"/>
-        <w:tblLook w:val="04A0" w:firstRow="1" w:lastRow="0" w:firstColumn="1" w:lastColumn="0" w:noHBand="0" w:noVBand="1"/>
+        <w:tblLook w:val="04A0"/>
       </w:tblPr>
       <w:tblGrid>
         <w:gridCol w:w="9216"/>
@@ -10964,7 +10926,7 @@
           </w:tcPr>
           <w:p>
             <w:pPr>
-              <w:pStyle w:val="aff1"/>
+              <w:pStyle w:val="af7"/>
               <w:ind w:firstLine="0"/>
               <w:rPr>
                 <w:rFonts w:ascii="Arial" w:hAnsi="Arial" w:cs="Arial"/>
@@ -10978,7 +10940,7 @@
     </w:tbl>
     <w:p>
       <w:pPr>
-        <w:pStyle w:val="aff1"/>
+        <w:pStyle w:val="af7"/>
         <w:ind w:firstLine="425"/>
         <w:rPr>
           <w:rFonts w:ascii="Arial" w:hAnsi="Arial" w:cs="Arial"/>
@@ -11007,9 +10969,9 @@
     </w:p>
     <w:tbl>
       <w:tblPr>
-        <w:tblStyle w:val="ab"/>
+        <w:tblStyle w:val="a8"/>
         <w:tblW w:w="0" w:type="auto"/>
-        <w:tblLook w:val="04A0" w:firstRow="1" w:lastRow="0" w:firstColumn="1" w:lastColumn="0" w:noHBand="0" w:noVBand="1"/>
+        <w:tblLook w:val="04A0"/>
       </w:tblPr>
       <w:tblGrid>
         <w:gridCol w:w="9216"/>
@@ -11079,7 +11041,7 @@
     </w:p>
     <w:p>
       <w:pPr>
-        <w:pStyle w:val="af2"/>
+        <w:pStyle w:val="ad"/>
         <w:jc w:val="center"/>
         <w:rPr>
           <w:rFonts w:ascii="宋体" w:eastAsia="宋体" w:hAnsi="宋体" w:cs="Arial"/>
@@ -11136,9 +11098,9 @@
     </w:p>
     <w:tbl>
       <w:tblPr>
-        <w:tblStyle w:val="ab"/>
+        <w:tblStyle w:val="a8"/>
         <w:tblW w:w="0" w:type="auto"/>
-        <w:tblLook w:val="04A0" w:firstRow="1" w:lastRow="0" w:firstColumn="1" w:lastColumn="0" w:noHBand="0" w:noVBand="1"/>
+        <w:tblLook w:val="04A0"/>
       </w:tblPr>
       <w:tblGrid>
         <w:gridCol w:w="9216"/>
@@ -11150,7 +11112,7 @@
           </w:tcPr>
           <w:p>
             <w:pPr>
-              <w:pStyle w:val="aff1"/>
+              <w:pStyle w:val="af7"/>
               <w:ind w:firstLine="0"/>
               <w:rPr>
                 <w:rFonts w:ascii="Arial" w:hAnsi="Arial" w:cs="Arial"/>
@@ -11162,7 +11124,7 @@
     </w:tbl>
     <w:p>
       <w:pPr>
-        <w:pStyle w:val="aff1"/>
+        <w:pStyle w:val="af7"/>
         <w:rPr>
           <w:rFonts w:ascii="Arial" w:hAnsi="Arial" w:cs="Arial"/>
         </w:rPr>
@@ -11196,9 +11158,9 @@
     </w:p>
     <w:tbl>
       <w:tblPr>
-        <w:tblStyle w:val="ab"/>
+        <w:tblStyle w:val="a8"/>
         <w:tblW w:w="0" w:type="auto"/>
-        <w:tblLook w:val="04A0" w:firstRow="1" w:lastRow="0" w:firstColumn="1" w:lastColumn="0" w:noHBand="0" w:noVBand="1"/>
+        <w:tblLook w:val="04A0"/>
       </w:tblPr>
       <w:tblGrid>
         <w:gridCol w:w="9216"/>
@@ -11210,7 +11172,7 @@
           </w:tcPr>
           <w:p>
             <w:pPr>
-              <w:pStyle w:val="aff1"/>
+              <w:pStyle w:val="af7"/>
               <w:ind w:firstLine="0"/>
               <w:rPr>
                 <w:rFonts w:ascii="Arial" w:hAnsi="Arial" w:cs="Arial"/>
@@ -11222,7 +11184,7 @@
     </w:tbl>
     <w:p>
       <w:pPr>
-        <w:pStyle w:val="aff1"/>
+        <w:pStyle w:val="af7"/>
         <w:rPr>
           <w:rFonts w:ascii="Arial" w:hAnsi="Arial" w:cs="Arial"/>
         </w:rPr>
@@ -11259,9 +11221,9 @@
     </w:p>
     <w:tbl>
       <w:tblPr>
-        <w:tblStyle w:val="ab"/>
+        <w:tblStyle w:val="a8"/>
         <w:tblW w:w="0" w:type="auto"/>
-        <w:tblLook w:val="04A0" w:firstRow="1" w:lastRow="0" w:firstColumn="1" w:lastColumn="0" w:noHBand="0" w:noVBand="1"/>
+        <w:tblLook w:val="04A0"/>
       </w:tblPr>
       <w:tblGrid>
         <w:gridCol w:w="9216"/>
@@ -11273,7 +11235,7 @@
           </w:tcPr>
           <w:p>
             <w:pPr>
-              <w:pStyle w:val="aff1"/>
+              <w:pStyle w:val="af7"/>
               <w:ind w:firstLine="0"/>
               <w:rPr>
                 <w:rFonts w:ascii="Arial" w:hAnsi="Arial" w:cs="Arial"/>
@@ -11286,7 +11248,7 @@
     </w:tbl>
     <w:p>
       <w:pPr>
-        <w:pStyle w:val="aff1"/>
+        <w:pStyle w:val="af7"/>
         <w:ind w:firstLine="0"/>
         <w:rPr>
           <w:rFonts w:ascii="Arial" w:hAnsi="Arial" w:cs="Arial"/>
@@ -11295,7 +11257,7 @@
     </w:p>
     <w:p>
       <w:pPr>
-        <w:pStyle w:val="aff1"/>
+        <w:pStyle w:val="af7"/>
         <w:ind w:firstLine="0"/>
         <w:rPr>
           <w:rFonts w:ascii="Arial" w:hAnsi="Arial" w:cs="Arial"/>
@@ -11304,7 +11266,7 @@
     </w:p>
     <w:p>
       <w:pPr>
-        <w:pStyle w:val="aff1"/>
+        <w:pStyle w:val="af7"/>
         <w:ind w:firstLine="0"/>
         <w:rPr>
           <w:rFonts w:ascii="Arial" w:hAnsi="Arial" w:cs="Arial"/>
@@ -11332,9 +11294,9 @@
     </w:p>
     <w:tbl>
       <w:tblPr>
-        <w:tblStyle w:val="ab"/>
+        <w:tblStyle w:val="a8"/>
         <w:tblW w:w="0" w:type="auto"/>
-        <w:tblLook w:val="04A0" w:firstRow="1" w:lastRow="0" w:firstColumn="1" w:lastColumn="0" w:noHBand="0" w:noVBand="1"/>
+        <w:tblLook w:val="04A0"/>
       </w:tblPr>
       <w:tblGrid>
         <w:gridCol w:w="9216"/>
@@ -11346,7 +11308,7 @@
           </w:tcPr>
           <w:p>
             <w:pPr>
-              <w:pStyle w:val="aff1"/>
+              <w:pStyle w:val="af7"/>
               <w:ind w:firstLine="0"/>
               <w:rPr>
                 <w:rFonts w:ascii="Arial" w:hAnsi="Arial" w:cs="Arial"/>
@@ -11358,7 +11320,7 @@
     </w:tbl>
     <w:p>
       <w:pPr>
-        <w:pStyle w:val="aff1"/>
+        <w:pStyle w:val="af7"/>
         <w:ind w:firstLine="0"/>
         <w:rPr>
           <w:rFonts w:ascii="Arial" w:hAnsi="Arial" w:cs="Arial"/>
@@ -11382,7 +11344,7 @@
     </w:p>
     <w:p>
       <w:pPr>
-        <w:pStyle w:val="af2"/>
+        <w:pStyle w:val="ad"/>
         <w:jc w:val="center"/>
         <w:rPr>
           <w:rFonts w:ascii="宋体" w:eastAsia="宋体" w:hAnsi="宋体" w:cs="Arial"/>
@@ -11440,9 +11402,9 @@
     </w:p>
     <w:tbl>
       <w:tblPr>
-        <w:tblStyle w:val="ab"/>
+        <w:tblStyle w:val="a8"/>
         <w:tblW w:w="0" w:type="auto"/>
-        <w:tblLook w:val="04A0" w:firstRow="1" w:lastRow="0" w:firstColumn="1" w:lastColumn="0" w:noHBand="0" w:noVBand="1"/>
+        <w:tblLook w:val="04A0"/>
       </w:tblPr>
       <w:tblGrid>
         <w:gridCol w:w="9216"/>
@@ -11478,9 +11440,9 @@
     </w:p>
     <w:tbl>
       <w:tblPr>
-        <w:tblStyle w:val="ab"/>
+        <w:tblStyle w:val="a8"/>
         <w:tblW w:w="0" w:type="auto"/>
-        <w:tblLook w:val="04A0" w:firstRow="1" w:lastRow="0" w:firstColumn="1" w:lastColumn="0" w:noHBand="0" w:noVBand="1"/>
+        <w:tblLook w:val="04A0"/>
       </w:tblPr>
       <w:tblGrid>
         <w:gridCol w:w="9216"/>
@@ -11526,7 +11488,7 @@
     </w:p>
     <w:p>
       <w:pPr>
-        <w:pStyle w:val="af2"/>
+        <w:pStyle w:val="ad"/>
         <w:jc w:val="center"/>
         <w:rPr>
           <w:rFonts w:ascii="宋体" w:eastAsia="宋体" w:hAnsi="宋体" w:cs="Arial"/>
@@ -11632,9 +11594,9 @@
     </w:p>
     <w:tbl>
       <w:tblPr>
-        <w:tblStyle w:val="ab"/>
+        <w:tblStyle w:val="a8"/>
         <w:tblW w:w="0" w:type="auto"/>
-        <w:tblLook w:val="04A0" w:firstRow="1" w:lastRow="0" w:firstColumn="1" w:lastColumn="0" w:noHBand="0" w:noVBand="1"/>
+        <w:tblLook w:val="04A0"/>
       </w:tblPr>
       <w:tblGrid>
         <w:gridCol w:w="9216"/>
@@ -11700,9 +11662,9 @@
     </w:p>
     <w:tbl>
       <w:tblPr>
-        <w:tblStyle w:val="ab"/>
+        <w:tblStyle w:val="a8"/>
         <w:tblW w:w="0" w:type="auto"/>
-        <w:tblLook w:val="04A0" w:firstRow="1" w:lastRow="0" w:firstColumn="1" w:lastColumn="0" w:noHBand="0" w:noVBand="1"/>
+        <w:tblLook w:val="04A0"/>
       </w:tblPr>
       <w:tblGrid>
         <w:gridCol w:w="9216"/>
@@ -11734,9 +11696,6 @@
     <w:p>
       <w:pPr>
         <w:pStyle w:val="3"/>
-        <w:rPr>
-          <w:rFonts w:hint="eastAsia"/>
-        </w:rPr>
       </w:pPr>
       <w:bookmarkStart w:id="75" w:name="_Toc293583300"/>
       <w:bookmarkStart w:id="76" w:name="_Toc298847938"/>
@@ -11766,9 +11725,9 @@
     </w:p>
     <w:tbl>
       <w:tblPr>
-        <w:tblStyle w:val="ab"/>
+        <w:tblStyle w:val="a8"/>
         <w:tblW w:w="0" w:type="auto"/>
-        <w:tblLook w:val="04A0" w:firstRow="1" w:lastRow="0" w:firstColumn="1" w:lastColumn="0" w:noHBand="0" w:noVBand="1"/>
+        <w:tblLook w:val="04A0"/>
       </w:tblPr>
       <w:tblGrid>
         <w:gridCol w:w="9216"/>
@@ -11778,26 +11737,14 @@
           <w:tcPr>
             <w:tcW w:w="9216" w:type="dxa"/>
           </w:tcPr>
-          <w:p>
-            <w:pPr>
-              <w:rPr>
-                <w:rFonts w:hint="eastAsia"/>
-              </w:rPr>
-            </w:pPr>
-          </w:p>
+          <w:p/>
         </w:tc>
       </w:tr>
     </w:tbl>
-    <w:p>
-      <w:pPr>
-        <w:rPr>
-          <w:rFonts w:hint="eastAsia"/>
-        </w:rPr>
-      </w:pPr>
-    </w:p>
-    <w:p>
-      <w:pPr>
-        <w:pStyle w:val="aff1"/>
+    <w:p/>
+    <w:p>
+      <w:pPr>
+        <w:pStyle w:val="af7"/>
         <w:ind w:firstLine="425"/>
       </w:pPr>
     </w:p>
@@ -11825,7 +11772,7 @@
     </w:p>
     <w:p>
       <w:pPr>
-        <w:pStyle w:val="af2"/>
+        <w:pStyle w:val="ad"/>
         <w:jc w:val="center"/>
         <w:rPr>
           <w:rFonts w:ascii="宋体" w:eastAsia="宋体" w:hAnsi="宋体" w:cs="Arial"/>
@@ -11902,10 +11849,10 @@
     </w:p>
     <w:tbl>
       <w:tblPr>
-        <w:tblStyle w:val="ab"/>
+        <w:tblStyle w:val="a8"/>
         <w:tblW w:w="0" w:type="auto"/>
         <w:tblInd w:w="360" w:type="dxa"/>
-        <w:tblLook w:val="04A0" w:firstRow="1" w:lastRow="0" w:firstColumn="1" w:lastColumn="0" w:noHBand="0" w:noVBand="1"/>
+        <w:tblLook w:val="04A0"/>
       </w:tblPr>
       <w:tblGrid>
         <w:gridCol w:w="8856"/>
@@ -11917,7 +11864,7 @@
           </w:tcPr>
           <w:p>
             <w:pPr>
-              <w:pStyle w:val="af6"/>
+              <w:pStyle w:val="af0"/>
               <w:spacing w:line="240" w:lineRule="auto"/>
               <w:ind w:firstLineChars="0" w:firstLine="0"/>
               <w:rPr>
@@ -11930,7 +11877,7 @@
     </w:tbl>
     <w:p>
       <w:pPr>
-        <w:pStyle w:val="af6"/>
+        <w:pStyle w:val="af0"/>
         <w:spacing w:line="240" w:lineRule="auto"/>
         <w:ind w:left="360" w:firstLineChars="0" w:firstLine="0"/>
         <w:rPr>
@@ -11975,9 +11922,9 @@
     </w:p>
     <w:tbl>
       <w:tblPr>
-        <w:tblStyle w:val="ab"/>
+        <w:tblStyle w:val="a8"/>
         <w:tblW w:w="0" w:type="auto"/>
-        <w:tblLook w:val="04A0" w:firstRow="1" w:lastRow="0" w:firstColumn="1" w:lastColumn="0" w:noHBand="0" w:noVBand="1"/>
+        <w:tblLook w:val="04A0"/>
       </w:tblPr>
       <w:tblGrid>
         <w:gridCol w:w="9216"/>
@@ -12022,7 +11969,7 @@
     </w:p>
     <w:p>
       <w:pPr>
-        <w:pStyle w:val="af2"/>
+        <w:pStyle w:val="ad"/>
         <w:jc w:val="center"/>
         <w:rPr>
           <w:rFonts w:ascii="宋体" w:eastAsia="宋体" w:hAnsi="宋体" w:cs="Arial"/>
@@ -12073,7 +12020,7 @@
           <w:numId w:val="38"/>
         </w:numPr>
         <w:rPr>
-          <w:rFonts w:ascii="Arial" w:hAnsi="宋体" w:cs="Arial" w:hint="eastAsia"/>
+          <w:rFonts w:ascii="Arial" w:hAnsi="宋体" w:cs="Arial"/>
         </w:rPr>
       </w:pPr>
       <w:bookmarkStart w:id="92" w:name="_Toc445698284"/>
@@ -12093,9 +12040,9 @@
     </w:p>
     <w:tbl>
       <w:tblPr>
-        <w:tblStyle w:val="ab"/>
+        <w:tblStyle w:val="a8"/>
         <w:tblW w:w="0" w:type="auto"/>
-        <w:tblLook w:val="04A0" w:firstRow="1" w:lastRow="0" w:firstColumn="1" w:lastColumn="0" w:noHBand="0" w:noVBand="1"/>
+        <w:tblLook w:val="04A0"/>
       </w:tblPr>
       <w:tblGrid>
         <w:gridCol w:w="9216"/>
@@ -12105,28 +12052,16 @@
           <w:tcPr>
             <w:tcW w:w="9216" w:type="dxa"/>
           </w:tcPr>
-          <w:p>
-            <w:pPr>
-              <w:rPr>
-                <w:rFonts w:hint="eastAsia"/>
-              </w:rPr>
-            </w:pPr>
-          </w:p>
+          <w:p/>
         </w:tc>
       </w:tr>
     </w:tbl>
-    <w:p>
-      <w:pPr>
-        <w:rPr>
-          <w:rFonts w:hint="eastAsia"/>
-        </w:rPr>
-      </w:pPr>
-    </w:p>
+    <w:p/>
     <w:p>
       <w:pPr>
         <w:pStyle w:val="3"/>
         <w:rPr>
-          <w:rFonts w:ascii="Arial" w:hAnsi="宋体" w:cs="Arial" w:hint="eastAsia"/>
+          <w:rFonts w:ascii="Arial" w:hAnsi="宋体" w:cs="Arial"/>
         </w:rPr>
       </w:pPr>
       <w:bookmarkStart w:id="96" w:name="_Toc304552776"/>
@@ -12150,9 +12085,9 @@
     </w:p>
     <w:tbl>
       <w:tblPr>
-        <w:tblStyle w:val="ab"/>
+        <w:tblStyle w:val="a8"/>
         <w:tblW w:w="0" w:type="auto"/>
-        <w:tblLook w:val="04A0" w:firstRow="1" w:lastRow="0" w:firstColumn="1" w:lastColumn="0" w:noHBand="0" w:noVBand="1"/>
+        <w:tblLook w:val="04A0"/>
       </w:tblPr>
       <w:tblGrid>
         <w:gridCol w:w="9216"/>
@@ -12162,28 +12097,16 @@
           <w:tcPr>
             <w:tcW w:w="9216" w:type="dxa"/>
           </w:tcPr>
-          <w:p>
-            <w:pPr>
-              <w:rPr>
-                <w:rFonts w:hint="eastAsia"/>
-              </w:rPr>
-            </w:pPr>
-          </w:p>
+          <w:p/>
         </w:tc>
       </w:tr>
     </w:tbl>
-    <w:p>
-      <w:pPr>
-        <w:rPr>
-          <w:rFonts w:hint="eastAsia"/>
-        </w:rPr>
-      </w:pPr>
-    </w:p>
+    <w:p/>
     <w:tbl>
       <w:tblPr>
         <w:tblW w:w="8520" w:type="dxa"/>
         <w:tblInd w:w="93" w:type="dxa"/>
-        <w:tblLook w:val="04A0" w:firstRow="1" w:lastRow="0" w:firstColumn="1" w:lastColumn="0" w:noHBand="0" w:noVBand="1"/>
+        <w:tblLook w:val="04A0"/>
       </w:tblPr>
       <w:tblGrid>
         <w:gridCol w:w="424"/>
@@ -12358,7 +12281,7 @@
 </file>
 
 <file path=word/endnotes.xml><?xml version="1.0" encoding="utf-8"?>
-<w:endnotes xmlns:wpc="http://schemas.microsoft.com/office/word/2010/wordprocessingCanvas" xmlns:mo="http://schemas.microsoft.com/office/mac/office/2008/main" xmlns:mc="http://schemas.openxmlformats.org/markup-compatibility/2006" xmlns:mv="urn:schemas-microsoft-com:mac:vml" xmlns:o="urn:schemas-microsoft-com:office:office" xmlns:r="http://schemas.openxmlformats.org/officeDocument/2006/relationships" xmlns:m="http://schemas.openxmlformats.org/officeDocument/2006/math" xmlns:v="urn:schemas-microsoft-com:vml" xmlns:wp14="http://schemas.microsoft.com/office/word/2010/wordprocessingDrawing" xmlns:wp="http://schemas.openxmlformats.org/drawingml/2006/wordprocessingDrawing" xmlns:w10="urn:schemas-microsoft-com:office:word" xmlns:w="http://schemas.openxmlformats.org/wordprocessingml/2006/main" xmlns:w14="http://schemas.microsoft.com/office/word/2010/wordml" xmlns:w15="http://schemas.microsoft.com/office/word/2012/wordml" xmlns:wpg="http://schemas.microsoft.com/office/word/2010/wordprocessingGroup" xmlns:wpi="http://schemas.microsoft.com/office/word/2010/wordprocessingInk" xmlns:wne="http://schemas.microsoft.com/office/word/2006/wordml" xmlns:wps="http://schemas.microsoft.com/office/word/2010/wordprocessingShape" mc:Ignorable="w14 w15 wp14">
+<w:endnotes xmlns:ve="http://schemas.openxmlformats.org/markup-compatibility/2006" xmlns:o="urn:schemas-microsoft-com:office:office" xmlns:r="http://schemas.openxmlformats.org/officeDocument/2006/relationships" xmlns:m="http://schemas.openxmlformats.org/officeDocument/2006/math" xmlns:v="urn:schemas-microsoft-com:vml" xmlns:wp="http://schemas.openxmlformats.org/drawingml/2006/wordprocessingDrawing" xmlns:w10="urn:schemas-microsoft-com:office:word" xmlns:w="http://schemas.openxmlformats.org/wordprocessingml/2006/main" xmlns:wne="http://schemas.microsoft.com/office/word/2006/wordml">
   <w:endnote w:type="separator" w:id="-1">
     <w:p>
       <w:r>
@@ -12377,13 +12300,13 @@
 </file>
 
 <file path=word/footer1.xml><?xml version="1.0" encoding="utf-8"?>
-<w:ftr xmlns:wpc="http://schemas.microsoft.com/office/word/2010/wordprocessingCanvas" xmlns:mo="http://schemas.microsoft.com/office/mac/office/2008/main" xmlns:mc="http://schemas.openxmlformats.org/markup-compatibility/2006" xmlns:mv="urn:schemas-microsoft-com:mac:vml" xmlns:o="urn:schemas-microsoft-com:office:office" xmlns:r="http://schemas.openxmlformats.org/officeDocument/2006/relationships" xmlns:m="http://schemas.openxmlformats.org/officeDocument/2006/math" xmlns:v="urn:schemas-microsoft-com:vml" xmlns:wp14="http://schemas.microsoft.com/office/word/2010/wordprocessingDrawing" xmlns:wp="http://schemas.openxmlformats.org/drawingml/2006/wordprocessingDrawing" xmlns:w10="urn:schemas-microsoft-com:office:word" xmlns:w="http://schemas.openxmlformats.org/wordprocessingml/2006/main" xmlns:w14="http://schemas.microsoft.com/office/word/2010/wordml" xmlns:w15="http://schemas.microsoft.com/office/word/2012/wordml" xmlns:wpg="http://schemas.microsoft.com/office/word/2010/wordprocessingGroup" xmlns:wpi="http://schemas.microsoft.com/office/word/2010/wordprocessingInk" xmlns:wne="http://schemas.microsoft.com/office/word/2006/wordml" xmlns:wps="http://schemas.microsoft.com/office/word/2010/wordprocessingShape" mc:Ignorable="w14 w15 wp14 mv">
+<w:ftr xmlns:ve="http://schemas.openxmlformats.org/markup-compatibility/2006" xmlns:o="urn:schemas-microsoft-com:office:office" xmlns:r="http://schemas.openxmlformats.org/officeDocument/2006/relationships" xmlns:m="http://schemas.openxmlformats.org/officeDocument/2006/math" xmlns:v="urn:schemas-microsoft-com:vml" xmlns:wp="http://schemas.openxmlformats.org/drawingml/2006/wordprocessingDrawing" xmlns:w10="urn:schemas-microsoft-com:office:word" xmlns:w="http://schemas.openxmlformats.org/wordprocessingml/2006/main" xmlns:wne="http://schemas.microsoft.com/office/word/2006/wordml">
   <w:p>
     <w:pPr>
-      <w:pStyle w:val="a4"/>
+      <w:pStyle w:val="a3"/>
     </w:pPr>
     <w:r>
-      <w:pict w14:anchorId="0EF815BF">
+      <w:pict>
         <v:line id="_x0000_s2054" style="position:absolute;z-index:251666432" from="0,2.25pt" to="450pt,2.25pt" strokeweight="4.5pt">
           <v:stroke linestyle="thinThick"/>
         </v:line>
@@ -12392,7 +12315,7 @@
   </w:p>
   <w:p>
     <w:pPr>
-      <w:pStyle w:val="a4"/>
+      <w:pStyle w:val="a3"/>
       <w:rPr>
         <w:rFonts w:ascii="Arial" w:hAnsi="Arial" w:cs="Arial"/>
         <w:b/>
@@ -12400,7 +12323,7 @@
     </w:pPr>
     <w:r>
       <w:rPr>
-        <w:rStyle w:val="a5"/>
+        <w:rStyle w:val="a4"/>
         <w:rFonts w:ascii="Arial" w:hAnsi="Arial" w:cs="Arial" w:hint="eastAsia"/>
         <w:b/>
         <w:sz w:val="21"/>
@@ -12419,7 +12342,7 @@
     </w:r>
     <w:r>
       <w:rPr>
-        <w:rStyle w:val="a5"/>
+        <w:rStyle w:val="a4"/>
         <w:rFonts w:ascii="Arial" w:hAnsi="Arial" w:cs="Arial"/>
         <w:b/>
         <w:sz w:val="15"/>
@@ -12438,14 +12361,14 @@
     </w:r>
     <w:r>
       <w:rPr>
-        <w:rStyle w:val="a5"/>
+        <w:rStyle w:val="a4"/>
         <w:rFonts w:ascii="Arial" w:hAnsi="Arial" w:cs="Arial"/>
         <w:b/>
         <w:noProof/>
         <w:sz w:val="15"/>
         <w:szCs w:val="21"/>
       </w:rPr>
-      <w:t>12</w:t>
+      <w:t>6</w:t>
     </w:r>
     <w:r>
       <w:rPr>
@@ -12458,7 +12381,7 @@
     </w:r>
     <w:r>
       <w:rPr>
-        <w:rStyle w:val="a5"/>
+        <w:rStyle w:val="a4"/>
         <w:rFonts w:ascii="Arial" w:hAnsi="Arial" w:cs="Arial" w:hint="eastAsia"/>
         <w:b/>
         <w:sz w:val="15"/>
@@ -12468,7 +12391,7 @@
     </w:r>
     <w:r>
       <w:rPr>
-        <w:rStyle w:val="a5"/>
+        <w:rStyle w:val="a4"/>
         <w:rFonts w:ascii="Arial" w:hAnsi="Arial" w:cs="Arial" w:hint="eastAsia"/>
         <w:sz w:val="21"/>
         <w:szCs w:val="21"/>
@@ -12477,7 +12400,7 @@
     </w:r>
     <w:r>
       <w:rPr>
-        <w:rStyle w:val="a5"/>
+        <w:rStyle w:val="a4"/>
         <w:rFonts w:ascii="Arial" w:hAnsi="Arial" w:cs="Arial" w:hint="eastAsia"/>
         <w:b/>
         <w:sz w:val="21"/>
@@ -12490,7 +12413,7 @@
 </file>
 
 <file path=word/footnotes.xml><?xml version="1.0" encoding="utf-8"?>
-<w:footnotes xmlns:wpc="http://schemas.microsoft.com/office/word/2010/wordprocessingCanvas" xmlns:mo="http://schemas.microsoft.com/office/mac/office/2008/main" xmlns:mc="http://schemas.openxmlformats.org/markup-compatibility/2006" xmlns:mv="urn:schemas-microsoft-com:mac:vml" xmlns:o="urn:schemas-microsoft-com:office:office" xmlns:r="http://schemas.openxmlformats.org/officeDocument/2006/relationships" xmlns:m="http://schemas.openxmlformats.org/officeDocument/2006/math" xmlns:v="urn:schemas-microsoft-com:vml" xmlns:wp14="http://schemas.microsoft.com/office/word/2010/wordprocessingDrawing" xmlns:wp="http://schemas.openxmlformats.org/drawingml/2006/wordprocessingDrawing" xmlns:w10="urn:schemas-microsoft-com:office:word" xmlns:w="http://schemas.openxmlformats.org/wordprocessingml/2006/main" xmlns:w14="http://schemas.microsoft.com/office/word/2010/wordml" xmlns:w15="http://schemas.microsoft.com/office/word/2012/wordml" xmlns:wpg="http://schemas.microsoft.com/office/word/2010/wordprocessingGroup" xmlns:wpi="http://schemas.microsoft.com/office/word/2010/wordprocessingInk" xmlns:wne="http://schemas.microsoft.com/office/word/2006/wordml" xmlns:wps="http://schemas.microsoft.com/office/word/2010/wordprocessingShape" mc:Ignorable="w14 w15 wp14">
+<w:footnotes xmlns:ve="http://schemas.openxmlformats.org/markup-compatibility/2006" xmlns:o="urn:schemas-microsoft-com:office:office" xmlns:r="http://schemas.openxmlformats.org/officeDocument/2006/relationships" xmlns:m="http://schemas.openxmlformats.org/officeDocument/2006/math" xmlns:v="urn:schemas-microsoft-com:vml" xmlns:wp="http://schemas.openxmlformats.org/drawingml/2006/wordprocessingDrawing" xmlns:w10="urn:schemas-microsoft-com:office:word" xmlns:w="http://schemas.openxmlformats.org/wordprocessingml/2006/main" xmlns:wne="http://schemas.microsoft.com/office/word/2006/wordml">
   <w:footnote w:type="separator" w:id="-1">
     <w:p>
       <w:r>
@@ -12509,7 +12432,7 @@
 </file>
 
 <file path=word/numbering.xml><?xml version="1.0" encoding="utf-8"?>
-<w:numbering xmlns:wpc="http://schemas.microsoft.com/office/word/2010/wordprocessingCanvas" xmlns:mo="http://schemas.microsoft.com/office/mac/office/2008/main" xmlns:mc="http://schemas.openxmlformats.org/markup-compatibility/2006" xmlns:mv="urn:schemas-microsoft-com:mac:vml" xmlns:o="urn:schemas-microsoft-com:office:office" xmlns:r="http://schemas.openxmlformats.org/officeDocument/2006/relationships" xmlns:m="http://schemas.openxmlformats.org/officeDocument/2006/math" xmlns:v="urn:schemas-microsoft-com:vml" xmlns:wp14="http://schemas.microsoft.com/office/word/2010/wordprocessingDrawing" xmlns:wp="http://schemas.openxmlformats.org/drawingml/2006/wordprocessingDrawing" xmlns:w10="urn:schemas-microsoft-com:office:word" xmlns:w="http://schemas.openxmlformats.org/wordprocessingml/2006/main" xmlns:w14="http://schemas.microsoft.com/office/word/2010/wordml" xmlns:w15="http://schemas.microsoft.com/office/word/2012/wordml" xmlns:wpg="http://schemas.microsoft.com/office/word/2010/wordprocessingGroup" xmlns:wpi="http://schemas.microsoft.com/office/word/2010/wordprocessingInk" xmlns:wne="http://schemas.microsoft.com/office/word/2006/wordml" xmlns:wps="http://schemas.microsoft.com/office/word/2010/wordprocessingShape" mc:Ignorable="w14 w15 wp14">
+<w:numbering xmlns:ve="http://schemas.openxmlformats.org/markup-compatibility/2006" xmlns:o="urn:schemas-microsoft-com:office:office" xmlns:r="http://schemas.openxmlformats.org/officeDocument/2006/relationships" xmlns:m="http://schemas.openxmlformats.org/officeDocument/2006/math" xmlns:v="urn:schemas-microsoft-com:vml" xmlns:wp="http://schemas.openxmlformats.org/drawingml/2006/wordprocessingDrawing" xmlns:w10="urn:schemas-microsoft-com:office:word" xmlns:w="http://schemas.openxmlformats.org/wordprocessingml/2006/main" xmlns:wne="http://schemas.microsoft.com/office/word/2006/wordml">
   <w:abstractNum w:abstractNumId="0">
     <w:nsid w:val="00000008"/>
     <w:multiLevelType w:val="multilevel"/>
@@ -16599,7 +16522,7 @@
 </file>
 
 <file path=word/styles.xml><?xml version="1.0" encoding="utf-8"?>
-<w:styles xmlns:mc="http://schemas.openxmlformats.org/markup-compatibility/2006" xmlns:r="http://schemas.openxmlformats.org/officeDocument/2006/relationships" xmlns:w="http://schemas.openxmlformats.org/wordprocessingml/2006/main" xmlns:w14="http://schemas.microsoft.com/office/word/2010/wordml" xmlns:w15="http://schemas.microsoft.com/office/word/2012/wordml" mc:Ignorable="w14 w15">
+<w:styles xmlns:r="http://schemas.openxmlformats.org/officeDocument/2006/relationships" xmlns:w="http://schemas.openxmlformats.org/wordprocessingml/2006/main">
   <w:docDefaults>
     <w:rPrDefault>
       <w:rPr>
@@ -16612,387 +16535,149 @@
     </w:rPrDefault>
     <w:pPrDefault/>
   </w:docDefaults>
-  <w:latentStyles w:defLockedState="0" w:defUIPriority="99" w:defSemiHidden="0" w:defUnhideWhenUsed="0" w:defQFormat="0" w:count="380">
-    <w:lsdException w:name="Normal" w:uiPriority="0" w:qFormat="1"/>
-    <w:lsdException w:name="heading 1" w:uiPriority="0" w:qFormat="1"/>
-    <w:lsdException w:name="heading 2" w:semiHidden="1" w:uiPriority="0" w:unhideWhenUsed="1" w:qFormat="1"/>
-    <w:lsdException w:name="heading 3" w:semiHidden="1" w:uiPriority="0" w:unhideWhenUsed="1" w:qFormat="1"/>
-    <w:lsdException w:name="heading 4" w:semiHidden="1" w:uiPriority="0" w:unhideWhenUsed="1" w:qFormat="1"/>
-    <w:lsdException w:name="heading 5" w:semiHidden="1" w:uiPriority="9" w:unhideWhenUsed="1" w:qFormat="1"/>
-    <w:lsdException w:name="heading 6" w:semiHidden="1" w:uiPriority="0" w:unhideWhenUsed="1" w:qFormat="1"/>
-    <w:lsdException w:name="heading 7" w:semiHidden="1" w:uiPriority="9" w:unhideWhenUsed="1" w:qFormat="1"/>
-    <w:lsdException w:name="heading 8" w:semiHidden="1" w:uiPriority="9" w:unhideWhenUsed="1" w:qFormat="1"/>
-    <w:lsdException w:name="heading 9" w:semiHidden="1" w:uiPriority="9" w:unhideWhenUsed="1" w:qFormat="1"/>
-    <w:lsdException w:name="index 1" w:semiHidden="1" w:unhideWhenUsed="1"/>
-    <w:lsdException w:name="index 2" w:semiHidden="1" w:unhideWhenUsed="1"/>
-    <w:lsdException w:name="index 3" w:semiHidden="1" w:unhideWhenUsed="1"/>
-    <w:lsdException w:name="index 4" w:semiHidden="1" w:unhideWhenUsed="1"/>
-    <w:lsdException w:name="index 5" w:semiHidden="1" w:unhideWhenUsed="1"/>
-    <w:lsdException w:name="index 6" w:semiHidden="1" w:unhideWhenUsed="1"/>
-    <w:lsdException w:name="index 7" w:semiHidden="1" w:unhideWhenUsed="1"/>
-    <w:lsdException w:name="index 8" w:semiHidden="1" w:unhideWhenUsed="1"/>
-    <w:lsdException w:name="index 9" w:semiHidden="1" w:unhideWhenUsed="1"/>
-    <w:lsdException w:name="toc 1" w:semiHidden="1" w:uiPriority="39" w:unhideWhenUsed="1" w:qFormat="1"/>
-    <w:lsdException w:name="toc 2" w:semiHidden="1" w:uiPriority="39" w:unhideWhenUsed="1" w:qFormat="1"/>
-    <w:lsdException w:name="toc 3" w:semiHidden="1" w:uiPriority="39" w:unhideWhenUsed="1" w:qFormat="1"/>
-    <w:lsdException w:name="toc 4" w:semiHidden="1" w:uiPriority="39" w:unhideWhenUsed="1"/>
-    <w:lsdException w:name="toc 5" w:semiHidden="1" w:uiPriority="39" w:unhideWhenUsed="1"/>
-    <w:lsdException w:name="toc 6" w:semiHidden="1" w:uiPriority="39" w:unhideWhenUsed="1"/>
-    <w:lsdException w:name="toc 7" w:semiHidden="1" w:uiPriority="39" w:unhideWhenUsed="1"/>
-    <w:lsdException w:name="toc 8" w:semiHidden="1" w:uiPriority="39" w:unhideWhenUsed="1"/>
-    <w:lsdException w:name="toc 9" w:semiHidden="1" w:uiPriority="39" w:unhideWhenUsed="1"/>
-    <w:lsdException w:name="Normal Indent" w:semiHidden="1" w:uiPriority="0" w:unhideWhenUsed="1"/>
-    <w:lsdException w:name="footnote text" w:semiHidden="1" w:unhideWhenUsed="1"/>
-    <w:lsdException w:name="annotation text" w:semiHidden="1" w:unhideWhenUsed="1"/>
-    <w:lsdException w:name="header" w:semiHidden="1" w:unhideWhenUsed="1"/>
-    <w:lsdException w:name="footer" w:semiHidden="1" w:unhideWhenUsed="1"/>
-    <w:lsdException w:name="index heading" w:semiHidden="1" w:unhideWhenUsed="1"/>
-    <w:lsdException w:name="caption" w:semiHidden="1" w:uiPriority="0" w:unhideWhenUsed="1" w:qFormat="1"/>
-    <w:lsdException w:name="table of figures" w:semiHidden="1" w:unhideWhenUsed="1"/>
-    <w:lsdException w:name="envelope address" w:semiHidden="1" w:unhideWhenUsed="1"/>
-    <w:lsdException w:name="envelope return" w:semiHidden="1" w:unhideWhenUsed="1"/>
-    <w:lsdException w:name="footnote reference" w:semiHidden="1" w:unhideWhenUsed="1"/>
-    <w:lsdException w:name="annotation reference" w:semiHidden="1" w:unhideWhenUsed="1"/>
-    <w:lsdException w:name="line number" w:semiHidden="1" w:unhideWhenUsed="1"/>
-    <w:lsdException w:name="page number" w:semiHidden="1" w:uiPriority="0" w:unhideWhenUsed="1"/>
-    <w:lsdException w:name="endnote reference" w:semiHidden="1" w:unhideWhenUsed="1"/>
-    <w:lsdException w:name="endnote text" w:semiHidden="1" w:unhideWhenUsed="1"/>
-    <w:lsdException w:name="table of authorities" w:semiHidden="1" w:unhideWhenUsed="1"/>
-    <w:lsdException w:name="macro" w:semiHidden="1" w:unhideWhenUsed="1"/>
-    <w:lsdException w:name="toa heading" w:semiHidden="1" w:unhideWhenUsed="1"/>
-    <w:lsdException w:name="List" w:semiHidden="1" w:unhideWhenUsed="1"/>
-    <w:lsdException w:name="List Bullet" w:semiHidden="1" w:unhideWhenUsed="1"/>
-    <w:lsdException w:name="List Number" w:semiHidden="1" w:unhideWhenUsed="1"/>
-    <w:lsdException w:name="List 2" w:semiHidden="1" w:unhideWhenUsed="1"/>
-    <w:lsdException w:name="List 3" w:semiHidden="1" w:unhideWhenUsed="1"/>
-    <w:lsdException w:name="List 4" w:semiHidden="1" w:unhideWhenUsed="1"/>
-    <w:lsdException w:name="List 5" w:semiHidden="1" w:unhideWhenUsed="1"/>
-    <w:lsdException w:name="List Bullet 2" w:semiHidden="1" w:unhideWhenUsed="1"/>
-    <w:lsdException w:name="List Bullet 3" w:semiHidden="1" w:unhideWhenUsed="1"/>
-    <w:lsdException w:name="List Bullet 4" w:semiHidden="1" w:unhideWhenUsed="1"/>
-    <w:lsdException w:name="List Bullet 5" w:semiHidden="1" w:unhideWhenUsed="1"/>
-    <w:lsdException w:name="List Number 2" w:semiHidden="1" w:unhideWhenUsed="1"/>
-    <w:lsdException w:name="List Number 3" w:semiHidden="1" w:unhideWhenUsed="1"/>
-    <w:lsdException w:name="List Number 4" w:semiHidden="1" w:unhideWhenUsed="1"/>
-    <w:lsdException w:name="List Number 5" w:semiHidden="1" w:unhideWhenUsed="1"/>
-    <w:lsdException w:name="Title" w:uiPriority="0" w:qFormat="1"/>
-    <w:lsdException w:name="Closing" w:semiHidden="1" w:unhideWhenUsed="1"/>
-    <w:lsdException w:name="Signature" w:semiHidden="1" w:unhideWhenUsed="1"/>
-    <w:lsdException w:name="Default Paragraph Font" w:semiHidden="1" w:uiPriority="1" w:unhideWhenUsed="1"/>
-    <w:lsdException w:name="Body Text" w:semiHidden="1" w:unhideWhenUsed="1"/>
-    <w:lsdException w:name="Body Text Indent" w:semiHidden="1" w:uiPriority="0" w:unhideWhenUsed="1"/>
-    <w:lsdException w:name="List Continue" w:semiHidden="1" w:unhideWhenUsed="1"/>
-    <w:lsdException w:name="List Continue 2" w:semiHidden="1" w:unhideWhenUsed="1"/>
-    <w:lsdException w:name="List Continue 3" w:semiHidden="1" w:unhideWhenUsed="1"/>
-    <w:lsdException w:name="List Continue 4" w:semiHidden="1" w:unhideWhenUsed="1"/>
-    <w:lsdException w:name="List Continue 5" w:semiHidden="1" w:unhideWhenUsed="1"/>
-    <w:lsdException w:name="Message Header" w:semiHidden="1" w:unhideWhenUsed="1"/>
-    <w:lsdException w:name="Subtitle" w:uiPriority="0" w:qFormat="1"/>
-    <w:lsdException w:name="Salutation" w:semiHidden="1" w:unhideWhenUsed="1"/>
-    <w:lsdException w:name="Date" w:semiHidden="1" w:unhideWhenUsed="1"/>
-    <w:lsdException w:name="Body Text First Indent" w:semiHidden="1" w:unhideWhenUsed="1"/>
-    <w:lsdException w:name="Body Text First Indent 2" w:semiHidden="1" w:unhideWhenUsed="1"/>
-    <w:lsdException w:name="Note Heading" w:semiHidden="1" w:unhideWhenUsed="1"/>
-    <w:lsdException w:name="Body Text 2" w:semiHidden="1" w:unhideWhenUsed="1"/>
-    <w:lsdException w:name="Body Text 3" w:semiHidden="1" w:unhideWhenUsed="1"/>
-    <w:lsdException w:name="Body Text Indent 2" w:semiHidden="1" w:uiPriority="0" w:unhideWhenUsed="1"/>
-    <w:lsdException w:name="Body Text Indent 3" w:semiHidden="1" w:unhideWhenUsed="1"/>
-    <w:lsdException w:name="Block Text" w:semiHidden="1" w:uiPriority="0" w:unhideWhenUsed="1"/>
-    <w:lsdException w:name="Hyperlink" w:semiHidden="1" w:unhideWhenUsed="1"/>
-    <w:lsdException w:name="FollowedHyperlink" w:semiHidden="1" w:unhideWhenUsed="1"/>
-    <w:lsdException w:name="Strong" w:uiPriority="22" w:qFormat="1"/>
-    <w:lsdException w:name="Emphasis" w:uiPriority="20" w:qFormat="1"/>
-    <w:lsdException w:name="Document Map" w:semiHidden="1" w:unhideWhenUsed="1"/>
-    <w:lsdException w:name="Plain Text" w:semiHidden="1" w:unhideWhenUsed="1"/>
-    <w:lsdException w:name="E-mail Signature" w:semiHidden="1" w:unhideWhenUsed="1"/>
-    <w:lsdException w:name="HTML Top of Form" w:semiHidden="1" w:unhideWhenUsed="1"/>
-    <w:lsdException w:name="HTML Bottom of Form" w:semiHidden="1" w:unhideWhenUsed="1"/>
-    <w:lsdException w:name="Normal (Web)" w:semiHidden="1" w:unhideWhenUsed="1"/>
-    <w:lsdException w:name="HTML Acronym" w:semiHidden="1" w:unhideWhenUsed="1"/>
-    <w:lsdException w:name="HTML Address" w:semiHidden="1" w:unhideWhenUsed="1"/>
-    <w:lsdException w:name="HTML Cite" w:semiHidden="1" w:unhideWhenUsed="1"/>
-    <w:lsdException w:name="HTML Code" w:semiHidden="1" w:unhideWhenUsed="1"/>
-    <w:lsdException w:name="HTML Definition" w:semiHidden="1" w:unhideWhenUsed="1"/>
-    <w:lsdException w:name="HTML Keyboard" w:semiHidden="1" w:unhideWhenUsed="1"/>
-    <w:lsdException w:name="HTML Preformatted" w:semiHidden="1" w:unhideWhenUsed="1"/>
-    <w:lsdException w:name="HTML Sample" w:semiHidden="1" w:unhideWhenUsed="1"/>
-    <w:lsdException w:name="HTML Typewriter" w:semiHidden="1" w:unhideWhenUsed="1"/>
-    <w:lsdException w:name="HTML Variable" w:semiHidden="1" w:unhideWhenUsed="1"/>
-    <w:lsdException w:name="Normal Table" w:semiHidden="1" w:unhideWhenUsed="1"/>
-    <w:lsdException w:name="annotation subject" w:semiHidden="1" w:unhideWhenUsed="1"/>
-    <w:lsdException w:name="No List" w:semiHidden="1" w:unhideWhenUsed="1"/>
-    <w:lsdException w:name="Outline List 1" w:semiHidden="1" w:unhideWhenUsed="1"/>
-    <w:lsdException w:name="Outline List 2" w:semiHidden="1" w:unhideWhenUsed="1"/>
-    <w:lsdException w:name="Outline List 3" w:semiHidden="1" w:unhideWhenUsed="1"/>
-    <w:lsdException w:name="Table Simple 1" w:semiHidden="1" w:unhideWhenUsed="1"/>
-    <w:lsdException w:name="Table Simple 2" w:semiHidden="1" w:unhideWhenUsed="1"/>
-    <w:lsdException w:name="Table Simple 3" w:semiHidden="1" w:unhideWhenUsed="1"/>
-    <w:lsdException w:name="Table Classic 1" w:semiHidden="1" w:unhideWhenUsed="1"/>
-    <w:lsdException w:name="Table Classic 2" w:semiHidden="1" w:unhideWhenUsed="1"/>
-    <w:lsdException w:name="Table Classic 3" w:semiHidden="1" w:unhideWhenUsed="1"/>
-    <w:lsdException w:name="Table Classic 4" w:semiHidden="1" w:unhideWhenUsed="1"/>
-    <w:lsdException w:name="Table Colorful 1" w:semiHidden="1" w:unhideWhenUsed="1"/>
-    <w:lsdException w:name="Table Colorful 2" w:semiHidden="1" w:unhideWhenUsed="1"/>
-    <w:lsdException w:name="Table Colorful 3" w:semiHidden="1" w:unhideWhenUsed="1"/>
-    <w:lsdException w:name="Table Columns 1" w:semiHidden="1" w:unhideWhenUsed="1"/>
-    <w:lsdException w:name="Table Columns 2" w:semiHidden="1" w:unhideWhenUsed="1"/>
-    <w:lsdException w:name="Table Columns 3" w:semiHidden="1" w:unhideWhenUsed="1"/>
-    <w:lsdException w:name="Table Columns 4" w:semiHidden="1" w:unhideWhenUsed="1"/>
-    <w:lsdException w:name="Table Columns 5" w:semiHidden="1" w:unhideWhenUsed="1"/>
-    <w:lsdException w:name="Table Grid 1" w:semiHidden="1" w:unhideWhenUsed="1"/>
-    <w:lsdException w:name="Table Grid 2" w:semiHidden="1" w:unhideWhenUsed="1"/>
-    <w:lsdException w:name="Table Grid 3" w:semiHidden="1" w:unhideWhenUsed="1"/>
-    <w:lsdException w:name="Table Grid 4" w:semiHidden="1" w:unhideWhenUsed="1"/>
-    <w:lsdException w:name="Table Grid 5" w:semiHidden="1" w:unhideWhenUsed="1"/>
-    <w:lsdException w:name="Table Grid 6" w:semiHidden="1" w:unhideWhenUsed="1"/>
-    <w:lsdException w:name="Table Grid 7" w:semiHidden="1" w:unhideWhenUsed="1"/>
-    <w:lsdException w:name="Table Grid 8" w:semiHidden="1" w:unhideWhenUsed="1"/>
-    <w:lsdException w:name="Table List 1" w:semiHidden="1" w:unhideWhenUsed="1"/>
-    <w:lsdException w:name="Table List 2" w:semiHidden="1" w:unhideWhenUsed="1"/>
-    <w:lsdException w:name="Table List 3" w:semiHidden="1" w:unhideWhenUsed="1"/>
-    <w:lsdException w:name="Table List 4" w:semiHidden="1" w:unhideWhenUsed="1"/>
-    <w:lsdException w:name="Table List 5" w:semiHidden="1" w:unhideWhenUsed="1"/>
-    <w:lsdException w:name="Table List 6" w:semiHidden="1" w:unhideWhenUsed="1"/>
-    <w:lsdException w:name="Table List 7" w:semiHidden="1" w:unhideWhenUsed="1"/>
-    <w:lsdException w:name="Table List 8" w:semiHidden="1" w:unhideWhenUsed="1"/>
-    <w:lsdException w:name="Table 3D effects 1" w:semiHidden="1" w:unhideWhenUsed="1"/>
-    <w:lsdException w:name="Table 3D effects 2" w:semiHidden="1" w:unhideWhenUsed="1"/>
-    <w:lsdException w:name="Table 3D effects 3" w:semiHidden="1" w:unhideWhenUsed="1"/>
-    <w:lsdException w:name="Table Contemporary" w:semiHidden="1" w:unhideWhenUsed="1"/>
-    <w:lsdException w:name="Table Elegant" w:semiHidden="1" w:unhideWhenUsed="1"/>
-    <w:lsdException w:name="Table Professional" w:semiHidden="1" w:unhideWhenUsed="1"/>
-    <w:lsdException w:name="Table Subtle 1" w:semiHidden="1" w:unhideWhenUsed="1"/>
-    <w:lsdException w:name="Table Subtle 2" w:semiHidden="1" w:unhideWhenUsed="1"/>
-    <w:lsdException w:name="Table Web 1" w:semiHidden="1" w:unhideWhenUsed="1"/>
-    <w:lsdException w:name="Table Web 2" w:semiHidden="1" w:unhideWhenUsed="1"/>
-    <w:lsdException w:name="Table Web 3" w:semiHidden="1" w:unhideWhenUsed="1"/>
-    <w:lsdException w:name="Balloon Text" w:semiHidden="1" w:unhideWhenUsed="1"/>
-    <w:lsdException w:name="Table Grid" w:uiPriority="59"/>
-    <w:lsdException w:name="Table Theme" w:semiHidden="1" w:unhideWhenUsed="1"/>
-    <w:lsdException w:name="Note Level 1" w:semiHidden="1" w:unhideWhenUsed="1"/>
-    <w:lsdException w:name="Note Level 2" w:semiHidden="1" w:unhideWhenUsed="1"/>
-    <w:lsdException w:name="Note Level 3" w:semiHidden="1" w:unhideWhenUsed="1"/>
-    <w:lsdException w:name="Note Level 4" w:semiHidden="1" w:unhideWhenUsed="1"/>
-    <w:lsdException w:name="Note Level 5" w:semiHidden="1" w:unhideWhenUsed="1"/>
-    <w:lsdException w:name="Note Level 6" w:semiHidden="1" w:unhideWhenUsed="1"/>
-    <w:lsdException w:name="Note Level 7" w:semiHidden="1" w:unhideWhenUsed="1"/>
-    <w:lsdException w:name="Note Level 8" w:semiHidden="1" w:unhideWhenUsed="1"/>
-    <w:lsdException w:name="Note Level 9" w:semiHidden="1" w:unhideWhenUsed="1"/>
-    <w:lsdException w:name="Placeholder Text" w:semiHidden="1"/>
-    <w:lsdException w:name="No Spacing" w:uiPriority="1" w:qFormat="1"/>
-    <w:lsdException w:name="Light Shading" w:uiPriority="60"/>
-    <w:lsdException w:name="Light List" w:uiPriority="61"/>
-    <w:lsdException w:name="Light Grid" w:uiPriority="62"/>
-    <w:lsdException w:name="Medium Shading 1" w:uiPriority="63"/>
-    <w:lsdException w:name="Medium Shading 2" w:uiPriority="64"/>
-    <w:lsdException w:name="Medium List 1" w:uiPriority="65"/>
-    <w:lsdException w:name="Medium List 2" w:uiPriority="66"/>
-    <w:lsdException w:name="Medium Grid 1" w:uiPriority="67"/>
-    <w:lsdException w:name="Medium Grid 2" w:uiPriority="68"/>
-    <w:lsdException w:name="Medium Grid 3" w:uiPriority="69"/>
-    <w:lsdException w:name="Dark List" w:uiPriority="70"/>
-    <w:lsdException w:name="Colorful Shading" w:uiPriority="71"/>
-    <w:lsdException w:name="Colorful List" w:uiPriority="72"/>
-    <w:lsdException w:name="Colorful Grid" w:uiPriority="73"/>
-    <w:lsdException w:name="Light Shading Accent 1" w:uiPriority="60"/>
-    <w:lsdException w:name="Light List Accent 1" w:uiPriority="61"/>
-    <w:lsdException w:name="Light Grid Accent 1" w:uiPriority="62"/>
-    <w:lsdException w:name="Medium Shading 1 Accent 1" w:uiPriority="63"/>
-    <w:lsdException w:name="Medium Shading 2 Accent 1" w:uiPriority="64"/>
-    <w:lsdException w:name="Medium List 1 Accent 1" w:uiPriority="65"/>
-    <w:lsdException w:name="Revision" w:semiHidden="1"/>
-    <w:lsdException w:name="List Paragraph" w:uiPriority="34" w:qFormat="1"/>
-    <w:lsdException w:name="Quote" w:uiPriority="29" w:qFormat="1"/>
-    <w:lsdException w:name="Intense Quote" w:uiPriority="30" w:qFormat="1"/>
-    <w:lsdException w:name="Medium List 2 Accent 1" w:uiPriority="66"/>
-    <w:lsdException w:name="Medium Grid 1 Accent 1" w:uiPriority="67"/>
-    <w:lsdException w:name="Medium Grid 2 Accent 1" w:uiPriority="68"/>
-    <w:lsdException w:name="Medium Grid 3 Accent 1" w:uiPriority="69"/>
-    <w:lsdException w:name="Dark List Accent 1" w:uiPriority="70"/>
-    <w:lsdException w:name="Colorful Shading Accent 1" w:uiPriority="71"/>
-    <w:lsdException w:name="Colorful List Accent 1" w:uiPriority="72"/>
-    <w:lsdException w:name="Colorful Grid Accent 1" w:uiPriority="73"/>
-    <w:lsdException w:name="Light Shading Accent 2" w:uiPriority="60"/>
-    <w:lsdException w:name="Light List Accent 2" w:uiPriority="61"/>
-    <w:lsdException w:name="Light Grid Accent 2" w:uiPriority="62"/>
-    <w:lsdException w:name="Medium Shading 1 Accent 2" w:uiPriority="63"/>
-    <w:lsdException w:name="Medium Shading 2 Accent 2" w:uiPriority="64"/>
-    <w:lsdException w:name="Medium List 1 Accent 2" w:uiPriority="65"/>
-    <w:lsdException w:name="Medium List 2 Accent 2" w:uiPriority="66"/>
-    <w:lsdException w:name="Medium Grid 1 Accent 2" w:uiPriority="67"/>
-    <w:lsdException w:name="Medium Grid 2 Accent 2" w:uiPriority="68"/>
-    <w:lsdException w:name="Medium Grid 3 Accent 2" w:uiPriority="69"/>
-    <w:lsdException w:name="Dark List Accent 2" w:uiPriority="70"/>
-    <w:lsdException w:name="Colorful Shading Accent 2" w:uiPriority="71"/>
-    <w:lsdException w:name="Colorful List Accent 2" w:uiPriority="72"/>
-    <w:lsdException w:name="Colorful Grid Accent 2" w:uiPriority="73"/>
-    <w:lsdException w:name="Light Shading Accent 3" w:uiPriority="60"/>
-    <w:lsdException w:name="Light List Accent 3" w:uiPriority="61"/>
-    <w:lsdException w:name="Light Grid Accent 3" w:uiPriority="62"/>
-    <w:lsdException w:name="Medium Shading 1 Accent 3" w:uiPriority="63"/>
-    <w:lsdException w:name="Medium Shading 2 Accent 3" w:uiPriority="64"/>
-    <w:lsdException w:name="Medium List 1 Accent 3" w:uiPriority="65"/>
-    <w:lsdException w:name="Medium List 2 Accent 3" w:uiPriority="66"/>
-    <w:lsdException w:name="Medium Grid 1 Accent 3" w:uiPriority="67"/>
-    <w:lsdException w:name="Medium Grid 2 Accent 3" w:uiPriority="68"/>
-    <w:lsdException w:name="Medium Grid 3 Accent 3" w:uiPriority="69"/>
-    <w:lsdException w:name="Dark List Accent 3" w:uiPriority="70"/>
-    <w:lsdException w:name="Colorful Shading Accent 3" w:uiPriority="71"/>
-    <w:lsdException w:name="Colorful List Accent 3" w:uiPriority="72"/>
-    <w:lsdException w:name="Colorful Grid Accent 3" w:uiPriority="73"/>
-    <w:lsdException w:name="Light Shading Accent 4" w:uiPriority="60"/>
-    <w:lsdException w:name="Light List Accent 4" w:uiPriority="61"/>
-    <w:lsdException w:name="Light Grid Accent 4" w:uiPriority="62"/>
-    <w:lsdException w:name="Medium Shading 1 Accent 4" w:uiPriority="63"/>
-    <w:lsdException w:name="Medium Shading 2 Accent 4" w:uiPriority="64"/>
-    <w:lsdException w:name="Medium List 1 Accent 4" w:uiPriority="65"/>
-    <w:lsdException w:name="Medium List 2 Accent 4" w:uiPriority="66"/>
-    <w:lsdException w:name="Medium Grid 1 Accent 4" w:uiPriority="67"/>
-    <w:lsdException w:name="Medium Grid 2 Accent 4" w:uiPriority="68"/>
-    <w:lsdException w:name="Medium Grid 3 Accent 4" w:uiPriority="69"/>
-    <w:lsdException w:name="Dark List Accent 4" w:uiPriority="70"/>
-    <w:lsdException w:name="Colorful Shading Accent 4" w:uiPriority="71"/>
-    <w:lsdException w:name="Colorful List Accent 4" w:uiPriority="72"/>
-    <w:lsdException w:name="Colorful Grid Accent 4" w:uiPriority="73"/>
-    <w:lsdException w:name="Light Shading Accent 5" w:uiPriority="60"/>
-    <w:lsdException w:name="Light List Accent 5" w:uiPriority="61"/>
-    <w:lsdException w:name="Light Grid Accent 5" w:uiPriority="62"/>
-    <w:lsdException w:name="Medium Shading 1 Accent 5" w:uiPriority="63"/>
-    <w:lsdException w:name="Medium Shading 2 Accent 5" w:uiPriority="64"/>
-    <w:lsdException w:name="Medium List 1 Accent 5" w:uiPriority="65"/>
-    <w:lsdException w:name="Medium List 2 Accent 5" w:uiPriority="66"/>
-    <w:lsdException w:name="Medium Grid 1 Accent 5" w:uiPriority="67"/>
-    <w:lsdException w:name="Medium Grid 2 Accent 5" w:uiPriority="68"/>
-    <w:lsdException w:name="Medium Grid 3 Accent 5" w:uiPriority="69"/>
-    <w:lsdException w:name="Dark List Accent 5" w:uiPriority="70"/>
-    <w:lsdException w:name="Colorful Shading Accent 5" w:uiPriority="71"/>
-    <w:lsdException w:name="Colorful List Accent 5" w:uiPriority="72"/>
-    <w:lsdException w:name="Colorful Grid Accent 5" w:uiPriority="73"/>
-    <w:lsdException w:name="Light Shading Accent 6" w:uiPriority="60"/>
-    <w:lsdException w:name="Light List Accent 6" w:uiPriority="61"/>
-    <w:lsdException w:name="Light Grid Accent 6" w:uiPriority="62"/>
-    <w:lsdException w:name="Medium Shading 1 Accent 6" w:uiPriority="63"/>
-    <w:lsdException w:name="Medium Shading 2 Accent 6" w:uiPriority="64"/>
-    <w:lsdException w:name="Medium List 1 Accent 6" w:uiPriority="65"/>
-    <w:lsdException w:name="Medium List 2 Accent 6" w:uiPriority="66"/>
-    <w:lsdException w:name="Medium Grid 1 Accent 6" w:uiPriority="67"/>
-    <w:lsdException w:name="Medium Grid 2 Accent 6" w:uiPriority="68"/>
-    <w:lsdException w:name="Medium Grid 3 Accent 6" w:uiPriority="69"/>
-    <w:lsdException w:name="Dark List Accent 6" w:uiPriority="70"/>
-    <w:lsdException w:name="Colorful Shading Accent 6" w:uiPriority="71"/>
-    <w:lsdException w:name="Colorful List Accent 6" w:uiPriority="72"/>
-    <w:lsdException w:name="Colorful Grid Accent 6" w:uiPriority="73"/>
-    <w:lsdException w:name="Subtle Emphasis" w:uiPriority="19" w:qFormat="1"/>
-    <w:lsdException w:name="Intense Emphasis" w:uiPriority="21" w:qFormat="1"/>
-    <w:lsdException w:name="Subtle Reference" w:uiPriority="31" w:qFormat="1"/>
-    <w:lsdException w:name="Intense Reference" w:uiPriority="32" w:qFormat="1"/>
-    <w:lsdException w:name="Book Title" w:uiPriority="33" w:qFormat="1"/>
-    <w:lsdException w:name="Bibliography" w:semiHidden="1" w:uiPriority="37" w:unhideWhenUsed="1"/>
-    <w:lsdException w:name="TOC Heading" w:semiHidden="1" w:uiPriority="39" w:unhideWhenUsed="1" w:qFormat="1"/>
-    <w:lsdException w:name="Plain Table 1" w:uiPriority="41"/>
-    <w:lsdException w:name="Plain Table 2" w:uiPriority="42"/>
-    <w:lsdException w:name="Plain Table 3" w:uiPriority="43"/>
-    <w:lsdException w:name="Plain Table 4" w:uiPriority="44"/>
-    <w:lsdException w:name="Plain Table 5" w:uiPriority="45"/>
-    <w:lsdException w:name="Grid Table Light" w:uiPriority="40"/>
-    <w:lsdException w:name="Grid Table 1 Light" w:uiPriority="46"/>
-    <w:lsdException w:name="Grid Table 2" w:uiPriority="47"/>
-    <w:lsdException w:name="Grid Table 3" w:uiPriority="48"/>
-    <w:lsdException w:name="Grid Table 4" w:uiPriority="49"/>
-    <w:lsdException w:name="Grid Table 5 Dark" w:uiPriority="50"/>
-    <w:lsdException w:name="Grid Table 6 Colorful" w:uiPriority="51"/>
-    <w:lsdException w:name="Grid Table 7 Colorful" w:uiPriority="52"/>
-    <w:lsdException w:name="Grid Table 1 Light Accent 1" w:uiPriority="46"/>
-    <w:lsdException w:name="Grid Table 2 Accent 1" w:uiPriority="47"/>
-    <w:lsdException w:name="Grid Table 3 Accent 1" w:uiPriority="48"/>
-    <w:lsdException w:name="Grid Table 4 Accent 1" w:uiPriority="49"/>
-    <w:lsdException w:name="Grid Table 5 Dark Accent 1" w:uiPriority="50"/>
-    <w:lsdException w:name="Grid Table 6 Colorful Accent 1" w:uiPriority="51"/>
-    <w:lsdException w:name="Grid Table 7 Colorful Accent 1" w:uiPriority="52"/>
-    <w:lsdException w:name="Grid Table 1 Light Accent 2" w:uiPriority="46"/>
-    <w:lsdException w:name="Grid Table 2 Accent 2" w:uiPriority="47"/>
-    <w:lsdException w:name="Grid Table 3 Accent 2" w:uiPriority="48"/>
-    <w:lsdException w:name="Grid Table 4 Accent 2" w:uiPriority="49"/>
-    <w:lsdException w:name="Grid Table 5 Dark Accent 2" w:uiPriority="50"/>
-    <w:lsdException w:name="Grid Table 6 Colorful Accent 2" w:uiPriority="51"/>
-    <w:lsdException w:name="Grid Table 7 Colorful Accent 2" w:uiPriority="52"/>
-    <w:lsdException w:name="Grid Table 1 Light Accent 3" w:uiPriority="46"/>
-    <w:lsdException w:name="Grid Table 2 Accent 3" w:uiPriority="47"/>
-    <w:lsdException w:name="Grid Table 3 Accent 3" w:uiPriority="48"/>
-    <w:lsdException w:name="Grid Table 4 Accent 3" w:uiPriority="49"/>
-    <w:lsdException w:name="Grid Table 5 Dark Accent 3" w:uiPriority="50"/>
-    <w:lsdException w:name="Grid Table 6 Colorful Accent 3" w:uiPriority="51"/>
-    <w:lsdException w:name="Grid Table 7 Colorful Accent 3" w:uiPriority="52"/>
-    <w:lsdException w:name="Grid Table 1 Light Accent 4" w:uiPriority="46"/>
-    <w:lsdException w:name="Grid Table 2 Accent 4" w:uiPriority="47"/>
-    <w:lsdException w:name="Grid Table 3 Accent 4" w:uiPriority="48"/>
-    <w:lsdException w:name="Grid Table 4 Accent 4" w:uiPriority="49"/>
-    <w:lsdException w:name="Grid Table 5 Dark Accent 4" w:uiPriority="50"/>
-    <w:lsdException w:name="Grid Table 6 Colorful Accent 4" w:uiPriority="51"/>
-    <w:lsdException w:name="Grid Table 7 Colorful Accent 4" w:uiPriority="52"/>
-    <w:lsdException w:name="Grid Table 1 Light Accent 5" w:uiPriority="46"/>
-    <w:lsdException w:name="Grid Table 2 Accent 5" w:uiPriority="47"/>
-    <w:lsdException w:name="Grid Table 3 Accent 5" w:uiPriority="48"/>
-    <w:lsdException w:name="Grid Table 4 Accent 5" w:uiPriority="49"/>
-    <w:lsdException w:name="Grid Table 5 Dark Accent 5" w:uiPriority="50"/>
-    <w:lsdException w:name="Grid Table 6 Colorful Accent 5" w:uiPriority="51"/>
-    <w:lsdException w:name="Grid Table 7 Colorful Accent 5" w:uiPriority="52"/>
-    <w:lsdException w:name="Grid Table 1 Light Accent 6" w:uiPriority="46"/>
-    <w:lsdException w:name="Grid Table 2 Accent 6" w:uiPriority="47"/>
-    <w:lsdException w:name="Grid Table 3 Accent 6" w:uiPriority="48"/>
-    <w:lsdException w:name="Grid Table 4 Accent 6" w:uiPriority="49"/>
-    <w:lsdException w:name="Grid Table 5 Dark Accent 6" w:uiPriority="50"/>
-    <w:lsdException w:name="Grid Table 6 Colorful Accent 6" w:uiPriority="51"/>
-    <w:lsdException w:name="Grid Table 7 Colorful Accent 6" w:uiPriority="52"/>
-    <w:lsdException w:name="List Table 1 Light" w:uiPriority="46"/>
-    <w:lsdException w:name="List Table 2" w:uiPriority="47"/>
-    <w:lsdException w:name="List Table 3" w:uiPriority="48"/>
-    <w:lsdException w:name="List Table 4" w:uiPriority="49"/>
-    <w:lsdException w:name="List Table 5 Dark" w:uiPriority="50"/>
-    <w:lsdException w:name="List Table 6 Colorful" w:uiPriority="51"/>
-    <w:lsdException w:name="List Table 7 Colorful" w:uiPriority="52"/>
-    <w:lsdException w:name="List Table 1 Light Accent 1" w:uiPriority="46"/>
-    <w:lsdException w:name="List Table 2 Accent 1" w:uiPriority="47"/>
-    <w:lsdException w:name="List Table 3 Accent 1" w:uiPriority="48"/>
-    <w:lsdException w:name="List Table 4 Accent 1" w:uiPriority="49"/>
-    <w:lsdException w:name="List Table 5 Dark Accent 1" w:uiPriority="50"/>
-    <w:lsdException w:name="List Table 6 Colorful Accent 1" w:uiPriority="51"/>
-    <w:lsdException w:name="List Table 7 Colorful Accent 1" w:uiPriority="52"/>
-    <w:lsdException w:name="List Table 1 Light Accent 2" w:uiPriority="46"/>
-    <w:lsdException w:name="List Table 2 Accent 2" w:uiPriority="47"/>
-    <w:lsdException w:name="List Table 3 Accent 2" w:uiPriority="48"/>
-    <w:lsdException w:name="List Table 4 Accent 2" w:uiPriority="49"/>
-    <w:lsdException w:name="List Table 5 Dark Accent 2" w:uiPriority="50"/>
-    <w:lsdException w:name="List Table 6 Colorful Accent 2" w:uiPriority="51"/>
-    <w:lsdException w:name="List Table 7 Colorful Accent 2" w:uiPriority="52"/>
-    <w:lsdException w:name="List Table 1 Light Accent 3" w:uiPriority="46"/>
-    <w:lsdException w:name="List Table 2 Accent 3" w:uiPriority="47"/>
-    <w:lsdException w:name="List Table 3 Accent 3" w:uiPriority="48"/>
-    <w:lsdException w:name="List Table 4 Accent 3" w:uiPriority="49"/>
-    <w:lsdException w:name="List Table 5 Dark Accent 3" w:uiPriority="50"/>
-    <w:lsdException w:name="List Table 6 Colorful Accent 3" w:uiPriority="51"/>
-    <w:lsdException w:name="List Table 7 Colorful Accent 3" w:uiPriority="52"/>
-    <w:lsdException w:name="List Table 1 Light Accent 4" w:uiPriority="46"/>
-    <w:lsdException w:name="List Table 2 Accent 4" w:uiPriority="47"/>
-    <w:lsdException w:name="List Table 3 Accent 4" w:uiPriority="48"/>
-    <w:lsdException w:name="List Table 4 Accent 4" w:uiPriority="49"/>
-    <w:lsdException w:name="List Table 5 Dark Accent 4" w:uiPriority="50"/>
-    <w:lsdException w:name="List Table 6 Colorful Accent 4" w:uiPriority="51"/>
-    <w:lsdException w:name="List Table 7 Colorful Accent 4" w:uiPriority="52"/>
-    <w:lsdException w:name="List Table 1 Light Accent 5" w:uiPriority="46"/>
-    <w:lsdException w:name="List Table 2 Accent 5" w:uiPriority="47"/>
-    <w:lsdException w:name="List Table 3 Accent 5" w:uiPriority="48"/>
-    <w:lsdException w:name="List Table 4 Accent 5" w:uiPriority="49"/>
-    <w:lsdException w:name="List Table 5 Dark Accent 5" w:uiPriority="50"/>
-    <w:lsdException w:name="List Table 6 Colorful Accent 5" w:uiPriority="51"/>
-    <w:lsdException w:name="List Table 7 Colorful Accent 5" w:uiPriority="52"/>
-    <w:lsdException w:name="List Table 1 Light Accent 6" w:uiPriority="46"/>
-    <w:lsdException w:name="List Table 2 Accent 6" w:uiPriority="47"/>
-    <w:lsdException w:name="List Table 3 Accent 6" w:uiPriority="48"/>
-    <w:lsdException w:name="List Table 4 Accent 6" w:uiPriority="49"/>
-    <w:lsdException w:name="List Table 5 Dark Accent 6" w:uiPriority="50"/>
-    <w:lsdException w:name="List Table 6 Colorful Accent 6" w:uiPriority="51"/>
-    <w:lsdException w:name="List Table 7 Colorful Accent 6" w:uiPriority="52"/>
+  <w:latentStyles w:defLockedState="0" w:defUIPriority="99" w:defSemiHidden="1" w:defUnhideWhenUsed="1" w:defQFormat="0" w:count="267">
+    <w:lsdException w:name="Normal" w:semiHidden="0" w:uiPriority="0" w:unhideWhenUsed="0" w:qFormat="1"/>
+    <w:lsdException w:name="heading 1" w:semiHidden="0" w:uiPriority="0" w:unhideWhenUsed="0" w:qFormat="1"/>
+    <w:lsdException w:name="heading 2" w:uiPriority="0" w:qFormat="1"/>
+    <w:lsdException w:name="heading 3" w:uiPriority="0" w:qFormat="1"/>
+    <w:lsdException w:name="heading 4" w:uiPriority="0" w:qFormat="1"/>
+    <w:lsdException w:name="heading 5" w:uiPriority="9" w:qFormat="1"/>
+    <w:lsdException w:name="heading 6" w:uiPriority="0" w:qFormat="1"/>
+    <w:lsdException w:name="heading 7" w:uiPriority="9" w:qFormat="1"/>
+    <w:lsdException w:name="heading 8" w:uiPriority="9" w:qFormat="1"/>
+    <w:lsdException w:name="heading 9" w:uiPriority="9" w:qFormat="1"/>
+    <w:lsdException w:name="toc 1" w:uiPriority="39" w:qFormat="1"/>
+    <w:lsdException w:name="toc 2" w:uiPriority="39" w:qFormat="1"/>
+    <w:lsdException w:name="toc 3" w:uiPriority="39" w:qFormat="1"/>
+    <w:lsdException w:name="toc 4" w:uiPriority="39"/>
+    <w:lsdException w:name="toc 5" w:uiPriority="39"/>
+    <w:lsdException w:name="toc 6" w:uiPriority="39"/>
+    <w:lsdException w:name="toc 7" w:uiPriority="39"/>
+    <w:lsdException w:name="toc 8" w:uiPriority="39"/>
+    <w:lsdException w:name="toc 9" w:uiPriority="39"/>
+    <w:lsdException w:name="Normal Indent" w:uiPriority="0"/>
+    <w:lsdException w:name="caption" w:uiPriority="0" w:qFormat="1"/>
+    <w:lsdException w:name="page number" w:uiPriority="0"/>
+    <w:lsdException w:name="Title" w:semiHidden="0" w:uiPriority="0" w:unhideWhenUsed="0" w:qFormat="1"/>
+    <w:lsdException w:name="Default Paragraph Font" w:uiPriority="1"/>
+    <w:lsdException w:name="Body Text Indent" w:uiPriority="0"/>
+    <w:lsdException w:name="Subtitle" w:semiHidden="0" w:uiPriority="0" w:unhideWhenUsed="0" w:qFormat="1"/>
+    <w:lsdException w:name="Body Text Indent 2" w:uiPriority="0"/>
+    <w:lsdException w:name="Block Text" w:uiPriority="0"/>
+    <w:lsdException w:name="Strong" w:semiHidden="0" w:uiPriority="22" w:unhideWhenUsed="0" w:qFormat="1"/>
+    <w:lsdException w:name="Emphasis" w:semiHidden="0" w:uiPriority="20" w:unhideWhenUsed="0" w:qFormat="1"/>
+    <w:lsdException w:name="Table Grid" w:semiHidden="0" w:uiPriority="59" w:unhideWhenUsed="0"/>
+    <w:lsdException w:name="Placeholder Text" w:unhideWhenUsed="0"/>
+    <w:lsdException w:name="No Spacing" w:semiHidden="0" w:uiPriority="1" w:unhideWhenUsed="0" w:qFormat="1"/>
+    <w:lsdException w:name="Light Shading" w:semiHidden="0" w:uiPriority="60" w:unhideWhenUsed="0"/>
+    <w:lsdException w:name="Light List" w:semiHidden="0" w:uiPriority="61" w:unhideWhenUsed="0"/>
+    <w:lsdException w:name="Light Grid" w:semiHidden="0" w:uiPriority="62" w:unhideWhenUsed="0"/>
+    <w:lsdException w:name="Medium Shading 1" w:semiHidden="0" w:uiPriority="63" w:unhideWhenUsed="0"/>
+    <w:lsdException w:name="Medium Shading 2" w:semiHidden="0" w:uiPriority="64" w:unhideWhenUsed="0"/>
+    <w:lsdException w:name="Medium List 1" w:semiHidden="0" w:uiPriority="65" w:unhideWhenUsed="0"/>
+    <w:lsdException w:name="Medium List 2" w:semiHidden="0" w:uiPriority="66" w:unhideWhenUsed="0"/>
+    <w:lsdException w:name="Medium Grid 1" w:semiHidden="0" w:uiPriority="67" w:unhideWhenUsed="0"/>
+    <w:lsdException w:name="Medium Grid 2" w:semiHidden="0" w:uiPriority="68" w:unhideWhenUsed="0"/>
+    <w:lsdException w:name="Medium Grid 3" w:semiHidden="0" w:uiPriority="69" w:unhideWhenUsed="0"/>
+    <w:lsdException w:name="Dark List" w:semiHidden="0" w:uiPriority="70" w:unhideWhenUsed="0"/>
+    <w:lsdException w:name="Colorful Shading" w:semiHidden="0" w:uiPriority="71" w:unhideWhenUsed="0"/>
+    <w:lsdException w:name="Colorful List" w:semiHidden="0" w:uiPriority="72" w:unhideWhenUsed="0"/>
+    <w:lsdException w:name="Colorful Grid" w:semiHidden="0" w:uiPriority="73" w:unhideWhenUsed="0"/>
+    <w:lsdException w:name="Light Shading Accent 1" w:semiHidden="0" w:uiPriority="60" w:unhideWhenUsed="0"/>
+    <w:lsdException w:name="Light List Accent 1" w:semiHidden="0" w:uiPriority="61" w:unhideWhenUsed="0"/>
+    <w:lsdException w:name="Light Grid Accent 1" w:semiHidden="0" w:uiPriority="62" w:unhideWhenUsed="0"/>
+    <w:lsdException w:name="Medium Shading 1 Accent 1" w:semiHidden="0" w:uiPriority="63" w:unhideWhenUsed="0"/>
+    <w:lsdException w:name="Medium Shading 2 Accent 1" w:semiHidden="0" w:uiPriority="64" w:unhideWhenUsed="0"/>
+    <w:lsdException w:name="Medium List 1 Accent 1" w:semiHidden="0" w:uiPriority="65" w:unhideWhenUsed="0"/>
+    <w:lsdException w:name="Revision" w:unhideWhenUsed="0"/>
+    <w:lsdException w:name="List Paragraph" w:semiHidden="0" w:uiPriority="34" w:unhideWhenUsed="0" w:qFormat="1"/>
+    <w:lsdException w:name="Quote" w:semiHidden="0" w:uiPriority="29" w:unhideWhenUsed="0" w:qFormat="1"/>
+    <w:lsdException w:name="Intense Quote" w:semiHidden="0" w:uiPriority="30" w:unhideWhenUsed="0" w:qFormat="1"/>
+    <w:lsdException w:name="Medium List 2 Accent 1" w:semiHidden="0" w:uiPriority="66" w:unhideWhenUsed="0"/>
+    <w:lsdException w:name="Medium Grid 1 Accent 1" w:semiHidden="0" w:uiPriority="67" w:unhideWhenUsed="0"/>
+    <w:lsdException w:name="Medium Grid 2 Accent 1" w:semiHidden="0" w:uiPriority="68" w:unhideWhenUsed="0"/>
+    <w:lsdException w:name="Medium Grid 3 Accent 1" w:semiHidden="0" w:uiPriority="69" w:unhideWhenUsed="0"/>
+    <w:lsdException w:name="Dark List Accent 1" w:semiHidden="0" w:uiPriority="70" w:unhideWhenUsed="0"/>
+    <w:lsdException w:name="Colorful Shading Accent 1" w:semiHidden="0" w:uiPriority="71" w:unhideWhenUsed="0"/>
+    <w:lsdException w:name="Colorful List Accent 1" w:semiHidden="0" w:uiPriority="72" w:unhideWhenUsed="0"/>
+    <w:lsdException w:name="Colorful Grid Accent 1" w:semiHidden="0" w:uiPriority="73" w:unhideWhenUsed="0"/>
+    <w:lsdException w:name="Light Shading Accent 2" w:semiHidden="0" w:uiPriority="60" w:unhideWhenUsed="0"/>
+    <w:lsdException w:name="Light List Accent 2" w:semiHidden="0" w:uiPriority="61" w:unhideWhenUsed="0"/>
+    <w:lsdException w:name="Light Grid Accent 2" w:semiHidden="0" w:uiPriority="62" w:unhideWhenUsed="0"/>
+    <w:lsdException w:name="Medium Shading 1 Accent 2" w:semiHidden="0" w:uiPriority="63" w:unhideWhenUsed="0"/>
+    <w:lsdException w:name="Medium Shading 2 Accent 2" w:semiHidden="0" w:uiPriority="64" w:unhideWhenUsed="0"/>
+    <w:lsdException w:name="Medium List 1 Accent 2" w:semiHidden="0" w:uiPriority="65" w:unhideWhenUsed="0"/>
+    <w:lsdException w:name="Medium List 2 Accent 2" w:semiHidden="0" w:uiPriority="66" w:unhideWhenUsed="0"/>
+    <w:lsdException w:name="Medium Grid 1 Accent 2" w:semiHidden="0" w:uiPriority="67" w:unhideWhenUsed="0"/>
+    <w:lsdException w:name="Medium Grid 2 Accent 2" w:semiHidden="0" w:uiPriority="68" w:unhideWhenUsed="0"/>
+    <w:lsdException w:name="Medium Grid 3 Accent 2" w:semiHidden="0" w:uiPriority="69" w:unhideWhenUsed="0"/>
+    <w:lsdException w:name="Dark List Accent 2" w:semiHidden="0" w:uiPriority="70" w:unhideWhenUsed="0"/>
+    <w:lsdException w:name="Colorful Shading Accent 2" w:semiHidden="0" w:uiPriority="71" w:unhideWhenUsed="0"/>
+    <w:lsdException w:name="Colorful List Accent 2" w:semiHidden="0" w:uiPriority="72" w:unhideWhenUsed="0"/>
+    <w:lsdException w:name="Colorful Grid Accent 2" w:semiHidden="0" w:uiPriority="73" w:unhideWhenUsed="0"/>
+    <w:lsdException w:name="Light Shading Accent 3" w:semiHidden="0" w:uiPriority="60" w:unhideWhenUsed="0"/>
+    <w:lsdException w:name="Light List Accent 3" w:semiHidden="0" w:uiPriority="61" w:unhideWhenUsed="0"/>
+    <w:lsdException w:name="Light Grid Accent 3" w:semiHidden="0" w:uiPriority="62" w:unhideWhenUsed="0"/>
+    <w:lsdException w:name="Medium Shading 1 Accent 3" w:semiHidden="0" w:uiPriority="63" w:unhideWhenUsed="0"/>
+    <w:lsdException w:name="Medium Shading 2 Accent 3" w:semiHidden="0" w:uiPriority="64" w:unhideWhenUsed="0"/>
+    <w:lsdException w:name="Medium List 1 Accent 3" w:semiHidden="0" w:uiPriority="65" w:unhideWhenUsed="0"/>
+    <w:lsdException w:name="Medium List 2 Accent 3" w:semiHidden="0" w:uiPriority="66" w:unhideWhenUsed="0"/>
+    <w:lsdException w:name="Medium Grid 1 Accent 3" w:semiHidden="0" w:uiPriority="67" w:unhideWhenUsed="0"/>
+    <w:lsdException w:name="Medium Grid 2 Accent 3" w:semiHidden="0" w:uiPriority="68" w:unhideWhenUsed="0"/>
+    <w:lsdException w:name="Medium Grid 3 Accent 3" w:semiHidden="0" w:uiPriority="69" w:unhideWhenUsed="0"/>
+    <w:lsdException w:name="Dark List Accent 3" w:semiHidden="0" w:uiPriority="70" w:unhideWhenUsed="0"/>
+    <w:lsdException w:name="Colorful Shading Accent 3" w:semiHidden="0" w:uiPriority="71" w:unhideWhenUsed="0"/>
+    <w:lsdException w:name="Colorful List Accent 3" w:semiHidden="0" w:uiPriority="72" w:unhideWhenUsed="0"/>
+    <w:lsdException w:name="Colorful Grid Accent 3" w:semiHidden="0" w:uiPriority="73" w:unhideWhenUsed="0"/>
+    <w:lsdException w:name="Light Shading Accent 4" w:semiHidden="0" w:uiPriority="60" w:unhideWhenUsed="0"/>
+    <w:lsdException w:name="Light List Accent 4" w:semiHidden="0" w:uiPriority="61" w:unhideWhenUsed="0"/>
+    <w:lsdException w:name="Light Grid Accent 4" w:semiHidden="0" w:uiPriority="62" w:unhideWhenUsed="0"/>
+    <w:lsdException w:name="Medium Shading 1 Accent 4" w:semiHidden="0" w:uiPriority="63" w:unhideWhenUsed="0"/>
+    <w:lsdException w:name="Medium Shading 2 Accent 4" w:semiHidden="0" w:uiPriority="64" w:unhideWhenUsed="0"/>
+    <w:lsdException w:name="Medium List 1 Accent 4" w:semiHidden="0" w:uiPriority="65" w:unhideWhenUsed="0"/>
+    <w:lsdException w:name="Medium List 2 Accent 4" w:semiHidden="0" w:uiPriority="66" w:unhideWhenUsed="0"/>
+    <w:lsdException w:name="Medium Grid 1 Accent 4" w:semiHidden="0" w:uiPriority="67" w:unhideWhenUsed="0"/>
+    <w:lsdException w:name="Medium Grid 2 Accent 4" w:semiHidden="0" w:uiPriority="68" w:unhideWhenUsed="0"/>
+    <w:lsdException w:name="Medium Grid 3 Accent 4" w:semiHidden="0" w:uiPriority="69" w:unhideWhenUsed="0"/>
+    <w:lsdException w:name="Dark List Accent 4" w:semiHidden="0" w:uiPriority="70" w:unhideWhenUsed="0"/>
+    <w:lsdException w:name="Colorful Shading Accent 4" w:semiHidden="0" w:uiPriority="71" w:unhideWhenUsed="0"/>
+    <w:lsdException w:name="Colorful List Accent 4" w:semiHidden="0" w:uiPriority="72" w:unhideWhenUsed="0"/>
+    <w:lsdException w:name="Colorful Grid Accent 4" w:semiHidden="0" w:uiPriority="73" w:unhideWhenUsed="0"/>
+    <w:lsdException w:name="Light Shading Accent 5" w:semiHidden="0" w:uiPriority="60" w:unhideWhenUsed="0"/>
+    <w:lsdException w:name="Light List Accent 5" w:semiHidden="0" w:uiPriority="61" w:unhideWhenUsed="0"/>
+    <w:lsdException w:name="Light Grid Accent 5" w:semiHidden="0" w:uiPriority="62" w:unhideWhenUsed="0"/>
+    <w:lsdException w:name="Medium Shading 1 Accent 5" w:semiHidden="0" w:uiPriority="63" w:unhideWhenUsed="0"/>
+    <w:lsdException w:name="Medium Shading 2 Accent 5" w:semiHidden="0" w:uiPriority="64" w:unhideWhenUsed="0"/>
+    <w:lsdException w:name="Medium List 1 Accent 5" w:semiHidden="0" w:uiPriority="65" w:unhideWhenUsed="0"/>
+    <w:lsdException w:name="Medium List 2 Accent 5" w:semiHidden="0" w:uiPriority="66" w:unhideWhenUsed="0"/>
+    <w:lsdException w:name="Medium Grid 1 Accent 5" w:semiHidden="0" w:uiPriority="67" w:unhideWhenUsed="0"/>
+    <w:lsdException w:name="Medium Grid 2 Accent 5" w:semiHidden="0" w:uiPriority="68" w:unhideWhenUsed="0"/>
+    <w:lsdException w:name="Medium Grid 3 Accent 5" w:semiHidden="0" w:uiPriority="69" w:unhideWhenUsed="0"/>
+    <w:lsdException w:name="Dark List Accent 5" w:semiHidden="0" w:uiPriority="70" w:unhideWhenUsed="0"/>
+    <w:lsdException w:name="Colorful Shading Accent 5" w:semiHidden="0" w:uiPriority="71" w:unhideWhenUsed="0"/>
+    <w:lsdException w:name="Colorful List Accent 5" w:semiHidden="0" w:uiPriority="72" w:unhideWhenUsed="0"/>
+    <w:lsdException w:name="Colorful Grid Accent 5" w:semiHidden="0" w:uiPriority="73" w:unhideWhenUsed="0"/>
+    <w:lsdException w:name="Light Shading Accent 6" w:semiHidden="0" w:uiPriority="60" w:unhideWhenUsed="0"/>
+    <w:lsdException w:name="Light List Accent 6" w:semiHidden="0" w:uiPriority="61" w:unhideWhenUsed="0"/>
+    <w:lsdException w:name="Light Grid Accent 6" w:semiHidden="0" w:uiPriority="62" w:unhideWhenUsed="0"/>
+    <w:lsdException w:name="Medium Shading 1 Accent 6" w:semiHidden="0" w:uiPriority="63" w:unhideWhenUsed="0"/>
+    <w:lsdException w:name="Medium Shading 2 Accent 6" w:semiHidden="0" w:uiPriority="64" w:unhideWhenUsed="0"/>
+    <w:lsdException w:name="Medium List 1 Accent 6" w:semiHidden="0" w:uiPriority="65" w:unhideWhenUsed="0"/>
+    <w:lsdException w:name="Medium List 2 Accent 6" w:semiHidden="0" w:uiPriority="66" w:unhideWhenUsed="0"/>
+    <w:lsdException w:name="Medium Grid 1 Accent 6" w:semiHidden="0" w:uiPriority="67" w:unhideWhenUsed="0"/>
+    <w:lsdException w:name="Medium Grid 2 Accent 6" w:semiHidden="0" w:uiPriority="68" w:unhideWhenUsed="0"/>
+    <w:lsdException w:name="Medium Grid 3 Accent 6" w:semiHidden="0" w:uiPriority="69" w:unhideWhenUsed="0"/>
+    <w:lsdException w:name="Dark List Accent 6" w:semiHidden="0" w:uiPriority="70" w:unhideWhenUsed="0"/>
+    <w:lsdException w:name="Colorful Shading Accent 6" w:semiHidden="0" w:uiPriority="71" w:unhideWhenUsed="0"/>
+    <w:lsdException w:name="Colorful List Accent 6" w:semiHidden="0" w:uiPriority="72" w:unhideWhenUsed="0"/>
+    <w:lsdException w:name="Colorful Grid Accent 6" w:semiHidden="0" w:uiPriority="73" w:unhideWhenUsed="0"/>
+    <w:lsdException w:name="Subtle Emphasis" w:semiHidden="0" w:uiPriority="19" w:unhideWhenUsed="0" w:qFormat="1"/>
+    <w:lsdException w:name="Intense Emphasis" w:semiHidden="0" w:uiPriority="21" w:unhideWhenUsed="0" w:qFormat="1"/>
+    <w:lsdException w:name="Subtle Reference" w:semiHidden="0" w:uiPriority="31" w:unhideWhenUsed="0" w:qFormat="1"/>
+    <w:lsdException w:name="Intense Reference" w:semiHidden="0" w:uiPriority="32" w:unhideWhenUsed="0" w:qFormat="1"/>
+    <w:lsdException w:name="Book Title" w:semiHidden="0" w:uiPriority="33" w:unhideWhenUsed="0" w:qFormat="1"/>
+    <w:lsdException w:name="Bibliography" w:uiPriority="37"/>
+    <w:lsdException w:name="TOC Heading" w:uiPriority="39" w:qFormat="1"/>
   </w:latentStyles>
   <w:style w:type="paragraph" w:default="1" w:styleId="a">
     <w:name w:val="Normal"/>
@@ -17011,7 +16696,7 @@
     <w:name w:val="heading 1"/>
     <w:basedOn w:val="a"/>
     <w:next w:val="a"/>
-    <w:link w:val="10"/>
+    <w:link w:val="1Char"/>
     <w:qFormat/>
     <w:rsid w:val="006D4315"/>
     <w:pPr>
@@ -17032,7 +16717,7 @@
     <w:name w:val="heading 2"/>
     <w:basedOn w:val="a"/>
     <w:next w:val="a"/>
-    <w:link w:val="20"/>
+    <w:link w:val="2Char"/>
     <w:qFormat/>
     <w:rsid w:val="004D6038"/>
     <w:pPr>
@@ -17053,7 +16738,7 @@
     <w:name w:val="heading 3"/>
     <w:basedOn w:val="a"/>
     <w:next w:val="a"/>
-    <w:link w:val="30"/>
+    <w:link w:val="3Char"/>
     <w:qFormat/>
     <w:rsid w:val="004D6038"/>
     <w:pPr>
@@ -17073,7 +16758,7 @@
     <w:name w:val="heading 4"/>
     <w:basedOn w:val="a"/>
     <w:next w:val="a"/>
-    <w:link w:val="40"/>
+    <w:link w:val="4Char"/>
     <w:unhideWhenUsed/>
     <w:qFormat/>
     <w:rsid w:val="006D4315"/>
@@ -17095,7 +16780,7 @@
     <w:name w:val="heading 5"/>
     <w:basedOn w:val="a"/>
     <w:next w:val="a"/>
-    <w:link w:val="50"/>
+    <w:link w:val="5Char"/>
     <w:uiPriority w:val="9"/>
     <w:unhideWhenUsed/>
     <w:qFormat/>
@@ -17117,7 +16802,7 @@
     <w:name w:val="heading 6"/>
     <w:basedOn w:val="a"/>
     <w:next w:val="a"/>
-    <w:link w:val="60"/>
+    <w:link w:val="6Char"/>
     <w:unhideWhenUsed/>
     <w:qFormat/>
     <w:rsid w:val="006D4315"/>
@@ -17138,7 +16823,7 @@
     <w:name w:val="heading 7"/>
     <w:basedOn w:val="a"/>
     <w:next w:val="a"/>
-    <w:link w:val="70"/>
+    <w:link w:val="7Char"/>
     <w:uiPriority w:val="9"/>
     <w:unhideWhenUsed/>
     <w:qFormat/>
@@ -17166,6 +16851,7 @@
     <w:uiPriority w:val="99"/>
     <w:semiHidden/>
     <w:unhideWhenUsed/>
+    <w:qFormat/>
     <w:tblPr>
       <w:tblInd w:w="0" w:type="dxa"/>
       <w:tblCellMar>
@@ -17182,8 +16868,8 @@
     <w:semiHidden/>
     <w:unhideWhenUsed/>
   </w:style>
-  <w:style w:type="character" w:customStyle="1" w:styleId="10">
-    <w:name w:val="标题 1字符"/>
+  <w:style w:type="character" w:customStyle="1" w:styleId="1Char">
+    <w:name w:val="标题 1 Char"/>
     <w:basedOn w:val="a0"/>
     <w:link w:val="1"/>
     <w:uiPriority w:val="9"/>
@@ -17197,8 +16883,8 @@
       <w:szCs w:val="44"/>
     </w:rPr>
   </w:style>
-  <w:style w:type="character" w:customStyle="1" w:styleId="20">
-    <w:name w:val="标题 2字符"/>
+  <w:style w:type="character" w:customStyle="1" w:styleId="2Char">
+    <w:name w:val="标题 2 Char"/>
     <w:basedOn w:val="a0"/>
     <w:link w:val="2"/>
     <w:rsid w:val="004D6038"/>
@@ -17210,8 +16896,8 @@
       <w:szCs w:val="32"/>
     </w:rPr>
   </w:style>
-  <w:style w:type="character" w:customStyle="1" w:styleId="30">
-    <w:name w:val="标题 3字符"/>
+  <w:style w:type="character" w:customStyle="1" w:styleId="3Char">
+    <w:name w:val="标题 3 Char"/>
     <w:basedOn w:val="a0"/>
     <w:link w:val="3"/>
     <w:rsid w:val="004D6038"/>
@@ -17223,8 +16909,8 @@
       <w:szCs w:val="32"/>
     </w:rPr>
   </w:style>
-  <w:style w:type="character" w:customStyle="1" w:styleId="40">
-    <w:name w:val="标题 4字符"/>
+  <w:style w:type="character" w:customStyle="1" w:styleId="4Char">
+    <w:name w:val="标题 4 Char"/>
     <w:basedOn w:val="a0"/>
     <w:link w:val="4"/>
     <w:rsid w:val="006D4315"/>
@@ -17236,8 +16922,8 @@
       <w:szCs w:val="28"/>
     </w:rPr>
   </w:style>
-  <w:style w:type="character" w:customStyle="1" w:styleId="50">
-    <w:name w:val="标题 5字符"/>
+  <w:style w:type="character" w:customStyle="1" w:styleId="5Char">
+    <w:name w:val="标题 5 Char"/>
     <w:basedOn w:val="a0"/>
     <w:link w:val="5"/>
     <w:uiPriority w:val="9"/>
@@ -17250,8 +16936,8 @@
       <w:szCs w:val="28"/>
     </w:rPr>
   </w:style>
-  <w:style w:type="character" w:customStyle="1" w:styleId="60">
-    <w:name w:val="标题 6字符"/>
+  <w:style w:type="character" w:customStyle="1" w:styleId="6Char">
+    <w:name w:val="标题 6 Char"/>
     <w:basedOn w:val="a0"/>
     <w:link w:val="6"/>
     <w:rsid w:val="006D4315"/>
@@ -17263,8 +16949,8 @@
       <w:szCs w:val="24"/>
     </w:rPr>
   </w:style>
-  <w:style w:type="character" w:customStyle="1" w:styleId="70">
-    <w:name w:val="标题 7字符"/>
+  <w:style w:type="character" w:customStyle="1" w:styleId="7Char">
+    <w:name w:val="标题 7 Char"/>
     <w:basedOn w:val="a0"/>
     <w:link w:val="7"/>
     <w:uiPriority w:val="9"/>
@@ -17277,10 +16963,10 @@
       <w:szCs w:val="24"/>
     </w:rPr>
   </w:style>
-  <w:style w:type="character" w:customStyle="1" w:styleId="a3">
-    <w:name w:val="页脚字符"/>
+  <w:style w:type="character" w:customStyle="1" w:styleId="Char">
+    <w:name w:val="页脚 Char"/>
     <w:basedOn w:val="a0"/>
-    <w:link w:val="a4"/>
+    <w:link w:val="a3"/>
     <w:uiPriority w:val="99"/>
     <w:rsid w:val="004D6038"/>
     <w:rPr>
@@ -17288,10 +16974,10 @@
       <w:szCs w:val="18"/>
     </w:rPr>
   </w:style>
-  <w:style w:type="paragraph" w:styleId="a4">
+  <w:style w:type="paragraph" w:styleId="a3">
     <w:name w:val="footer"/>
     <w:basedOn w:val="a"/>
-    <w:link w:val="a3"/>
+    <w:link w:val="Char"/>
     <w:uiPriority w:val="99"/>
     <w:rsid w:val="004D6038"/>
     <w:pPr>
@@ -17308,12 +16994,12 @@
       <w:szCs w:val="18"/>
     </w:rPr>
   </w:style>
-  <w:style w:type="character" w:styleId="a5">
+  <w:style w:type="character" w:styleId="a4">
     <w:name w:val="page number"/>
     <w:basedOn w:val="a0"/>
     <w:rsid w:val="004D6038"/>
   </w:style>
-  <w:style w:type="character" w:styleId="a6">
+  <w:style w:type="character" w:styleId="a5">
     <w:name w:val="Hyperlink"/>
     <w:basedOn w:val="a0"/>
     <w:uiPriority w:val="99"/>
@@ -17323,7 +17009,7 @@
       <w:u w:val="single"/>
     </w:rPr>
   </w:style>
-  <w:style w:type="paragraph" w:styleId="21">
+  <w:style w:type="paragraph" w:styleId="20">
     <w:name w:val="toc 2"/>
     <w:basedOn w:val="a"/>
     <w:next w:val="a"/>
@@ -17334,10 +17020,10 @@
       <w:ind w:leftChars="200" w:left="420"/>
     </w:pPr>
   </w:style>
-  <w:style w:type="paragraph" w:styleId="a7">
+  <w:style w:type="paragraph" w:styleId="a6">
     <w:name w:val="header"/>
     <w:basedOn w:val="a"/>
-    <w:link w:val="a8"/>
+    <w:link w:val="Char0"/>
     <w:uiPriority w:val="99"/>
     <w:rsid w:val="004D6038"/>
     <w:pPr>
@@ -17356,10 +17042,10 @@
       <w:szCs w:val="18"/>
     </w:rPr>
   </w:style>
-  <w:style w:type="character" w:customStyle="1" w:styleId="a8">
-    <w:name w:val="页眉字符"/>
+  <w:style w:type="character" w:customStyle="1" w:styleId="Char0">
+    <w:name w:val="页眉 Char"/>
     <w:basedOn w:val="a0"/>
-    <w:link w:val="a7"/>
+    <w:link w:val="a6"/>
     <w:uiPriority w:val="99"/>
     <w:rsid w:val="004D6038"/>
     <w:rPr>
@@ -17368,7 +17054,7 @@
       <w:szCs w:val="18"/>
     </w:rPr>
   </w:style>
-  <w:style w:type="paragraph" w:styleId="31">
+  <w:style w:type="paragraph" w:styleId="30">
     <w:name w:val="toc 3"/>
     <w:basedOn w:val="a"/>
     <w:next w:val="a"/>
@@ -17391,9 +17077,9 @@
       <w:szCs w:val="18"/>
     </w:rPr>
   </w:style>
-  <w:style w:type="paragraph" w:styleId="a9">
+  <w:style w:type="paragraph" w:styleId="a7">
     <w:name w:val="No Spacing"/>
-    <w:link w:val="aa"/>
+    <w:link w:val="Char1"/>
     <w:uiPriority w:val="1"/>
     <w:qFormat/>
     <w:rsid w:val="004D6038"/>
@@ -17403,10 +17089,10 @@
       <w:sz w:val="22"/>
     </w:rPr>
   </w:style>
-  <w:style w:type="character" w:customStyle="1" w:styleId="aa">
-    <w:name w:val="无间隔字符"/>
+  <w:style w:type="character" w:customStyle="1" w:styleId="Char1">
+    <w:name w:val="无间隔 Char"/>
     <w:basedOn w:val="a0"/>
-    <w:link w:val="a9"/>
+    <w:link w:val="a7"/>
     <w:uiPriority w:val="1"/>
     <w:rsid w:val="004D6038"/>
     <w:rPr>
@@ -17415,7 +17101,7 @@
       <w:sz w:val="22"/>
     </w:rPr>
   </w:style>
-  <w:style w:type="table" w:styleId="ab">
+  <w:style w:type="table" w:styleId="a8">
     <w:name w:val="Table Grid"/>
     <w:basedOn w:val="a1"/>
     <w:uiPriority w:val="59"/>
@@ -17448,10 +17134,10 @@
       </w:tblCellMar>
     </w:tblPr>
   </w:style>
-  <w:style w:type="paragraph" w:styleId="ac">
+  <w:style w:type="paragraph" w:styleId="a9">
     <w:name w:val="Balloon Text"/>
     <w:basedOn w:val="a"/>
-    <w:link w:val="ad"/>
+    <w:link w:val="Char2"/>
     <w:uiPriority w:val="99"/>
     <w:unhideWhenUsed/>
     <w:rsid w:val="004D6038"/>
@@ -17460,10 +17146,10 @@
       <w:szCs w:val="16"/>
     </w:rPr>
   </w:style>
-  <w:style w:type="character" w:customStyle="1" w:styleId="ad">
-    <w:name w:val="批注框文本字符"/>
+  <w:style w:type="character" w:customStyle="1" w:styleId="Char2">
+    <w:name w:val="批注框文本 Char"/>
     <w:basedOn w:val="a0"/>
-    <w:link w:val="ac"/>
+    <w:link w:val="a9"/>
     <w:uiPriority w:val="99"/>
     <w:rsid w:val="004D6038"/>
     <w:rPr>
@@ -17472,7 +17158,7 @@
       <w:szCs w:val="16"/>
     </w:rPr>
   </w:style>
-  <w:style w:type="paragraph" w:styleId="ae">
+  <w:style w:type="paragraph" w:styleId="aa">
     <w:name w:val="table of authorities"/>
     <w:basedOn w:val="a"/>
     <w:next w:val="a"/>
@@ -17488,7 +17174,7 @@
       <w:sz w:val="24"/>
     </w:rPr>
   </w:style>
-  <w:style w:type="paragraph" w:styleId="11">
+  <w:style w:type="paragraph" w:styleId="10">
     <w:name w:val="toc 1"/>
     <w:basedOn w:val="a"/>
     <w:next w:val="a"/>
@@ -17509,7 +17195,7 @@
       <w:szCs w:val="22"/>
     </w:rPr>
   </w:style>
-  <w:style w:type="paragraph" w:styleId="af">
+  <w:style w:type="paragraph" w:styleId="ab">
     <w:name w:val="caption"/>
     <w:basedOn w:val="a"/>
     <w:next w:val="a"/>
@@ -17525,11 +17211,11 @@
       <w:szCs w:val="20"/>
     </w:rPr>
   </w:style>
-  <w:style w:type="paragraph" w:styleId="af0">
+  <w:style w:type="paragraph" w:styleId="ac">
     <w:name w:val="Title"/>
     <w:basedOn w:val="a"/>
     <w:next w:val="a"/>
-    <w:link w:val="af1"/>
+    <w:link w:val="Char3"/>
     <w:qFormat/>
     <w:rsid w:val="006D4315"/>
     <w:pPr>
@@ -17545,10 +17231,10 @@
       <w:szCs w:val="32"/>
     </w:rPr>
   </w:style>
-  <w:style w:type="character" w:customStyle="1" w:styleId="af1">
-    <w:name w:val="标题字符"/>
+  <w:style w:type="character" w:customStyle="1" w:styleId="Char3">
+    <w:name w:val="标题 Char"/>
     <w:basedOn w:val="a0"/>
-    <w:link w:val="af0"/>
+    <w:link w:val="ac"/>
     <w:rsid w:val="006D4315"/>
     <w:rPr>
       <w:rFonts w:ascii="Cambria" w:eastAsia="宋体" w:hAnsi="Cambria" w:cs="Times New Roman"/>
@@ -17558,11 +17244,11 @@
       <w:szCs w:val="32"/>
     </w:rPr>
   </w:style>
-  <w:style w:type="paragraph" w:styleId="af2">
+  <w:style w:type="paragraph" w:styleId="ad">
     <w:name w:val="Subtitle"/>
     <w:basedOn w:val="a"/>
     <w:next w:val="a"/>
-    <w:link w:val="af3"/>
+    <w:link w:val="Char4"/>
     <w:qFormat/>
     <w:rsid w:val="006D4315"/>
     <w:pPr>
@@ -17580,10 +17266,10 @@
       <w:szCs w:val="32"/>
     </w:rPr>
   </w:style>
-  <w:style w:type="character" w:customStyle="1" w:styleId="af3">
-    <w:name w:val="副标题字符"/>
+  <w:style w:type="character" w:customStyle="1" w:styleId="Char4">
+    <w:name w:val="副标题 Char"/>
     <w:basedOn w:val="a0"/>
-    <w:link w:val="af2"/>
+    <w:link w:val="ad"/>
     <w:rsid w:val="006D4315"/>
     <w:rPr>
       <w:rFonts w:ascii="Cambria" w:eastAsia="仿宋_GB2312" w:hAnsi="Cambria" w:cs="Times New Roman"/>
@@ -17595,7 +17281,7 @@
       <w:szCs w:val="32"/>
     </w:rPr>
   </w:style>
-  <w:style w:type="character" w:styleId="af4">
+  <w:style w:type="character" w:styleId="ae">
     <w:name w:val="Strong"/>
     <w:uiPriority w:val="22"/>
     <w:qFormat/>
@@ -17605,7 +17291,7 @@
       <w:bCs/>
     </w:rPr>
   </w:style>
-  <w:style w:type="character" w:styleId="af5">
+  <w:style w:type="character" w:styleId="af">
     <w:name w:val="Emphasis"/>
     <w:uiPriority w:val="20"/>
     <w:qFormat/>
@@ -17615,7 +17301,7 @@
       <w:iCs/>
     </w:rPr>
   </w:style>
-  <w:style w:type="paragraph" w:styleId="af6">
+  <w:style w:type="paragraph" w:styleId="af0">
     <w:name w:val="List Paragraph"/>
     <w:basedOn w:val="a"/>
     <w:uiPriority w:val="34"/>
@@ -17629,7 +17315,7 @@
       <w:sz w:val="24"/>
     </w:rPr>
   </w:style>
-  <w:style w:type="paragraph" w:styleId="af7">
+  <w:style w:type="paragraph" w:styleId="TOC">
     <w:name w:val="TOC Heading"/>
     <w:basedOn w:val="1"/>
     <w:next w:val="a"/>
@@ -17653,10 +17339,10 @@
       <w:szCs w:val="28"/>
     </w:rPr>
   </w:style>
-  <w:style w:type="paragraph" w:styleId="af8">
+  <w:style w:type="paragraph" w:styleId="af1">
     <w:name w:val="Document Map"/>
     <w:basedOn w:val="a"/>
-    <w:link w:val="af9"/>
+    <w:link w:val="Char5"/>
     <w:uiPriority w:val="99"/>
     <w:semiHidden/>
     <w:unhideWhenUsed/>
@@ -17670,10 +17356,10 @@
       <w:szCs w:val="18"/>
     </w:rPr>
   </w:style>
-  <w:style w:type="character" w:customStyle="1" w:styleId="af9">
-    <w:name w:val="文档结构图字符"/>
+  <w:style w:type="character" w:customStyle="1" w:styleId="Char5">
+    <w:name w:val="文档结构图 Char"/>
     <w:basedOn w:val="a0"/>
-    <w:link w:val="af8"/>
+    <w:link w:val="af1"/>
     <w:uiPriority w:val="99"/>
     <w:rsid w:val="006D4315"/>
     <w:rPr>
@@ -17682,7 +17368,7 @@
       <w:szCs w:val="18"/>
     </w:rPr>
   </w:style>
-  <w:style w:type="character" w:styleId="afa">
+  <w:style w:type="character" w:styleId="af2">
     <w:name w:val="Intense Emphasis"/>
     <w:uiPriority w:val="21"/>
     <w:qFormat/>
@@ -17695,7 +17381,7 @@
       <w:color w:val="4F81BD"/>
     </w:rPr>
   </w:style>
-  <w:style w:type="character" w:styleId="afb">
+  <w:style w:type="character" w:styleId="af3">
     <w:name w:val="Subtle Emphasis"/>
     <w:uiPriority w:val="19"/>
     <w:qFormat/>
@@ -17706,11 +17392,11 @@
       <w:color w:val="808080"/>
     </w:rPr>
   </w:style>
-  <w:style w:type="paragraph" w:styleId="afc">
+  <w:style w:type="paragraph" w:styleId="af4">
     <w:name w:val="Quote"/>
     <w:basedOn w:val="a"/>
     <w:next w:val="a"/>
-    <w:link w:val="afd"/>
+    <w:link w:val="Char6"/>
     <w:uiPriority w:val="29"/>
     <w:qFormat/>
     <w:rsid w:val="006D4315"/>
@@ -17724,10 +17410,10 @@
       <w:sz w:val="24"/>
     </w:rPr>
   </w:style>
-  <w:style w:type="character" w:customStyle="1" w:styleId="afd">
-    <w:name w:val="引用字符"/>
+  <w:style w:type="character" w:customStyle="1" w:styleId="Char6">
+    <w:name w:val="引用 Char"/>
     <w:basedOn w:val="a0"/>
-    <w:link w:val="afc"/>
+    <w:link w:val="af4"/>
     <w:uiPriority w:val="29"/>
     <w:rsid w:val="006D4315"/>
     <w:rPr>
@@ -17739,7 +17425,7 @@
       <w:szCs w:val="24"/>
     </w:rPr>
   </w:style>
-  <w:style w:type="paragraph" w:styleId="afe">
+  <w:style w:type="paragraph" w:styleId="af5">
     <w:name w:val="Normal (Web)"/>
     <w:basedOn w:val="a"/>
     <w:uiPriority w:val="99"/>
@@ -17756,11 +17442,11 @@
       <w:sz w:val="24"/>
     </w:rPr>
   </w:style>
-  <w:style w:type="paragraph" w:styleId="aff">
+  <w:style w:type="paragraph" w:styleId="af6">
     <w:name w:val="Date"/>
     <w:basedOn w:val="a"/>
     <w:next w:val="a"/>
-    <w:link w:val="aff0"/>
+    <w:link w:val="Char7"/>
     <w:uiPriority w:val="99"/>
     <w:semiHidden/>
     <w:unhideWhenUsed/>
@@ -17773,10 +17459,10 @@
       <w:sz w:val="24"/>
     </w:rPr>
   </w:style>
-  <w:style w:type="character" w:customStyle="1" w:styleId="aff0">
-    <w:name w:val="日期字符"/>
+  <w:style w:type="character" w:customStyle="1" w:styleId="Char7">
+    <w:name w:val="日期 Char"/>
     <w:basedOn w:val="a0"/>
-    <w:link w:val="aff"/>
+    <w:link w:val="af6"/>
     <w:uiPriority w:val="99"/>
     <w:rsid w:val="006D4315"/>
     <w:rPr>
@@ -17785,7 +17471,7 @@
       <w:szCs w:val="24"/>
     </w:rPr>
   </w:style>
-  <w:style w:type="paragraph" w:styleId="aff1">
+  <w:style w:type="paragraph" w:styleId="af7">
     <w:name w:val="Normal Indent"/>
     <w:basedOn w:val="a"/>
     <w:semiHidden/>
@@ -17822,7 +17508,7 @@
       <w:szCs w:val="22"/>
     </w:rPr>
   </w:style>
-  <w:style w:type="paragraph" w:styleId="41">
+  <w:style w:type="paragraph" w:styleId="40">
     <w:name w:val="toc 4"/>
     <w:basedOn w:val="a"/>
     <w:next w:val="a"/>
@@ -17834,7 +17520,7 @@
       <w:ind w:leftChars="600" w:left="1260"/>
     </w:pPr>
   </w:style>
-  <w:style w:type="paragraph" w:styleId="51">
+  <w:style w:type="paragraph" w:styleId="50">
     <w:name w:val="toc 5"/>
     <w:basedOn w:val="a"/>
     <w:next w:val="a"/>
@@ -17846,7 +17532,7 @@
       <w:ind w:leftChars="800" w:left="1680"/>
     </w:pPr>
   </w:style>
-  <w:style w:type="paragraph" w:styleId="61">
+  <w:style w:type="paragraph" w:styleId="60">
     <w:name w:val="toc 6"/>
     <w:basedOn w:val="a"/>
     <w:next w:val="a"/>
@@ -17858,7 +17544,7 @@
       <w:ind w:leftChars="1000" w:left="2100"/>
     </w:pPr>
   </w:style>
-  <w:style w:type="character" w:customStyle="1" w:styleId="12">
+  <w:style w:type="character" w:customStyle="1" w:styleId="11">
     <w:name w:val="明显强调1"/>
     <w:rsid w:val="00003846"/>
     <w:rPr>
@@ -17869,7 +17555,7 @@
       <w:color w:val="4F81BD"/>
     </w:rPr>
   </w:style>
-  <w:style w:type="character" w:customStyle="1" w:styleId="13">
+  <w:style w:type="character" w:customStyle="1" w:styleId="12">
     <w:name w:val="不明显强调1"/>
     <w:rsid w:val="00003846"/>
     <w:rPr>
@@ -17878,9 +17564,9 @@
       <w:color w:val="808080"/>
     </w:rPr>
   </w:style>
-  <w:style w:type="character" w:customStyle="1" w:styleId="aff2">
-    <w:name w:val="文本块字符"/>
-    <w:link w:val="aff3"/>
+  <w:style w:type="character" w:customStyle="1" w:styleId="Char8">
+    <w:name w:val="文本块 Char"/>
+    <w:link w:val="af8"/>
     <w:rsid w:val="00003846"/>
     <w:rPr>
       <w:i/>
@@ -17890,11 +17576,11 @@
       <w:szCs w:val="24"/>
     </w:rPr>
   </w:style>
-  <w:style w:type="paragraph" w:styleId="aff3">
+  <w:style w:type="paragraph" w:styleId="af8">
     <w:name w:val="Block Text"/>
     <w:basedOn w:val="a"/>
     <w:next w:val="a"/>
-    <w:link w:val="aff2"/>
+    <w:link w:val="Char8"/>
     <w:rsid w:val="00003846"/>
     <w:pPr>
       <w:spacing w:line="360" w:lineRule="auto"/>
@@ -17907,7 +17593,7 @@
       <w:sz w:val="24"/>
     </w:rPr>
   </w:style>
-  <w:style w:type="paragraph" w:customStyle="1" w:styleId="14">
+  <w:style w:type="paragraph" w:customStyle="1" w:styleId="13">
     <w:name w:val="引文目录1"/>
     <w:basedOn w:val="a"/>
     <w:next w:val="a"/>
@@ -17920,7 +17606,7 @@
       <w:sz w:val="24"/>
     </w:rPr>
   </w:style>
-  <w:style w:type="paragraph" w:customStyle="1" w:styleId="15">
+  <w:style w:type="paragraph" w:customStyle="1" w:styleId="14">
     <w:name w:val="列出段落1"/>
     <w:basedOn w:val="a"/>
     <w:rsid w:val="00003846"/>
@@ -17932,7 +17618,7 @@
       <w:sz w:val="24"/>
     </w:rPr>
   </w:style>
-  <w:style w:type="paragraph" w:customStyle="1" w:styleId="16">
+  <w:style w:type="paragraph" w:customStyle="1" w:styleId="15">
     <w:name w:val="文档结构图1"/>
     <w:basedOn w:val="a"/>
     <w:rsid w:val="00003846"/>
@@ -17965,7 +17651,7 @@
       <w:szCs w:val="28"/>
     </w:rPr>
   </w:style>
-  <w:style w:type="paragraph" w:customStyle="1" w:styleId="17">
+  <w:style w:type="paragraph" w:customStyle="1" w:styleId="16">
     <w:name w:val="无间隔1"/>
     <w:rsid w:val="00003846"/>
     <w:pPr>
@@ -17978,7 +17664,7 @@
       <w:szCs w:val="24"/>
     </w:rPr>
   </w:style>
-  <w:style w:type="paragraph" w:customStyle="1" w:styleId="18">
+  <w:style w:type="paragraph" w:customStyle="1" w:styleId="17">
     <w:name w:val="普通(网站)1"/>
     <w:basedOn w:val="a"/>
     <w:rsid w:val="00003846"/>
@@ -17993,7 +17679,7 @@
       <w:sz w:val="24"/>
     </w:rPr>
   </w:style>
-  <w:style w:type="paragraph" w:customStyle="1" w:styleId="19">
+  <w:style w:type="paragraph" w:customStyle="1" w:styleId="18">
     <w:name w:val="日期1"/>
     <w:basedOn w:val="a"/>
     <w:next w:val="a"/>
@@ -18006,7 +17692,7 @@
       <w:sz w:val="24"/>
     </w:rPr>
   </w:style>
-  <w:style w:type="paragraph" w:customStyle="1" w:styleId="1a">
+  <w:style w:type="paragraph" w:customStyle="1" w:styleId="19">
     <w:name w:val="正文缩进1"/>
     <w:basedOn w:val="a"/>
     <w:rsid w:val="00003846"/>
@@ -18019,7 +17705,7 @@
       <w:szCs w:val="20"/>
     </w:rPr>
   </w:style>
-  <w:style w:type="character" w:customStyle="1" w:styleId="Char1">
+  <w:style w:type="character" w:customStyle="1" w:styleId="Char10">
     <w:name w:val="文档结构图 Char1"/>
     <w:basedOn w:val="a0"/>
     <w:uiPriority w:val="99"/>
@@ -18044,7 +17730,7 @@
       <w:szCs w:val="18"/>
     </w:rPr>
   </w:style>
-  <w:style w:type="paragraph" w:styleId="71">
+  <w:style w:type="paragraph" w:styleId="70">
     <w:name w:val="toc 7"/>
     <w:basedOn w:val="a"/>
     <w:next w:val="a"/>
@@ -18105,10 +17791,10 @@
       <w:szCs w:val="20"/>
     </w:rPr>
   </w:style>
-  <w:style w:type="paragraph" w:styleId="aff4">
+  <w:style w:type="paragraph" w:styleId="af9">
     <w:name w:val="Body Text Indent"/>
     <w:basedOn w:val="a"/>
-    <w:link w:val="aff5"/>
+    <w:link w:val="Char9"/>
     <w:semiHidden/>
     <w:rsid w:val="00AD766A"/>
     <w:pPr>
@@ -18120,10 +17806,10 @@
       <w:szCs w:val="20"/>
     </w:rPr>
   </w:style>
-  <w:style w:type="character" w:customStyle="1" w:styleId="aff5">
-    <w:name w:val="正文文本缩进字符"/>
+  <w:style w:type="character" w:customStyle="1" w:styleId="Char9">
+    <w:name w:val="正文文本缩进 Char"/>
     <w:basedOn w:val="a0"/>
-    <w:link w:val="aff4"/>
+    <w:link w:val="af9"/>
     <w:semiHidden/>
     <w:rsid w:val="00AD766A"/>
     <w:rPr>
@@ -18132,10 +17818,10 @@
       <w:szCs w:val="20"/>
     </w:rPr>
   </w:style>
-  <w:style w:type="paragraph" w:styleId="23">
+  <w:style w:type="paragraph" w:styleId="21">
     <w:name w:val="Body Text Indent 2"/>
     <w:basedOn w:val="a"/>
-    <w:link w:val="24"/>
+    <w:link w:val="2Char0"/>
     <w:semiHidden/>
     <w:rsid w:val="00AD766A"/>
     <w:pPr>
@@ -18147,10 +17833,10 @@
       <w:szCs w:val="20"/>
     </w:rPr>
   </w:style>
-  <w:style w:type="character" w:customStyle="1" w:styleId="24">
-    <w:name w:val="正文文本缩进 2字符"/>
+  <w:style w:type="character" w:customStyle="1" w:styleId="2Char0">
+    <w:name w:val="正文文本缩进 2 Char"/>
     <w:basedOn w:val="a0"/>
-    <w:link w:val="23"/>
+    <w:link w:val="21"/>
     <w:semiHidden/>
     <w:rsid w:val="00AD766A"/>
     <w:rPr>
@@ -18164,10 +17850,10 @@
     <w:basedOn w:val="a0"/>
     <w:rsid w:val="00AD766A"/>
   </w:style>
-  <w:style w:type="paragraph" w:styleId="aff6">
+  <w:style w:type="paragraph" w:styleId="afa">
     <w:name w:val="Body Text"/>
     <w:basedOn w:val="a"/>
-    <w:link w:val="aff7"/>
+    <w:link w:val="Chara"/>
     <w:uiPriority w:val="99"/>
     <w:semiHidden/>
     <w:unhideWhenUsed/>
@@ -18180,10 +17866,10 @@
       <w:szCs w:val="20"/>
     </w:rPr>
   </w:style>
-  <w:style w:type="character" w:customStyle="1" w:styleId="aff7">
-    <w:name w:val="正文文本字符"/>
+  <w:style w:type="character" w:customStyle="1" w:styleId="Chara">
+    <w:name w:val="正文文本 Char"/>
     <w:basedOn w:val="a0"/>
-    <w:link w:val="aff6"/>
+    <w:link w:val="afa"/>
     <w:uiPriority w:val="99"/>
     <w:semiHidden/>
     <w:rsid w:val="00AD766A"/>
@@ -18484,7 +18170,7 @@
 </file>
 
 <file path=customXml/itemProps1.xml><?xml version="1.0" encoding="utf-8"?>
-<ds:datastoreItem xmlns:ds="http://schemas.openxmlformats.org/officeDocument/2006/customXml" ds:itemID="{A7C6ABCC-FE5E-E041-BA5E-ECD2F16B4A2E}">
+<ds:datastoreItem xmlns:ds="http://schemas.openxmlformats.org/officeDocument/2006/customXml" ds:itemID="{957DA468-E28E-4BF9-8874-1E542588FF78}">
   <ds:schemaRefs>
     <ds:schemaRef ds:uri="http://schemas.openxmlformats.org/officeDocument/2006/bibliography"/>
   </ds:schemaRefs>

--- a/《小禾苗留守儿童APP》系统概要设计-V1.1.docx
+++ b/《小禾苗留守儿童APP》系统概要设计-V1.1.docx
@@ -1,6 +1,6 @@
 
 <file path=word/document.xml><?xml version="1.0" encoding="utf-8"?>
-<w:document xmlns:wpc="http://schemas.microsoft.com/office/word/2010/wordprocessingCanvas" xmlns:cx="http://schemas.microsoft.com/office/drawing/2014/chartex" xmlns:mc="http://schemas.openxmlformats.org/markup-compatibility/2006" xmlns:o="urn:schemas-microsoft-com:office:office" xmlns:r="http://schemas.openxmlformats.org/officeDocument/2006/relationships" xmlns:m="http://schemas.openxmlformats.org/officeDocument/2006/math" xmlns:v="urn:schemas-microsoft-com:vml" xmlns:wp14="http://schemas.microsoft.com/office/word/2010/wordprocessingDrawing" xmlns:wp="http://schemas.openxmlformats.org/drawingml/2006/wordprocessingDrawing" xmlns:w10="urn:schemas-microsoft-com:office:word" xmlns:w="http://schemas.openxmlformats.org/wordprocessingml/2006/main" xmlns:w14="http://schemas.microsoft.com/office/word/2010/wordml" xmlns:w15="http://schemas.microsoft.com/office/word/2012/wordml" xmlns:w16se="http://schemas.microsoft.com/office/word/2015/wordml/symex" xmlns:wpg="http://schemas.microsoft.com/office/word/2010/wordprocessingGroup" xmlns:wpi="http://schemas.microsoft.com/office/word/2010/wordprocessingInk" xmlns:wne="http://schemas.microsoft.com/office/word/2006/wordml" xmlns:wps="http://schemas.microsoft.com/office/word/2010/wordprocessingShape" mc:Ignorable="w14 w15 w16se wp14">
+<w:document xmlns:wpc="http://schemas.microsoft.com/office/word/2010/wordprocessingCanvas" xmlns:cx="http://schemas.microsoft.com/office/drawing/2014/chartex" xmlns:cx1="http://schemas.microsoft.com/office/drawing/2015/9/8/chartex" xmlns:cx2="http://schemas.microsoft.com/office/drawing/2015/10/21/chartex" xmlns:cx3="http://schemas.microsoft.com/office/drawing/2016/5/9/chartex" xmlns:cx4="http://schemas.microsoft.com/office/drawing/2016/5/10/chartex" xmlns:cx5="http://schemas.microsoft.com/office/drawing/2016/5/11/chartex" xmlns:cx6="http://schemas.microsoft.com/office/drawing/2016/5/12/chartex" xmlns:cx7="http://schemas.microsoft.com/office/drawing/2016/5/13/chartex" xmlns:cx8="http://schemas.microsoft.com/office/drawing/2016/5/14/chartex" xmlns:mc="http://schemas.openxmlformats.org/markup-compatibility/2006" xmlns:aink="http://schemas.microsoft.com/office/drawing/2016/ink" xmlns:am3d="http://schemas.microsoft.com/office/drawing/2017/model3d" xmlns:o="urn:schemas-microsoft-com:office:office" xmlns:r="http://schemas.openxmlformats.org/officeDocument/2006/relationships" xmlns:m="http://schemas.openxmlformats.org/officeDocument/2006/math" xmlns:v="urn:schemas-microsoft-com:vml" xmlns:wp14="http://schemas.microsoft.com/office/word/2010/wordprocessingDrawing" xmlns:wp="http://schemas.openxmlformats.org/drawingml/2006/wordprocessingDrawing" xmlns:w10="urn:schemas-microsoft-com:office:word" xmlns:w="http://schemas.openxmlformats.org/wordprocessingml/2006/main" xmlns:w14="http://schemas.microsoft.com/office/word/2010/wordml" xmlns:w15="http://schemas.microsoft.com/office/word/2012/wordml" xmlns:w16cid="http://schemas.microsoft.com/office/word/2016/wordml/cid" xmlns:w16se="http://schemas.microsoft.com/office/word/2015/wordml/symex" xmlns:wpg="http://schemas.microsoft.com/office/word/2010/wordprocessingGroup" xmlns:wpi="http://schemas.microsoft.com/office/word/2010/wordprocessingInk" xmlns:wne="http://schemas.microsoft.com/office/word/2006/wordml" xmlns:wps="http://schemas.microsoft.com/office/word/2010/wordprocessingShape" mc:Ignorable="w14 w15 w16se w16cid wp14">
   <w:body>
     <w:tbl>
       <w:tblPr>
@@ -62,43 +62,7 @@
                 <w:sz w:val="44"/>
                 <w:szCs w:val="52"/>
               </w:rPr>
-              <w:t>《</w:t>
-            </w:r>
-            <w:r>
-              <w:rPr>
-                <w:rFonts w:ascii="宋体" w:hAnsi="宋体" w:cs="Arial" w:hint="eastAsia"/>
-                <w:b/>
-                <w:sz w:val="44"/>
-                <w:szCs w:val="52"/>
-              </w:rPr>
-              <w:t>3G</w:t>
-            </w:r>
-            <w:r>
-              <w:rPr>
-                <w:rFonts w:ascii="宋体" w:hAnsi="宋体" w:cs="Arial" w:hint="eastAsia"/>
-                <w:b/>
-                <w:sz w:val="44"/>
-                <w:szCs w:val="52"/>
-              </w:rPr>
-              <w:t>移动销售平台</w:t>
-            </w:r>
-            <w:r>
-              <w:rPr>
-                <w:rFonts w:ascii="宋体" w:hAnsi="宋体" w:cs="Arial" w:hint="eastAsia"/>
-                <w:b/>
-                <w:sz w:val="44"/>
-                <w:szCs w:val="52"/>
-              </w:rPr>
-              <w:t>-ERP iPhone</w:t>
-            </w:r>
-            <w:r>
-              <w:rPr>
-                <w:rFonts w:ascii="宋体" w:hAnsi="宋体" w:cs="Arial" w:hint="eastAsia"/>
-                <w:b/>
-                <w:sz w:val="44"/>
-                <w:szCs w:val="52"/>
-              </w:rPr>
-              <w:t>终端扩展》</w:t>
+              <w:t>《3G移动销售平台-ERP iPhone终端扩展》</w:t>
             </w:r>
           </w:p>
           <w:p>
@@ -312,55 +276,7 @@
           <w:color w:val="0070C0"/>
         </w:rPr>
         <w:lastRenderedPageBreak/>
-        <w:t>版</w:t>
-      </w:r>
-      <w:r>
-        <w:rPr>
-          <w:rFonts w:ascii="宋体" w:hAnsi="宋体" w:cs="Arial"/>
-          <w:b/>
-          <w:color w:val="0070C0"/>
-        </w:rPr>
-        <w:t xml:space="preserve"> </w:t>
-      </w:r>
-      <w:r>
-        <w:rPr>
-          <w:rFonts w:ascii="宋体" w:hAnsi="宋体" w:cs="Arial"/>
-          <w:b/>
-          <w:color w:val="0070C0"/>
-        </w:rPr>
-        <w:t>本</w:t>
-      </w:r>
-      <w:r>
-        <w:rPr>
-          <w:rFonts w:ascii="宋体" w:hAnsi="宋体" w:cs="Arial"/>
-          <w:b/>
-          <w:color w:val="0070C0"/>
-        </w:rPr>
-        <w:t xml:space="preserve"> </w:t>
-      </w:r>
-      <w:r>
-        <w:rPr>
-          <w:rFonts w:ascii="宋体" w:hAnsi="宋体" w:cs="Arial"/>
-          <w:b/>
-          <w:color w:val="0070C0"/>
-        </w:rPr>
-        <w:t>历</w:t>
-      </w:r>
-      <w:r>
-        <w:rPr>
-          <w:rFonts w:ascii="宋体" w:hAnsi="宋体" w:cs="Arial"/>
-          <w:b/>
-          <w:color w:val="0070C0"/>
-        </w:rPr>
-        <w:t xml:space="preserve"> </w:t>
-      </w:r>
-      <w:r>
-        <w:rPr>
-          <w:rFonts w:ascii="宋体" w:hAnsi="宋体" w:cs="Arial"/>
-          <w:b/>
-          <w:color w:val="0070C0"/>
-        </w:rPr>
-        <w:t>史</w:t>
+        <w:t>版 本 历 史</w:t>
       </w:r>
     </w:p>
     <w:tbl>
@@ -411,23 +327,7 @@
                 <w:color w:val="000000"/>
                 <w:szCs w:val="21"/>
               </w:rPr>
-              <w:t>版本</w:t>
-            </w:r>
-            <w:r>
-              <w:rPr>
-                <w:rFonts w:ascii="宋体" w:hAnsi="宋体" w:cs="Arial"/>
-                <w:color w:val="000000"/>
-                <w:szCs w:val="21"/>
-              </w:rPr>
-              <w:t>/</w:t>
-            </w:r>
-            <w:r>
-              <w:rPr>
-                <w:rFonts w:ascii="宋体" w:hAnsi="宋体" w:cs="Arial"/>
-                <w:color w:val="000000"/>
-                <w:szCs w:val="21"/>
-              </w:rPr>
-              <w:t>状态</w:t>
+              <w:t>版本/状态</w:t>
             </w:r>
           </w:p>
         </w:tc>
@@ -582,6 +482,7 @@
                 <w:szCs w:val="21"/>
               </w:rPr>
             </w:pPr>
+            <w:proofErr w:type="spellStart"/>
             <w:r>
               <w:rPr>
                 <w:rFonts w:ascii="宋体" w:hAnsi="宋体" w:cs="Arial"/>
@@ -590,6 +491,7 @@
               </w:rPr>
               <w:t>Wj</w:t>
             </w:r>
+            <w:proofErr w:type="spellEnd"/>
           </w:p>
         </w:tc>
         <w:tc>
@@ -732,6 +634,7 @@
                 <w:szCs w:val="21"/>
               </w:rPr>
             </w:pPr>
+            <w:proofErr w:type="spellStart"/>
             <w:r>
               <w:rPr>
                 <w:rFonts w:ascii="宋体" w:hAnsi="宋体" w:cs="Arial" w:hint="eastAsia"/>
@@ -740,6 +643,7 @@
               </w:rPr>
               <w:t>william</w:t>
             </w:r>
+            <w:proofErr w:type="spellEnd"/>
           </w:p>
         </w:tc>
         <w:tc>
@@ -887,30 +791,12 @@
           <w:szCs w:val="52"/>
         </w:rPr>
         <w:lastRenderedPageBreak/>
-        <w:t>目</w:t>
+        <w:t>目   录</w:t>
       </w:r>
-      <w:r>
-        <w:rPr>
-          <w:rFonts w:ascii="宋体" w:hAnsi="宋体" w:cs="Arial"/>
-          <w:b/>
-          <w:sz w:val="52"/>
-          <w:szCs w:val="52"/>
-        </w:rPr>
-        <w:t xml:space="preserve">   </w:t>
-      </w:r>
-      <w:r>
-        <w:rPr>
-          <w:rFonts w:ascii="宋体" w:hAnsi="宋体" w:cs="Arial"/>
-          <w:b/>
-          <w:sz w:val="52"/>
-          <w:szCs w:val="52"/>
-        </w:rPr>
-        <w:t>录</w:t>
-      </w:r>
-    </w:p>
-    <w:p>
-      <w:pPr>
-        <w:pStyle w:val="23"/>
+    </w:p>
+    <w:p>
+      <w:pPr>
+        <w:pStyle w:val="TOC2"/>
         <w:tabs>
           <w:tab w:val="right" w:leader="dot" w:pos="8990"/>
         </w:tabs>
@@ -981,7 +867,7 @@
     </w:p>
     <w:p>
       <w:pPr>
-        <w:pStyle w:val="31"/>
+        <w:pStyle w:val="TOC3"/>
         <w:tabs>
           <w:tab w:val="right" w:leader="dot" w:pos="8990"/>
         </w:tabs>
@@ -1020,7 +906,7 @@
     </w:p>
     <w:p>
       <w:pPr>
-        <w:pStyle w:val="31"/>
+        <w:pStyle w:val="TOC3"/>
         <w:tabs>
           <w:tab w:val="right" w:leader="dot" w:pos="8990"/>
         </w:tabs>
@@ -1044,10 +930,7 @@
           <w:fldChar w:fldCharType="begin"/>
         </w:r>
         <w:r>
-          <w:instrText xml:space="preserve"> PAGEREF _Toc32</w:instrText>
-        </w:r>
-        <w:r>
-          <w:instrText xml:space="preserve">6322994 \h </w:instrText>
+          <w:instrText xml:space="preserve"> PAGEREF _Toc326322994 \h </w:instrText>
         </w:r>
         <w:r>
           <w:fldChar w:fldCharType="separate"/>
@@ -1062,7 +945,7 @@
     </w:p>
     <w:p>
       <w:pPr>
-        <w:pStyle w:val="31"/>
+        <w:pStyle w:val="TOC3"/>
         <w:tabs>
           <w:tab w:val="right" w:leader="dot" w:pos="8990"/>
         </w:tabs>
@@ -1101,7 +984,7 @@
     </w:p>
     <w:p>
       <w:pPr>
-        <w:pStyle w:val="41"/>
+        <w:pStyle w:val="TOC4"/>
         <w:tabs>
           <w:tab w:val="right" w:leader="dot" w:pos="8990"/>
         </w:tabs>
@@ -1128,13 +1011,7 @@
           <w:rPr>
             <w:rStyle w:val="afe"/>
           </w:rPr>
-          <w:t>MA</w:t>
-        </w:r>
-        <w:r>
-          <w:rPr>
-            <w:rStyle w:val="afe"/>
-          </w:rPr>
-          <w:t>P</w:t>
+          <w:t>MAP</w:t>
         </w:r>
         <w:r>
           <w:tab/>
@@ -1158,7 +1035,7 @@
     </w:p>
     <w:p>
       <w:pPr>
-        <w:pStyle w:val="41"/>
+        <w:pStyle w:val="TOC4"/>
         <w:tabs>
           <w:tab w:val="right" w:leader="dot" w:pos="8990"/>
         </w:tabs>
@@ -1209,7 +1086,7 @@
     </w:p>
     <w:p>
       <w:pPr>
-        <w:pStyle w:val="41"/>
+        <w:pStyle w:val="TOC4"/>
         <w:tabs>
           <w:tab w:val="right" w:leader="dot" w:pos="8990"/>
         </w:tabs>
@@ -1260,7 +1137,7 @@
     </w:p>
     <w:p>
       <w:pPr>
-        <w:pStyle w:val="41"/>
+        <w:pStyle w:val="TOC4"/>
         <w:tabs>
           <w:tab w:val="right" w:leader="dot" w:pos="8990"/>
         </w:tabs>
@@ -1311,7 +1188,7 @@
     </w:p>
     <w:p>
       <w:pPr>
-        <w:pStyle w:val="41"/>
+        <w:pStyle w:val="TOC4"/>
         <w:tabs>
           <w:tab w:val="right" w:leader="dot" w:pos="8990"/>
         </w:tabs>
@@ -1362,7 +1239,7 @@
     </w:p>
     <w:p>
       <w:pPr>
-        <w:pStyle w:val="41"/>
+        <w:pStyle w:val="TOC4"/>
         <w:tabs>
           <w:tab w:val="right" w:leader="dot" w:pos="8990"/>
         </w:tabs>
@@ -1413,7 +1290,7 @@
     </w:p>
     <w:p>
       <w:pPr>
-        <w:pStyle w:val="41"/>
+        <w:pStyle w:val="TOC4"/>
         <w:tabs>
           <w:tab w:val="right" w:leader="dot" w:pos="8990"/>
         </w:tabs>
@@ -1471,7 +1348,7 @@
     </w:p>
     <w:p>
       <w:pPr>
-        <w:pStyle w:val="41"/>
+        <w:pStyle w:val="TOC4"/>
         <w:tabs>
           <w:tab w:val="right" w:leader="dot" w:pos="8990"/>
         </w:tabs>
@@ -1522,7 +1399,7 @@
     </w:p>
     <w:p>
       <w:pPr>
-        <w:pStyle w:val="31"/>
+        <w:pStyle w:val="TOC3"/>
         <w:tabs>
           <w:tab w:val="right" w:leader="dot" w:pos="8990"/>
         </w:tabs>
@@ -1546,10 +1423,7 @@
           <w:fldChar w:fldCharType="begin"/>
         </w:r>
         <w:r>
-          <w:instrText xml:space="preserve"> PAGEREF </w:instrText>
-        </w:r>
-        <w:r>
-          <w:instrText xml:space="preserve">_Toc326323004 \h </w:instrText>
+          <w:instrText xml:space="preserve"> PAGEREF _Toc326323004 \h </w:instrText>
         </w:r>
         <w:r>
           <w:fldChar w:fldCharType="separate"/>
@@ -1564,7 +1438,7 @@
     </w:p>
     <w:p>
       <w:pPr>
-        <w:pStyle w:val="23"/>
+        <w:pStyle w:val="TOC2"/>
         <w:tabs>
           <w:tab w:val="right" w:leader="dot" w:pos="8990"/>
         </w:tabs>
@@ -1617,7 +1491,7 @@
     </w:p>
     <w:p>
       <w:pPr>
-        <w:pStyle w:val="31"/>
+        <w:pStyle w:val="TOC3"/>
         <w:tabs>
           <w:tab w:val="right" w:leader="dot" w:pos="8990"/>
         </w:tabs>
@@ -1656,7 +1530,7 @@
     </w:p>
     <w:p>
       <w:pPr>
-        <w:pStyle w:val="31"/>
+        <w:pStyle w:val="TOC3"/>
         <w:tabs>
           <w:tab w:val="right" w:leader="dot" w:pos="8990"/>
         </w:tabs>
@@ -1695,7 +1569,7 @@
     </w:p>
     <w:p>
       <w:pPr>
-        <w:pStyle w:val="41"/>
+        <w:pStyle w:val="TOC4"/>
         <w:tabs>
           <w:tab w:val="right" w:leader="dot" w:pos="8990"/>
         </w:tabs>
@@ -1726,10 +1600,7 @@
           <w:fldChar w:fldCharType="begin"/>
         </w:r>
         <w:r>
-          <w:instrText xml:space="preserve"> PAGEREF _Toc</w:instrText>
-        </w:r>
-        <w:r>
-          <w:instrText xml:space="preserve">326323008 \h </w:instrText>
+          <w:instrText xml:space="preserve"> PAGEREF _Toc326323008 \h </w:instrText>
         </w:r>
         <w:r>
           <w:fldChar w:fldCharType="separate"/>
@@ -1744,7 +1615,7 @@
     </w:p>
     <w:p>
       <w:pPr>
-        <w:pStyle w:val="41"/>
+        <w:pStyle w:val="TOC4"/>
         <w:tabs>
           <w:tab w:val="right" w:leader="dot" w:pos="8990"/>
         </w:tabs>
@@ -1790,7 +1661,7 @@
     </w:p>
     <w:p>
       <w:pPr>
-        <w:pStyle w:val="41"/>
+        <w:pStyle w:val="TOC4"/>
         <w:tabs>
           <w:tab w:val="right" w:leader="dot" w:pos="8990"/>
         </w:tabs>
@@ -1812,14 +1683,7 @@
             <w:rStyle w:val="afe"/>
             <w:rFonts w:hint="eastAsia"/>
           </w:rPr>
-          <w:t>、入库</w:t>
-        </w:r>
-        <w:r>
-          <w:rPr>
-            <w:rStyle w:val="afe"/>
-            <w:rFonts w:hint="eastAsia"/>
-          </w:rPr>
-          <w:t>审核</w:t>
+          <w:t>、入库审核</w:t>
         </w:r>
         <w:r>
           <w:tab/>
@@ -1843,7 +1707,7 @@
     </w:p>
     <w:p>
       <w:pPr>
-        <w:pStyle w:val="41"/>
+        <w:pStyle w:val="TOC4"/>
         <w:tabs>
           <w:tab w:val="right" w:leader="dot" w:pos="8990"/>
         </w:tabs>
@@ -1889,7 +1753,7 @@
     </w:p>
     <w:p>
       <w:pPr>
-        <w:pStyle w:val="41"/>
+        <w:pStyle w:val="TOC4"/>
         <w:tabs>
           <w:tab w:val="right" w:leader="dot" w:pos="8990"/>
         </w:tabs>
@@ -1935,7 +1799,7 @@
     </w:p>
     <w:p>
       <w:pPr>
-        <w:pStyle w:val="41"/>
+        <w:pStyle w:val="TOC4"/>
         <w:tabs>
           <w:tab w:val="right" w:leader="dot" w:pos="8990"/>
         </w:tabs>
@@ -1981,7 +1845,7 @@
     </w:p>
     <w:p>
       <w:pPr>
-        <w:pStyle w:val="41"/>
+        <w:pStyle w:val="TOC4"/>
         <w:tabs>
           <w:tab w:val="right" w:leader="dot" w:pos="8990"/>
         </w:tabs>
@@ -2027,7 +1891,7 @@
     </w:p>
     <w:p>
       <w:pPr>
-        <w:pStyle w:val="41"/>
+        <w:pStyle w:val="TOC4"/>
         <w:tabs>
           <w:tab w:val="right" w:leader="dot" w:pos="8990"/>
         </w:tabs>
@@ -2073,7 +1937,7 @@
     </w:p>
     <w:p>
       <w:pPr>
-        <w:pStyle w:val="41"/>
+        <w:pStyle w:val="TOC4"/>
         <w:tabs>
           <w:tab w:val="right" w:leader="dot" w:pos="8990"/>
         </w:tabs>
@@ -2119,7 +1983,7 @@
     </w:p>
     <w:p>
       <w:pPr>
-        <w:pStyle w:val="41"/>
+        <w:pStyle w:val="TOC4"/>
         <w:tabs>
           <w:tab w:val="right" w:leader="dot" w:pos="8990"/>
         </w:tabs>
@@ -2150,10 +2014,7 @@
           <w:fldChar w:fldCharType="begin"/>
         </w:r>
         <w:r>
-          <w:instrText xml:space="preserve"> PAGEREF _Toc3</w:instrText>
-        </w:r>
-        <w:r>
-          <w:instrText xml:space="preserve">26323017 \h </w:instrText>
+          <w:instrText xml:space="preserve"> PAGEREF _Toc326323017 \h </w:instrText>
         </w:r>
         <w:r>
           <w:fldChar w:fldCharType="separate"/>
@@ -2168,7 +2029,7 @@
     </w:p>
     <w:p>
       <w:pPr>
-        <w:pStyle w:val="41"/>
+        <w:pStyle w:val="TOC4"/>
         <w:tabs>
           <w:tab w:val="right" w:leader="dot" w:pos="8990"/>
         </w:tabs>
@@ -2214,7 +2075,7 @@
     </w:p>
     <w:p>
       <w:pPr>
-        <w:pStyle w:val="41"/>
+        <w:pStyle w:val="TOC4"/>
         <w:tabs>
           <w:tab w:val="right" w:leader="dot" w:pos="8990"/>
         </w:tabs>
@@ -2260,7 +2121,7 @@
     </w:p>
     <w:p>
       <w:pPr>
-        <w:pStyle w:val="41"/>
+        <w:pStyle w:val="TOC4"/>
         <w:tabs>
           <w:tab w:val="right" w:leader="dot" w:pos="8990"/>
         </w:tabs>
@@ -2306,7 +2167,7 @@
     </w:p>
     <w:p>
       <w:pPr>
-        <w:pStyle w:val="23"/>
+        <w:pStyle w:val="TOC2"/>
         <w:tabs>
           <w:tab w:val="right" w:leader="dot" w:pos="8990"/>
         </w:tabs>
@@ -2359,7 +2220,7 @@
     </w:p>
     <w:p>
       <w:pPr>
-        <w:pStyle w:val="31"/>
+        <w:pStyle w:val="TOC3"/>
         <w:tabs>
           <w:tab w:val="right" w:leader="dot" w:pos="8990"/>
         </w:tabs>
@@ -2398,7 +2259,7 @@
     </w:p>
     <w:p>
       <w:pPr>
-        <w:pStyle w:val="41"/>
+        <w:pStyle w:val="TOC4"/>
         <w:tabs>
           <w:tab w:val="right" w:leader="dot" w:pos="8990"/>
         </w:tabs>
@@ -2444,7 +2305,7 @@
     </w:p>
     <w:p>
       <w:pPr>
-        <w:pStyle w:val="41"/>
+        <w:pStyle w:val="TOC4"/>
         <w:tabs>
           <w:tab w:val="right" w:leader="dot" w:pos="8990"/>
         </w:tabs>
@@ -2475,10 +2336,7 @@
           <w:fldChar w:fldCharType="begin"/>
         </w:r>
         <w:r>
-          <w:instrText xml:space="preserve"> PA</w:instrText>
-        </w:r>
-        <w:r>
-          <w:instrText xml:space="preserve">GEREF _Toc326323024 \h </w:instrText>
+          <w:instrText xml:space="preserve"> PAGEREF _Toc326323024 \h </w:instrText>
         </w:r>
         <w:r>
           <w:fldChar w:fldCharType="separate"/>
@@ -2493,7 +2351,7 @@
     </w:p>
     <w:p>
       <w:pPr>
-        <w:pStyle w:val="41"/>
+        <w:pStyle w:val="TOC4"/>
         <w:tabs>
           <w:tab w:val="right" w:leader="dot" w:pos="8990"/>
         </w:tabs>
@@ -2553,7 +2411,7 @@
     </w:p>
     <w:p>
       <w:pPr>
-        <w:pStyle w:val="41"/>
+        <w:pStyle w:val="TOC4"/>
         <w:tabs>
           <w:tab w:val="right" w:leader="dot" w:pos="8990"/>
         </w:tabs>
@@ -2599,7 +2457,7 @@
     </w:p>
     <w:p>
       <w:pPr>
-        <w:pStyle w:val="41"/>
+        <w:pStyle w:val="TOC4"/>
         <w:tabs>
           <w:tab w:val="right" w:leader="dot" w:pos="8990"/>
         </w:tabs>
@@ -2645,7 +2503,7 @@
     </w:p>
     <w:p>
       <w:pPr>
-        <w:pStyle w:val="31"/>
+        <w:pStyle w:val="TOC3"/>
         <w:tabs>
           <w:tab w:val="right" w:leader="dot" w:pos="8990"/>
         </w:tabs>
@@ -2684,7 +2542,7 @@
     </w:p>
     <w:p>
       <w:pPr>
-        <w:pStyle w:val="23"/>
+        <w:pStyle w:val="TOC2"/>
         <w:tabs>
           <w:tab w:val="right" w:leader="dot" w:pos="8990"/>
         </w:tabs>
@@ -2737,7 +2595,7 @@
     </w:p>
     <w:p>
       <w:pPr>
-        <w:pStyle w:val="31"/>
+        <w:pStyle w:val="TOC3"/>
         <w:tabs>
           <w:tab w:val="right" w:leader="dot" w:pos="8990"/>
         </w:tabs>
@@ -2776,7 +2634,7 @@
     </w:p>
     <w:p>
       <w:pPr>
-        <w:pStyle w:val="31"/>
+        <w:pStyle w:val="TOC3"/>
         <w:tabs>
           <w:tab w:val="right" w:leader="dot" w:pos="8990"/>
         </w:tabs>
@@ -2813,10 +2671,7 @@
           <w:fldChar w:fldCharType="begin"/>
         </w:r>
         <w:r>
-          <w:instrText xml:space="preserve"> PAGEREF</w:instrText>
-        </w:r>
-        <w:r>
-          <w:instrText xml:space="preserve"> _Toc326323031 \h </w:instrText>
+          <w:instrText xml:space="preserve"> PAGEREF _Toc326323031 \h </w:instrText>
         </w:r>
         <w:r>
           <w:fldChar w:fldCharType="separate"/>
@@ -2831,7 +2686,7 @@
     </w:p>
     <w:p>
       <w:pPr>
-        <w:pStyle w:val="41"/>
+        <w:pStyle w:val="TOC4"/>
         <w:tabs>
           <w:tab w:val="right" w:leader="dot" w:pos="8990"/>
         </w:tabs>
@@ -2877,7 +2732,7 @@
     </w:p>
     <w:p>
       <w:pPr>
-        <w:pStyle w:val="41"/>
+        <w:pStyle w:val="TOC4"/>
         <w:tabs>
           <w:tab w:val="right" w:leader="dot" w:pos="8990"/>
         </w:tabs>
@@ -2923,7 +2778,7 @@
     </w:p>
     <w:p>
       <w:pPr>
-        <w:pStyle w:val="41"/>
+        <w:pStyle w:val="TOC4"/>
         <w:tabs>
           <w:tab w:val="right" w:leader="dot" w:pos="8990"/>
         </w:tabs>
@@ -2969,7 +2824,7 @@
     </w:p>
     <w:p>
       <w:pPr>
-        <w:pStyle w:val="41"/>
+        <w:pStyle w:val="TOC4"/>
         <w:tabs>
           <w:tab w:val="right" w:leader="dot" w:pos="8990"/>
         </w:tabs>
@@ -3015,7 +2870,7 @@
     </w:p>
     <w:p>
       <w:pPr>
-        <w:pStyle w:val="41"/>
+        <w:pStyle w:val="TOC4"/>
         <w:tabs>
           <w:tab w:val="right" w:leader="dot" w:pos="8990"/>
         </w:tabs>
@@ -3073,7 +2928,7 @@
     </w:p>
     <w:p>
       <w:pPr>
-        <w:pStyle w:val="31"/>
+        <w:pStyle w:val="TOC3"/>
         <w:tabs>
           <w:tab w:val="right" w:leader="dot" w:pos="8990"/>
         </w:tabs>
@@ -3112,7 +2967,7 @@
     </w:p>
     <w:p>
       <w:pPr>
-        <w:pStyle w:val="41"/>
+        <w:pStyle w:val="TOC4"/>
         <w:tabs>
           <w:tab w:val="right" w:leader="dot" w:pos="8990"/>
         </w:tabs>
@@ -3143,10 +2998,7 @@
           <w:fldChar w:fldCharType="begin"/>
         </w:r>
         <w:r>
-          <w:instrText xml:space="preserve"> PAGEREF </w:instrText>
-        </w:r>
-        <w:r>
-          <w:instrText xml:space="preserve">_Toc326323038 \h </w:instrText>
+          <w:instrText xml:space="preserve"> PAGEREF _Toc326323038 \h </w:instrText>
         </w:r>
         <w:r>
           <w:fldChar w:fldCharType="separate"/>
@@ -3161,7 +3013,7 @@
     </w:p>
     <w:p>
       <w:pPr>
-        <w:pStyle w:val="51"/>
+        <w:pStyle w:val="TOC5"/>
         <w:tabs>
           <w:tab w:val="right" w:leader="dot" w:pos="8990"/>
         </w:tabs>
@@ -3206,7 +3058,7 @@
     </w:p>
     <w:p>
       <w:pPr>
-        <w:pStyle w:val="51"/>
+        <w:pStyle w:val="TOC5"/>
         <w:tabs>
           <w:tab w:val="right" w:leader="dot" w:pos="8990"/>
         </w:tabs>
@@ -3251,7 +3103,7 @@
     </w:p>
     <w:p>
       <w:pPr>
-        <w:pStyle w:val="51"/>
+        <w:pStyle w:val="TOC5"/>
         <w:tabs>
           <w:tab w:val="right" w:leader="dot" w:pos="8990"/>
         </w:tabs>
@@ -3296,7 +3148,7 @@
     </w:p>
     <w:p>
       <w:pPr>
-        <w:pStyle w:val="51"/>
+        <w:pStyle w:val="TOC5"/>
         <w:tabs>
           <w:tab w:val="right" w:leader="dot" w:pos="8990"/>
         </w:tabs>
@@ -3341,7 +3193,7 @@
     </w:p>
     <w:p>
       <w:pPr>
-        <w:pStyle w:val="41"/>
+        <w:pStyle w:val="TOC4"/>
         <w:tabs>
           <w:tab w:val="right" w:leader="dot" w:pos="8990"/>
         </w:tabs>
@@ -3387,7 +3239,7 @@
     </w:p>
     <w:p>
       <w:pPr>
-        <w:pStyle w:val="51"/>
+        <w:pStyle w:val="TOC5"/>
         <w:tabs>
           <w:tab w:val="right" w:leader="dot" w:pos="8990"/>
         </w:tabs>
@@ -3432,7 +3284,7 @@
     </w:p>
     <w:p>
       <w:pPr>
-        <w:pStyle w:val="51"/>
+        <w:pStyle w:val="TOC5"/>
         <w:tabs>
           <w:tab w:val="right" w:leader="dot" w:pos="8990"/>
         </w:tabs>
@@ -3477,7 +3329,7 @@
     </w:p>
     <w:p>
       <w:pPr>
-        <w:pStyle w:val="51"/>
+        <w:pStyle w:val="TOC5"/>
         <w:tabs>
           <w:tab w:val="right" w:leader="dot" w:pos="8990"/>
         </w:tabs>
@@ -3507,10 +3359,7 @@
           <w:fldChar w:fldCharType="begin"/>
         </w:r>
         <w:r>
-          <w:instrText xml:space="preserve"> PAGEREF _T</w:instrText>
-        </w:r>
-        <w:r>
-          <w:instrText xml:space="preserve">oc326323046 \h </w:instrText>
+          <w:instrText xml:space="preserve"> PAGEREF _Toc326323046 \h </w:instrText>
         </w:r>
         <w:r>
           <w:fldChar w:fldCharType="separate"/>
@@ -3525,7 +3374,7 @@
     </w:p>
     <w:p>
       <w:pPr>
-        <w:pStyle w:val="51"/>
+        <w:pStyle w:val="TOC5"/>
         <w:tabs>
           <w:tab w:val="right" w:leader="dot" w:pos="8990"/>
         </w:tabs>
@@ -3570,7 +3419,7 @@
     </w:p>
     <w:p>
       <w:pPr>
-        <w:pStyle w:val="41"/>
+        <w:pStyle w:val="TOC4"/>
         <w:tabs>
           <w:tab w:val="right" w:leader="dot" w:pos="8990"/>
         </w:tabs>
@@ -3616,7 +3465,7 @@
     </w:p>
     <w:p>
       <w:pPr>
-        <w:pStyle w:val="51"/>
+        <w:pStyle w:val="TOC5"/>
         <w:tabs>
           <w:tab w:val="right" w:leader="dot" w:pos="8990"/>
         </w:tabs>
@@ -3661,7 +3510,7 @@
     </w:p>
     <w:p>
       <w:pPr>
-        <w:pStyle w:val="51"/>
+        <w:pStyle w:val="TOC5"/>
         <w:tabs>
           <w:tab w:val="right" w:leader="dot" w:pos="8990"/>
         </w:tabs>
@@ -3706,7 +3555,7 @@
     </w:p>
     <w:p>
       <w:pPr>
-        <w:pStyle w:val="51"/>
+        <w:pStyle w:val="TOC5"/>
         <w:tabs>
           <w:tab w:val="right" w:leader="dot" w:pos="8990"/>
         </w:tabs>
@@ -3751,7 +3600,7 @@
     </w:p>
     <w:p>
       <w:pPr>
-        <w:pStyle w:val="51"/>
+        <w:pStyle w:val="TOC5"/>
         <w:tabs>
           <w:tab w:val="right" w:leader="dot" w:pos="8990"/>
         </w:tabs>
@@ -3796,7 +3645,7 @@
     </w:p>
     <w:p>
       <w:pPr>
-        <w:pStyle w:val="51"/>
+        <w:pStyle w:val="TOC5"/>
         <w:tabs>
           <w:tab w:val="right" w:leader="dot" w:pos="8990"/>
         </w:tabs>
@@ -3841,7 +3690,7 @@
     </w:p>
     <w:p>
       <w:pPr>
-        <w:pStyle w:val="51"/>
+        <w:pStyle w:val="TOC5"/>
         <w:tabs>
           <w:tab w:val="right" w:leader="dot" w:pos="8990"/>
         </w:tabs>
@@ -3871,10 +3720,7 @@
           <w:fldChar w:fldCharType="begin"/>
         </w:r>
         <w:r>
-          <w:instrText xml:space="preserve"> PAGEREF _T</w:instrText>
-        </w:r>
-        <w:r>
-          <w:instrText xml:space="preserve">oc326323054 \h </w:instrText>
+          <w:instrText xml:space="preserve"> PAGEREF _Toc326323054 \h </w:instrText>
         </w:r>
         <w:r>
           <w:fldChar w:fldCharType="separate"/>
@@ -3889,7 +3735,7 @@
     </w:p>
     <w:p>
       <w:pPr>
-        <w:pStyle w:val="51"/>
+        <w:pStyle w:val="TOC5"/>
         <w:tabs>
           <w:tab w:val="right" w:leader="dot" w:pos="8990"/>
         </w:tabs>
@@ -3934,7 +3780,7 @@
     </w:p>
     <w:p>
       <w:pPr>
-        <w:pStyle w:val="51"/>
+        <w:pStyle w:val="TOC5"/>
         <w:tabs>
           <w:tab w:val="right" w:leader="dot" w:pos="8990"/>
         </w:tabs>
@@ -3979,7 +3825,7 @@
     </w:p>
     <w:p>
       <w:pPr>
-        <w:pStyle w:val="51"/>
+        <w:pStyle w:val="TOC5"/>
         <w:tabs>
           <w:tab w:val="right" w:leader="dot" w:pos="8990"/>
         </w:tabs>
@@ -4009,10 +3855,7 @@
           <w:fldChar w:fldCharType="begin"/>
         </w:r>
         <w:r>
-          <w:instrText xml:space="preserve"> PAGEREF _T</w:instrText>
-        </w:r>
-        <w:r>
-          <w:instrText xml:space="preserve">oc326323057 \h </w:instrText>
+          <w:instrText xml:space="preserve"> PAGEREF _Toc326323057 \h </w:instrText>
         </w:r>
         <w:r>
           <w:fldChar w:fldCharType="separate"/>
@@ -4027,7 +3870,7 @@
     </w:p>
     <w:p>
       <w:pPr>
-        <w:pStyle w:val="31"/>
+        <w:pStyle w:val="TOC3"/>
         <w:tabs>
           <w:tab w:val="right" w:leader="dot" w:pos="8990"/>
         </w:tabs>
@@ -4066,7 +3909,7 @@
     </w:p>
     <w:p>
       <w:pPr>
-        <w:pStyle w:val="23"/>
+        <w:pStyle w:val="TOC2"/>
         <w:tabs>
           <w:tab w:val="right" w:leader="dot" w:pos="8990"/>
         </w:tabs>
@@ -4081,61 +3924,1474 @@
             <w:rStyle w:val="afe"/>
             <w:rFonts w:ascii="宋体" w:hAnsi="宋体" w:cs="Arial" w:hint="eastAsia"/>
           </w:rPr>
-          <w:t>第五</w:t>
+          <w:t>第五部分</w:t>
+        </w:r>
+        <w:r>
+          <w:rPr>
+            <w:rStyle w:val="afe"/>
+            <w:rFonts w:ascii="宋体" w:hAnsi="宋体" w:cs="Arial"/>
+          </w:rPr>
+          <w:t xml:space="preserve"> E-R</w:t>
         </w:r>
         <w:r>
           <w:rPr>
             <w:rStyle w:val="afe"/>
             <w:rFonts w:ascii="宋体" w:hAnsi="宋体" w:cs="Arial" w:hint="eastAsia"/>
           </w:rPr>
-          <w:t>部分</w:t>
+          <w:t>实体设计</w:t>
+        </w:r>
+        <w:r>
+          <w:tab/>
+        </w:r>
+        <w:r>
+          <w:fldChar w:fldCharType="begin"/>
+        </w:r>
+        <w:r>
+          <w:instrText xml:space="preserve"> PAGEREF _Toc326323059 \h </w:instrText>
+        </w:r>
+        <w:r>
+          <w:fldChar w:fldCharType="separate"/>
+        </w:r>
+        <w:r>
+          <w:t>35</w:t>
+        </w:r>
+        <w:r>
+          <w:fldChar w:fldCharType="end"/>
+        </w:r>
+      </w:hyperlink>
+    </w:p>
+    <w:p>
+      <w:pPr>
+        <w:pStyle w:val="TOC3"/>
+        <w:tabs>
+          <w:tab w:val="right" w:leader="dot" w:pos="8990"/>
+        </w:tabs>
+        <w:rPr>
+          <w:rFonts w:asciiTheme="minorHAnsi" w:eastAsiaTheme="minorEastAsia" w:hAnsiTheme="minorHAnsi" w:cstheme="minorBidi"/>
+          <w:szCs w:val="22"/>
+        </w:rPr>
+      </w:pPr>
+      <w:hyperlink w:anchor="_Toc326323060" w:history="1">
+        <w:r>
+          <w:rPr>
+            <w:rStyle w:val="afe"/>
+            <w:rFonts w:hint="eastAsia"/>
+          </w:rPr>
+          <w:t>一、</w:t>
+        </w:r>
+        <w:r>
+          <w:rPr>
+            <w:rStyle w:val="afe"/>
+          </w:rPr>
+          <w:t>E-R</w:t>
+        </w:r>
+        <w:r>
+          <w:rPr>
+            <w:rStyle w:val="afe"/>
+            <w:rFonts w:hint="eastAsia"/>
+          </w:rPr>
+          <w:t>实体结构图</w:t>
+        </w:r>
+        <w:r>
+          <w:tab/>
+        </w:r>
+        <w:r>
+          <w:fldChar w:fldCharType="begin"/>
+        </w:r>
+        <w:r>
+          <w:instrText xml:space="preserve"> PAGEREF _Toc326323060 \h </w:instrText>
+        </w:r>
+        <w:r>
+          <w:fldChar w:fldCharType="separate"/>
+        </w:r>
+        <w:r>
+          <w:t>35</w:t>
+        </w:r>
+        <w:r>
+          <w:fldChar w:fldCharType="end"/>
+        </w:r>
+      </w:hyperlink>
+    </w:p>
+    <w:p>
+      <w:pPr>
+        <w:pStyle w:val="TOC3"/>
+        <w:tabs>
+          <w:tab w:val="right" w:leader="dot" w:pos="8990"/>
+        </w:tabs>
+        <w:rPr>
+          <w:rFonts w:asciiTheme="minorHAnsi" w:eastAsiaTheme="minorEastAsia" w:hAnsiTheme="minorHAnsi" w:cstheme="minorBidi"/>
+          <w:szCs w:val="22"/>
+        </w:rPr>
+      </w:pPr>
+      <w:hyperlink w:anchor="_Toc326323061" w:history="1">
+        <w:r>
+          <w:rPr>
+            <w:rStyle w:val="afe"/>
+            <w:rFonts w:hint="eastAsia"/>
+          </w:rPr>
+          <w:t>二、实体描述</w:t>
+        </w:r>
+        <w:r>
+          <w:tab/>
+        </w:r>
+        <w:r>
+          <w:fldChar w:fldCharType="begin"/>
+        </w:r>
+        <w:r>
+          <w:instrText xml:space="preserve"> PAGEREF _Toc326323061 \h </w:instrText>
+        </w:r>
+        <w:r>
+          <w:fldChar w:fldCharType="separate"/>
+        </w:r>
+        <w:r>
+          <w:t>35</w:t>
+        </w:r>
+        <w:r>
+          <w:fldChar w:fldCharType="end"/>
+        </w:r>
+      </w:hyperlink>
+    </w:p>
+    <w:p>
+      <w:pPr>
+        <w:pStyle w:val="TOC4"/>
+        <w:tabs>
+          <w:tab w:val="right" w:leader="dot" w:pos="8990"/>
+        </w:tabs>
+        <w:rPr>
+          <w:rFonts w:asciiTheme="minorHAnsi" w:eastAsiaTheme="minorEastAsia" w:hAnsiTheme="minorHAnsi" w:cstheme="minorBidi"/>
+          <w:szCs w:val="22"/>
+        </w:rPr>
+      </w:pPr>
+      <w:hyperlink w:anchor="_Toc326323062" w:history="1">
+        <w:r>
+          <w:rPr>
+            <w:rStyle w:val="afe"/>
+          </w:rPr>
+          <w:t>1</w:t>
+        </w:r>
+        <w:r>
+          <w:rPr>
+            <w:rStyle w:val="afe"/>
+            <w:rFonts w:hint="eastAsia"/>
+          </w:rPr>
+          <w:t>、</w:t>
+        </w:r>
+        <w:r>
+          <w:rPr>
+            <w:rStyle w:val="afe"/>
+          </w:rPr>
+          <w:t>Supplier</w:t>
+        </w:r>
+        <w:r>
+          <w:rPr>
+            <w:rStyle w:val="afe"/>
+            <w:rFonts w:hint="eastAsia"/>
+          </w:rPr>
+          <w:t>实体描述</w:t>
+        </w:r>
+        <w:r>
+          <w:tab/>
+        </w:r>
+        <w:r>
+          <w:fldChar w:fldCharType="begin"/>
+        </w:r>
+        <w:r>
+          <w:instrText xml:space="preserve"> PAGEREF _Toc326323062 \h </w:instrText>
+        </w:r>
+        <w:r>
+          <w:fldChar w:fldCharType="separate"/>
+        </w:r>
+        <w:r>
+          <w:t>35</w:t>
+        </w:r>
+        <w:r>
+          <w:fldChar w:fldCharType="end"/>
+        </w:r>
+      </w:hyperlink>
+    </w:p>
+    <w:p>
+      <w:pPr>
+        <w:pStyle w:val="TOC4"/>
+        <w:tabs>
+          <w:tab w:val="right" w:leader="dot" w:pos="8990"/>
+        </w:tabs>
+        <w:rPr>
+          <w:rFonts w:asciiTheme="minorHAnsi" w:eastAsiaTheme="minorEastAsia" w:hAnsiTheme="minorHAnsi" w:cstheme="minorBidi"/>
+          <w:szCs w:val="22"/>
+        </w:rPr>
+      </w:pPr>
+      <w:hyperlink w:anchor="_Toc326323063" w:history="1">
+        <w:r>
+          <w:rPr>
+            <w:rStyle w:val="afe"/>
+          </w:rPr>
+          <w:t>2</w:t>
+        </w:r>
+        <w:r>
+          <w:rPr>
+            <w:rStyle w:val="afe"/>
+            <w:rFonts w:hint="eastAsia"/>
+          </w:rPr>
+          <w:t>、</w:t>
+        </w:r>
+        <w:r>
+          <w:rPr>
+            <w:rStyle w:val="afe"/>
+          </w:rPr>
+          <w:t>SaleList</w:t>
+        </w:r>
+        <w:r>
+          <w:rPr>
+            <w:rStyle w:val="afe"/>
+            <w:rFonts w:hint="eastAsia"/>
+          </w:rPr>
+          <w:t>实体描述</w:t>
+        </w:r>
+        <w:r>
+          <w:tab/>
+        </w:r>
+        <w:r>
+          <w:fldChar w:fldCharType="begin"/>
+        </w:r>
+        <w:r>
+          <w:instrText xml:space="preserve"> PAGEREF _Toc326323063 \h </w:instrText>
+        </w:r>
+        <w:r>
+          <w:fldChar w:fldCharType="separate"/>
+        </w:r>
+        <w:r>
+          <w:t>35</w:t>
+        </w:r>
+        <w:r>
+          <w:fldChar w:fldCharType="end"/>
+        </w:r>
+      </w:hyperlink>
+    </w:p>
+    <w:p>
+      <w:pPr>
+        <w:pStyle w:val="TOC4"/>
+        <w:tabs>
+          <w:tab w:val="right" w:leader="dot" w:pos="8990"/>
+        </w:tabs>
+        <w:rPr>
+          <w:rFonts w:asciiTheme="minorHAnsi" w:eastAsiaTheme="minorEastAsia" w:hAnsiTheme="minorHAnsi" w:cstheme="minorBidi"/>
+          <w:szCs w:val="22"/>
+        </w:rPr>
+      </w:pPr>
+      <w:hyperlink w:anchor="_Toc326323064" w:history="1">
+        <w:r>
+          <w:rPr>
+            <w:rStyle w:val="afe"/>
+          </w:rPr>
+          <w:t>3</w:t>
+        </w:r>
+        <w:r>
+          <w:rPr>
+            <w:rStyle w:val="afe"/>
+            <w:rFonts w:hint="eastAsia"/>
+          </w:rPr>
+          <w:t>、</w:t>
+        </w:r>
+        <w:r>
+          <w:rPr>
+            <w:rStyle w:val="afe"/>
+          </w:rPr>
+          <w:t>EnteringList</w:t>
+        </w:r>
+        <w:r>
+          <w:rPr>
+            <w:rStyle w:val="afe"/>
+            <w:rFonts w:hint="eastAsia"/>
+          </w:rPr>
+          <w:t>实体描述</w:t>
+        </w:r>
+        <w:r>
+          <w:tab/>
+        </w:r>
+        <w:r>
+          <w:fldChar w:fldCharType="begin"/>
+        </w:r>
+        <w:r>
+          <w:instrText xml:space="preserve"> PAGEREF _Toc326323064 \h </w:instrText>
+        </w:r>
+        <w:r>
+          <w:fldChar w:fldCharType="separate"/>
+        </w:r>
+        <w:r>
+          <w:t>36</w:t>
+        </w:r>
+        <w:r>
+          <w:fldChar w:fldCharType="end"/>
+        </w:r>
+      </w:hyperlink>
+    </w:p>
+    <w:p>
+      <w:pPr>
+        <w:pStyle w:val="TOC4"/>
+        <w:tabs>
+          <w:tab w:val="right" w:leader="dot" w:pos="8990"/>
+        </w:tabs>
+        <w:rPr>
+          <w:rFonts w:asciiTheme="minorHAnsi" w:eastAsiaTheme="minorEastAsia" w:hAnsiTheme="minorHAnsi" w:cstheme="minorBidi"/>
+          <w:szCs w:val="22"/>
+        </w:rPr>
+      </w:pPr>
+      <w:hyperlink w:anchor="_Toc326323065" w:history="1">
+        <w:r>
+          <w:rPr>
+            <w:rStyle w:val="afe"/>
+          </w:rPr>
+          <w:t>4</w:t>
+        </w:r>
+        <w:r>
+          <w:rPr>
+            <w:rStyle w:val="afe"/>
+            <w:rFonts w:hint="eastAsia"/>
+          </w:rPr>
+          <w:t>、</w:t>
+        </w:r>
+        <w:r>
+          <w:rPr>
+            <w:rStyle w:val="afe"/>
+          </w:rPr>
+          <w:t>classType</w:t>
+        </w:r>
+        <w:r>
+          <w:rPr>
+            <w:rStyle w:val="afe"/>
+            <w:rFonts w:hint="eastAsia"/>
+          </w:rPr>
+          <w:t>实体描述</w:t>
+        </w:r>
+        <w:r>
+          <w:tab/>
+        </w:r>
+        <w:r>
+          <w:fldChar w:fldCharType="begin"/>
+        </w:r>
+        <w:r>
+          <w:instrText xml:space="preserve"> PAGEREF _Toc326323065 \h </w:instrText>
+        </w:r>
+        <w:r>
+          <w:fldChar w:fldCharType="separate"/>
+        </w:r>
+        <w:r>
+          <w:t>36</w:t>
+        </w:r>
+        <w:r>
+          <w:fldChar w:fldCharType="end"/>
+        </w:r>
+      </w:hyperlink>
+    </w:p>
+    <w:p>
+      <w:pPr>
+        <w:pStyle w:val="TOC4"/>
+        <w:tabs>
+          <w:tab w:val="right" w:leader="dot" w:pos="8990"/>
+        </w:tabs>
+        <w:rPr>
+          <w:rFonts w:asciiTheme="minorHAnsi" w:eastAsiaTheme="minorEastAsia" w:hAnsiTheme="minorHAnsi" w:cstheme="minorBidi"/>
+          <w:szCs w:val="22"/>
+        </w:rPr>
+      </w:pPr>
+      <w:hyperlink w:anchor="_Toc326323066" w:history="1">
+        <w:r>
+          <w:rPr>
+            <w:rStyle w:val="afe"/>
+          </w:rPr>
+          <w:t>5</w:t>
+        </w:r>
+        <w:r>
+          <w:rPr>
+            <w:rStyle w:val="afe"/>
+            <w:rFonts w:hint="eastAsia"/>
+          </w:rPr>
+          <w:t>、</w:t>
+        </w:r>
+        <w:r>
+          <w:rPr>
+            <w:rStyle w:val="afe"/>
+          </w:rPr>
+          <w:t>DeliveryList</w:t>
+        </w:r>
+        <w:r>
+          <w:rPr>
+            <w:rStyle w:val="afe"/>
+            <w:rFonts w:hint="eastAsia"/>
+          </w:rPr>
+          <w:t>实体描述</w:t>
+        </w:r>
+        <w:r>
+          <w:tab/>
+        </w:r>
+        <w:r>
+          <w:fldChar w:fldCharType="begin"/>
+        </w:r>
+        <w:r>
+          <w:instrText xml:space="preserve"> PAGEREF _Toc326323066 \h </w:instrText>
+        </w:r>
+        <w:r>
+          <w:fldChar w:fldCharType="separate"/>
+        </w:r>
+        <w:r>
+          <w:t>36</w:t>
+        </w:r>
+        <w:r>
+          <w:fldChar w:fldCharType="end"/>
+        </w:r>
+      </w:hyperlink>
+    </w:p>
+    <w:p>
+      <w:pPr>
+        <w:pStyle w:val="TOC4"/>
+        <w:tabs>
+          <w:tab w:val="right" w:leader="dot" w:pos="8990"/>
+        </w:tabs>
+        <w:rPr>
+          <w:rFonts w:asciiTheme="minorHAnsi" w:eastAsiaTheme="minorEastAsia" w:hAnsiTheme="minorHAnsi" w:cstheme="minorBidi"/>
+          <w:szCs w:val="22"/>
+        </w:rPr>
+      </w:pPr>
+      <w:hyperlink w:anchor="_Toc326323067" w:history="1">
+        <w:r>
+          <w:rPr>
+            <w:rStyle w:val="afe"/>
+          </w:rPr>
+          <w:t>6</w:t>
+        </w:r>
+        <w:r>
+          <w:rPr>
+            <w:rStyle w:val="afe"/>
+            <w:rFonts w:hint="eastAsia"/>
+          </w:rPr>
+          <w:t>、</w:t>
+        </w:r>
+        <w:r>
+          <w:rPr>
+            <w:rStyle w:val="afe"/>
+          </w:rPr>
+          <w:t>SaleProductsList</w:t>
+        </w:r>
+        <w:r>
+          <w:rPr>
+            <w:rStyle w:val="afe"/>
+            <w:rFonts w:hint="eastAsia"/>
+          </w:rPr>
+          <w:t>实体描述</w:t>
+        </w:r>
+        <w:r>
+          <w:tab/>
+        </w:r>
+        <w:r>
+          <w:fldChar w:fldCharType="begin"/>
+        </w:r>
+        <w:r>
+          <w:instrText xml:space="preserve"> PAGEREF _Toc326323067 \h </w:instrText>
+        </w:r>
+        <w:r>
+          <w:fldChar w:fldCharType="separate"/>
+        </w:r>
+        <w:r>
+          <w:t>37</w:t>
+        </w:r>
+        <w:r>
+          <w:fldChar w:fldCharType="end"/>
+        </w:r>
+      </w:hyperlink>
+    </w:p>
+    <w:p>
+      <w:pPr>
+        <w:pStyle w:val="TOC4"/>
+        <w:tabs>
+          <w:tab w:val="right" w:leader="dot" w:pos="8990"/>
+        </w:tabs>
+        <w:rPr>
+          <w:rFonts w:asciiTheme="minorHAnsi" w:eastAsiaTheme="minorEastAsia" w:hAnsiTheme="minorHAnsi" w:cstheme="minorBidi"/>
+          <w:szCs w:val="22"/>
+        </w:rPr>
+      </w:pPr>
+      <w:hyperlink w:anchor="_Toc326323068" w:history="1">
+        <w:r>
+          <w:rPr>
+            <w:rStyle w:val="afe"/>
+          </w:rPr>
+          <w:t>7</w:t>
+        </w:r>
+        <w:r>
+          <w:rPr>
+            <w:rStyle w:val="afe"/>
+            <w:rFonts w:hint="eastAsia"/>
+          </w:rPr>
+          <w:t>、</w:t>
+        </w:r>
+        <w:r>
+          <w:rPr>
+            <w:rStyle w:val="afe"/>
+          </w:rPr>
+          <w:t>Department</w:t>
+        </w:r>
+        <w:r>
+          <w:rPr>
+            <w:rStyle w:val="afe"/>
+            <w:rFonts w:hint="eastAsia"/>
+          </w:rPr>
+          <w:t>实体描述</w:t>
+        </w:r>
+        <w:r>
+          <w:tab/>
+        </w:r>
+        <w:r>
+          <w:fldChar w:fldCharType="begin"/>
+        </w:r>
+        <w:r>
+          <w:instrText xml:space="preserve"> PAGEREF _Toc326323068 \h </w:instrText>
+        </w:r>
+        <w:r>
+          <w:fldChar w:fldCharType="separate"/>
+        </w:r>
+        <w:r>
+          <w:t>37</w:t>
+        </w:r>
+        <w:r>
+          <w:fldChar w:fldCharType="end"/>
+        </w:r>
+      </w:hyperlink>
+    </w:p>
+    <w:p>
+      <w:pPr>
+        <w:pStyle w:val="TOC4"/>
+        <w:tabs>
+          <w:tab w:val="right" w:leader="dot" w:pos="8990"/>
+        </w:tabs>
+        <w:rPr>
+          <w:rFonts w:asciiTheme="minorHAnsi" w:eastAsiaTheme="minorEastAsia" w:hAnsiTheme="minorHAnsi" w:cstheme="minorBidi"/>
+          <w:szCs w:val="22"/>
+        </w:rPr>
+      </w:pPr>
+      <w:hyperlink w:anchor="_Toc326323069" w:history="1">
+        <w:r>
+          <w:rPr>
+            <w:rStyle w:val="afe"/>
+          </w:rPr>
+          <w:t>8</w:t>
+        </w:r>
+        <w:r>
+          <w:rPr>
+            <w:rStyle w:val="afe"/>
+            <w:rFonts w:hint="eastAsia"/>
+          </w:rPr>
+          <w:t>、</w:t>
+        </w:r>
+        <w:r>
+          <w:rPr>
+            <w:rStyle w:val="afe"/>
+          </w:rPr>
+          <w:t>MicrType</w:t>
+        </w:r>
+        <w:r>
+          <w:rPr>
+            <w:rStyle w:val="afe"/>
+            <w:rFonts w:hint="eastAsia"/>
+          </w:rPr>
+          <w:t>实体描述</w:t>
+        </w:r>
+        <w:r>
+          <w:tab/>
+        </w:r>
+        <w:r>
+          <w:fldChar w:fldCharType="begin"/>
+        </w:r>
+        <w:r>
+          <w:instrText xml:space="preserve"> PAGEREF _Toc326323069 \h </w:instrText>
+        </w:r>
+        <w:r>
+          <w:fldChar w:fldCharType="separate"/>
+        </w:r>
+        <w:r>
+          <w:t>38</w:t>
+        </w:r>
+        <w:r>
+          <w:fldChar w:fldCharType="end"/>
+        </w:r>
+      </w:hyperlink>
+    </w:p>
+    <w:p>
+      <w:pPr>
+        <w:pStyle w:val="TOC4"/>
+        <w:tabs>
+          <w:tab w:val="right" w:leader="dot" w:pos="8990"/>
+        </w:tabs>
+        <w:rPr>
+          <w:rFonts w:asciiTheme="minorHAnsi" w:eastAsiaTheme="minorEastAsia" w:hAnsiTheme="minorHAnsi" w:cstheme="minorBidi"/>
+          <w:szCs w:val="22"/>
+        </w:rPr>
+      </w:pPr>
+      <w:hyperlink w:anchor="_Toc326323070" w:history="1">
+        <w:r>
+          <w:rPr>
+            <w:rStyle w:val="afe"/>
+          </w:rPr>
+          <w:t>9</w:t>
+        </w:r>
+        <w:r>
+          <w:rPr>
+            <w:rStyle w:val="afe"/>
+            <w:rFonts w:hint="eastAsia"/>
+          </w:rPr>
+          <w:t>、</w:t>
+        </w:r>
+        <w:r>
+          <w:rPr>
+            <w:rStyle w:val="afe"/>
+          </w:rPr>
+          <w:t>DeliverySummaryList</w:t>
+        </w:r>
+        <w:r>
+          <w:rPr>
+            <w:rStyle w:val="afe"/>
+            <w:rFonts w:hint="eastAsia"/>
+          </w:rPr>
+          <w:t>实体描述</w:t>
+        </w:r>
+        <w:r>
+          <w:tab/>
+        </w:r>
+        <w:r>
+          <w:fldChar w:fldCharType="begin"/>
+        </w:r>
+        <w:r>
+          <w:instrText xml:space="preserve"> PAGEREF _Toc326323070 \h </w:instrText>
+        </w:r>
+        <w:r>
+          <w:fldChar w:fldCharType="separate"/>
+        </w:r>
+        <w:r>
+          <w:t>38</w:t>
+        </w:r>
+        <w:r>
+          <w:fldChar w:fldCharType="end"/>
+        </w:r>
+      </w:hyperlink>
+    </w:p>
+    <w:p>
+      <w:pPr>
+        <w:pStyle w:val="TOC4"/>
+        <w:tabs>
+          <w:tab w:val="right" w:leader="dot" w:pos="8990"/>
+        </w:tabs>
+        <w:rPr>
+          <w:rFonts w:asciiTheme="minorHAnsi" w:eastAsiaTheme="minorEastAsia" w:hAnsiTheme="minorHAnsi" w:cstheme="minorBidi"/>
+          <w:szCs w:val="22"/>
+        </w:rPr>
+      </w:pPr>
+      <w:hyperlink w:anchor="_Toc326323071" w:history="1">
+        <w:r>
+          <w:rPr>
+            <w:rStyle w:val="afe"/>
+          </w:rPr>
+          <w:t>10</w:t>
+        </w:r>
+        <w:r>
+          <w:rPr>
+            <w:rStyle w:val="afe"/>
+            <w:rFonts w:hint="eastAsia"/>
+          </w:rPr>
+          <w:t>、</w:t>
+        </w:r>
+        <w:r>
+          <w:rPr>
+            <w:rStyle w:val="afe"/>
+          </w:rPr>
+          <w:t>MissionMessageList</w:t>
+        </w:r>
+        <w:r>
+          <w:rPr>
+            <w:rStyle w:val="afe"/>
+            <w:rFonts w:hint="eastAsia"/>
+          </w:rPr>
+          <w:t>实体描述</w:t>
+        </w:r>
+        <w:r>
+          <w:tab/>
+        </w:r>
+        <w:r>
+          <w:fldChar w:fldCharType="begin"/>
+        </w:r>
+        <w:r>
+          <w:instrText xml:space="preserve"> PAGEREF _Toc326323071 \h </w:instrText>
+        </w:r>
+        <w:r>
+          <w:fldChar w:fldCharType="separate"/>
+        </w:r>
+        <w:r>
+          <w:t>38</w:t>
+        </w:r>
+        <w:r>
+          <w:fldChar w:fldCharType="end"/>
+        </w:r>
+      </w:hyperlink>
+    </w:p>
+    <w:p>
+      <w:pPr>
+        <w:pStyle w:val="TOC4"/>
+        <w:tabs>
+          <w:tab w:val="right" w:leader="dot" w:pos="8990"/>
+        </w:tabs>
+        <w:rPr>
+          <w:rFonts w:asciiTheme="minorHAnsi" w:eastAsiaTheme="minorEastAsia" w:hAnsiTheme="minorHAnsi" w:cstheme="minorBidi"/>
+          <w:szCs w:val="22"/>
+        </w:rPr>
+      </w:pPr>
+      <w:hyperlink w:anchor="_Toc326323072" w:history="1">
+        <w:r>
+          <w:rPr>
+            <w:rStyle w:val="afe"/>
+          </w:rPr>
+          <w:t>11</w:t>
+        </w:r>
+        <w:r>
+          <w:rPr>
+            <w:rStyle w:val="afe"/>
+            <w:rFonts w:hint="eastAsia"/>
+          </w:rPr>
+          <w:t>、</w:t>
+        </w:r>
+        <w:r>
+          <w:rPr>
+            <w:rStyle w:val="afe"/>
+          </w:rPr>
+          <w:t>SaleAnalysis</w:t>
+        </w:r>
+        <w:r>
+          <w:rPr>
+            <w:rStyle w:val="afe"/>
+            <w:rFonts w:hint="eastAsia"/>
+          </w:rPr>
+          <w:t>实体描述</w:t>
+        </w:r>
+        <w:r>
+          <w:tab/>
+        </w:r>
+        <w:r>
+          <w:fldChar w:fldCharType="begin"/>
+        </w:r>
+        <w:r>
+          <w:instrText xml:space="preserve"> PAGEREF _Toc326323072 \h </w:instrText>
+        </w:r>
+        <w:r>
+          <w:fldChar w:fldCharType="separate"/>
+        </w:r>
+        <w:r>
+          <w:t>38</w:t>
+        </w:r>
+        <w:r>
+          <w:fldChar w:fldCharType="end"/>
+        </w:r>
+      </w:hyperlink>
+    </w:p>
+    <w:p>
+      <w:pPr>
+        <w:pStyle w:val="TOC4"/>
+        <w:tabs>
+          <w:tab w:val="right" w:leader="dot" w:pos="8990"/>
+        </w:tabs>
+        <w:rPr>
+          <w:rFonts w:asciiTheme="minorHAnsi" w:eastAsiaTheme="minorEastAsia" w:hAnsiTheme="minorHAnsi" w:cstheme="minorBidi"/>
+          <w:szCs w:val="22"/>
+        </w:rPr>
+      </w:pPr>
+      <w:hyperlink w:anchor="_Toc326323073" w:history="1">
+        <w:r>
+          <w:rPr>
+            <w:rStyle w:val="afe"/>
+          </w:rPr>
+          <w:t>12</w:t>
+        </w:r>
+        <w:r>
+          <w:rPr>
+            <w:rStyle w:val="afe"/>
+            <w:rFonts w:hint="eastAsia"/>
+          </w:rPr>
+          <w:t>、</w:t>
+        </w:r>
+        <w:r>
+          <w:rPr>
+            <w:rStyle w:val="afe"/>
+          </w:rPr>
+          <w:t>BrandType</w:t>
+        </w:r>
+        <w:r>
+          <w:rPr>
+            <w:rStyle w:val="afe"/>
+            <w:rFonts w:hint="eastAsia"/>
+          </w:rPr>
+          <w:t>实体描述</w:t>
+        </w:r>
+        <w:r>
+          <w:tab/>
+        </w:r>
+        <w:r>
+          <w:fldChar w:fldCharType="begin"/>
+        </w:r>
+        <w:r>
+          <w:instrText xml:space="preserve"> PAGEREF _Toc326323073 \h </w:instrText>
+        </w:r>
+        <w:r>
+          <w:fldChar w:fldCharType="separate"/>
+        </w:r>
+        <w:r>
+          <w:t>39</w:t>
+        </w:r>
+        <w:r>
+          <w:fldChar w:fldCharType="end"/>
+        </w:r>
+      </w:hyperlink>
+    </w:p>
+    <w:p>
+      <w:pPr>
+        <w:pStyle w:val="TOC4"/>
+        <w:tabs>
+          <w:tab w:val="right" w:leader="dot" w:pos="8990"/>
+        </w:tabs>
+        <w:rPr>
+          <w:rFonts w:asciiTheme="minorHAnsi" w:eastAsiaTheme="minorEastAsia" w:hAnsiTheme="minorHAnsi" w:cstheme="minorBidi"/>
+          <w:szCs w:val="22"/>
+        </w:rPr>
+      </w:pPr>
+      <w:hyperlink w:anchor="_Toc326323074" w:history="1">
+        <w:r>
+          <w:rPr>
+            <w:rStyle w:val="afe"/>
+          </w:rPr>
+          <w:t>13</w:t>
+        </w:r>
+        <w:r>
+          <w:rPr>
+            <w:rStyle w:val="afe"/>
+            <w:rFonts w:hint="eastAsia"/>
+          </w:rPr>
+          <w:t>、</w:t>
+        </w:r>
+        <w:r>
+          <w:rPr>
+            <w:rStyle w:val="afe"/>
+          </w:rPr>
+          <w:t>EnteringDetailList</w:t>
+        </w:r>
+        <w:r>
+          <w:rPr>
+            <w:rStyle w:val="afe"/>
+            <w:rFonts w:hint="eastAsia"/>
+          </w:rPr>
+          <w:t>实体描述</w:t>
+        </w:r>
+        <w:r>
+          <w:tab/>
+        </w:r>
+        <w:r>
+          <w:fldChar w:fldCharType="begin"/>
+        </w:r>
+        <w:r>
+          <w:instrText xml:space="preserve"> PAGEREF _Toc326323074 \h </w:instrText>
+        </w:r>
+        <w:r>
+          <w:fldChar w:fldCharType="separate"/>
+        </w:r>
+        <w:r>
+          <w:t>39</w:t>
+        </w:r>
+        <w:r>
+          <w:fldChar w:fldCharType="end"/>
+        </w:r>
+      </w:hyperlink>
+    </w:p>
+    <w:p>
+      <w:pPr>
+        <w:pStyle w:val="TOC4"/>
+        <w:tabs>
+          <w:tab w:val="right" w:leader="dot" w:pos="8990"/>
+        </w:tabs>
+        <w:rPr>
+          <w:rFonts w:asciiTheme="minorHAnsi" w:eastAsiaTheme="minorEastAsia" w:hAnsiTheme="minorHAnsi" w:cstheme="minorBidi"/>
+          <w:szCs w:val="22"/>
+        </w:rPr>
+      </w:pPr>
+      <w:hyperlink w:anchor="_Toc326323075" w:history="1">
+        <w:r>
+          <w:rPr>
+            <w:rStyle w:val="afe"/>
+          </w:rPr>
+          <w:t>14</w:t>
+        </w:r>
+        <w:r>
+          <w:rPr>
+            <w:rStyle w:val="afe"/>
+            <w:rFonts w:hint="eastAsia"/>
+          </w:rPr>
+          <w:t>、</w:t>
+        </w:r>
+        <w:r>
+          <w:rPr>
+            <w:rStyle w:val="afe"/>
+          </w:rPr>
+          <w:t>MissionMessage</w:t>
+        </w:r>
+        <w:r>
+          <w:rPr>
+            <w:rStyle w:val="afe"/>
+            <w:rFonts w:hint="eastAsia"/>
+          </w:rPr>
+          <w:t>实体描述</w:t>
+        </w:r>
+        <w:r>
+          <w:tab/>
+        </w:r>
+        <w:r>
+          <w:fldChar w:fldCharType="begin"/>
+        </w:r>
+        <w:r>
+          <w:instrText xml:space="preserve"> PAGEREF _Toc326323075 \h </w:instrText>
+        </w:r>
+        <w:r>
+          <w:fldChar w:fldCharType="separate"/>
+        </w:r>
+        <w:r>
+          <w:t>39</w:t>
+        </w:r>
+        <w:r>
+          <w:fldChar w:fldCharType="end"/>
+        </w:r>
+      </w:hyperlink>
+    </w:p>
+    <w:p>
+      <w:pPr>
+        <w:pStyle w:val="TOC4"/>
+        <w:tabs>
+          <w:tab w:val="right" w:leader="dot" w:pos="8990"/>
+        </w:tabs>
+        <w:rPr>
+          <w:rFonts w:asciiTheme="minorHAnsi" w:eastAsiaTheme="minorEastAsia" w:hAnsiTheme="minorHAnsi" w:cstheme="minorBidi"/>
+          <w:szCs w:val="22"/>
+        </w:rPr>
+      </w:pPr>
+      <w:hyperlink w:anchor="_Toc326323076" w:history="1">
+        <w:r>
+          <w:rPr>
+            <w:rStyle w:val="afe"/>
+          </w:rPr>
+          <w:t>15</w:t>
+        </w:r>
+        <w:r>
+          <w:rPr>
+            <w:rStyle w:val="afe"/>
+            <w:rFonts w:hint="eastAsia"/>
+          </w:rPr>
+          <w:t>、</w:t>
+        </w:r>
+        <w:r>
+          <w:rPr>
+            <w:rStyle w:val="afe"/>
+          </w:rPr>
+          <w:t>SaleAnalysisResult</w:t>
+        </w:r>
+        <w:r>
+          <w:rPr>
+            <w:rStyle w:val="afe"/>
+            <w:rFonts w:hint="eastAsia"/>
+          </w:rPr>
+          <w:t>实体描述</w:t>
+        </w:r>
+        <w:r>
+          <w:tab/>
+        </w:r>
+        <w:r>
+          <w:fldChar w:fldCharType="begin"/>
+        </w:r>
+        <w:r>
+          <w:instrText xml:space="preserve"> PAGEREF _Toc326323076 \h </w:instrText>
+        </w:r>
+        <w:r>
+          <w:fldChar w:fldCharType="separate"/>
+        </w:r>
+        <w:r>
+          <w:t>40</w:t>
+        </w:r>
+        <w:r>
+          <w:fldChar w:fldCharType="end"/>
+        </w:r>
+      </w:hyperlink>
+    </w:p>
+    <w:p>
+      <w:pPr>
+        <w:pStyle w:val="TOC4"/>
+        <w:tabs>
+          <w:tab w:val="right" w:leader="dot" w:pos="8990"/>
+        </w:tabs>
+        <w:rPr>
+          <w:rFonts w:asciiTheme="minorHAnsi" w:eastAsiaTheme="minorEastAsia" w:hAnsiTheme="minorHAnsi" w:cstheme="minorBidi"/>
+          <w:szCs w:val="22"/>
+        </w:rPr>
+      </w:pPr>
+      <w:hyperlink w:anchor="_Toc326323077" w:history="1">
+        <w:r>
+          <w:rPr>
+            <w:rStyle w:val="afe"/>
+          </w:rPr>
+          <w:t>16</w:t>
+        </w:r>
+        <w:r>
+          <w:rPr>
+            <w:rStyle w:val="afe"/>
+            <w:rFonts w:hint="eastAsia"/>
+          </w:rPr>
+          <w:t>、</w:t>
+        </w:r>
+        <w:r>
+          <w:rPr>
+            <w:rStyle w:val="afe"/>
+          </w:rPr>
+          <w:t>BreedType</w:t>
+        </w:r>
+        <w:r>
+          <w:rPr>
+            <w:rStyle w:val="afe"/>
+            <w:rFonts w:hint="eastAsia"/>
+          </w:rPr>
+          <w:t>实体描述</w:t>
+        </w:r>
+        <w:r>
+          <w:tab/>
+        </w:r>
+        <w:r>
+          <w:fldChar w:fldCharType="begin"/>
+        </w:r>
+        <w:r>
+          <w:instrText xml:space="preserve"> PAGEREF _Toc326323077 \h </w:instrText>
+        </w:r>
+        <w:r>
+          <w:fldChar w:fldCharType="separate"/>
+        </w:r>
+        <w:r>
+          <w:t>40</w:t>
+        </w:r>
+        <w:r>
+          <w:fldChar w:fldCharType="end"/>
+        </w:r>
+      </w:hyperlink>
+    </w:p>
+    <w:p>
+      <w:pPr>
+        <w:pStyle w:val="TOC4"/>
+        <w:tabs>
+          <w:tab w:val="right" w:leader="dot" w:pos="8990"/>
+        </w:tabs>
+        <w:rPr>
+          <w:rFonts w:asciiTheme="minorHAnsi" w:eastAsiaTheme="minorEastAsia" w:hAnsiTheme="minorHAnsi" w:cstheme="minorBidi"/>
+          <w:szCs w:val="22"/>
+        </w:rPr>
+      </w:pPr>
+      <w:hyperlink w:anchor="_Toc326323078" w:history="1">
+        <w:r>
+          <w:rPr>
+            <w:rStyle w:val="afe"/>
+          </w:rPr>
+          <w:t>17</w:t>
+        </w:r>
+        <w:r>
+          <w:rPr>
+            <w:rStyle w:val="afe"/>
+            <w:rFonts w:hint="eastAsia"/>
+          </w:rPr>
+          <w:t>、</w:t>
+        </w:r>
+        <w:r>
+          <w:rPr>
+            <w:rStyle w:val="afe"/>
+          </w:rPr>
+          <w:t>EnteringSummaryList</w:t>
+        </w:r>
+        <w:r>
+          <w:rPr>
+            <w:rStyle w:val="afe"/>
+            <w:rFonts w:hint="eastAsia"/>
+          </w:rPr>
+          <w:t>实体描述</w:t>
+        </w:r>
+        <w:r>
+          <w:tab/>
+        </w:r>
+        <w:r>
+          <w:fldChar w:fldCharType="begin"/>
+        </w:r>
+        <w:r>
+          <w:instrText xml:space="preserve"> PAGEREF _Toc326323078 \h </w:instrText>
+        </w:r>
+        <w:r>
+          <w:fldChar w:fldCharType="separate"/>
+        </w:r>
+        <w:r>
+          <w:t>40</w:t>
+        </w:r>
+        <w:r>
+          <w:fldChar w:fldCharType="end"/>
+        </w:r>
+      </w:hyperlink>
+    </w:p>
+    <w:p>
+      <w:pPr>
+        <w:pStyle w:val="TOC4"/>
+        <w:tabs>
+          <w:tab w:val="right" w:leader="dot" w:pos="8990"/>
+        </w:tabs>
+        <w:rPr>
+          <w:rFonts w:asciiTheme="minorHAnsi" w:eastAsiaTheme="minorEastAsia" w:hAnsiTheme="minorHAnsi" w:cstheme="minorBidi"/>
+          <w:szCs w:val="22"/>
+        </w:rPr>
+      </w:pPr>
+      <w:hyperlink w:anchor="_Toc326323079" w:history="1">
+        <w:r>
+          <w:rPr>
+            <w:rStyle w:val="afe"/>
+          </w:rPr>
+          <w:t>18</w:t>
+        </w:r>
+        <w:r>
+          <w:rPr>
+            <w:rStyle w:val="afe"/>
+            <w:rFonts w:hint="eastAsia"/>
+          </w:rPr>
+          <w:t>、</w:t>
+        </w:r>
+        <w:r>
+          <w:rPr>
+            <w:rStyle w:val="afe"/>
+          </w:rPr>
+          <w:t>DeliveryList</w:t>
+        </w:r>
+        <w:r>
+          <w:rPr>
+            <w:rStyle w:val="afe"/>
+            <w:rFonts w:hint="eastAsia"/>
+          </w:rPr>
+          <w:t>实体描述</w:t>
+        </w:r>
+        <w:r>
+          <w:tab/>
+        </w:r>
+        <w:r>
+          <w:fldChar w:fldCharType="begin"/>
+        </w:r>
+        <w:r>
+          <w:instrText xml:space="preserve"> PAGEREF _Toc326323079 \h </w:instrText>
+        </w:r>
+        <w:r>
+          <w:fldChar w:fldCharType="separate"/>
+        </w:r>
+        <w:r>
+          <w:t>41</w:t>
+        </w:r>
+        <w:r>
+          <w:fldChar w:fldCharType="end"/>
+        </w:r>
+      </w:hyperlink>
+    </w:p>
+    <w:p>
+      <w:pPr>
+        <w:pStyle w:val="TOC4"/>
+        <w:tabs>
+          <w:tab w:val="right" w:leader="dot" w:pos="8990"/>
+        </w:tabs>
+        <w:rPr>
+          <w:rFonts w:asciiTheme="minorHAnsi" w:eastAsiaTheme="minorEastAsia" w:hAnsiTheme="minorHAnsi" w:cstheme="minorBidi"/>
+          <w:szCs w:val="22"/>
+        </w:rPr>
+      </w:pPr>
+      <w:hyperlink w:anchor="_Toc326323080" w:history="1">
+        <w:r>
+          <w:rPr>
+            <w:rStyle w:val="afe"/>
+          </w:rPr>
+          <w:t>19</w:t>
+        </w:r>
+        <w:r>
+          <w:rPr>
+            <w:rStyle w:val="afe"/>
+            <w:rFonts w:hint="eastAsia"/>
+          </w:rPr>
+          <w:t>、</w:t>
+        </w:r>
+        <w:r>
+          <w:rPr>
+            <w:rStyle w:val="afe"/>
+          </w:rPr>
+          <w:t>CompanyType</w:t>
+        </w:r>
+        <w:r>
+          <w:rPr>
+            <w:rStyle w:val="afe"/>
+            <w:rFonts w:hint="eastAsia"/>
+          </w:rPr>
+          <w:t>实体描述</w:t>
+        </w:r>
+        <w:r>
+          <w:tab/>
+        </w:r>
+        <w:r>
+          <w:fldChar w:fldCharType="begin"/>
+        </w:r>
+        <w:r>
+          <w:instrText xml:space="preserve"> PAGEREF _Toc326323080 \h </w:instrText>
+        </w:r>
+        <w:r>
+          <w:fldChar w:fldCharType="separate"/>
+        </w:r>
+        <w:r>
+          <w:t>41</w:t>
+        </w:r>
+        <w:r>
+          <w:fldChar w:fldCharType="end"/>
+        </w:r>
+      </w:hyperlink>
+    </w:p>
+    <w:p>
+      <w:pPr>
+        <w:pStyle w:val="TOC4"/>
+        <w:tabs>
+          <w:tab w:val="right" w:leader="dot" w:pos="8990"/>
+        </w:tabs>
+        <w:rPr>
+          <w:rFonts w:asciiTheme="minorHAnsi" w:eastAsiaTheme="minorEastAsia" w:hAnsiTheme="minorHAnsi" w:cstheme="minorBidi"/>
+          <w:szCs w:val="22"/>
+        </w:rPr>
+      </w:pPr>
+      <w:hyperlink w:anchor="_Toc326323081" w:history="1">
+        <w:r>
+          <w:rPr>
+            <w:rStyle w:val="afe"/>
+          </w:rPr>
+          <w:t>20</w:t>
+        </w:r>
+        <w:r>
+          <w:rPr>
+            <w:rStyle w:val="afe"/>
+            <w:rFonts w:hint="eastAsia"/>
+          </w:rPr>
+          <w:t>、</w:t>
+        </w:r>
+        <w:r>
+          <w:rPr>
+            <w:rStyle w:val="afe"/>
+          </w:rPr>
+          <w:t>Employees</w:t>
+        </w:r>
+        <w:r>
+          <w:rPr>
+            <w:rStyle w:val="afe"/>
+            <w:rFonts w:hint="eastAsia"/>
+          </w:rPr>
+          <w:t>实体描述</w:t>
+        </w:r>
+        <w:r>
+          <w:tab/>
+        </w:r>
+        <w:r>
+          <w:fldChar w:fldCharType="begin"/>
+        </w:r>
+        <w:r>
+          <w:instrText xml:space="preserve"> PAGEREF _Toc326323081 \h </w:instrText>
+        </w:r>
+        <w:r>
+          <w:fldChar w:fldCharType="separate"/>
+        </w:r>
+        <w:r>
+          <w:t>42</w:t>
+        </w:r>
+        <w:r>
+          <w:fldChar w:fldCharType="end"/>
+        </w:r>
+      </w:hyperlink>
+    </w:p>
+    <w:p>
+      <w:pPr>
+        <w:pStyle w:val="TOC4"/>
+        <w:tabs>
+          <w:tab w:val="right" w:leader="dot" w:pos="8990"/>
+        </w:tabs>
+        <w:rPr>
+          <w:rFonts w:asciiTheme="minorHAnsi" w:eastAsiaTheme="minorEastAsia" w:hAnsiTheme="minorHAnsi" w:cstheme="minorBidi"/>
+          <w:szCs w:val="22"/>
+        </w:rPr>
+      </w:pPr>
+      <w:hyperlink w:anchor="_Toc326323082" w:history="1">
+        <w:r>
+          <w:rPr>
+            <w:rStyle w:val="afe"/>
+          </w:rPr>
+          <w:t>21</w:t>
+        </w:r>
+        <w:r>
+          <w:rPr>
+            <w:rStyle w:val="afe"/>
+            <w:rFonts w:hint="eastAsia"/>
+          </w:rPr>
+          <w:t>、</w:t>
+        </w:r>
+        <w:r>
+          <w:rPr>
+            <w:rStyle w:val="afe"/>
+          </w:rPr>
+          <w:t>ClientInfo</w:t>
+        </w:r>
+        <w:r>
+          <w:rPr>
+            <w:rStyle w:val="afe"/>
+            <w:rFonts w:hint="eastAsia"/>
+          </w:rPr>
+          <w:t>实体描述</w:t>
+        </w:r>
+        <w:r>
+          <w:tab/>
+        </w:r>
+        <w:r>
+          <w:fldChar w:fldCharType="begin"/>
+        </w:r>
+        <w:r>
+          <w:instrText xml:space="preserve"> PAGEREF _Toc326323082 \h </w:instrText>
+        </w:r>
+        <w:r>
+          <w:fldChar w:fldCharType="separate"/>
+        </w:r>
+        <w:r>
+          <w:t>42</w:t>
+        </w:r>
+        <w:r>
+          <w:fldChar w:fldCharType="end"/>
+        </w:r>
+      </w:hyperlink>
+    </w:p>
+    <w:p>
+      <w:pPr>
+        <w:pStyle w:val="TOC4"/>
+        <w:tabs>
+          <w:tab w:val="right" w:leader="dot" w:pos="8990"/>
+        </w:tabs>
+        <w:rPr>
+          <w:rFonts w:asciiTheme="minorHAnsi" w:eastAsiaTheme="minorEastAsia" w:hAnsiTheme="minorHAnsi" w:cstheme="minorBidi"/>
+          <w:szCs w:val="22"/>
+        </w:rPr>
+      </w:pPr>
+      <w:hyperlink w:anchor="_Toc326323083" w:history="1">
+        <w:r>
+          <w:rPr>
+            <w:rStyle w:val="afe"/>
+          </w:rPr>
+          <w:t>22</w:t>
+        </w:r>
+        <w:r>
+          <w:rPr>
+            <w:rStyle w:val="afe"/>
+            <w:rFonts w:hint="eastAsia"/>
+          </w:rPr>
+          <w:t>、</w:t>
+        </w:r>
+        <w:r>
+          <w:rPr>
+            <w:rStyle w:val="afe"/>
+          </w:rPr>
+          <w:t>SaleSingle</w:t>
+        </w:r>
+        <w:r>
+          <w:rPr>
+            <w:rStyle w:val="afe"/>
+            <w:rFonts w:hint="eastAsia"/>
+          </w:rPr>
+          <w:t>实体描述</w:t>
+        </w:r>
+        <w:r>
+          <w:tab/>
+        </w:r>
+        <w:r>
+          <w:fldChar w:fldCharType="begin"/>
+        </w:r>
+        <w:r>
+          <w:instrText xml:space="preserve"> PAGEREF _Toc326323083 \h </w:instrText>
+        </w:r>
+        <w:r>
+          <w:fldChar w:fldCharType="separate"/>
+        </w:r>
+        <w:r>
+          <w:t>42</w:t>
+        </w:r>
+        <w:r>
+          <w:fldChar w:fldCharType="end"/>
+        </w:r>
+      </w:hyperlink>
+    </w:p>
+    <w:p>
+      <w:pPr>
+        <w:pStyle w:val="TOC2"/>
+        <w:tabs>
+          <w:tab w:val="right" w:leader="dot" w:pos="8990"/>
+        </w:tabs>
+        <w:rPr>
+          <w:rFonts w:asciiTheme="minorHAnsi" w:eastAsiaTheme="minorEastAsia" w:hAnsiTheme="minorHAnsi" w:cstheme="minorBidi"/>
+          <w:szCs w:val="22"/>
+        </w:rPr>
+      </w:pPr>
+      <w:hyperlink w:anchor="_Toc326323084" w:history="1">
+        <w:r>
+          <w:rPr>
+            <w:rStyle w:val="afe"/>
+            <w:rFonts w:ascii="宋体" w:hAnsi="宋体" w:cs="Arial" w:hint="eastAsia"/>
+          </w:rPr>
+          <w:t>第六部分</w:t>
         </w:r>
         <w:r>
           <w:rPr>
             <w:rStyle w:val="afe"/>
             <w:rFonts w:ascii="宋体" w:hAnsi="宋体" w:cs="Arial"/>
           </w:rPr>
-          <w:t xml:space="preserve"> E-R</w:t>
+          <w:t xml:space="preserve"> </w:t>
         </w:r>
         <w:r>
           <w:rPr>
             <w:rStyle w:val="afe"/>
             <w:rFonts w:ascii="宋体" w:hAnsi="宋体" w:cs="Arial" w:hint="eastAsia"/>
           </w:rPr>
-          <w:t>实体设计</w:t>
-        </w:r>
-        <w:r>
-          <w:tab/>
-        </w:r>
-        <w:r>
-          <w:fldChar w:fldCharType="begin"/>
-        </w:r>
-        <w:r>
-          <w:instrText xml:space="preserve"> PAGEREF _Toc326323059 \h </w:instrText>
-        </w:r>
-        <w:r>
-          <w:fldChar w:fldCharType="separate"/>
-        </w:r>
-        <w:r>
-          <w:t>35</w:t>
-        </w:r>
-        <w:r>
-          <w:fldChar w:fldCharType="end"/>
-        </w:r>
-      </w:hyperlink>
-    </w:p>
-    <w:p>
-      <w:pPr>
-        <w:pStyle w:val="31"/>
-        <w:tabs>
-          <w:tab w:val="right" w:leader="dot" w:pos="8990"/>
-        </w:tabs>
-        <w:rPr>
-          <w:rFonts w:asciiTheme="minorHAnsi" w:eastAsiaTheme="minorEastAsia" w:hAnsiTheme="minorHAnsi" w:cstheme="minorBidi"/>
-          <w:szCs w:val="22"/>
-        </w:rPr>
-      </w:pPr>
-      <w:hyperlink w:anchor="_Toc326323060" w:history="1">
+          <w:t>总体设计</w:t>
+        </w:r>
+        <w:r>
+          <w:tab/>
+        </w:r>
+        <w:r>
+          <w:fldChar w:fldCharType="begin"/>
+        </w:r>
+        <w:r>
+          <w:instrText xml:space="preserve"> PAGEREF _Toc326323084 \h </w:instrText>
+        </w:r>
+        <w:r>
+          <w:fldChar w:fldCharType="separate"/>
+        </w:r>
+        <w:r>
+          <w:t>43</w:t>
+        </w:r>
+        <w:r>
+          <w:fldChar w:fldCharType="end"/>
+        </w:r>
+      </w:hyperlink>
+    </w:p>
+    <w:p>
+      <w:pPr>
+        <w:pStyle w:val="TOC3"/>
+        <w:tabs>
+          <w:tab w:val="right" w:leader="dot" w:pos="8990"/>
+        </w:tabs>
+        <w:rPr>
+          <w:rFonts w:asciiTheme="minorHAnsi" w:eastAsiaTheme="minorEastAsia" w:hAnsiTheme="minorHAnsi" w:cstheme="minorBidi"/>
+          <w:szCs w:val="22"/>
+        </w:rPr>
+      </w:pPr>
+      <w:hyperlink w:anchor="_Toc326323085" w:history="1">
         <w:r>
           <w:rPr>
             <w:rStyle w:val="afe"/>
@@ -4147,89 +5403,54 @@
           <w:rPr>
             <w:rStyle w:val="afe"/>
           </w:rPr>
-          <w:t>E-R</w:t>
-        </w:r>
-        <w:r>
-          <w:rPr>
-            <w:rStyle w:val="afe"/>
-            <w:rFonts w:hint="eastAsia"/>
-          </w:rPr>
-          <w:t>实体结构图</w:t>
-        </w:r>
-        <w:r>
-          <w:tab/>
-        </w:r>
-        <w:r>
-          <w:fldChar w:fldCharType="begin"/>
-        </w:r>
-        <w:r>
-          <w:instrText xml:space="preserve"> PAGEREF _Toc326323060 \h </w:instrText>
-        </w:r>
-        <w:r>
-          <w:fldChar w:fldCharType="separate"/>
-        </w:r>
-        <w:r>
-          <w:t>35</w:t>
-        </w:r>
-        <w:r>
-          <w:fldChar w:fldCharType="end"/>
-        </w:r>
-      </w:hyperlink>
-    </w:p>
-    <w:p>
-      <w:pPr>
-        <w:pStyle w:val="31"/>
-        <w:tabs>
-          <w:tab w:val="right" w:leader="dot" w:pos="8990"/>
-        </w:tabs>
-        <w:rPr>
-          <w:rFonts w:asciiTheme="minorHAnsi" w:eastAsiaTheme="minorEastAsia" w:hAnsiTheme="minorHAnsi" w:cstheme="minorBidi"/>
-          <w:szCs w:val="22"/>
-        </w:rPr>
-      </w:pPr>
-      <w:hyperlink w:anchor="_Toc326323061" w:history="1">
-        <w:r>
-          <w:rPr>
-            <w:rStyle w:val="afe"/>
-            <w:rFonts w:hint="eastAsia"/>
-          </w:rPr>
-          <w:t>二、实体描述</w:t>
-        </w:r>
-        <w:r>
-          <w:tab/>
-        </w:r>
-        <w:r>
-          <w:fldChar w:fldCharType="begin"/>
-        </w:r>
-        <w:r>
-          <w:instrText xml:space="preserve"> PAGEREF _T</w:instrText>
-        </w:r>
-        <w:r>
-          <w:instrText xml:space="preserve">oc326323061 \h </w:instrText>
-        </w:r>
-        <w:r>
-          <w:fldChar w:fldCharType="separate"/>
-        </w:r>
-        <w:r>
-          <w:t>35</w:t>
-        </w:r>
-        <w:r>
-          <w:fldChar w:fldCharType="end"/>
-        </w:r>
-      </w:hyperlink>
-    </w:p>
-    <w:p>
-      <w:pPr>
-        <w:pStyle w:val="41"/>
-        <w:tabs>
-          <w:tab w:val="right" w:leader="dot" w:pos="8990"/>
-        </w:tabs>
-        <w:rPr>
-          <w:rFonts w:asciiTheme="minorHAnsi" w:eastAsiaTheme="minorEastAsia" w:hAnsiTheme="minorHAnsi" w:cstheme="minorBidi"/>
-          <w:szCs w:val="22"/>
-        </w:rPr>
-      </w:pPr>
-      <w:hyperlink w:anchor="_Toc326323062" w:history="1">
+          <w:t>MAP</w:t>
+        </w:r>
+        <w:r>
+          <w:rPr>
+            <w:rStyle w:val="afe"/>
+            <w:rFonts w:hint="eastAsia"/>
+          </w:rPr>
+          <w:t>平台</w:t>
+        </w:r>
+        <w:r>
+          <w:rPr>
+            <w:rStyle w:val="afe"/>
+            <w:rFonts w:hAnsi="宋体" w:hint="eastAsia"/>
+          </w:rPr>
+          <w:t>逻辑架构设计</w:t>
+        </w:r>
+        <w:r>
+          <w:tab/>
+        </w:r>
+        <w:r>
+          <w:fldChar w:fldCharType="begin"/>
+        </w:r>
+        <w:r>
+          <w:instrText xml:space="preserve"> PAGEREF _Toc326323085 \h </w:instrText>
+        </w:r>
+        <w:r>
+          <w:fldChar w:fldCharType="separate"/>
+        </w:r>
+        <w:r>
+          <w:t>43</w:t>
+        </w:r>
+        <w:r>
+          <w:fldChar w:fldCharType="end"/>
+        </w:r>
+      </w:hyperlink>
+    </w:p>
+    <w:p>
+      <w:pPr>
+        <w:pStyle w:val="TOC4"/>
+        <w:tabs>
+          <w:tab w:val="right" w:leader="dot" w:pos="8990"/>
+        </w:tabs>
+        <w:rPr>
+          <w:rFonts w:asciiTheme="minorHAnsi" w:eastAsiaTheme="minorEastAsia" w:hAnsiTheme="minorHAnsi" w:cstheme="minorBidi"/>
+          <w:szCs w:val="22"/>
+        </w:rPr>
+      </w:pPr>
+      <w:hyperlink w:anchor="_Toc326323086" w:history="1">
         <w:r>
           <w:rPr>
             <w:rStyle w:val="afe"/>
@@ -4241,53 +5462,364 @@
             <w:rStyle w:val="afe"/>
             <w:rFonts w:hint="eastAsia"/>
           </w:rPr>
+          <w:t>、成熟的</w:t>
+        </w:r>
+        <w:r>
+          <w:rPr>
+            <w:rStyle w:val="afe"/>
+          </w:rPr>
+          <w:t>J2EE</w:t>
+        </w:r>
+        <w:r>
+          <w:rPr>
+            <w:rStyle w:val="afe"/>
+            <w:rFonts w:hAnsi="宋体" w:hint="eastAsia"/>
+          </w:rPr>
+          <w:t>四层架构</w:t>
+        </w:r>
+        <w:r>
+          <w:tab/>
+        </w:r>
+        <w:r>
+          <w:fldChar w:fldCharType="begin"/>
+        </w:r>
+        <w:r>
+          <w:instrText xml:space="preserve"> PAGEREF _Toc326323086 \h </w:instrText>
+        </w:r>
+        <w:r>
+          <w:fldChar w:fldCharType="separate"/>
+        </w:r>
+        <w:r>
+          <w:t>43</w:t>
+        </w:r>
+        <w:r>
+          <w:fldChar w:fldCharType="end"/>
+        </w:r>
+      </w:hyperlink>
+    </w:p>
+    <w:p>
+      <w:pPr>
+        <w:pStyle w:val="TOC4"/>
+        <w:tabs>
+          <w:tab w:val="right" w:leader="dot" w:pos="8990"/>
+        </w:tabs>
+        <w:rPr>
+          <w:rFonts w:asciiTheme="minorHAnsi" w:eastAsiaTheme="minorEastAsia" w:hAnsiTheme="minorHAnsi" w:cstheme="minorBidi"/>
+          <w:szCs w:val="22"/>
+        </w:rPr>
+      </w:pPr>
+      <w:hyperlink w:anchor="_Toc326323087" w:history="1">
+        <w:r>
+          <w:rPr>
+            <w:rStyle w:val="afe"/>
+          </w:rPr>
+          <w:t>2</w:t>
+        </w:r>
+        <w:r>
+          <w:rPr>
+            <w:rStyle w:val="afe"/>
+            <w:rFonts w:hint="eastAsia"/>
+          </w:rPr>
+          <w:t>、专业的</w:t>
+        </w:r>
+        <w:r>
+          <w:rPr>
+            <w:rStyle w:val="afe"/>
+            <w:rFonts w:hAnsi="Arial"/>
+          </w:rPr>
+          <w:t>B&amp;C/S</w:t>
+        </w:r>
+        <w:r>
+          <w:rPr>
+            <w:rStyle w:val="afe"/>
+            <w:rFonts w:hint="eastAsia"/>
+          </w:rPr>
+          <w:t>结构</w:t>
+        </w:r>
+        <w:r>
+          <w:tab/>
+        </w:r>
+        <w:r>
+          <w:fldChar w:fldCharType="begin"/>
+        </w:r>
+        <w:r>
+          <w:instrText xml:space="preserve"> PAGEREF _Toc326323087 \h </w:instrText>
+        </w:r>
+        <w:r>
+          <w:fldChar w:fldCharType="separate"/>
+        </w:r>
+        <w:r>
+          <w:t>43</w:t>
+        </w:r>
+        <w:r>
+          <w:fldChar w:fldCharType="end"/>
+        </w:r>
+      </w:hyperlink>
+    </w:p>
+    <w:p>
+      <w:pPr>
+        <w:pStyle w:val="TOC4"/>
+        <w:tabs>
+          <w:tab w:val="right" w:leader="dot" w:pos="8990"/>
+        </w:tabs>
+        <w:rPr>
+          <w:rFonts w:asciiTheme="minorHAnsi" w:eastAsiaTheme="minorEastAsia" w:hAnsiTheme="minorHAnsi" w:cstheme="minorBidi"/>
+          <w:szCs w:val="22"/>
+        </w:rPr>
+      </w:pPr>
+      <w:hyperlink w:anchor="_Toc326323088" w:history="1">
+        <w:r>
+          <w:rPr>
+            <w:rStyle w:val="afe"/>
+          </w:rPr>
+          <w:t>3</w:t>
+        </w:r>
+        <w:r>
+          <w:rPr>
+            <w:rStyle w:val="afe"/>
+            <w:rFonts w:hint="eastAsia"/>
+          </w:rPr>
+          <w:t>、定制化的逻辑架构</w:t>
+        </w:r>
+        <w:r>
+          <w:tab/>
+        </w:r>
+        <w:r>
+          <w:fldChar w:fldCharType="begin"/>
+        </w:r>
+        <w:r>
+          <w:instrText xml:space="preserve"> PAGEREF _Toc326323088 \h </w:instrText>
+        </w:r>
+        <w:r>
+          <w:fldChar w:fldCharType="separate"/>
+        </w:r>
+        <w:r>
+          <w:t>44</w:t>
+        </w:r>
+        <w:r>
+          <w:fldChar w:fldCharType="end"/>
+        </w:r>
+      </w:hyperlink>
+    </w:p>
+    <w:p>
+      <w:pPr>
+        <w:pStyle w:val="TOC4"/>
+        <w:tabs>
+          <w:tab w:val="right" w:leader="dot" w:pos="8990"/>
+        </w:tabs>
+        <w:rPr>
+          <w:rFonts w:asciiTheme="minorHAnsi" w:eastAsiaTheme="minorEastAsia" w:hAnsiTheme="minorHAnsi" w:cstheme="minorBidi"/>
+          <w:szCs w:val="22"/>
+        </w:rPr>
+      </w:pPr>
+      <w:hyperlink w:anchor="_Toc326323089" w:history="1">
+        <w:r>
+          <w:rPr>
+            <w:rStyle w:val="afe"/>
+          </w:rPr>
+          <w:t>4</w:t>
+        </w:r>
+        <w:r>
+          <w:rPr>
+            <w:rStyle w:val="afe"/>
+            <w:rFonts w:hint="eastAsia"/>
+          </w:rPr>
+          <w:t>、移动终端应用</w:t>
+        </w:r>
+        <w:r>
+          <w:tab/>
+        </w:r>
+        <w:r>
+          <w:fldChar w:fldCharType="begin"/>
+        </w:r>
+        <w:r>
+          <w:instrText xml:space="preserve"> PAGEREF _Toc326323089 \h </w:instrText>
+        </w:r>
+        <w:r>
+          <w:fldChar w:fldCharType="separate"/>
+        </w:r>
+        <w:r>
+          <w:t>44</w:t>
+        </w:r>
+        <w:r>
+          <w:fldChar w:fldCharType="end"/>
+        </w:r>
+      </w:hyperlink>
+    </w:p>
+    <w:p>
+      <w:pPr>
+        <w:pStyle w:val="TOC3"/>
+        <w:tabs>
+          <w:tab w:val="right" w:leader="dot" w:pos="8990"/>
+        </w:tabs>
+        <w:rPr>
+          <w:rFonts w:asciiTheme="minorHAnsi" w:eastAsiaTheme="minorEastAsia" w:hAnsiTheme="minorHAnsi" w:cstheme="minorBidi"/>
+          <w:szCs w:val="22"/>
+        </w:rPr>
+      </w:pPr>
+      <w:hyperlink w:anchor="_Toc326323090" w:history="1">
+        <w:r>
+          <w:rPr>
+            <w:rStyle w:val="afe"/>
+            <w:rFonts w:hint="eastAsia"/>
+          </w:rPr>
+          <w:t>二</w:t>
+        </w:r>
+        <w:r>
+          <w:rPr>
+            <w:rStyle w:val="afe"/>
+          </w:rPr>
+          <w:t>.</w:t>
+        </w:r>
+        <w:r>
+          <w:rPr>
+            <w:rStyle w:val="afe"/>
+            <w:rFonts w:hint="eastAsia"/>
+          </w:rPr>
+          <w:t>物理架构设计</w:t>
+        </w:r>
+        <w:r>
+          <w:tab/>
+        </w:r>
+        <w:r>
+          <w:fldChar w:fldCharType="begin"/>
+        </w:r>
+        <w:r>
+          <w:instrText xml:space="preserve"> PAGEREF _Toc326323090 \h </w:instrText>
+        </w:r>
+        <w:r>
+          <w:fldChar w:fldCharType="separate"/>
+        </w:r>
+        <w:r>
+          <w:t>44</w:t>
+        </w:r>
+        <w:r>
+          <w:fldChar w:fldCharType="end"/>
+        </w:r>
+      </w:hyperlink>
+    </w:p>
+    <w:p>
+      <w:pPr>
+        <w:pStyle w:val="TOC3"/>
+        <w:tabs>
+          <w:tab w:val="right" w:leader="dot" w:pos="8990"/>
+        </w:tabs>
+        <w:rPr>
+          <w:rFonts w:asciiTheme="minorHAnsi" w:eastAsiaTheme="minorEastAsia" w:hAnsiTheme="minorHAnsi" w:cstheme="minorBidi"/>
+          <w:szCs w:val="22"/>
+        </w:rPr>
+      </w:pPr>
+      <w:hyperlink w:anchor="_Toc326323091" w:history="1">
+        <w:r>
+          <w:rPr>
+            <w:rStyle w:val="afe"/>
+            <w:rFonts w:hint="eastAsia"/>
+          </w:rPr>
+          <w:t>三</w:t>
+        </w:r>
+        <w:r>
+          <w:rPr>
+            <w:rStyle w:val="afe"/>
+          </w:rPr>
+          <w:t>.</w:t>
+        </w:r>
+        <w:r>
+          <w:rPr>
+            <w:rStyle w:val="afe"/>
+            <w:rFonts w:hint="eastAsia"/>
+          </w:rPr>
+          <w:t>技术架构设计</w:t>
+        </w:r>
+        <w:r>
+          <w:tab/>
+        </w:r>
+        <w:r>
+          <w:fldChar w:fldCharType="begin"/>
+        </w:r>
+        <w:r>
+          <w:instrText xml:space="preserve"> PAGEREF _Toc326323091 \h </w:instrText>
+        </w:r>
+        <w:r>
+          <w:fldChar w:fldCharType="separate"/>
+        </w:r>
+        <w:r>
+          <w:t>45</w:t>
+        </w:r>
+        <w:r>
+          <w:fldChar w:fldCharType="end"/>
+        </w:r>
+      </w:hyperlink>
+    </w:p>
+    <w:p>
+      <w:pPr>
+        <w:pStyle w:val="TOC4"/>
+        <w:tabs>
+          <w:tab w:val="right" w:leader="dot" w:pos="8990"/>
+        </w:tabs>
+        <w:rPr>
+          <w:rFonts w:asciiTheme="minorHAnsi" w:eastAsiaTheme="minorEastAsia" w:hAnsiTheme="minorHAnsi" w:cstheme="minorBidi"/>
+          <w:szCs w:val="22"/>
+        </w:rPr>
+      </w:pPr>
+      <w:hyperlink w:anchor="_Toc326323092" w:history="1">
+        <w:r>
+          <w:rPr>
+            <w:rStyle w:val="afe"/>
+          </w:rPr>
+          <w:t>1</w:t>
+        </w:r>
+        <w:r>
+          <w:rPr>
+            <w:rStyle w:val="afe"/>
+            <w:rFonts w:hint="eastAsia"/>
+          </w:rPr>
           <w:t>、</w:t>
         </w:r>
         <w:r>
           <w:rPr>
             <w:rStyle w:val="afe"/>
           </w:rPr>
-          <w:t>Supplier</w:t>
-        </w:r>
-        <w:r>
-          <w:rPr>
-            <w:rStyle w:val="afe"/>
-            <w:rFonts w:hint="eastAsia"/>
-          </w:rPr>
-          <w:t>实体描述</w:t>
-        </w:r>
-        <w:r>
-          <w:tab/>
-        </w:r>
-        <w:r>
-          <w:fldChar w:fldCharType="begin"/>
-        </w:r>
-        <w:r>
-          <w:instrText xml:space="preserve"> PAGEREF _Toc326323062 \h </w:instrText>
-        </w:r>
-        <w:r>
-          <w:fldChar w:fldCharType="separate"/>
-        </w:r>
-        <w:r>
-          <w:t>35</w:t>
-        </w:r>
-        <w:r>
-          <w:fldChar w:fldCharType="end"/>
-        </w:r>
-      </w:hyperlink>
-    </w:p>
-    <w:p>
-      <w:pPr>
-        <w:pStyle w:val="41"/>
-        <w:tabs>
-          <w:tab w:val="right" w:leader="dot" w:pos="8990"/>
-        </w:tabs>
-        <w:rPr>
-          <w:rFonts w:asciiTheme="minorHAnsi" w:eastAsiaTheme="minorEastAsia" w:hAnsiTheme="minorHAnsi" w:cstheme="minorBidi"/>
-          <w:szCs w:val="22"/>
-        </w:rPr>
-      </w:pPr>
-      <w:hyperlink w:anchor="_Toc326323063" w:history="1">
+          <w:t>MVC</w:t>
+        </w:r>
+        <w:r>
+          <w:rPr>
+            <w:rStyle w:val="afe"/>
+            <w:rFonts w:hint="eastAsia"/>
+          </w:rPr>
+          <w:t>模型设计</w:t>
+        </w:r>
+        <w:r>
+          <w:tab/>
+        </w:r>
+        <w:r>
+          <w:fldChar w:fldCharType="begin"/>
+        </w:r>
+        <w:r>
+          <w:instrText xml:space="preserve"> PAGEREF _Toc326323092 \h </w:instrText>
+        </w:r>
+        <w:r>
+          <w:fldChar w:fldCharType="separate"/>
+        </w:r>
+        <w:r>
+          <w:t>45</w:t>
+        </w:r>
+        <w:r>
+          <w:fldChar w:fldCharType="end"/>
+        </w:r>
+      </w:hyperlink>
+    </w:p>
+    <w:p>
+      <w:pPr>
+        <w:pStyle w:val="TOC4"/>
+        <w:tabs>
+          <w:tab w:val="right" w:leader="dot" w:pos="8990"/>
+        </w:tabs>
+        <w:rPr>
+          <w:rFonts w:asciiTheme="minorHAnsi" w:eastAsiaTheme="minorEastAsia" w:hAnsiTheme="minorHAnsi" w:cstheme="minorBidi"/>
+          <w:szCs w:val="22"/>
+        </w:rPr>
+      </w:pPr>
+      <w:hyperlink w:anchor="_Toc326323093" w:history="1">
         <w:r>
           <w:rPr>
             <w:rStyle w:val="afe"/>
@@ -4305,47 +5837,86 @@
           <w:rPr>
             <w:rStyle w:val="afe"/>
           </w:rPr>
-          <w:t>SaleList</w:t>
-        </w:r>
-        <w:r>
-          <w:rPr>
-            <w:rStyle w:val="afe"/>
-            <w:rFonts w:hint="eastAsia"/>
-          </w:rPr>
-          <w:t>实体描述</w:t>
-        </w:r>
-        <w:r>
-          <w:tab/>
-        </w:r>
-        <w:r>
-          <w:fldChar w:fldCharType="begin"/>
-        </w:r>
-        <w:r>
-          <w:instrText xml:space="preserve"> PAGEREF _Toc326323063 \h </w:instrText>
-        </w:r>
-        <w:r>
-          <w:fldChar w:fldCharType="separate"/>
-        </w:r>
-        <w:r>
-          <w:t>35</w:t>
-        </w:r>
-        <w:r>
-          <w:fldChar w:fldCharType="end"/>
-        </w:r>
-      </w:hyperlink>
-    </w:p>
-    <w:p>
-      <w:pPr>
-        <w:pStyle w:val="41"/>
-        <w:tabs>
-          <w:tab w:val="right" w:leader="dot" w:pos="8990"/>
-        </w:tabs>
-        <w:rPr>
-          <w:rFonts w:asciiTheme="minorHAnsi" w:eastAsiaTheme="minorEastAsia" w:hAnsiTheme="minorHAnsi" w:cstheme="minorBidi"/>
-          <w:szCs w:val="22"/>
-        </w:rPr>
-      </w:pPr>
-      <w:hyperlink w:anchor="_Toc326323064" w:history="1">
+          <w:t>IOS</w:t>
+        </w:r>
+        <w:r>
+          <w:rPr>
+            <w:rStyle w:val="afe"/>
+            <w:rFonts w:hAnsi="宋体" w:hint="eastAsia"/>
+          </w:rPr>
+          <w:t>的</w:t>
+        </w:r>
+        <w:r>
+          <w:rPr>
+            <w:rStyle w:val="afe"/>
+          </w:rPr>
+          <w:t>Model</w:t>
+        </w:r>
+        <w:r>
+          <w:rPr>
+            <w:rStyle w:val="afe"/>
+            <w:rFonts w:hAnsi="宋体" w:hint="eastAsia"/>
+          </w:rPr>
+          <w:t>，</w:t>
+        </w:r>
+        <w:r>
+          <w:rPr>
+            <w:rStyle w:val="afe"/>
+          </w:rPr>
+          <w:t>Controller</w:t>
+        </w:r>
+        <w:r>
+          <w:rPr>
+            <w:rStyle w:val="afe"/>
+            <w:rFonts w:hAnsi="宋体" w:hint="eastAsia"/>
+          </w:rPr>
+          <w:t>，</w:t>
+        </w:r>
+        <w:r>
+          <w:rPr>
+            <w:rStyle w:val="afe"/>
+          </w:rPr>
+          <w:t>View</w:t>
+        </w:r>
+        <w:r>
+          <w:rPr>
+            <w:rStyle w:val="afe"/>
+            <w:rFonts w:hAnsi="宋体" w:hint="eastAsia"/>
+          </w:rPr>
+          <w:t>相互通讯的规则</w:t>
+        </w:r>
+        <w:r>
+          <w:tab/>
+        </w:r>
+        <w:r>
+          <w:fldChar w:fldCharType="begin"/>
+        </w:r>
+        <w:r>
+          <w:instrText xml:space="preserve"> PAGEREF _Toc326323093 \h </w:instrText>
+        </w:r>
+        <w:r>
+          <w:fldChar w:fldCharType="separate"/>
+        </w:r>
+        <w:r>
+          <w:t>45</w:t>
+        </w:r>
+        <w:r>
+          <w:fldChar w:fldCharType="end"/>
+        </w:r>
+      </w:hyperlink>
+    </w:p>
+    <w:p>
+      <w:pPr>
+        <w:pStyle w:val="TOC4"/>
+        <w:tabs>
+          <w:tab w:val="right" w:leader="dot" w:pos="8990"/>
+        </w:tabs>
+        <w:rPr>
+          <w:rFonts w:asciiTheme="minorHAnsi" w:eastAsiaTheme="minorEastAsia" w:hAnsiTheme="minorHAnsi" w:cstheme="minorBidi"/>
+          <w:szCs w:val="22"/>
+        </w:rPr>
+      </w:pPr>
+      <w:hyperlink w:anchor="_Toc326323094" w:history="1">
         <w:r>
           <w:rPr>
             <w:rStyle w:val="afe"/>
@@ -4363,2133 +5934,585 @@
           <w:rPr>
             <w:rStyle w:val="afe"/>
           </w:rPr>
-          <w:t>EnteringList</w:t>
-        </w:r>
-        <w:r>
-          <w:rPr>
-            <w:rStyle w:val="afe"/>
-            <w:rFonts w:hint="eastAsia"/>
-          </w:rPr>
-          <w:t>实体描述</w:t>
-        </w:r>
-        <w:r>
-          <w:tab/>
-        </w:r>
-        <w:r>
-          <w:fldChar w:fldCharType="begin"/>
-        </w:r>
-        <w:r>
-          <w:instrText xml:space="preserve"> PAGEREF _Toc326323064 \h </w:instrText>
-        </w:r>
-        <w:r>
-          <w:fldChar w:fldCharType="separate"/>
-        </w:r>
-        <w:r>
-          <w:t>36</w:t>
-        </w:r>
-        <w:r>
-          <w:fldChar w:fldCharType="end"/>
-        </w:r>
-      </w:hyperlink>
-    </w:p>
-    <w:p>
-      <w:pPr>
-        <w:pStyle w:val="41"/>
-        <w:tabs>
-          <w:tab w:val="right" w:leader="dot" w:pos="8990"/>
-        </w:tabs>
-        <w:rPr>
-          <w:rFonts w:asciiTheme="minorHAnsi" w:eastAsiaTheme="minorEastAsia" w:hAnsiTheme="minorHAnsi" w:cstheme="minorBidi"/>
-          <w:szCs w:val="22"/>
-        </w:rPr>
-      </w:pPr>
-      <w:hyperlink w:anchor="_Toc326323065" w:history="1">
-        <w:r>
-          <w:rPr>
-            <w:rStyle w:val="afe"/>
-          </w:rPr>
-          <w:t>4</w:t>
-        </w:r>
-        <w:r>
-          <w:rPr>
-            <w:rStyle w:val="afe"/>
-            <w:rFonts w:hint="eastAsia"/>
+          <w:t>Web Service</w:t>
+        </w:r>
+        <w:r>
+          <w:rPr>
+            <w:rStyle w:val="afe"/>
+            <w:rFonts w:hint="eastAsia"/>
+          </w:rPr>
+          <w:t>技术</w:t>
+        </w:r>
+        <w:r>
+          <w:tab/>
+        </w:r>
+        <w:r>
+          <w:fldChar w:fldCharType="begin"/>
+        </w:r>
+        <w:r>
+          <w:instrText xml:space="preserve"> PAGEREF _Toc326323094 \h </w:instrText>
+        </w:r>
+        <w:r>
+          <w:fldChar w:fldCharType="separate"/>
+        </w:r>
+        <w:r>
+          <w:t>46</w:t>
+        </w:r>
+        <w:r>
+          <w:fldChar w:fldCharType="end"/>
+        </w:r>
+      </w:hyperlink>
+    </w:p>
+    <w:p>
+      <w:pPr>
+        <w:pStyle w:val="TOC2"/>
+        <w:tabs>
+          <w:tab w:val="right" w:leader="dot" w:pos="8990"/>
+        </w:tabs>
+        <w:rPr>
+          <w:rFonts w:asciiTheme="minorHAnsi" w:eastAsiaTheme="minorEastAsia" w:hAnsiTheme="minorHAnsi" w:cstheme="minorBidi"/>
+          <w:szCs w:val="22"/>
+        </w:rPr>
+      </w:pPr>
+      <w:hyperlink w:anchor="_Toc326323095" w:history="1">
+        <w:r>
+          <w:rPr>
+            <w:rStyle w:val="afe"/>
+            <w:rFonts w:ascii="宋体" w:hAnsi="宋体" w:cs="Arial" w:hint="eastAsia"/>
+          </w:rPr>
+          <w:t>第七部分</w:t>
+        </w:r>
+        <w:r>
+          <w:rPr>
+            <w:rStyle w:val="afe"/>
+            <w:rFonts w:ascii="宋体" w:hAnsi="宋体" w:cs="Arial"/>
+          </w:rPr>
+          <w:t xml:space="preserve"> </w:t>
+        </w:r>
+        <w:r>
+          <w:rPr>
+            <w:rStyle w:val="afe"/>
+            <w:rFonts w:ascii="宋体" w:hAnsi="宋体" w:cs="Arial" w:hint="eastAsia"/>
+          </w:rPr>
+          <w:t>用户界面设计</w:t>
+        </w:r>
+        <w:r>
+          <w:tab/>
+        </w:r>
+        <w:r>
+          <w:fldChar w:fldCharType="begin"/>
+        </w:r>
+        <w:r>
+          <w:instrText xml:space="preserve"> PAGEREF _Toc326323095 \h </w:instrText>
+        </w:r>
+        <w:r>
+          <w:fldChar w:fldCharType="separate"/>
+        </w:r>
+        <w:r>
+          <w:t>47</w:t>
+        </w:r>
+        <w:r>
+          <w:fldChar w:fldCharType="end"/>
+        </w:r>
+      </w:hyperlink>
+    </w:p>
+    <w:p>
+      <w:pPr>
+        <w:pStyle w:val="TOC3"/>
+        <w:tabs>
+          <w:tab w:val="right" w:leader="dot" w:pos="8990"/>
+        </w:tabs>
+        <w:rPr>
+          <w:rFonts w:asciiTheme="minorHAnsi" w:eastAsiaTheme="minorEastAsia" w:hAnsiTheme="minorHAnsi" w:cstheme="minorBidi"/>
+          <w:szCs w:val="22"/>
+        </w:rPr>
+      </w:pPr>
+      <w:hyperlink w:anchor="_Toc326323096" w:history="1">
+        <w:r>
+          <w:rPr>
+            <w:rStyle w:val="afe"/>
+            <w:rFonts w:ascii="Arial" w:hAnsi="Arial" w:cs="Arial" w:hint="eastAsia"/>
+          </w:rPr>
+          <w:t>一、</w:t>
+        </w:r>
+        <w:r>
+          <w:rPr>
+            <w:rStyle w:val="afe"/>
+            <w:rFonts w:ascii="Arial" w:hAnsi="宋体" w:cs="Arial" w:hint="eastAsia"/>
+          </w:rPr>
+          <w:t>桌面布局设计</w:t>
+        </w:r>
+        <w:r>
+          <w:tab/>
+        </w:r>
+        <w:r>
+          <w:fldChar w:fldCharType="begin"/>
+        </w:r>
+        <w:r>
+          <w:instrText xml:space="preserve"> PAGEREF _Toc326323096 \h </w:instrText>
+        </w:r>
+        <w:r>
+          <w:fldChar w:fldCharType="separate"/>
+        </w:r>
+        <w:r>
+          <w:t>47</w:t>
+        </w:r>
+        <w:r>
+          <w:fldChar w:fldCharType="end"/>
+        </w:r>
+      </w:hyperlink>
+    </w:p>
+    <w:p>
+      <w:pPr>
+        <w:pStyle w:val="TOC4"/>
+        <w:tabs>
+          <w:tab w:val="right" w:leader="dot" w:pos="8990"/>
+        </w:tabs>
+        <w:rPr>
+          <w:rFonts w:asciiTheme="minorHAnsi" w:eastAsiaTheme="minorEastAsia" w:hAnsiTheme="minorHAnsi" w:cstheme="minorBidi"/>
+          <w:szCs w:val="22"/>
+        </w:rPr>
+      </w:pPr>
+      <w:hyperlink w:anchor="_Toc326323097" w:history="1">
+        <w:r>
+          <w:rPr>
+            <w:rStyle w:val="afe"/>
+            <w:rFonts w:cs="Arial"/>
+          </w:rPr>
+          <w:t>1</w:t>
+        </w:r>
+        <w:r>
+          <w:rPr>
+            <w:rStyle w:val="afe"/>
+            <w:rFonts w:cs="Arial" w:hint="eastAsia"/>
           </w:rPr>
           <w:t>、</w:t>
         </w:r>
         <w:r>
           <w:rPr>
             <w:rStyle w:val="afe"/>
-          </w:rPr>
-          <w:t>classType</w:t>
-        </w:r>
-        <w:r>
-          <w:rPr>
-            <w:rStyle w:val="afe"/>
-            <w:rFonts w:hint="eastAsia"/>
-          </w:rPr>
-          <w:t>实体描述</w:t>
-        </w:r>
-        <w:r>
-          <w:tab/>
-        </w:r>
-        <w:r>
-          <w:fldChar w:fldCharType="begin"/>
-        </w:r>
-        <w:r>
-          <w:instrText xml:space="preserve"> PAGEREF _Toc326323065 \h </w:instrText>
-        </w:r>
-        <w:r>
-          <w:fldChar w:fldCharType="separate"/>
-        </w:r>
-        <w:r>
-          <w:t>36</w:t>
-        </w:r>
-        <w:r>
-          <w:fldChar w:fldCharType="end"/>
-        </w:r>
-      </w:hyperlink>
-    </w:p>
-    <w:p>
-      <w:pPr>
-        <w:pStyle w:val="41"/>
-        <w:tabs>
-          <w:tab w:val="right" w:leader="dot" w:pos="8990"/>
-        </w:tabs>
-        <w:rPr>
-          <w:rFonts w:asciiTheme="minorHAnsi" w:eastAsiaTheme="minorEastAsia" w:hAnsiTheme="minorHAnsi" w:cstheme="minorBidi"/>
-          <w:szCs w:val="22"/>
-        </w:rPr>
-      </w:pPr>
-      <w:hyperlink w:anchor="_Toc326323066" w:history="1">
-        <w:r>
-          <w:rPr>
-            <w:rStyle w:val="afe"/>
-          </w:rPr>
-          <w:t>5</w:t>
-        </w:r>
-        <w:r>
-          <w:rPr>
-            <w:rStyle w:val="afe"/>
-            <w:rFonts w:hint="eastAsia"/>
+            <w:rFonts w:hAnsi="宋体" w:cs="Arial" w:hint="eastAsia"/>
+          </w:rPr>
+          <w:t>登录界面风格</w:t>
+        </w:r>
+        <w:r>
+          <w:tab/>
+        </w:r>
+        <w:r>
+          <w:fldChar w:fldCharType="begin"/>
+        </w:r>
+        <w:r>
+          <w:instrText xml:space="preserve"> PAGEREF _Toc326323097 \h </w:instrText>
+        </w:r>
+        <w:r>
+          <w:fldChar w:fldCharType="separate"/>
+        </w:r>
+        <w:r>
+          <w:t>47</w:t>
+        </w:r>
+        <w:r>
+          <w:fldChar w:fldCharType="end"/>
+        </w:r>
+      </w:hyperlink>
+    </w:p>
+    <w:p>
+      <w:pPr>
+        <w:pStyle w:val="TOC4"/>
+        <w:tabs>
+          <w:tab w:val="right" w:leader="dot" w:pos="8990"/>
+        </w:tabs>
+        <w:rPr>
+          <w:rFonts w:asciiTheme="minorHAnsi" w:eastAsiaTheme="minorEastAsia" w:hAnsiTheme="minorHAnsi" w:cstheme="minorBidi"/>
+          <w:szCs w:val="22"/>
+        </w:rPr>
+      </w:pPr>
+      <w:hyperlink w:anchor="_Toc326323098" w:history="1">
+        <w:r>
+          <w:rPr>
+            <w:rStyle w:val="afe"/>
+            <w:rFonts w:cs="Arial"/>
+          </w:rPr>
+          <w:t>2</w:t>
+        </w:r>
+        <w:r>
+          <w:rPr>
+            <w:rStyle w:val="afe"/>
+            <w:rFonts w:cs="Arial" w:hint="eastAsia"/>
           </w:rPr>
           <w:t>、</w:t>
         </w:r>
         <w:r>
           <w:rPr>
             <w:rStyle w:val="afe"/>
-          </w:rPr>
-          <w:t>DeliveryList</w:t>
-        </w:r>
-        <w:r>
-          <w:rPr>
-            <w:rStyle w:val="afe"/>
-            <w:rFonts w:hint="eastAsia"/>
-          </w:rPr>
-          <w:t>实体描述</w:t>
-        </w:r>
-        <w:r>
-          <w:tab/>
-        </w:r>
-        <w:r>
-          <w:fldChar w:fldCharType="begin"/>
-        </w:r>
-        <w:r>
-          <w:instrText xml:space="preserve"> PAGEREF _Toc326323066 \h </w:instrText>
-        </w:r>
-        <w:r>
-          <w:fldChar w:fldCharType="separate"/>
-        </w:r>
-        <w:r>
-          <w:t>36</w:t>
-        </w:r>
-        <w:r>
-          <w:fldChar w:fldCharType="end"/>
-        </w:r>
-      </w:hyperlink>
-    </w:p>
-    <w:p>
-      <w:pPr>
-        <w:pStyle w:val="41"/>
-        <w:tabs>
-          <w:tab w:val="right" w:leader="dot" w:pos="8990"/>
-        </w:tabs>
-        <w:rPr>
-          <w:rFonts w:asciiTheme="minorHAnsi" w:eastAsiaTheme="minorEastAsia" w:hAnsiTheme="minorHAnsi" w:cstheme="minorBidi"/>
-          <w:szCs w:val="22"/>
-        </w:rPr>
-      </w:pPr>
-      <w:hyperlink w:anchor="_Toc326323067" w:history="1">
-        <w:r>
-          <w:rPr>
-            <w:rStyle w:val="afe"/>
-          </w:rPr>
-          <w:t>6</w:t>
-        </w:r>
-        <w:r>
-          <w:rPr>
-            <w:rStyle w:val="afe"/>
-            <w:rFonts w:hint="eastAsia"/>
+            <w:rFonts w:hAnsi="宋体" w:cs="Arial" w:hint="eastAsia"/>
+          </w:rPr>
+          <w:t>主桌面风格</w:t>
+        </w:r>
+        <w:r>
+          <w:tab/>
+        </w:r>
+        <w:r>
+          <w:fldChar w:fldCharType="begin"/>
+        </w:r>
+        <w:r>
+          <w:instrText xml:space="preserve"> PAGEREF _Toc326323098 \h </w:instrText>
+        </w:r>
+        <w:r>
+          <w:fldChar w:fldCharType="separate"/>
+        </w:r>
+        <w:r>
+          <w:t>47</w:t>
+        </w:r>
+        <w:r>
+          <w:fldChar w:fldCharType="end"/>
+        </w:r>
+      </w:hyperlink>
+    </w:p>
+    <w:p>
+      <w:pPr>
+        <w:pStyle w:val="TOC3"/>
+        <w:tabs>
+          <w:tab w:val="right" w:leader="dot" w:pos="8990"/>
+        </w:tabs>
+        <w:rPr>
+          <w:rFonts w:asciiTheme="minorHAnsi" w:eastAsiaTheme="minorEastAsia" w:hAnsiTheme="minorHAnsi" w:cstheme="minorBidi"/>
+          <w:szCs w:val="22"/>
+        </w:rPr>
+      </w:pPr>
+      <w:hyperlink w:anchor="_Toc326323099" w:history="1">
+        <w:r>
+          <w:rPr>
+            <w:rStyle w:val="afe"/>
+            <w:rFonts w:hAnsi="Arial" w:hint="eastAsia"/>
+          </w:rPr>
+          <w:t>二、</w:t>
+        </w:r>
+        <w:r>
+          <w:rPr>
+            <w:rStyle w:val="afe"/>
+            <w:rFonts w:hint="eastAsia"/>
+          </w:rPr>
+          <w:t>业务界面风格展示</w:t>
+        </w:r>
+        <w:r>
+          <w:tab/>
+        </w:r>
+        <w:r>
+          <w:fldChar w:fldCharType="begin"/>
+        </w:r>
+        <w:r>
+          <w:instrText xml:space="preserve"> PAGEREF _Toc326323099 \h </w:instrText>
+        </w:r>
+        <w:r>
+          <w:fldChar w:fldCharType="separate"/>
+        </w:r>
+        <w:r>
+          <w:t>48</w:t>
+        </w:r>
+        <w:r>
+          <w:fldChar w:fldCharType="end"/>
+        </w:r>
+      </w:hyperlink>
+    </w:p>
+    <w:p>
+      <w:pPr>
+        <w:pStyle w:val="TOC4"/>
+        <w:tabs>
+          <w:tab w:val="right" w:leader="dot" w:pos="8990"/>
+        </w:tabs>
+        <w:rPr>
+          <w:rFonts w:asciiTheme="minorHAnsi" w:eastAsiaTheme="minorEastAsia" w:hAnsiTheme="minorHAnsi" w:cstheme="minorBidi"/>
+          <w:szCs w:val="22"/>
+        </w:rPr>
+      </w:pPr>
+      <w:hyperlink w:anchor="_Toc326323100" w:history="1">
+        <w:r>
+          <w:rPr>
+            <w:rStyle w:val="afe"/>
+            <w:rFonts w:cs="Arial"/>
+          </w:rPr>
+          <w:t>1</w:t>
+        </w:r>
+        <w:r>
+          <w:rPr>
+            <w:rStyle w:val="afe"/>
+            <w:rFonts w:cs="Arial" w:hint="eastAsia"/>
           </w:rPr>
           <w:t>、</w:t>
         </w:r>
         <w:r>
           <w:rPr>
             <w:rStyle w:val="afe"/>
-          </w:rPr>
-          <w:t>SaleProductsList</w:t>
-        </w:r>
-        <w:r>
-          <w:rPr>
-            <w:rStyle w:val="afe"/>
-            <w:rFonts w:hint="eastAsia"/>
-          </w:rPr>
-          <w:t>实体描述</w:t>
-        </w:r>
-        <w:r>
-          <w:tab/>
-        </w:r>
-        <w:r>
-          <w:fldChar w:fldCharType="begin"/>
-        </w:r>
-        <w:r>
-          <w:instrText xml:space="preserve"> PAGEREF _Toc326323067 \h </w:instrText>
-        </w:r>
-        <w:r>
-          <w:fldChar w:fldCharType="separate"/>
-        </w:r>
-        <w:r>
-          <w:t>37</w:t>
-        </w:r>
-        <w:r>
-          <w:fldChar w:fldCharType="end"/>
-        </w:r>
-      </w:hyperlink>
-    </w:p>
-    <w:p>
-      <w:pPr>
-        <w:pStyle w:val="41"/>
-        <w:tabs>
-          <w:tab w:val="right" w:leader="dot" w:pos="8990"/>
-        </w:tabs>
-        <w:rPr>
-          <w:rFonts w:asciiTheme="minorHAnsi" w:eastAsiaTheme="minorEastAsia" w:hAnsiTheme="minorHAnsi" w:cstheme="minorBidi"/>
-          <w:szCs w:val="22"/>
-        </w:rPr>
-      </w:pPr>
-      <w:hyperlink w:anchor="_Toc326323068" w:history="1">
-        <w:r>
-          <w:rPr>
-            <w:rStyle w:val="afe"/>
-          </w:rPr>
-          <w:t>7</w:t>
-        </w:r>
-        <w:r>
-          <w:rPr>
-            <w:rStyle w:val="afe"/>
-            <w:rFonts w:hint="eastAsia"/>
+            <w:rFonts w:hAnsi="宋体" w:cs="Arial" w:hint="eastAsia"/>
+          </w:rPr>
+          <w:t>风格展示</w:t>
+        </w:r>
+        <w:r>
+          <w:tab/>
+        </w:r>
+        <w:r>
+          <w:fldChar w:fldCharType="begin"/>
+        </w:r>
+        <w:r>
+          <w:instrText xml:space="preserve"> PAGEREF _Toc326323100 \h </w:instrText>
+        </w:r>
+        <w:r>
+          <w:fldChar w:fldCharType="separate"/>
+        </w:r>
+        <w:r>
+          <w:t>48</w:t>
+        </w:r>
+        <w:r>
+          <w:fldChar w:fldCharType="end"/>
+        </w:r>
+      </w:hyperlink>
+    </w:p>
+    <w:p>
+      <w:pPr>
+        <w:pStyle w:val="TOC2"/>
+        <w:tabs>
+          <w:tab w:val="right" w:leader="dot" w:pos="8990"/>
+        </w:tabs>
+        <w:rPr>
+          <w:rFonts w:asciiTheme="minorHAnsi" w:eastAsiaTheme="minorEastAsia" w:hAnsiTheme="minorHAnsi" w:cstheme="minorBidi"/>
+          <w:szCs w:val="22"/>
+        </w:rPr>
+      </w:pPr>
+      <w:hyperlink w:anchor="_Toc326323101" w:history="1">
+        <w:r>
+          <w:rPr>
+            <w:rStyle w:val="afe"/>
+            <w:rFonts w:ascii="宋体" w:hAnsi="宋体" w:cs="Arial" w:hint="eastAsia"/>
+          </w:rPr>
+          <w:t>第八部分</w:t>
+        </w:r>
+        <w:r>
+          <w:rPr>
+            <w:rStyle w:val="afe"/>
+            <w:rFonts w:ascii="宋体" w:hAnsi="宋体" w:cs="Arial"/>
+          </w:rPr>
+          <w:t xml:space="preserve"> </w:t>
+        </w:r>
+        <w:r>
+          <w:rPr>
+            <w:rStyle w:val="afe"/>
+            <w:rFonts w:ascii="宋体" w:hAnsi="宋体" w:cs="Arial" w:hint="eastAsia"/>
+          </w:rPr>
+          <w:t>运行环境和部署</w:t>
+        </w:r>
+        <w:r>
+          <w:tab/>
+        </w:r>
+        <w:r>
+          <w:fldChar w:fldCharType="begin"/>
+        </w:r>
+        <w:r>
+          <w:instrText xml:space="preserve"> PAGEREF _Toc326323101 \h </w:instrText>
+        </w:r>
+        <w:r>
+          <w:fldChar w:fldCharType="separate"/>
+        </w:r>
+        <w:r>
+          <w:t>49</w:t>
+        </w:r>
+        <w:r>
+          <w:fldChar w:fldCharType="end"/>
+        </w:r>
+      </w:hyperlink>
+    </w:p>
+    <w:p>
+      <w:pPr>
+        <w:pStyle w:val="TOC3"/>
+        <w:tabs>
+          <w:tab w:val="right" w:leader="dot" w:pos="8990"/>
+        </w:tabs>
+        <w:rPr>
+          <w:rFonts w:asciiTheme="minorHAnsi" w:eastAsiaTheme="minorEastAsia" w:hAnsiTheme="minorHAnsi" w:cstheme="minorBidi"/>
+          <w:szCs w:val="22"/>
+        </w:rPr>
+      </w:pPr>
+      <w:hyperlink w:anchor="_Toc326323102" w:history="1">
+        <w:r>
+          <w:rPr>
+            <w:rStyle w:val="afe"/>
+            <w:rFonts w:ascii="Arial" w:hAnsi="Arial" w:cs="Arial" w:hint="eastAsia"/>
+          </w:rPr>
+          <w:t>一、</w:t>
+        </w:r>
+        <w:r>
+          <w:rPr>
+            <w:rStyle w:val="afe"/>
+            <w:rFonts w:ascii="Arial" w:hAnsi="宋体" w:cs="Arial" w:hint="eastAsia"/>
+          </w:rPr>
+          <w:t>运行环境</w:t>
+        </w:r>
+        <w:r>
+          <w:tab/>
+        </w:r>
+        <w:r>
+          <w:fldChar w:fldCharType="begin"/>
+        </w:r>
+        <w:r>
+          <w:instrText xml:space="preserve"> PAGEREF _Toc326323102 \h </w:instrText>
+        </w:r>
+        <w:r>
+          <w:fldChar w:fldCharType="separate"/>
+        </w:r>
+        <w:r>
+          <w:t>49</w:t>
+        </w:r>
+        <w:r>
+          <w:fldChar w:fldCharType="end"/>
+        </w:r>
+      </w:hyperlink>
+    </w:p>
+    <w:p>
+      <w:pPr>
+        <w:pStyle w:val="TOC4"/>
+        <w:tabs>
+          <w:tab w:val="right" w:leader="dot" w:pos="8990"/>
+        </w:tabs>
+        <w:rPr>
+          <w:rFonts w:asciiTheme="minorHAnsi" w:eastAsiaTheme="minorEastAsia" w:hAnsiTheme="minorHAnsi" w:cstheme="minorBidi"/>
+          <w:szCs w:val="22"/>
+        </w:rPr>
+      </w:pPr>
+      <w:hyperlink w:anchor="_Toc326323103" w:history="1">
+        <w:r>
+          <w:rPr>
+            <w:rStyle w:val="afe"/>
+            <w:rFonts w:cs="Arial"/>
+          </w:rPr>
+          <w:t>1</w:t>
+        </w:r>
+        <w:r>
+          <w:rPr>
+            <w:rStyle w:val="afe"/>
+            <w:rFonts w:cs="Arial" w:hint="eastAsia"/>
           </w:rPr>
           <w:t>、</w:t>
         </w:r>
         <w:r>
           <w:rPr>
             <w:rStyle w:val="afe"/>
-          </w:rPr>
-          <w:t>Depa</w:t>
-        </w:r>
-        <w:r>
-          <w:rPr>
-            <w:rStyle w:val="afe"/>
-          </w:rPr>
-          <w:t>rtment</w:t>
-        </w:r>
-        <w:r>
-          <w:rPr>
-            <w:rStyle w:val="afe"/>
-            <w:rFonts w:hint="eastAsia"/>
-          </w:rPr>
-          <w:t>实体描述</w:t>
-        </w:r>
-        <w:r>
-          <w:tab/>
-        </w:r>
-        <w:r>
-          <w:fldChar w:fldCharType="begin"/>
-        </w:r>
-        <w:r>
-          <w:instrText xml:space="preserve"> PAGEREF _Toc326323068 \h </w:instrText>
-        </w:r>
-        <w:r>
-          <w:fldChar w:fldCharType="separate"/>
-        </w:r>
-        <w:r>
-          <w:t>37</w:t>
-        </w:r>
-        <w:r>
-          <w:fldChar w:fldCharType="end"/>
-        </w:r>
-      </w:hyperlink>
-    </w:p>
-    <w:p>
-      <w:pPr>
-        <w:pStyle w:val="41"/>
-        <w:tabs>
-          <w:tab w:val="right" w:leader="dot" w:pos="8990"/>
-        </w:tabs>
-        <w:rPr>
-          <w:rFonts w:asciiTheme="minorHAnsi" w:eastAsiaTheme="minorEastAsia" w:hAnsiTheme="minorHAnsi" w:cstheme="minorBidi"/>
-          <w:szCs w:val="22"/>
-        </w:rPr>
-      </w:pPr>
-      <w:hyperlink w:anchor="_Toc326323069" w:history="1">
-        <w:r>
-          <w:rPr>
-            <w:rStyle w:val="afe"/>
-          </w:rPr>
-          <w:t>8</w:t>
-        </w:r>
-        <w:r>
-          <w:rPr>
-            <w:rStyle w:val="afe"/>
-            <w:rFonts w:hint="eastAsia"/>
+            <w:rFonts w:hAnsi="宋体" w:cs="Arial" w:hint="eastAsia"/>
+          </w:rPr>
+          <w:t>智能终端环境</w:t>
+        </w:r>
+        <w:r>
+          <w:tab/>
+        </w:r>
+        <w:r>
+          <w:fldChar w:fldCharType="begin"/>
+        </w:r>
+        <w:r>
+          <w:instrText xml:space="preserve"> PAGEREF _Toc326323103 \h </w:instrText>
+        </w:r>
+        <w:r>
+          <w:fldChar w:fldCharType="separate"/>
+        </w:r>
+        <w:r>
+          <w:t>49</w:t>
+        </w:r>
+        <w:r>
+          <w:fldChar w:fldCharType="end"/>
+        </w:r>
+      </w:hyperlink>
+    </w:p>
+    <w:p>
+      <w:pPr>
+        <w:pStyle w:val="TOC4"/>
+        <w:tabs>
+          <w:tab w:val="right" w:leader="dot" w:pos="8990"/>
+        </w:tabs>
+        <w:rPr>
+          <w:rFonts w:asciiTheme="minorHAnsi" w:eastAsiaTheme="minorEastAsia" w:hAnsiTheme="minorHAnsi" w:cstheme="minorBidi"/>
+          <w:szCs w:val="22"/>
+        </w:rPr>
+      </w:pPr>
+      <w:hyperlink w:anchor="_Toc326323104" w:history="1">
+        <w:r>
+          <w:rPr>
+            <w:rStyle w:val="afe"/>
+            <w:rFonts w:cs="Arial"/>
+          </w:rPr>
+          <w:t>2</w:t>
+        </w:r>
+        <w:r>
+          <w:rPr>
+            <w:rStyle w:val="afe"/>
+            <w:rFonts w:cs="Arial" w:hint="eastAsia"/>
           </w:rPr>
           <w:t>、</w:t>
         </w:r>
         <w:r>
           <w:rPr>
             <w:rStyle w:val="afe"/>
-          </w:rPr>
-          <w:t>MicrType</w:t>
-        </w:r>
-        <w:r>
-          <w:rPr>
-            <w:rStyle w:val="afe"/>
-            <w:rFonts w:hint="eastAsia"/>
-          </w:rPr>
-          <w:t>实体描述</w:t>
-        </w:r>
-        <w:r>
-          <w:tab/>
-        </w:r>
-        <w:r>
-          <w:fldChar w:fldCharType="begin"/>
-        </w:r>
-        <w:r>
-          <w:instrText xml:space="preserve"> PAGEREF _Toc326323069 \h </w:instrText>
-        </w:r>
-        <w:r>
-          <w:fldChar w:fldCharType="separate"/>
-        </w:r>
-        <w:r>
-          <w:t>38</w:t>
-        </w:r>
-        <w:r>
-          <w:fldChar w:fldCharType="end"/>
-        </w:r>
-      </w:hyperlink>
-    </w:p>
-    <w:p>
-      <w:pPr>
-        <w:pStyle w:val="41"/>
-        <w:tabs>
-          <w:tab w:val="right" w:leader="dot" w:pos="8990"/>
-        </w:tabs>
-        <w:rPr>
-          <w:rFonts w:asciiTheme="minorHAnsi" w:eastAsiaTheme="minorEastAsia" w:hAnsiTheme="minorHAnsi" w:cstheme="minorBidi"/>
-          <w:szCs w:val="22"/>
-        </w:rPr>
-      </w:pPr>
-      <w:hyperlink w:anchor="_Toc326323070" w:history="1">
-        <w:r>
-          <w:rPr>
-            <w:rStyle w:val="afe"/>
-          </w:rPr>
-          <w:t>9</w:t>
-        </w:r>
-        <w:r>
-          <w:rPr>
-            <w:rStyle w:val="afe"/>
-            <w:rFonts w:hint="eastAsia"/>
+            <w:rFonts w:hAnsi="宋体" w:cs="Arial" w:hint="eastAsia"/>
+          </w:rPr>
+          <w:t>客户机器环境</w:t>
+        </w:r>
+        <w:r>
+          <w:tab/>
+        </w:r>
+        <w:r>
+          <w:fldChar w:fldCharType="begin"/>
+        </w:r>
+        <w:r>
+          <w:instrText xml:space="preserve"> PAGEREF _Toc326323104 \h </w:instrText>
+        </w:r>
+        <w:r>
+          <w:fldChar w:fldCharType="separate"/>
+        </w:r>
+        <w:r>
+          <w:t>49</w:t>
+        </w:r>
+        <w:r>
+          <w:fldChar w:fldCharType="end"/>
+        </w:r>
+      </w:hyperlink>
+    </w:p>
+    <w:p>
+      <w:pPr>
+        <w:pStyle w:val="TOC4"/>
+        <w:tabs>
+          <w:tab w:val="right" w:leader="dot" w:pos="8990"/>
+        </w:tabs>
+        <w:rPr>
+          <w:rFonts w:asciiTheme="minorHAnsi" w:eastAsiaTheme="minorEastAsia" w:hAnsiTheme="minorHAnsi" w:cstheme="minorBidi"/>
+          <w:szCs w:val="22"/>
+        </w:rPr>
+      </w:pPr>
+      <w:hyperlink w:anchor="_Toc326323105" w:history="1">
+        <w:r>
+          <w:rPr>
+            <w:rStyle w:val="afe"/>
+            <w:rFonts w:cs="Arial"/>
+          </w:rPr>
+          <w:t>3</w:t>
+        </w:r>
+        <w:r>
+          <w:rPr>
+            <w:rStyle w:val="afe"/>
+            <w:rFonts w:cs="Arial" w:hint="eastAsia"/>
           </w:rPr>
           <w:t>、</w:t>
         </w:r>
         <w:r>
           <w:rPr>
             <w:rStyle w:val="afe"/>
-          </w:rPr>
-          <w:t>DeliverySummaryList</w:t>
-        </w:r>
-        <w:r>
-          <w:rPr>
-            <w:rStyle w:val="afe"/>
-            <w:rFonts w:hint="eastAsia"/>
-          </w:rPr>
-          <w:t>实体描述</w:t>
-        </w:r>
-        <w:r>
-          <w:tab/>
-        </w:r>
-        <w:r>
-          <w:fldChar w:fldCharType="begin"/>
-        </w:r>
-        <w:r>
-          <w:instrText xml:space="preserve"> PAGEREF _Toc326323070 \h </w:instrText>
-        </w:r>
-        <w:r>
-          <w:fldChar w:fldCharType="separate"/>
-        </w:r>
-        <w:r>
-          <w:t>38</w:t>
-        </w:r>
-        <w:r>
-          <w:fldChar w:fldCharType="end"/>
-        </w:r>
-      </w:hyperlink>
-    </w:p>
-    <w:p>
-      <w:pPr>
-        <w:pStyle w:val="41"/>
-        <w:tabs>
-          <w:tab w:val="right" w:leader="dot" w:pos="8990"/>
-        </w:tabs>
-        <w:rPr>
-          <w:rFonts w:asciiTheme="minorHAnsi" w:eastAsiaTheme="minorEastAsia" w:hAnsiTheme="minorHAnsi" w:cstheme="minorBidi"/>
-          <w:szCs w:val="22"/>
-        </w:rPr>
-      </w:pPr>
-      <w:hyperlink w:anchor="_Toc326323071" w:history="1">
-        <w:r>
-          <w:rPr>
-            <w:rStyle w:val="afe"/>
-          </w:rPr>
-          <w:t>10</w:t>
-        </w:r>
-        <w:r>
-          <w:rPr>
-            <w:rStyle w:val="afe"/>
-            <w:rFonts w:hint="eastAsia"/>
-          </w:rPr>
-          <w:t>、</w:t>
-        </w:r>
-        <w:r>
-          <w:rPr>
-            <w:rStyle w:val="afe"/>
-          </w:rPr>
-          <w:t>MissionMessageList</w:t>
-        </w:r>
-        <w:r>
-          <w:rPr>
-            <w:rStyle w:val="afe"/>
-            <w:rFonts w:hint="eastAsia"/>
-          </w:rPr>
-          <w:t>实体描述</w:t>
-        </w:r>
-        <w:r>
-          <w:tab/>
-        </w:r>
-        <w:r>
-          <w:fldChar w:fldCharType="begin"/>
-        </w:r>
-        <w:r>
-          <w:instrText xml:space="preserve"> PAGEREF _Toc326323071 \h </w:instrText>
-        </w:r>
-        <w:r>
-          <w:fldChar w:fldCharType="separate"/>
-        </w:r>
-        <w:r>
-          <w:t>38</w:t>
-        </w:r>
-        <w:r>
-          <w:fldChar w:fldCharType="end"/>
-        </w:r>
-      </w:hyperlink>
-    </w:p>
-    <w:p>
-      <w:pPr>
-        <w:pStyle w:val="41"/>
-        <w:tabs>
-          <w:tab w:val="right" w:leader="dot" w:pos="8990"/>
-        </w:tabs>
-        <w:rPr>
-          <w:rFonts w:asciiTheme="minorHAnsi" w:eastAsiaTheme="minorEastAsia" w:hAnsiTheme="minorHAnsi" w:cstheme="minorBidi"/>
-          <w:szCs w:val="22"/>
-        </w:rPr>
-      </w:pPr>
-      <w:hyperlink w:anchor="_Toc326323072" w:history="1">
-        <w:r>
-          <w:rPr>
-            <w:rStyle w:val="afe"/>
-          </w:rPr>
-          <w:t>11</w:t>
-        </w:r>
-        <w:r>
-          <w:rPr>
-            <w:rStyle w:val="afe"/>
-            <w:rFonts w:hint="eastAsia"/>
-          </w:rPr>
-          <w:t>、</w:t>
-        </w:r>
-        <w:r>
-          <w:rPr>
-            <w:rStyle w:val="afe"/>
-          </w:rPr>
-          <w:t>SaleAnalysis</w:t>
-        </w:r>
-        <w:r>
-          <w:rPr>
-            <w:rStyle w:val="afe"/>
-            <w:rFonts w:hint="eastAsia"/>
-          </w:rPr>
-          <w:t>实体描述</w:t>
-        </w:r>
-        <w:r>
-          <w:tab/>
-        </w:r>
-        <w:r>
-          <w:fldChar w:fldCharType="begin"/>
-        </w:r>
-        <w:r>
-          <w:instrText xml:space="preserve"> PAGEREF _Toc326323072 \h </w:instrText>
-        </w:r>
-        <w:r>
-          <w:fldChar w:fldCharType="separate"/>
-        </w:r>
-        <w:r>
-          <w:t>38</w:t>
-        </w:r>
-        <w:r>
-          <w:fldChar w:fldCharType="end"/>
-        </w:r>
-      </w:hyperlink>
-    </w:p>
-    <w:p>
-      <w:pPr>
-        <w:pStyle w:val="41"/>
-        <w:tabs>
-          <w:tab w:val="right" w:leader="dot" w:pos="8990"/>
-        </w:tabs>
-        <w:rPr>
-          <w:rFonts w:asciiTheme="minorHAnsi" w:eastAsiaTheme="minorEastAsia" w:hAnsiTheme="minorHAnsi" w:cstheme="minorBidi"/>
-          <w:szCs w:val="22"/>
-        </w:rPr>
-      </w:pPr>
-      <w:hyperlink w:anchor="_Toc326323073" w:history="1">
-        <w:r>
-          <w:rPr>
-            <w:rStyle w:val="afe"/>
-          </w:rPr>
-          <w:t>12</w:t>
-        </w:r>
-        <w:r>
-          <w:rPr>
-            <w:rStyle w:val="afe"/>
-            <w:rFonts w:hint="eastAsia"/>
-          </w:rPr>
-          <w:t>、</w:t>
-        </w:r>
-        <w:r>
-          <w:rPr>
-            <w:rStyle w:val="afe"/>
-          </w:rPr>
-          <w:t>BrandType</w:t>
-        </w:r>
-        <w:r>
-          <w:rPr>
-            <w:rStyle w:val="afe"/>
-            <w:rFonts w:hint="eastAsia"/>
-          </w:rPr>
-          <w:t>实体描述</w:t>
-        </w:r>
-        <w:r>
-          <w:tab/>
-        </w:r>
-        <w:r>
-          <w:fldChar w:fldCharType="begin"/>
-        </w:r>
-        <w:r>
-          <w:instrText xml:space="preserve"> PAGEREF _Toc326323073 \h </w:instrText>
-        </w:r>
-        <w:r>
-          <w:fldChar w:fldCharType="separate"/>
-        </w:r>
-        <w:r>
-          <w:t>39</w:t>
-        </w:r>
-        <w:r>
-          <w:fldChar w:fldCharType="end"/>
-        </w:r>
-      </w:hyperlink>
-    </w:p>
-    <w:p>
-      <w:pPr>
-        <w:pStyle w:val="41"/>
-        <w:tabs>
-          <w:tab w:val="right" w:leader="dot" w:pos="8990"/>
-        </w:tabs>
-        <w:rPr>
-          <w:rFonts w:asciiTheme="minorHAnsi" w:eastAsiaTheme="minorEastAsia" w:hAnsiTheme="minorHAnsi" w:cstheme="minorBidi"/>
-          <w:szCs w:val="22"/>
-        </w:rPr>
-      </w:pPr>
-      <w:hyperlink w:anchor="_Toc326323074" w:history="1">
-        <w:r>
-          <w:rPr>
-            <w:rStyle w:val="afe"/>
-          </w:rPr>
-          <w:t>13</w:t>
-        </w:r>
-        <w:r>
-          <w:rPr>
-            <w:rStyle w:val="afe"/>
-            <w:rFonts w:hint="eastAsia"/>
-          </w:rPr>
-          <w:t>、</w:t>
-        </w:r>
-        <w:r>
-          <w:rPr>
-            <w:rStyle w:val="afe"/>
-          </w:rPr>
-          <w:t>EnteringDetailList</w:t>
-        </w:r>
-        <w:r>
-          <w:rPr>
-            <w:rStyle w:val="afe"/>
-            <w:rFonts w:hint="eastAsia"/>
-          </w:rPr>
-          <w:t>实体描述</w:t>
-        </w:r>
-        <w:r>
-          <w:tab/>
-        </w:r>
-        <w:r>
-          <w:fldChar w:fldCharType="begin"/>
-        </w:r>
-        <w:r>
-          <w:instrText xml:space="preserve"> PAGEREF _Toc326323074 \h </w:instrText>
-        </w:r>
-        <w:r>
-          <w:fldChar w:fldCharType="separate"/>
-        </w:r>
-        <w:r>
-          <w:t>39</w:t>
-        </w:r>
-        <w:r>
-          <w:fldChar w:fldCharType="end"/>
-        </w:r>
-      </w:hyperlink>
-    </w:p>
-    <w:p>
-      <w:pPr>
-        <w:pStyle w:val="41"/>
-        <w:tabs>
-          <w:tab w:val="right" w:leader="dot" w:pos="8990"/>
-        </w:tabs>
-        <w:rPr>
-          <w:rFonts w:asciiTheme="minorHAnsi" w:eastAsiaTheme="minorEastAsia" w:hAnsiTheme="minorHAnsi" w:cstheme="minorBidi"/>
-          <w:szCs w:val="22"/>
-        </w:rPr>
-      </w:pPr>
-      <w:hyperlink w:anchor="_Toc326323075" w:history="1">
-        <w:r>
-          <w:rPr>
-            <w:rStyle w:val="afe"/>
-          </w:rPr>
-          <w:t>14</w:t>
-        </w:r>
-        <w:r>
-          <w:rPr>
-            <w:rStyle w:val="afe"/>
-            <w:rFonts w:hint="eastAsia"/>
-          </w:rPr>
-          <w:t>、</w:t>
-        </w:r>
-        <w:r>
-          <w:rPr>
-            <w:rStyle w:val="afe"/>
-          </w:rPr>
-          <w:t>MissionMessage</w:t>
-        </w:r>
-        <w:r>
-          <w:rPr>
-            <w:rStyle w:val="afe"/>
-            <w:rFonts w:hint="eastAsia"/>
-          </w:rPr>
-          <w:t>实体描述</w:t>
-        </w:r>
-        <w:r>
-          <w:tab/>
-        </w:r>
-        <w:r>
-          <w:fldChar w:fldCharType="begin"/>
-        </w:r>
-        <w:r>
-          <w:instrText xml:space="preserve"> PAGEREF _Toc326323075 \h </w:instrText>
-        </w:r>
-        <w:r>
-          <w:fldChar w:fldCharType="separate"/>
-        </w:r>
-        <w:r>
-          <w:t>39</w:t>
-        </w:r>
-        <w:r>
-          <w:fldChar w:fldCharType="end"/>
-        </w:r>
-      </w:hyperlink>
-    </w:p>
-    <w:p>
-      <w:pPr>
-        <w:pStyle w:val="41"/>
-        <w:tabs>
-          <w:tab w:val="right" w:leader="dot" w:pos="8990"/>
-        </w:tabs>
-        <w:rPr>
-          <w:rFonts w:asciiTheme="minorHAnsi" w:eastAsiaTheme="minorEastAsia" w:hAnsiTheme="minorHAnsi" w:cstheme="minorBidi"/>
-          <w:szCs w:val="22"/>
-        </w:rPr>
-      </w:pPr>
-      <w:hyperlink w:anchor="_Toc326323076" w:history="1">
-        <w:r>
-          <w:rPr>
-            <w:rStyle w:val="afe"/>
-          </w:rPr>
-          <w:t>15</w:t>
-        </w:r>
-        <w:r>
-          <w:rPr>
-            <w:rStyle w:val="afe"/>
-            <w:rFonts w:hint="eastAsia"/>
-          </w:rPr>
-          <w:t>、</w:t>
-        </w:r>
-        <w:r>
-          <w:rPr>
-            <w:rStyle w:val="afe"/>
-          </w:rPr>
-          <w:t>SaleAnalysisResult</w:t>
-        </w:r>
-        <w:r>
-          <w:rPr>
-            <w:rStyle w:val="afe"/>
-            <w:rFonts w:hint="eastAsia"/>
-          </w:rPr>
-          <w:t>实体描述</w:t>
-        </w:r>
-        <w:r>
-          <w:tab/>
-        </w:r>
-        <w:r>
-          <w:fldChar w:fldCharType="begin"/>
-        </w:r>
-        <w:r>
-          <w:instrText xml:space="preserve"> PAGEREF _Toc326323076 \h </w:instrText>
-        </w:r>
-        <w:r>
-          <w:fldChar w:fldCharType="separate"/>
-        </w:r>
-        <w:r>
-          <w:t>40</w:t>
-        </w:r>
-        <w:r>
-          <w:fldChar w:fldCharType="end"/>
-        </w:r>
-      </w:hyperlink>
-    </w:p>
-    <w:p>
-      <w:pPr>
-        <w:pStyle w:val="41"/>
-        <w:tabs>
-          <w:tab w:val="right" w:leader="dot" w:pos="8990"/>
-        </w:tabs>
-        <w:rPr>
-          <w:rFonts w:asciiTheme="minorHAnsi" w:eastAsiaTheme="minorEastAsia" w:hAnsiTheme="minorHAnsi" w:cstheme="minorBidi"/>
-          <w:szCs w:val="22"/>
-        </w:rPr>
-      </w:pPr>
-      <w:hyperlink w:anchor="_Toc326323077" w:history="1">
-        <w:r>
-          <w:rPr>
-            <w:rStyle w:val="afe"/>
-          </w:rPr>
-          <w:t>16</w:t>
-        </w:r>
-        <w:r>
-          <w:rPr>
-            <w:rStyle w:val="afe"/>
-            <w:rFonts w:hint="eastAsia"/>
-          </w:rPr>
-          <w:t>、</w:t>
-        </w:r>
-        <w:r>
-          <w:rPr>
-            <w:rStyle w:val="afe"/>
-          </w:rPr>
-          <w:t>BreedType</w:t>
-        </w:r>
-        <w:r>
-          <w:rPr>
-            <w:rStyle w:val="afe"/>
-            <w:rFonts w:hint="eastAsia"/>
-          </w:rPr>
-          <w:t>实体描述</w:t>
-        </w:r>
-        <w:r>
-          <w:tab/>
-        </w:r>
-        <w:r>
-          <w:fldChar w:fldCharType="begin"/>
-        </w:r>
-        <w:r>
-          <w:instrText xml:space="preserve"> PAGEREF _Toc326323077 \h </w:instrText>
-        </w:r>
-        <w:r>
-          <w:fldChar w:fldCharType="separate"/>
-        </w:r>
-        <w:r>
-          <w:t>40</w:t>
-        </w:r>
-        <w:r>
-          <w:fldChar w:fldCharType="end"/>
-        </w:r>
-      </w:hyperlink>
-    </w:p>
-    <w:p>
-      <w:pPr>
-        <w:pStyle w:val="41"/>
-        <w:tabs>
-          <w:tab w:val="right" w:leader="dot" w:pos="8990"/>
-        </w:tabs>
-        <w:rPr>
-          <w:rFonts w:asciiTheme="minorHAnsi" w:eastAsiaTheme="minorEastAsia" w:hAnsiTheme="minorHAnsi" w:cstheme="minorBidi"/>
-          <w:szCs w:val="22"/>
-        </w:rPr>
-      </w:pPr>
-      <w:hyperlink w:anchor="_Toc326323078" w:history="1">
-        <w:r>
-          <w:rPr>
-            <w:rStyle w:val="afe"/>
-          </w:rPr>
-          <w:t>17</w:t>
-        </w:r>
-        <w:r>
-          <w:rPr>
-            <w:rStyle w:val="afe"/>
-            <w:rFonts w:hint="eastAsia"/>
-          </w:rPr>
-          <w:t>、</w:t>
-        </w:r>
-        <w:r>
-          <w:rPr>
-            <w:rStyle w:val="afe"/>
-          </w:rPr>
-          <w:t>EnteringSummaryList</w:t>
-        </w:r>
-        <w:r>
-          <w:rPr>
-            <w:rStyle w:val="afe"/>
-            <w:rFonts w:hint="eastAsia"/>
-          </w:rPr>
-          <w:t>实体描述</w:t>
-        </w:r>
-        <w:r>
-          <w:tab/>
-        </w:r>
-        <w:r>
-          <w:fldChar w:fldCharType="begin"/>
-        </w:r>
-        <w:r>
-          <w:instrText xml:space="preserve"> </w:instrText>
-        </w:r>
-        <w:r>
-          <w:instrText xml:space="preserve">PAGEREF _Toc326323078 \h </w:instrText>
-        </w:r>
-        <w:r>
-          <w:fldChar w:fldCharType="separate"/>
-        </w:r>
-        <w:r>
-          <w:t>40</w:t>
-        </w:r>
-        <w:r>
-          <w:fldChar w:fldCharType="end"/>
-        </w:r>
-      </w:hyperlink>
-    </w:p>
-    <w:p>
-      <w:pPr>
-        <w:pStyle w:val="41"/>
-        <w:tabs>
-          <w:tab w:val="right" w:leader="dot" w:pos="8990"/>
-        </w:tabs>
-        <w:rPr>
-          <w:rFonts w:asciiTheme="minorHAnsi" w:eastAsiaTheme="minorEastAsia" w:hAnsiTheme="minorHAnsi" w:cstheme="minorBidi"/>
-          <w:szCs w:val="22"/>
-        </w:rPr>
-      </w:pPr>
-      <w:hyperlink w:anchor="_Toc326323079" w:history="1">
-        <w:r>
-          <w:rPr>
-            <w:rStyle w:val="afe"/>
-          </w:rPr>
-          <w:t>18</w:t>
-        </w:r>
-        <w:r>
-          <w:rPr>
-            <w:rStyle w:val="afe"/>
-            <w:rFonts w:hint="eastAsia"/>
-          </w:rPr>
-          <w:t>、</w:t>
-        </w:r>
-        <w:r>
-          <w:rPr>
-            <w:rStyle w:val="afe"/>
-          </w:rPr>
-          <w:t>DeliveryList</w:t>
-        </w:r>
-        <w:r>
-          <w:rPr>
-            <w:rStyle w:val="afe"/>
-            <w:rFonts w:hint="eastAsia"/>
-          </w:rPr>
-          <w:t>实体描述</w:t>
-        </w:r>
-        <w:r>
-          <w:tab/>
-        </w:r>
-        <w:r>
-          <w:fldChar w:fldCharType="begin"/>
-        </w:r>
-        <w:r>
-          <w:instrText xml:space="preserve"> PAGEREF _Toc326323079 \h </w:instrText>
-        </w:r>
-        <w:r>
-          <w:fldChar w:fldCharType="separate"/>
-        </w:r>
-        <w:r>
-          <w:t>41</w:t>
-        </w:r>
-        <w:r>
-          <w:fldChar w:fldCharType="end"/>
-        </w:r>
-      </w:hyperlink>
-    </w:p>
-    <w:p>
-      <w:pPr>
-        <w:pStyle w:val="41"/>
-        <w:tabs>
-          <w:tab w:val="right" w:leader="dot" w:pos="8990"/>
-        </w:tabs>
-        <w:rPr>
-          <w:rFonts w:asciiTheme="minorHAnsi" w:eastAsiaTheme="minorEastAsia" w:hAnsiTheme="minorHAnsi" w:cstheme="minorBidi"/>
-          <w:szCs w:val="22"/>
-        </w:rPr>
-      </w:pPr>
-      <w:hyperlink w:anchor="_Toc326323080" w:history="1">
-        <w:r>
-          <w:rPr>
-            <w:rStyle w:val="afe"/>
-          </w:rPr>
-          <w:t>19</w:t>
-        </w:r>
-        <w:r>
-          <w:rPr>
-            <w:rStyle w:val="afe"/>
-            <w:rFonts w:hint="eastAsia"/>
-          </w:rPr>
-          <w:t>、</w:t>
-        </w:r>
-        <w:r>
-          <w:rPr>
-            <w:rStyle w:val="afe"/>
-          </w:rPr>
-          <w:t>CompanyType</w:t>
-        </w:r>
-        <w:r>
-          <w:rPr>
-            <w:rStyle w:val="afe"/>
-            <w:rFonts w:hint="eastAsia"/>
-          </w:rPr>
-          <w:t>实体描述</w:t>
-        </w:r>
-        <w:r>
-          <w:tab/>
-        </w:r>
-        <w:r>
-          <w:fldChar w:fldCharType="begin"/>
-        </w:r>
-        <w:r>
-          <w:instrText xml:space="preserve"> PAGEREF _Toc326323080 \h </w:instrText>
-        </w:r>
-        <w:r>
-          <w:fldChar w:fldCharType="separate"/>
-        </w:r>
-        <w:r>
-          <w:t>41</w:t>
-        </w:r>
-        <w:r>
-          <w:fldChar w:fldCharType="end"/>
-        </w:r>
-      </w:hyperlink>
-    </w:p>
-    <w:p>
-      <w:pPr>
-        <w:pStyle w:val="41"/>
-        <w:tabs>
-          <w:tab w:val="right" w:leader="dot" w:pos="8990"/>
-        </w:tabs>
-        <w:rPr>
-          <w:rFonts w:asciiTheme="minorHAnsi" w:eastAsiaTheme="minorEastAsia" w:hAnsiTheme="minorHAnsi" w:cstheme="minorBidi"/>
-          <w:szCs w:val="22"/>
-        </w:rPr>
-      </w:pPr>
-      <w:hyperlink w:anchor="_Toc326323081" w:history="1">
-        <w:r>
-          <w:rPr>
-            <w:rStyle w:val="afe"/>
-          </w:rPr>
-          <w:t>20</w:t>
-        </w:r>
-        <w:r>
-          <w:rPr>
-            <w:rStyle w:val="afe"/>
-            <w:rFonts w:hint="eastAsia"/>
-          </w:rPr>
-          <w:t>、</w:t>
-        </w:r>
-        <w:r>
-          <w:rPr>
-            <w:rStyle w:val="afe"/>
-          </w:rPr>
-          <w:t>Employees</w:t>
-        </w:r>
-        <w:r>
-          <w:rPr>
-            <w:rStyle w:val="afe"/>
-            <w:rFonts w:hint="eastAsia"/>
-          </w:rPr>
-          <w:t>实体描述</w:t>
-        </w:r>
-        <w:r>
-          <w:tab/>
-        </w:r>
-        <w:r>
-          <w:fldChar w:fldCharType="begin"/>
-        </w:r>
-        <w:r>
-          <w:instrText xml:space="preserve"> PAGEREF _Toc326323081 \h </w:instrText>
-        </w:r>
-        <w:r>
-          <w:fldChar w:fldCharType="separate"/>
-        </w:r>
-        <w:r>
-          <w:t>42</w:t>
-        </w:r>
-        <w:r>
-          <w:fldChar w:fldCharType="end"/>
-        </w:r>
-      </w:hyperlink>
-    </w:p>
-    <w:p>
-      <w:pPr>
-        <w:pStyle w:val="41"/>
-        <w:tabs>
-          <w:tab w:val="right" w:leader="dot" w:pos="8990"/>
-        </w:tabs>
-        <w:rPr>
-          <w:rFonts w:asciiTheme="minorHAnsi" w:eastAsiaTheme="minorEastAsia" w:hAnsiTheme="minorHAnsi" w:cstheme="minorBidi"/>
-          <w:szCs w:val="22"/>
-        </w:rPr>
-      </w:pPr>
-      <w:hyperlink w:anchor="_Toc326323082" w:history="1">
-        <w:r>
-          <w:rPr>
-            <w:rStyle w:val="afe"/>
-          </w:rPr>
-          <w:t>21</w:t>
-        </w:r>
-        <w:r>
-          <w:rPr>
-            <w:rStyle w:val="afe"/>
-            <w:rFonts w:hint="eastAsia"/>
-          </w:rPr>
-          <w:t>、</w:t>
-        </w:r>
-        <w:r>
-          <w:rPr>
-            <w:rStyle w:val="afe"/>
-          </w:rPr>
-          <w:t>ClientInfo</w:t>
-        </w:r>
-        <w:r>
-          <w:rPr>
-            <w:rStyle w:val="afe"/>
-            <w:rFonts w:hint="eastAsia"/>
-          </w:rPr>
-          <w:t>实体描述</w:t>
-        </w:r>
-        <w:r>
-          <w:tab/>
-        </w:r>
-        <w:r>
-          <w:fldChar w:fldCharType="begin"/>
-        </w:r>
-        <w:r>
-          <w:instrText xml:space="preserve"> PAGEREF _Toc326323082 \h </w:instrText>
-        </w:r>
-        <w:r>
-          <w:fldChar w:fldCharType="separate"/>
-        </w:r>
-        <w:r>
-          <w:t>42</w:t>
-        </w:r>
-        <w:r>
-          <w:fldChar w:fldCharType="end"/>
-        </w:r>
-      </w:hyperlink>
-    </w:p>
-    <w:p>
-      <w:pPr>
-        <w:pStyle w:val="41"/>
-        <w:tabs>
-          <w:tab w:val="right" w:leader="dot" w:pos="8990"/>
-        </w:tabs>
-        <w:rPr>
-          <w:rFonts w:asciiTheme="minorHAnsi" w:eastAsiaTheme="minorEastAsia" w:hAnsiTheme="minorHAnsi" w:cstheme="minorBidi"/>
-          <w:szCs w:val="22"/>
-        </w:rPr>
-      </w:pPr>
-      <w:hyperlink w:anchor="_Toc326323083" w:history="1">
-        <w:r>
-          <w:rPr>
-            <w:rStyle w:val="afe"/>
-          </w:rPr>
-          <w:t>22</w:t>
-        </w:r>
-        <w:r>
-          <w:rPr>
-            <w:rStyle w:val="afe"/>
-            <w:rFonts w:hint="eastAsia"/>
-          </w:rPr>
-          <w:t>、</w:t>
-        </w:r>
-        <w:r>
-          <w:rPr>
-            <w:rStyle w:val="afe"/>
-          </w:rPr>
-          <w:t>SaleSingle</w:t>
-        </w:r>
-        <w:r>
-          <w:rPr>
-            <w:rStyle w:val="afe"/>
-            <w:rFonts w:hint="eastAsia"/>
-          </w:rPr>
-          <w:t>实体描述</w:t>
-        </w:r>
-        <w:r>
-          <w:tab/>
-        </w:r>
-        <w:r>
-          <w:fldChar w:fldCharType="begin"/>
-        </w:r>
-        <w:r>
-          <w:instrText xml:space="preserve"> PAGEREF _Toc326323083 \h </w:instrText>
-        </w:r>
-        <w:r>
-          <w:fldChar w:fldCharType="separate"/>
-        </w:r>
-        <w:r>
-          <w:t>42</w:t>
-        </w:r>
-        <w:r>
-          <w:fldChar w:fldCharType="end"/>
-        </w:r>
-      </w:hyperlink>
-    </w:p>
-    <w:p>
-      <w:pPr>
-        <w:pStyle w:val="23"/>
-        <w:tabs>
-          <w:tab w:val="right" w:leader="dot" w:pos="8990"/>
-        </w:tabs>
-        <w:rPr>
-          <w:rFonts w:asciiTheme="minorHAnsi" w:eastAsiaTheme="minorEastAsia" w:hAnsiTheme="minorHAnsi" w:cstheme="minorBidi"/>
-          <w:szCs w:val="22"/>
-        </w:rPr>
-      </w:pPr>
-      <w:hyperlink w:anchor="_Toc326323084" w:history="1">
-        <w:r>
-          <w:rPr>
-            <w:rStyle w:val="afe"/>
-            <w:rFonts w:ascii="宋体" w:hAnsi="宋体" w:cs="Arial" w:hint="eastAsia"/>
-          </w:rPr>
-          <w:t>第六部分</w:t>
-        </w:r>
-        <w:r>
-          <w:rPr>
-            <w:rStyle w:val="afe"/>
-            <w:rFonts w:ascii="宋体" w:hAnsi="宋体" w:cs="Arial"/>
-          </w:rPr>
-          <w:t xml:space="preserve"> </w:t>
-        </w:r>
-        <w:r>
-          <w:rPr>
-            <w:rStyle w:val="afe"/>
-            <w:rFonts w:ascii="宋体" w:hAnsi="宋体" w:cs="Arial" w:hint="eastAsia"/>
-          </w:rPr>
-          <w:t>总体设计</w:t>
-        </w:r>
-        <w:r>
-          <w:tab/>
-        </w:r>
-        <w:r>
-          <w:fldChar w:fldCharType="begin"/>
-        </w:r>
-        <w:r>
-          <w:instrText xml:space="preserve"> PAGEREF _Toc326323084 \h </w:instrText>
-        </w:r>
-        <w:r>
-          <w:fldChar w:fldCharType="separate"/>
-        </w:r>
-        <w:r>
-          <w:t>43</w:t>
-        </w:r>
-        <w:r>
-          <w:fldChar w:fldCharType="end"/>
-        </w:r>
-      </w:hyperlink>
-    </w:p>
-    <w:p>
-      <w:pPr>
-        <w:pStyle w:val="31"/>
-        <w:tabs>
-          <w:tab w:val="right" w:leader="dot" w:pos="8990"/>
-        </w:tabs>
-        <w:rPr>
-          <w:rFonts w:asciiTheme="minorHAnsi" w:eastAsiaTheme="minorEastAsia" w:hAnsiTheme="minorHAnsi" w:cstheme="minorBidi"/>
-          <w:szCs w:val="22"/>
-        </w:rPr>
-      </w:pPr>
-      <w:hyperlink w:anchor="_Toc326323085" w:history="1">
-        <w:r>
-          <w:rPr>
-            <w:rStyle w:val="afe"/>
-            <w:rFonts w:hint="eastAsia"/>
-          </w:rPr>
-          <w:t>一、</w:t>
-        </w:r>
-        <w:r>
-          <w:rPr>
-            <w:rStyle w:val="afe"/>
-          </w:rPr>
-          <w:t>MAP</w:t>
-        </w:r>
-        <w:r>
-          <w:rPr>
-            <w:rStyle w:val="afe"/>
-            <w:rFonts w:hint="eastAsia"/>
-          </w:rPr>
-          <w:t>平台</w:t>
-        </w:r>
-        <w:r>
-          <w:rPr>
-            <w:rStyle w:val="afe"/>
-            <w:rFonts w:hAnsi="宋体" w:hint="eastAsia"/>
-          </w:rPr>
-          <w:t>逻辑架构设计</w:t>
-        </w:r>
-        <w:r>
-          <w:tab/>
-        </w:r>
-        <w:r>
-          <w:fldChar w:fldCharType="begin"/>
-        </w:r>
-        <w:r>
-          <w:instrText xml:space="preserve"> PAGEREF _Toc326323085 \h </w:instrText>
-        </w:r>
-        <w:r>
-          <w:fldChar w:fldCharType="separate"/>
-        </w:r>
-        <w:r>
-          <w:t>43</w:t>
-        </w:r>
-        <w:r>
-          <w:fldChar w:fldCharType="end"/>
-        </w:r>
-      </w:hyperlink>
-    </w:p>
-    <w:p>
-      <w:pPr>
-        <w:pStyle w:val="41"/>
-        <w:tabs>
-          <w:tab w:val="right" w:leader="dot" w:pos="8990"/>
-        </w:tabs>
-        <w:rPr>
-          <w:rFonts w:asciiTheme="minorHAnsi" w:eastAsiaTheme="minorEastAsia" w:hAnsiTheme="minorHAnsi" w:cstheme="minorBidi"/>
-          <w:szCs w:val="22"/>
-        </w:rPr>
-      </w:pPr>
-      <w:hyperlink w:anchor="_Toc326323086" w:history="1">
-        <w:r>
-          <w:rPr>
-            <w:rStyle w:val="afe"/>
-          </w:rPr>
-          <w:t>1</w:t>
-        </w:r>
-        <w:r>
-          <w:rPr>
-            <w:rStyle w:val="afe"/>
-            <w:rFonts w:hint="eastAsia"/>
-          </w:rPr>
-          <w:t>、成熟的</w:t>
-        </w:r>
-        <w:r>
-          <w:rPr>
-            <w:rStyle w:val="afe"/>
-          </w:rPr>
-          <w:t>J2EE</w:t>
-        </w:r>
-        <w:r>
-          <w:rPr>
-            <w:rStyle w:val="afe"/>
-            <w:rFonts w:hAnsi="宋体" w:hint="eastAsia"/>
-          </w:rPr>
-          <w:t>四层架构</w:t>
-        </w:r>
-        <w:r>
-          <w:tab/>
-        </w:r>
-        <w:r>
-          <w:fldChar w:fldCharType="begin"/>
-        </w:r>
-        <w:r>
-          <w:instrText xml:space="preserve"> PAGEREF _Toc326323086 \h </w:instrText>
-        </w:r>
-        <w:r>
-          <w:fldChar w:fldCharType="separate"/>
-        </w:r>
-        <w:r>
-          <w:t>43</w:t>
-        </w:r>
-        <w:r>
-          <w:fldChar w:fldCharType="end"/>
-        </w:r>
-      </w:hyperlink>
-    </w:p>
-    <w:p>
-      <w:pPr>
-        <w:pStyle w:val="41"/>
-        <w:tabs>
-          <w:tab w:val="right" w:leader="dot" w:pos="8990"/>
-        </w:tabs>
-        <w:rPr>
-          <w:rFonts w:asciiTheme="minorHAnsi" w:eastAsiaTheme="minorEastAsia" w:hAnsiTheme="minorHAnsi" w:cstheme="minorBidi"/>
-          <w:szCs w:val="22"/>
-        </w:rPr>
-      </w:pPr>
-      <w:hyperlink w:anchor="_Toc326323087" w:history="1">
-        <w:r>
-          <w:rPr>
-            <w:rStyle w:val="afe"/>
-          </w:rPr>
-          <w:t>2</w:t>
-        </w:r>
-        <w:r>
-          <w:rPr>
-            <w:rStyle w:val="afe"/>
-            <w:rFonts w:hint="eastAsia"/>
-          </w:rPr>
-          <w:t>、专业的</w:t>
-        </w:r>
-        <w:r>
-          <w:rPr>
-            <w:rStyle w:val="afe"/>
-            <w:rFonts w:hAnsi="Arial"/>
-          </w:rPr>
-          <w:t>B&amp;C/S</w:t>
-        </w:r>
-        <w:r>
-          <w:rPr>
-            <w:rStyle w:val="afe"/>
-            <w:rFonts w:hint="eastAsia"/>
-          </w:rPr>
-          <w:t>结构</w:t>
-        </w:r>
-        <w:r>
-          <w:tab/>
-        </w:r>
-        <w:r>
-          <w:fldChar w:fldCharType="begin"/>
-        </w:r>
-        <w:r>
-          <w:instrText xml:space="preserve"> PAGEREF _Toc326323087 \h </w:instrText>
-        </w:r>
-        <w:r>
-          <w:fldChar w:fldCharType="separate"/>
-        </w:r>
-        <w:r>
-          <w:t>43</w:t>
-        </w:r>
-        <w:r>
-          <w:fldChar w:fldCharType="end"/>
-        </w:r>
-      </w:hyperlink>
-    </w:p>
-    <w:p>
-      <w:pPr>
-        <w:pStyle w:val="41"/>
-        <w:tabs>
-          <w:tab w:val="right" w:leader="dot" w:pos="8990"/>
-        </w:tabs>
-        <w:rPr>
-          <w:rFonts w:asciiTheme="minorHAnsi" w:eastAsiaTheme="minorEastAsia" w:hAnsiTheme="minorHAnsi" w:cstheme="minorBidi"/>
-          <w:szCs w:val="22"/>
-        </w:rPr>
-      </w:pPr>
-      <w:hyperlink w:anchor="_Toc326323088" w:history="1">
-        <w:r>
-          <w:rPr>
-            <w:rStyle w:val="afe"/>
-          </w:rPr>
-          <w:t>3</w:t>
-        </w:r>
-        <w:r>
-          <w:rPr>
-            <w:rStyle w:val="afe"/>
-            <w:rFonts w:hint="eastAsia"/>
-          </w:rPr>
-          <w:t>、定制化的逻辑架构</w:t>
-        </w:r>
-        <w:r>
-          <w:tab/>
-        </w:r>
-        <w:r>
-          <w:fldChar w:fldCharType="begin"/>
-        </w:r>
-        <w:r>
-          <w:instrText xml:space="preserve"> PA</w:instrText>
-        </w:r>
-        <w:r>
-          <w:instrText xml:space="preserve">GEREF _Toc326323088 \h </w:instrText>
-        </w:r>
-        <w:r>
-          <w:fldChar w:fldCharType="separate"/>
-        </w:r>
-        <w:r>
-          <w:t>44</w:t>
-        </w:r>
-        <w:r>
-          <w:fldChar w:fldCharType="end"/>
-        </w:r>
-      </w:hyperlink>
-    </w:p>
-    <w:p>
-      <w:pPr>
-        <w:pStyle w:val="41"/>
-        <w:tabs>
-          <w:tab w:val="right" w:leader="dot" w:pos="8990"/>
-        </w:tabs>
-        <w:rPr>
-          <w:rFonts w:asciiTheme="minorHAnsi" w:eastAsiaTheme="minorEastAsia" w:hAnsiTheme="minorHAnsi" w:cstheme="minorBidi"/>
-          <w:szCs w:val="22"/>
-        </w:rPr>
-      </w:pPr>
-      <w:hyperlink w:anchor="_Toc326323089" w:history="1">
-        <w:r>
-          <w:rPr>
-            <w:rStyle w:val="afe"/>
-          </w:rPr>
-          <w:t>4</w:t>
-        </w:r>
-        <w:r>
-          <w:rPr>
-            <w:rStyle w:val="afe"/>
-            <w:rFonts w:hint="eastAsia"/>
-          </w:rPr>
-          <w:t>、移动终端应用</w:t>
-        </w:r>
-        <w:r>
-          <w:tab/>
-        </w:r>
-        <w:r>
-          <w:fldChar w:fldCharType="begin"/>
-        </w:r>
-        <w:r>
-          <w:instrText xml:space="preserve"> PAGEREF _Toc326323089 \h </w:instrText>
-        </w:r>
-        <w:r>
-          <w:fldChar w:fldCharType="separate"/>
-        </w:r>
-        <w:r>
-          <w:t>44</w:t>
-        </w:r>
-        <w:r>
-          <w:fldChar w:fldCharType="end"/>
-        </w:r>
-      </w:hyperlink>
-    </w:p>
-    <w:p>
-      <w:pPr>
-        <w:pStyle w:val="31"/>
-        <w:tabs>
-          <w:tab w:val="right" w:leader="dot" w:pos="8990"/>
-        </w:tabs>
-        <w:rPr>
-          <w:rFonts w:asciiTheme="minorHAnsi" w:eastAsiaTheme="minorEastAsia" w:hAnsiTheme="minorHAnsi" w:cstheme="minorBidi"/>
-          <w:szCs w:val="22"/>
-        </w:rPr>
-      </w:pPr>
-      <w:hyperlink w:anchor="_Toc326323090" w:history="1">
-        <w:r>
-          <w:rPr>
-            <w:rStyle w:val="afe"/>
-            <w:rFonts w:hint="eastAsia"/>
-          </w:rPr>
-          <w:t>二</w:t>
-        </w:r>
-        <w:r>
-          <w:rPr>
-            <w:rStyle w:val="afe"/>
-          </w:rPr>
-          <w:t>.</w:t>
-        </w:r>
-        <w:r>
-          <w:rPr>
-            <w:rStyle w:val="afe"/>
-            <w:rFonts w:hint="eastAsia"/>
-          </w:rPr>
-          <w:t>物理架构设计</w:t>
-        </w:r>
-        <w:r>
-          <w:tab/>
-        </w:r>
-        <w:r>
-          <w:fldChar w:fldCharType="begin"/>
-        </w:r>
-        <w:r>
-          <w:instrText xml:space="preserve"> PAGEREF _Toc326323090 \h </w:instrText>
-        </w:r>
-        <w:r>
-          <w:fldChar w:fldCharType="separate"/>
-        </w:r>
-        <w:r>
-          <w:t>44</w:t>
-        </w:r>
-        <w:r>
-          <w:fldChar w:fldCharType="end"/>
-        </w:r>
-      </w:hyperlink>
-    </w:p>
-    <w:p>
-      <w:pPr>
-        <w:pStyle w:val="31"/>
-        <w:tabs>
-          <w:tab w:val="right" w:leader="dot" w:pos="8990"/>
-        </w:tabs>
-        <w:rPr>
-          <w:rFonts w:asciiTheme="minorHAnsi" w:eastAsiaTheme="minorEastAsia" w:hAnsiTheme="minorHAnsi" w:cstheme="minorBidi"/>
-          <w:szCs w:val="22"/>
-        </w:rPr>
-      </w:pPr>
-      <w:hyperlink w:anchor="_Toc326323091" w:history="1">
-        <w:r>
-          <w:rPr>
-            <w:rStyle w:val="afe"/>
-            <w:rFonts w:hint="eastAsia"/>
-          </w:rPr>
-          <w:t>三</w:t>
-        </w:r>
-        <w:r>
-          <w:rPr>
-            <w:rStyle w:val="afe"/>
-          </w:rPr>
-          <w:t>.</w:t>
-        </w:r>
-        <w:r>
-          <w:rPr>
-            <w:rStyle w:val="afe"/>
-            <w:rFonts w:hint="eastAsia"/>
-          </w:rPr>
-          <w:t>技术架构设计</w:t>
-        </w:r>
-        <w:r>
-          <w:tab/>
-        </w:r>
-        <w:r>
-          <w:fldChar w:fldCharType="begin"/>
-        </w:r>
-        <w:r>
-          <w:instrText xml:space="preserve"> PAGEREF _Toc326323091 \h </w:instrText>
-        </w:r>
-        <w:r>
-          <w:fldChar w:fldCharType="separate"/>
-        </w:r>
-        <w:r>
-          <w:t>45</w:t>
-        </w:r>
-        <w:r>
-          <w:fldChar w:fldCharType="end"/>
-        </w:r>
-      </w:hyperlink>
-    </w:p>
-    <w:p>
-      <w:pPr>
-        <w:pStyle w:val="41"/>
-        <w:tabs>
-          <w:tab w:val="right" w:leader="dot" w:pos="8990"/>
-        </w:tabs>
-        <w:rPr>
-          <w:rFonts w:asciiTheme="minorHAnsi" w:eastAsiaTheme="minorEastAsia" w:hAnsiTheme="minorHAnsi" w:cstheme="minorBidi"/>
-          <w:szCs w:val="22"/>
-        </w:rPr>
-      </w:pPr>
-      <w:hyperlink w:anchor="_Toc326323092" w:history="1">
-        <w:r>
-          <w:rPr>
-            <w:rStyle w:val="afe"/>
-          </w:rPr>
-          <w:t>1</w:t>
-        </w:r>
-        <w:r>
-          <w:rPr>
-            <w:rStyle w:val="afe"/>
-            <w:rFonts w:hint="eastAsia"/>
-          </w:rPr>
-          <w:t>、</w:t>
-        </w:r>
-        <w:r>
-          <w:rPr>
-            <w:rStyle w:val="afe"/>
-          </w:rPr>
-          <w:t>MVC</w:t>
-        </w:r>
-        <w:r>
-          <w:rPr>
-            <w:rStyle w:val="afe"/>
-            <w:rFonts w:hint="eastAsia"/>
-          </w:rPr>
-          <w:t>模型设计</w:t>
-        </w:r>
-        <w:r>
-          <w:tab/>
-        </w:r>
-        <w:r>
-          <w:fldChar w:fldCharType="begin"/>
-        </w:r>
-        <w:r>
-          <w:instrText xml:space="preserve"> PAGEREF _Toc326323092 \h </w:instrText>
-        </w:r>
-        <w:r>
-          <w:fldChar w:fldCharType="separate"/>
-        </w:r>
-        <w:r>
-          <w:t>45</w:t>
-        </w:r>
-        <w:r>
-          <w:fldChar w:fldCharType="end"/>
-        </w:r>
-      </w:hyperlink>
-    </w:p>
-    <w:p>
-      <w:pPr>
-        <w:pStyle w:val="41"/>
-        <w:tabs>
-          <w:tab w:val="right" w:leader="dot" w:pos="8990"/>
-        </w:tabs>
-        <w:rPr>
-          <w:rFonts w:asciiTheme="minorHAnsi" w:eastAsiaTheme="minorEastAsia" w:hAnsiTheme="minorHAnsi" w:cstheme="minorBidi"/>
-          <w:szCs w:val="22"/>
-        </w:rPr>
-      </w:pPr>
-      <w:hyperlink w:anchor="_Toc326323093" w:history="1">
-        <w:r>
-          <w:rPr>
-            <w:rStyle w:val="afe"/>
-          </w:rPr>
-          <w:t>2</w:t>
-        </w:r>
-        <w:r>
-          <w:rPr>
-            <w:rStyle w:val="afe"/>
-            <w:rFonts w:hint="eastAsia"/>
-          </w:rPr>
-          <w:t>、</w:t>
-        </w:r>
-        <w:r>
-          <w:rPr>
-            <w:rStyle w:val="afe"/>
-          </w:rPr>
-          <w:t>IOS</w:t>
-        </w:r>
-        <w:r>
-          <w:rPr>
-            <w:rStyle w:val="afe"/>
-            <w:rFonts w:hAnsi="宋体" w:hint="eastAsia"/>
-          </w:rPr>
-          <w:t>的</w:t>
-        </w:r>
-        <w:r>
-          <w:rPr>
-            <w:rStyle w:val="afe"/>
-          </w:rPr>
-          <w:t>Model</w:t>
-        </w:r>
-        <w:r>
-          <w:rPr>
-            <w:rStyle w:val="afe"/>
-            <w:rFonts w:hAnsi="宋体" w:hint="eastAsia"/>
-          </w:rPr>
-          <w:t>，</w:t>
-        </w:r>
-        <w:r>
-          <w:rPr>
-            <w:rStyle w:val="afe"/>
-          </w:rPr>
-          <w:t>Controller</w:t>
-        </w:r>
-        <w:r>
-          <w:rPr>
-            <w:rStyle w:val="afe"/>
-            <w:rFonts w:hAnsi="宋体" w:hint="eastAsia"/>
-          </w:rPr>
-          <w:t>，</w:t>
-        </w:r>
-        <w:r>
-          <w:rPr>
-            <w:rStyle w:val="afe"/>
-          </w:rPr>
-          <w:t>View</w:t>
-        </w:r>
-        <w:r>
-          <w:rPr>
-            <w:rStyle w:val="afe"/>
-            <w:rFonts w:hAnsi="宋体" w:hint="eastAsia"/>
-          </w:rPr>
-          <w:t>相互通讯的规则</w:t>
-        </w:r>
-        <w:r>
-          <w:tab/>
-        </w:r>
-        <w:r>
-          <w:fldChar w:fldCharType="begin"/>
-        </w:r>
-        <w:r>
-          <w:instrText xml:space="preserve"> PAGEREF _Toc326323093 \h </w:instrText>
-        </w:r>
-        <w:r>
-          <w:fldChar w:fldCharType="separate"/>
-        </w:r>
-        <w:r>
-          <w:t>45</w:t>
-        </w:r>
-        <w:r>
-          <w:fldChar w:fldCharType="end"/>
-        </w:r>
-      </w:hyperlink>
-    </w:p>
-    <w:p>
-      <w:pPr>
-        <w:pStyle w:val="41"/>
-        <w:tabs>
-          <w:tab w:val="right" w:leader="dot" w:pos="8990"/>
-        </w:tabs>
-        <w:rPr>
-          <w:rFonts w:asciiTheme="minorHAnsi" w:eastAsiaTheme="minorEastAsia" w:hAnsiTheme="minorHAnsi" w:cstheme="minorBidi"/>
-          <w:szCs w:val="22"/>
-        </w:rPr>
-      </w:pPr>
-      <w:hyperlink w:anchor="_Toc326323094" w:history="1">
-        <w:r>
-          <w:rPr>
-            <w:rStyle w:val="afe"/>
-          </w:rPr>
-          <w:t>3</w:t>
-        </w:r>
-        <w:r>
-          <w:rPr>
-            <w:rStyle w:val="afe"/>
-            <w:rFonts w:hint="eastAsia"/>
-          </w:rPr>
-          <w:t>、</w:t>
-        </w:r>
-        <w:r>
-          <w:rPr>
-            <w:rStyle w:val="afe"/>
-          </w:rPr>
-          <w:t>Web Service</w:t>
-        </w:r>
-        <w:r>
-          <w:rPr>
-            <w:rStyle w:val="afe"/>
-            <w:rFonts w:hint="eastAsia"/>
-          </w:rPr>
-          <w:t>技术</w:t>
-        </w:r>
-        <w:r>
-          <w:tab/>
-        </w:r>
-        <w:r>
-          <w:fldChar w:fldCharType="begin"/>
-        </w:r>
-        <w:r>
-          <w:instrText xml:space="preserve"> PAGEREF _Toc326323094 \h </w:instrText>
-        </w:r>
-        <w:r>
-          <w:fldChar w:fldCharType="separate"/>
-        </w:r>
-        <w:r>
-          <w:t>46</w:t>
-        </w:r>
-        <w:r>
-          <w:fldChar w:fldCharType="end"/>
-        </w:r>
-      </w:hyperlink>
-    </w:p>
-    <w:p>
-      <w:pPr>
-        <w:pStyle w:val="23"/>
-        <w:tabs>
-          <w:tab w:val="right" w:leader="dot" w:pos="8990"/>
-        </w:tabs>
-        <w:rPr>
-          <w:rFonts w:asciiTheme="minorHAnsi" w:eastAsiaTheme="minorEastAsia" w:hAnsiTheme="minorHAnsi" w:cstheme="minorBidi"/>
-          <w:szCs w:val="22"/>
-        </w:rPr>
-      </w:pPr>
-      <w:hyperlink w:anchor="_Toc326323095" w:history="1">
-        <w:r>
-          <w:rPr>
-            <w:rStyle w:val="afe"/>
-            <w:rFonts w:ascii="宋体" w:hAnsi="宋体" w:cs="Arial" w:hint="eastAsia"/>
-          </w:rPr>
-          <w:t>第七部分</w:t>
-        </w:r>
-        <w:r>
-          <w:rPr>
-            <w:rStyle w:val="afe"/>
-            <w:rFonts w:ascii="宋体" w:hAnsi="宋体" w:cs="Arial"/>
-          </w:rPr>
-          <w:t xml:space="preserve"> </w:t>
-        </w:r>
-        <w:r>
-          <w:rPr>
-            <w:rStyle w:val="afe"/>
-            <w:rFonts w:ascii="宋体" w:hAnsi="宋体" w:cs="Arial" w:hint="eastAsia"/>
-          </w:rPr>
-          <w:t>用户界面设计</w:t>
-        </w:r>
-        <w:r>
-          <w:tab/>
-        </w:r>
-        <w:r>
-          <w:fldChar w:fldCharType="begin"/>
-        </w:r>
-        <w:r>
-          <w:instrText xml:space="preserve"> PAGEREF _Toc326323095 \h </w:instrText>
-        </w:r>
-        <w:r>
-          <w:fldChar w:fldCharType="separate"/>
-        </w:r>
-        <w:r>
-          <w:t>47</w:t>
-        </w:r>
-        <w:r>
-          <w:fldChar w:fldCharType="end"/>
-        </w:r>
-      </w:hyperlink>
-    </w:p>
-    <w:p>
-      <w:pPr>
-        <w:pStyle w:val="31"/>
-        <w:tabs>
-          <w:tab w:val="right" w:leader="dot" w:pos="8990"/>
-        </w:tabs>
-        <w:rPr>
-          <w:rFonts w:asciiTheme="minorHAnsi" w:eastAsiaTheme="minorEastAsia" w:hAnsiTheme="minorHAnsi" w:cstheme="minorBidi"/>
-          <w:szCs w:val="22"/>
-        </w:rPr>
-      </w:pPr>
-      <w:hyperlink w:anchor="_Toc326323096" w:history="1">
-        <w:r>
-          <w:rPr>
-            <w:rStyle w:val="afe"/>
-            <w:rFonts w:ascii="Arial" w:hAnsi="Arial" w:cs="Arial" w:hint="eastAsia"/>
-          </w:rPr>
-          <w:t>一、</w:t>
-        </w:r>
-        <w:r>
-          <w:rPr>
-            <w:rStyle w:val="afe"/>
-            <w:rFonts w:ascii="Arial" w:hAnsi="宋体" w:cs="Arial" w:hint="eastAsia"/>
-          </w:rPr>
-          <w:t>桌面布局设计</w:t>
-        </w:r>
-        <w:r>
-          <w:tab/>
-        </w:r>
-        <w:r>
-          <w:fldChar w:fldCharType="begin"/>
-        </w:r>
-        <w:r>
-          <w:instrText xml:space="preserve"> PAGEREF _Toc326323096 \h </w:instrText>
-        </w:r>
-        <w:r>
-          <w:fldChar w:fldCharType="separate"/>
-        </w:r>
-        <w:r>
-          <w:t>47</w:t>
-        </w:r>
-        <w:r>
-          <w:fldChar w:fldCharType="end"/>
-        </w:r>
-      </w:hyperlink>
-    </w:p>
-    <w:p>
-      <w:pPr>
-        <w:pStyle w:val="41"/>
-        <w:tabs>
-          <w:tab w:val="right" w:leader="dot" w:pos="8990"/>
-        </w:tabs>
-        <w:rPr>
-          <w:rFonts w:asciiTheme="minorHAnsi" w:eastAsiaTheme="minorEastAsia" w:hAnsiTheme="minorHAnsi" w:cstheme="minorBidi"/>
-          <w:szCs w:val="22"/>
-        </w:rPr>
-      </w:pPr>
-      <w:hyperlink w:anchor="_Toc326323097" w:history="1">
-        <w:r>
-          <w:rPr>
-            <w:rStyle w:val="afe"/>
-            <w:rFonts w:cs="Arial"/>
-          </w:rPr>
-          <w:t>1</w:t>
-        </w:r>
-        <w:r>
-          <w:rPr>
-            <w:rStyle w:val="afe"/>
-            <w:rFonts w:cs="Arial" w:hint="eastAsia"/>
-          </w:rPr>
-          <w:t>、</w:t>
-        </w:r>
-        <w:r>
-          <w:rPr>
-            <w:rStyle w:val="afe"/>
             <w:rFonts w:hAnsi="宋体" w:cs="Arial" w:hint="eastAsia"/>
           </w:rPr>
-          <w:t>登录界面风格</w:t>
-        </w:r>
-        <w:r>
-          <w:tab/>
-        </w:r>
-        <w:r>
-          <w:fldChar w:fldCharType="begin"/>
-        </w:r>
-        <w:r>
-          <w:instrText xml:space="preserve"> PAGEREF _Toc326323097 \h </w:instrText>
-        </w:r>
-        <w:r>
-          <w:fldChar w:fldCharType="separate"/>
-        </w:r>
-        <w:r>
-          <w:t>47</w:t>
-        </w:r>
-        <w:r>
-          <w:fldChar w:fldCharType="end"/>
-        </w:r>
-      </w:hyperlink>
-    </w:p>
-    <w:p>
-      <w:pPr>
-        <w:pStyle w:val="41"/>
-        <w:tabs>
-          <w:tab w:val="right" w:leader="dot" w:pos="8990"/>
-        </w:tabs>
-        <w:rPr>
-          <w:rFonts w:asciiTheme="minorHAnsi" w:eastAsiaTheme="minorEastAsia" w:hAnsiTheme="minorHAnsi" w:cstheme="minorBidi"/>
-          <w:szCs w:val="22"/>
-        </w:rPr>
-      </w:pPr>
-      <w:hyperlink w:anchor="_Toc326323098" w:history="1">
-        <w:r>
-          <w:rPr>
-            <w:rStyle w:val="afe"/>
-            <w:rFonts w:cs="Arial"/>
-          </w:rPr>
-          <w:t>2</w:t>
-        </w:r>
-        <w:r>
-          <w:rPr>
-            <w:rStyle w:val="afe"/>
-            <w:rFonts w:cs="Arial" w:hint="eastAsia"/>
-          </w:rPr>
-          <w:t>、</w:t>
-        </w:r>
-        <w:r>
-          <w:rPr>
-            <w:rStyle w:val="afe"/>
-            <w:rFonts w:hAnsi="宋体" w:cs="Arial" w:hint="eastAsia"/>
-          </w:rPr>
-          <w:t>主桌面风格</w:t>
-        </w:r>
-        <w:r>
-          <w:tab/>
-        </w:r>
-        <w:r>
-          <w:fldChar w:fldCharType="begin"/>
-        </w:r>
-        <w:r>
-          <w:instrText xml:space="preserve"> PAGEREF _Toc326323098 \h </w:instrText>
-        </w:r>
-        <w:r>
-          <w:fldChar w:fldCharType="separate"/>
-        </w:r>
-        <w:r>
-          <w:t>47</w:t>
-        </w:r>
-        <w:r>
-          <w:fldChar w:fldCharType="end"/>
-        </w:r>
-      </w:hyperlink>
-    </w:p>
-    <w:p>
-      <w:pPr>
-        <w:pStyle w:val="31"/>
-        <w:tabs>
-          <w:tab w:val="right" w:leader="dot" w:pos="8990"/>
-        </w:tabs>
-        <w:rPr>
-          <w:rFonts w:asciiTheme="minorHAnsi" w:eastAsiaTheme="minorEastAsia" w:hAnsiTheme="minorHAnsi" w:cstheme="minorBidi"/>
-          <w:szCs w:val="22"/>
-        </w:rPr>
-      </w:pPr>
-      <w:hyperlink w:anchor="_Toc326323099" w:history="1">
-        <w:r>
-          <w:rPr>
-            <w:rStyle w:val="afe"/>
-            <w:rFonts w:hAnsi="Arial" w:hint="eastAsia"/>
-          </w:rPr>
-          <w:t>二、</w:t>
-        </w:r>
-        <w:r>
-          <w:rPr>
-            <w:rStyle w:val="afe"/>
-            <w:rFonts w:hint="eastAsia"/>
-          </w:rPr>
-          <w:t>业务界面风格展示</w:t>
-        </w:r>
-        <w:r>
-          <w:tab/>
-        </w:r>
-        <w:r>
-          <w:fldChar w:fldCharType="begin"/>
-        </w:r>
-        <w:r>
-          <w:instrText xml:space="preserve"> PAGEREF </w:instrText>
-        </w:r>
-        <w:r>
-          <w:instrText xml:space="preserve">_Toc326323099 \h </w:instrText>
-        </w:r>
-        <w:r>
-          <w:fldChar w:fldCharType="separate"/>
-        </w:r>
-        <w:r>
-          <w:t>48</w:t>
-        </w:r>
-        <w:r>
-          <w:fldChar w:fldCharType="end"/>
-        </w:r>
-      </w:hyperlink>
-    </w:p>
-    <w:p>
-      <w:pPr>
-        <w:pStyle w:val="41"/>
-        <w:tabs>
-          <w:tab w:val="right" w:leader="dot" w:pos="8990"/>
-        </w:tabs>
-        <w:rPr>
-          <w:rFonts w:asciiTheme="minorHAnsi" w:eastAsiaTheme="minorEastAsia" w:hAnsiTheme="minorHAnsi" w:cstheme="minorBidi"/>
-          <w:szCs w:val="22"/>
-        </w:rPr>
-      </w:pPr>
-      <w:hyperlink w:anchor="_Toc326323100" w:history="1">
-        <w:r>
-          <w:rPr>
-            <w:rStyle w:val="afe"/>
-            <w:rFonts w:cs="Arial"/>
-          </w:rPr>
-          <w:t>1</w:t>
-        </w:r>
-        <w:r>
-          <w:rPr>
-            <w:rStyle w:val="afe"/>
-            <w:rFonts w:cs="Arial" w:hint="eastAsia"/>
-          </w:rPr>
-          <w:t>、</w:t>
-        </w:r>
-        <w:r>
-          <w:rPr>
-            <w:rStyle w:val="afe"/>
-            <w:rFonts w:hAnsi="宋体" w:cs="Arial" w:hint="eastAsia"/>
-          </w:rPr>
-          <w:t>风格展示</w:t>
-        </w:r>
-        <w:r>
-          <w:tab/>
-        </w:r>
-        <w:r>
-          <w:fldChar w:fldCharType="begin"/>
-        </w:r>
-        <w:r>
-          <w:instrText xml:space="preserve"> PAGEREF _Toc326323100 \h </w:instrText>
-        </w:r>
-        <w:r>
-          <w:fldChar w:fldCharType="separate"/>
-        </w:r>
-        <w:r>
-          <w:t>48</w:t>
-        </w:r>
-        <w:r>
-          <w:fldChar w:fldCharType="end"/>
-        </w:r>
-      </w:hyperlink>
-    </w:p>
-    <w:p>
-      <w:pPr>
-        <w:pStyle w:val="23"/>
-        <w:tabs>
-          <w:tab w:val="right" w:leader="dot" w:pos="8990"/>
-        </w:tabs>
-        <w:rPr>
-          <w:rFonts w:asciiTheme="minorHAnsi" w:eastAsiaTheme="minorEastAsia" w:hAnsiTheme="minorHAnsi" w:cstheme="minorBidi"/>
-          <w:szCs w:val="22"/>
-        </w:rPr>
-      </w:pPr>
-      <w:hyperlink w:anchor="_Toc326323101" w:history="1">
-        <w:r>
-          <w:rPr>
-            <w:rStyle w:val="afe"/>
-            <w:rFonts w:ascii="宋体" w:hAnsi="宋体" w:cs="Arial" w:hint="eastAsia"/>
-          </w:rPr>
-          <w:t>第八部分</w:t>
-        </w:r>
-        <w:r>
-          <w:rPr>
-            <w:rStyle w:val="afe"/>
-            <w:rFonts w:ascii="宋体" w:hAnsi="宋体" w:cs="Arial"/>
-          </w:rPr>
-          <w:t xml:space="preserve"> </w:t>
-        </w:r>
-        <w:r>
-          <w:rPr>
-            <w:rStyle w:val="afe"/>
-            <w:rFonts w:ascii="宋体" w:hAnsi="宋体" w:cs="Arial" w:hint="eastAsia"/>
-          </w:rPr>
-          <w:t>运行环境和部署</w:t>
-        </w:r>
-        <w:r>
-          <w:tab/>
-        </w:r>
-        <w:r>
-          <w:fldChar w:fldCharType="begin"/>
-        </w:r>
-        <w:r>
-          <w:instrText xml:space="preserve"> PAGEREF _Toc326323101 \h </w:instrText>
+          <w:t>开发环境要求</w:t>
+        </w:r>
+        <w:r>
+          <w:tab/>
+        </w:r>
+        <w:r>
+          <w:fldChar w:fldCharType="begin"/>
+        </w:r>
+        <w:r>
+          <w:instrText xml:space="preserve"> PAGEREF _Toc326323105 \h </w:instrText>
         </w:r>
         <w:r>
           <w:fldChar w:fldCharType="separate"/>
@@ -6504,212 +6527,7 @@
     </w:p>
     <w:p>
       <w:pPr>
-        <w:pStyle w:val="31"/>
-        <w:tabs>
-          <w:tab w:val="right" w:leader="dot" w:pos="8990"/>
-        </w:tabs>
-        <w:rPr>
-          <w:rFonts w:asciiTheme="minorHAnsi" w:eastAsiaTheme="minorEastAsia" w:hAnsiTheme="minorHAnsi" w:cstheme="minorBidi"/>
-          <w:szCs w:val="22"/>
-        </w:rPr>
-      </w:pPr>
-      <w:hyperlink w:anchor="_Toc326323102" w:history="1">
-        <w:r>
-          <w:rPr>
-            <w:rStyle w:val="afe"/>
-            <w:rFonts w:ascii="Arial" w:hAnsi="Arial" w:cs="Arial" w:hint="eastAsia"/>
-          </w:rPr>
-          <w:t>一、</w:t>
-        </w:r>
-        <w:r>
-          <w:rPr>
-            <w:rStyle w:val="afe"/>
-            <w:rFonts w:ascii="Arial" w:hAnsi="宋体" w:cs="Arial" w:hint="eastAsia"/>
-          </w:rPr>
-          <w:t>运行环境</w:t>
-        </w:r>
-        <w:r>
-          <w:tab/>
-        </w:r>
-        <w:r>
-          <w:fldChar w:fldCharType="begin"/>
-        </w:r>
-        <w:r>
-          <w:instrText xml:space="preserve"> PAGEREF _Toc326323102 \h </w:instrText>
-        </w:r>
-        <w:r>
-          <w:fldChar w:fldCharType="separate"/>
-        </w:r>
-        <w:r>
-          <w:t>49</w:t>
-        </w:r>
-        <w:r>
-          <w:fldChar w:fldCharType="end"/>
-        </w:r>
-      </w:hyperlink>
-    </w:p>
-    <w:p>
-      <w:pPr>
-        <w:pStyle w:val="41"/>
-        <w:tabs>
-          <w:tab w:val="right" w:leader="dot" w:pos="8990"/>
-        </w:tabs>
-        <w:rPr>
-          <w:rFonts w:asciiTheme="minorHAnsi" w:eastAsiaTheme="minorEastAsia" w:hAnsiTheme="minorHAnsi" w:cstheme="minorBidi"/>
-          <w:szCs w:val="22"/>
-        </w:rPr>
-      </w:pPr>
-      <w:hyperlink w:anchor="_Toc326323103" w:history="1">
-        <w:r>
-          <w:rPr>
-            <w:rStyle w:val="afe"/>
-            <w:rFonts w:cs="Arial"/>
-          </w:rPr>
-          <w:t>1</w:t>
-        </w:r>
-        <w:r>
-          <w:rPr>
-            <w:rStyle w:val="afe"/>
-            <w:rFonts w:cs="Arial" w:hint="eastAsia"/>
-          </w:rPr>
-          <w:t>、</w:t>
-        </w:r>
-        <w:r>
-          <w:rPr>
-            <w:rStyle w:val="afe"/>
-            <w:rFonts w:hAnsi="宋体" w:cs="Arial" w:hint="eastAsia"/>
-          </w:rPr>
-          <w:t>智能终端环境</w:t>
-        </w:r>
-        <w:r>
-          <w:tab/>
-        </w:r>
-        <w:r>
-          <w:fldChar w:fldCharType="begin"/>
-        </w:r>
-        <w:r>
-          <w:instrText xml:space="preserve"> PAGEREF _Toc326323103 \h </w:instrText>
-        </w:r>
-        <w:r>
-          <w:fldChar w:fldCharType="separate"/>
-        </w:r>
-        <w:r>
-          <w:t>49</w:t>
-        </w:r>
-        <w:r>
-          <w:fldChar w:fldCharType="end"/>
-        </w:r>
-      </w:hyperlink>
-    </w:p>
-    <w:p>
-      <w:pPr>
-        <w:pStyle w:val="41"/>
-        <w:tabs>
-          <w:tab w:val="right" w:leader="dot" w:pos="8990"/>
-        </w:tabs>
-        <w:rPr>
-          <w:rFonts w:asciiTheme="minorHAnsi" w:eastAsiaTheme="minorEastAsia" w:hAnsiTheme="minorHAnsi" w:cstheme="minorBidi"/>
-          <w:szCs w:val="22"/>
-        </w:rPr>
-      </w:pPr>
-      <w:hyperlink w:anchor="_Toc326323104" w:history="1">
-        <w:r>
-          <w:rPr>
-            <w:rStyle w:val="afe"/>
-            <w:rFonts w:cs="Arial"/>
-          </w:rPr>
-          <w:t>2</w:t>
-        </w:r>
-        <w:r>
-          <w:rPr>
-            <w:rStyle w:val="afe"/>
-            <w:rFonts w:cs="Arial" w:hint="eastAsia"/>
-          </w:rPr>
-          <w:t>、</w:t>
-        </w:r>
-        <w:r>
-          <w:rPr>
-            <w:rStyle w:val="afe"/>
-            <w:rFonts w:hAnsi="宋体" w:cs="Arial" w:hint="eastAsia"/>
-          </w:rPr>
-          <w:t>客户机器环境</w:t>
-        </w:r>
-        <w:r>
-          <w:tab/>
-        </w:r>
-        <w:r>
-          <w:fldChar w:fldCharType="begin"/>
-        </w:r>
-        <w:r>
-          <w:instrText xml:space="preserve"> PAGEREF _Toc326323104 \h </w:instrText>
-        </w:r>
-        <w:r>
-          <w:fldChar w:fldCharType="separate"/>
-        </w:r>
-        <w:r>
-          <w:t>49</w:t>
-        </w:r>
-        <w:r>
-          <w:fldChar w:fldCharType="end"/>
-        </w:r>
-      </w:hyperlink>
-    </w:p>
-    <w:p>
-      <w:pPr>
-        <w:pStyle w:val="41"/>
-        <w:tabs>
-          <w:tab w:val="right" w:leader="dot" w:pos="8990"/>
-        </w:tabs>
-        <w:rPr>
-          <w:rFonts w:asciiTheme="minorHAnsi" w:eastAsiaTheme="minorEastAsia" w:hAnsiTheme="minorHAnsi" w:cstheme="minorBidi"/>
-          <w:szCs w:val="22"/>
-        </w:rPr>
-      </w:pPr>
-      <w:hyperlink w:anchor="_Toc326323105" w:history="1">
-        <w:r>
-          <w:rPr>
-            <w:rStyle w:val="afe"/>
-            <w:rFonts w:cs="Arial"/>
-          </w:rPr>
-          <w:t>3</w:t>
-        </w:r>
-        <w:r>
-          <w:rPr>
-            <w:rStyle w:val="afe"/>
-            <w:rFonts w:cs="Arial" w:hint="eastAsia"/>
-          </w:rPr>
-          <w:t>、</w:t>
-        </w:r>
-        <w:r>
-          <w:rPr>
-            <w:rStyle w:val="afe"/>
-            <w:rFonts w:hAnsi="宋体" w:cs="Arial" w:hint="eastAsia"/>
-          </w:rPr>
-          <w:t>开发环境要求</w:t>
-        </w:r>
-        <w:r>
-          <w:tab/>
-        </w:r>
-        <w:r>
-          <w:fldChar w:fldCharType="begin"/>
-        </w:r>
-        <w:r>
-          <w:instrText xml:space="preserve"> PAGEREF _Toc326323105 \h </w:instrText>
-        </w:r>
-        <w:r>
-          <w:fldChar w:fldCharType="separate"/>
-        </w:r>
-        <w:r>
-          <w:t>49</w:t>
-        </w:r>
-        <w:r>
-          <w:fldChar w:fldCharType="end"/>
-        </w:r>
-      </w:hyperlink>
-    </w:p>
-    <w:p>
-      <w:pPr>
-        <w:pStyle w:val="31"/>
+        <w:pStyle w:val="TOC3"/>
         <w:tabs>
           <w:tab w:val="right" w:leader="dot" w:pos="8990"/>
         </w:tabs>
@@ -6880,6 +6698,32 @@
                 <w:sz w:val="20"/>
               </w:rPr>
             </w:pPr>
+            <w:r>
+              <w:rPr>
+                <w:rFonts w:hint="eastAsia"/>
+                <w:kern w:val="0"/>
+                <w:sz w:val="20"/>
+              </w:rPr>
+              <w:t xml:space="preserve">For </w:t>
+            </w:r>
+            <w:proofErr w:type="gramStart"/>
+            <w:r>
+              <w:rPr>
+                <w:rFonts w:hint="eastAsia"/>
+                <w:kern w:val="0"/>
+                <w:sz w:val="20"/>
+              </w:rPr>
+              <w:t>test  one</w:t>
+            </w:r>
+            <w:proofErr w:type="gramEnd"/>
+            <w:r>
+              <w:rPr>
+                <w:rFonts w:hint="eastAsia"/>
+                <w:kern w:val="0"/>
+                <w:sz w:val="20"/>
+              </w:rPr>
+              <w:t>.</w:t>
+            </w:r>
           </w:p>
         </w:tc>
       </w:tr>
@@ -6929,8 +6773,14 @@
                 <w:sz w:val="20"/>
               </w:rPr>
             </w:pPr>
-            <w:bookmarkStart w:id="17" w:name="_GoBack"/>
-            <w:bookmarkEnd w:id="17"/>
+            <w:r>
+              <w:rPr>
+                <w:rFonts w:ascii="Arial" w:hAnsi="Arial" w:cs="Arial" w:hint="eastAsia"/>
+                <w:kern w:val="0"/>
+                <w:sz w:val="20"/>
+              </w:rPr>
+              <w:t>For test two</w:t>
+            </w:r>
           </w:p>
         </w:tc>
       </w:tr>
@@ -6956,15 +6806,15 @@
       <w:r>
         <w:t>、</w:t>
       </w:r>
-      <w:bookmarkStart w:id="18" w:name="_Toc326049722"/>
-      <w:bookmarkStart w:id="19" w:name="_Toc326322995"/>
-      <w:bookmarkStart w:id="20" w:name="_Toc304552734"/>
+      <w:bookmarkStart w:id="17" w:name="_Toc326049722"/>
+      <w:bookmarkStart w:id="18" w:name="_Toc326322995"/>
+      <w:bookmarkStart w:id="19" w:name="_Toc304552734"/>
       <w:r>
         <w:t>术语与缩写解释</w:t>
       </w:r>
+      <w:bookmarkEnd w:id="17"/>
       <w:bookmarkEnd w:id="18"/>
       <w:bookmarkEnd w:id="19"/>
-      <w:bookmarkEnd w:id="20"/>
     </w:p>
     <w:tbl>
       <w:tblPr>
@@ -6997,10 +6847,10 @@
       <w:pPr>
         <w:pStyle w:val="3"/>
       </w:pPr>
-      <w:bookmarkStart w:id="21" w:name="_Toc304552735"/>
-      <w:bookmarkStart w:id="22" w:name="_Toc445698281"/>
-      <w:bookmarkStart w:id="23" w:name="_Toc326049723"/>
-      <w:bookmarkStart w:id="24" w:name="_Toc326323004"/>
+      <w:bookmarkStart w:id="20" w:name="_Toc304552735"/>
+      <w:bookmarkStart w:id="21" w:name="_Toc445698281"/>
+      <w:bookmarkStart w:id="22" w:name="_Toc326049723"/>
+      <w:bookmarkStart w:id="23" w:name="_Toc326323004"/>
       <w:r>
         <w:rPr>
           <w:rFonts w:hint="eastAsia"/>
@@ -7011,10 +6861,10 @@
         <w:t>参考资料</w:t>
       </w:r>
       <w:bookmarkEnd w:id="16"/>
+      <w:bookmarkEnd w:id="20"/>
       <w:bookmarkEnd w:id="21"/>
       <w:bookmarkEnd w:id="22"/>
       <w:bookmarkEnd w:id="23"/>
-      <w:bookmarkEnd w:id="24"/>
     </w:p>
     <w:p>
       <w:pPr>
@@ -7043,7 +6893,7 @@
           <w:szCs w:val="44"/>
         </w:rPr>
       </w:pPr>
-      <w:bookmarkStart w:id="25" w:name="_Toc298847928"/>
+      <w:bookmarkStart w:id="24" w:name="_Toc298847928"/>
       <w:r>
         <w:rPr>
           <w:rFonts w:ascii="Arial" w:hAnsi="Arial" w:cs="Arial"/>
@@ -7061,9 +6911,9 @@
           <w:color w:val="auto"/>
         </w:rPr>
       </w:pPr>
-      <w:bookmarkStart w:id="26" w:name="_Toc326049724"/>
-      <w:bookmarkStart w:id="27" w:name="_Toc326323005"/>
-      <w:bookmarkStart w:id="28" w:name="_Toc304552736"/>
+      <w:bookmarkStart w:id="25" w:name="_Toc326049724"/>
+      <w:bookmarkStart w:id="26" w:name="_Toc326323005"/>
+      <w:bookmarkStart w:id="27" w:name="_Toc304552736"/>
       <w:r>
         <w:rPr>
           <w:rFonts w:ascii="宋体" w:eastAsia="宋体" w:hAnsi="宋体" w:cs="Arial"/>
@@ -7084,25 +6934,18 @@
           <w:rFonts w:ascii="宋体" w:eastAsia="宋体" w:hAnsi="宋体" w:cs="Arial"/>
           <w:color w:val="auto"/>
         </w:rPr>
-        <w:t xml:space="preserve"> </w:t>
+        <w:t xml:space="preserve"> 项目概述</w:t>
       </w:r>
-      <w:r>
-        <w:rPr>
-          <w:rFonts w:ascii="宋体" w:eastAsia="宋体" w:hAnsi="宋体" w:cs="Arial"/>
-          <w:color w:val="auto"/>
-        </w:rPr>
-        <w:t>项目概述</w:t>
-      </w:r>
+      <w:bookmarkEnd w:id="24"/>
       <w:bookmarkEnd w:id="25"/>
       <w:bookmarkEnd w:id="26"/>
       <w:bookmarkEnd w:id="27"/>
-      <w:bookmarkEnd w:id="28"/>
     </w:p>
     <w:p>
       <w:pPr>
         <w:pStyle w:val="3"/>
       </w:pPr>
-      <w:bookmarkStart w:id="29" w:name="_Toc326323006"/>
+      <w:bookmarkStart w:id="28" w:name="_Toc326323006"/>
       <w:r>
         <w:rPr>
           <w:rFonts w:hint="eastAsia"/>
@@ -7112,7 +6955,7 @@
       <w:r>
         <w:t>、项目描述</w:t>
       </w:r>
-      <w:bookmarkEnd w:id="29"/>
+      <w:bookmarkEnd w:id="28"/>
     </w:p>
     <w:tbl>
       <w:tblPr>
@@ -7145,8 +6988,8 @@
       <w:pPr>
         <w:pStyle w:val="3"/>
       </w:pPr>
-      <w:bookmarkStart w:id="30" w:name="_Toc326323007"/>
-      <w:bookmarkStart w:id="31" w:name="_Toc298847932"/>
+      <w:bookmarkStart w:id="29" w:name="_Toc326323007"/>
+      <w:bookmarkStart w:id="30" w:name="_Toc298847932"/>
       <w:r>
         <w:rPr>
           <w:rFonts w:hint="eastAsia"/>
@@ -7156,7 +6999,7 @@
       <w:r>
         <w:t>、项目功能描述</w:t>
       </w:r>
-      <w:bookmarkEnd w:id="30"/>
+      <w:bookmarkEnd w:id="29"/>
     </w:p>
     <w:tbl>
       <w:tblPr>
@@ -7205,9 +7048,9 @@
           <w:color w:val="auto"/>
         </w:rPr>
       </w:pPr>
-      <w:bookmarkStart w:id="32" w:name="_Toc304552737"/>
-      <w:bookmarkStart w:id="33" w:name="_Toc326323021"/>
-      <w:bookmarkStart w:id="34" w:name="_Toc326049725"/>
+      <w:bookmarkStart w:id="31" w:name="_Toc304552737"/>
+      <w:bookmarkStart w:id="32" w:name="_Toc326323021"/>
+      <w:bookmarkStart w:id="33" w:name="_Toc326049725"/>
       <w:r>
         <w:rPr>
           <w:rFonts w:ascii="宋体" w:eastAsia="宋体" w:hAnsi="宋体" w:cs="Arial"/>
@@ -7227,27 +7070,20 @@
           <w:rFonts w:ascii="宋体" w:eastAsia="宋体" w:hAnsi="宋体" w:cs="Arial"/>
           <w:color w:val="auto"/>
         </w:rPr>
-        <w:t xml:space="preserve"> </w:t>
+        <w:t xml:space="preserve"> 设计约束</w:t>
       </w:r>
-      <w:r>
-        <w:rPr>
-          <w:rFonts w:ascii="宋体" w:eastAsia="宋体" w:hAnsi="宋体" w:cs="Arial"/>
-          <w:color w:val="auto"/>
-        </w:rPr>
-        <w:t>设计约束</w:t>
-      </w:r>
+      <w:bookmarkEnd w:id="30"/>
       <w:bookmarkEnd w:id="31"/>
       <w:bookmarkEnd w:id="32"/>
       <w:bookmarkEnd w:id="33"/>
-      <w:bookmarkEnd w:id="34"/>
     </w:p>
     <w:p>
       <w:pPr>
         <w:pStyle w:val="3"/>
       </w:pPr>
-      <w:bookmarkStart w:id="35" w:name="_Toc304552738"/>
-      <w:bookmarkStart w:id="36" w:name="_Toc326049726"/>
-      <w:bookmarkStart w:id="37" w:name="_Toc326323022"/>
+      <w:bookmarkStart w:id="34" w:name="_Toc304552738"/>
+      <w:bookmarkStart w:id="35" w:name="_Toc326049726"/>
+      <w:bookmarkStart w:id="36" w:name="_Toc326323022"/>
       <w:r>
         <w:rPr>
           <w:rFonts w:hint="eastAsia"/>
@@ -7257,9 +7093,9 @@
       <w:r>
         <w:t>需求约束</w:t>
       </w:r>
+      <w:bookmarkEnd w:id="34"/>
       <w:bookmarkEnd w:id="35"/>
       <w:bookmarkEnd w:id="36"/>
-      <w:bookmarkEnd w:id="37"/>
     </w:p>
     <w:tbl>
       <w:tblPr>
@@ -7285,8 +7121,8 @@
                 <w:kern w:val="0"/>
               </w:rPr>
             </w:pPr>
-            <w:bookmarkStart w:id="38" w:name="_Toc298847934"/>
-            <w:bookmarkStart w:id="39" w:name="_Toc304552739"/>
+            <w:bookmarkStart w:id="37" w:name="_Toc298847934"/>
+            <w:bookmarkStart w:id="38" w:name="_Toc304552739"/>
           </w:p>
         </w:tc>
       </w:tr>
@@ -7304,9 +7140,9 @@
       <w:pPr>
         <w:pStyle w:val="3"/>
       </w:pPr>
-      <w:bookmarkStart w:id="40" w:name="_Toc326323028"/>
-      <w:bookmarkStart w:id="41" w:name="_Toc326049727"/>
-      <w:bookmarkEnd w:id="38"/>
+      <w:bookmarkStart w:id="39" w:name="_Toc326323028"/>
+      <w:bookmarkStart w:id="40" w:name="_Toc326049727"/>
+      <w:bookmarkEnd w:id="37"/>
       <w:r>
         <w:rPr>
           <w:rFonts w:hint="eastAsia"/>
@@ -7316,9 +7152,9 @@
       <w:r>
         <w:t>隐含约束</w:t>
       </w:r>
+      <w:bookmarkEnd w:id="38"/>
       <w:bookmarkEnd w:id="39"/>
       <w:bookmarkEnd w:id="40"/>
-      <w:bookmarkEnd w:id="41"/>
     </w:p>
     <w:tbl>
       <w:tblPr>
@@ -7381,8 +7217,8 @@
           <w:szCs w:val="44"/>
         </w:rPr>
       </w:pPr>
-      <w:bookmarkStart w:id="42" w:name="_Toc445698282"/>
-      <w:bookmarkStart w:id="43" w:name="_Toc436445620"/>
+      <w:bookmarkStart w:id="41" w:name="_Toc445698282"/>
+      <w:bookmarkStart w:id="42" w:name="_Toc436445620"/>
       <w:r>
         <w:rPr>
           <w:rFonts w:ascii="Arial" w:hAnsi="Arial" w:cs="Arial"/>
@@ -7390,10 +7226,10 @@
         </w:rPr>
         <w:br w:type="page"/>
       </w:r>
-      <w:bookmarkStart w:id="44" w:name="_Toc445698286"/>
-      <w:bookmarkStart w:id="45" w:name="_Toc436445624"/>
+      <w:bookmarkStart w:id="43" w:name="_Toc445698286"/>
+      <w:bookmarkStart w:id="44" w:name="_Toc436445624"/>
+      <w:bookmarkEnd w:id="41"/>
       <w:bookmarkEnd w:id="42"/>
-      <w:bookmarkEnd w:id="43"/>
     </w:p>
     <w:p>
       <w:pPr>
@@ -7404,9 +7240,9 @@
           <w:color w:val="auto"/>
         </w:rPr>
       </w:pPr>
-      <w:bookmarkStart w:id="46" w:name="_Toc326049728"/>
-      <w:bookmarkStart w:id="47" w:name="_Toc326323029"/>
-      <w:bookmarkStart w:id="48" w:name="_Toc304552744"/>
+      <w:bookmarkStart w:id="45" w:name="_Toc326049728"/>
+      <w:bookmarkStart w:id="46" w:name="_Toc326323029"/>
+      <w:bookmarkStart w:id="47" w:name="_Toc304552744"/>
       <w:r>
         <w:rPr>
           <w:rFonts w:ascii="宋体" w:eastAsia="宋体" w:hAnsi="宋体" w:cs="Arial"/>
@@ -7427,26 +7263,19 @@
           <w:rFonts w:ascii="宋体" w:eastAsia="宋体" w:hAnsi="宋体" w:cs="Arial"/>
           <w:color w:val="auto"/>
         </w:rPr>
-        <w:t xml:space="preserve"> </w:t>
+        <w:t xml:space="preserve"> 汉高移动平台方案设计</w:t>
       </w:r>
-      <w:r>
-        <w:rPr>
-          <w:rFonts w:ascii="宋体" w:eastAsia="宋体" w:hAnsi="宋体" w:cs="Arial"/>
-          <w:color w:val="auto"/>
-        </w:rPr>
-        <w:t>汉高移动平台方案设计</w:t>
-      </w:r>
-      <w:bookmarkEnd w:id="44"/>
+      <w:bookmarkEnd w:id="43"/>
+      <w:bookmarkEnd w:id="45"/>
       <w:bookmarkEnd w:id="46"/>
       <w:bookmarkEnd w:id="47"/>
-      <w:bookmarkEnd w:id="48"/>
     </w:p>
     <w:p>
       <w:pPr>
         <w:pStyle w:val="3"/>
       </w:pPr>
-      <w:bookmarkStart w:id="49" w:name="_Toc326323030"/>
-      <w:bookmarkStart w:id="50" w:name="_Toc326049729"/>
+      <w:bookmarkStart w:id="48" w:name="_Toc326323030"/>
+      <w:bookmarkStart w:id="49" w:name="_Toc326049729"/>
       <w:r>
         <w:rPr>
           <w:rFonts w:hint="eastAsia"/>
@@ -7456,8 +7285,8 @@
       <w:r>
         <w:t>、安全设计</w:t>
       </w:r>
+      <w:bookmarkEnd w:id="48"/>
       <w:bookmarkEnd w:id="49"/>
-      <w:bookmarkEnd w:id="50"/>
     </w:p>
     <w:tbl>
       <w:tblPr>
@@ -7499,9 +7328,9 @@
       <w:pPr>
         <w:pStyle w:val="3"/>
       </w:pPr>
-      <w:bookmarkStart w:id="51" w:name="_Toc304552751"/>
-      <w:bookmarkStart w:id="52" w:name="_Toc326049735"/>
-      <w:bookmarkStart w:id="53" w:name="_Toc326323031"/>
+      <w:bookmarkStart w:id="50" w:name="_Toc304552751"/>
+      <w:bookmarkStart w:id="51" w:name="_Toc326049735"/>
+      <w:bookmarkStart w:id="52" w:name="_Toc326323031"/>
       <w:r>
         <w:rPr>
           <w:rFonts w:hint="eastAsia"/>
@@ -7511,15 +7340,15 @@
       <w:r>
         <w:t>、</w:t>
       </w:r>
+      <w:bookmarkEnd w:id="50"/>
       <w:bookmarkEnd w:id="51"/>
-      <w:bookmarkEnd w:id="52"/>
       <w:r>
         <w:t>MAP</w:t>
       </w:r>
       <w:r>
         <w:t>平台相关业务流程</w:t>
       </w:r>
-      <w:bookmarkEnd w:id="53"/>
+      <w:bookmarkEnd w:id="52"/>
     </w:p>
     <w:tbl>
       <w:tblPr>
@@ -7561,9 +7390,9 @@
       <w:pPr>
         <w:pStyle w:val="3"/>
       </w:pPr>
-      <w:bookmarkStart w:id="54" w:name="_Toc326323037"/>
-      <w:bookmarkStart w:id="55" w:name="_Toc326049730"/>
-      <w:bookmarkStart w:id="56" w:name="_Toc189556075"/>
+      <w:bookmarkStart w:id="53" w:name="_Toc326323037"/>
+      <w:bookmarkStart w:id="54" w:name="_Toc326049730"/>
+      <w:bookmarkStart w:id="55" w:name="_Toc189556075"/>
       <w:r>
         <w:rPr>
           <w:rFonts w:hint="eastAsia"/>
@@ -7582,9 +7411,9 @@
       <w:r>
         <w:t>结构</w:t>
       </w:r>
+      <w:bookmarkEnd w:id="53"/>
       <w:bookmarkEnd w:id="54"/>
       <w:bookmarkEnd w:id="55"/>
-      <w:bookmarkEnd w:id="56"/>
     </w:p>
     <w:tbl>
       <w:tblPr>
@@ -7610,7 +7439,7 @@
                 <w:kern w:val="0"/>
               </w:rPr>
             </w:pPr>
-            <w:bookmarkStart w:id="57" w:name="_Toc304552749"/>
+            <w:bookmarkStart w:id="56" w:name="_Toc304552749"/>
           </w:p>
         </w:tc>
       </w:tr>
@@ -7646,9 +7475,9 @@
       <w:pPr>
         <w:pStyle w:val="3"/>
       </w:pPr>
-      <w:bookmarkStart w:id="58" w:name="_Toc326049734"/>
-      <w:bookmarkStart w:id="59" w:name="_Toc326323058"/>
-      <w:bookmarkEnd w:id="57"/>
+      <w:bookmarkStart w:id="57" w:name="_Toc326049734"/>
+      <w:bookmarkStart w:id="58" w:name="_Toc326323058"/>
+      <w:bookmarkEnd w:id="56"/>
       <w:r>
         <w:rPr>
           <w:rFonts w:hint="eastAsia"/>
@@ -7658,8 +7487,8 @@
       <w:r>
         <w:t>模块定义</w:t>
       </w:r>
+      <w:bookmarkEnd w:id="57"/>
       <w:bookmarkEnd w:id="58"/>
-      <w:bookmarkEnd w:id="59"/>
     </w:p>
     <w:tbl>
       <w:tblPr>
@@ -7722,36 +7551,22 @@
           <w:color w:val="auto"/>
         </w:rPr>
       </w:pPr>
-      <w:bookmarkStart w:id="60" w:name="_Toc326323059"/>
+      <w:bookmarkStart w:id="59" w:name="_Toc326323059"/>
       <w:r>
         <w:rPr>
           <w:rFonts w:ascii="宋体" w:eastAsia="宋体" w:hAnsi="宋体" w:cs="Arial" w:hint="eastAsia"/>
           <w:color w:val="auto"/>
         </w:rPr>
         <w:lastRenderedPageBreak/>
-        <w:t>第五部分</w:t>
+        <w:t>第五部分 E-R实体设计</w:t>
       </w:r>
-      <w:r>
-        <w:rPr>
-          <w:rFonts w:ascii="宋体" w:eastAsia="宋体" w:hAnsi="宋体" w:cs="Arial" w:hint="eastAsia"/>
-          <w:color w:val="auto"/>
-        </w:rPr>
-        <w:t xml:space="preserve"> E-R</w:t>
-      </w:r>
-      <w:r>
-        <w:rPr>
-          <w:rFonts w:ascii="宋体" w:eastAsia="宋体" w:hAnsi="宋体" w:cs="Arial" w:hint="eastAsia"/>
-          <w:color w:val="auto"/>
-        </w:rPr>
-        <w:t>实体设计</w:t>
-      </w:r>
-      <w:bookmarkEnd w:id="60"/>
+      <w:bookmarkEnd w:id="59"/>
     </w:p>
     <w:p>
       <w:pPr>
         <w:pStyle w:val="3"/>
       </w:pPr>
-      <w:bookmarkStart w:id="61" w:name="_Toc326323060"/>
+      <w:bookmarkStart w:id="60" w:name="_Toc326323060"/>
       <w:r>
         <w:rPr>
           <w:rFonts w:hint="eastAsia"/>
@@ -7770,7 +7585,7 @@
         </w:rPr>
         <w:t>实体结构图</w:t>
       </w:r>
-      <w:bookmarkEnd w:id="61"/>
+      <w:bookmarkEnd w:id="60"/>
     </w:p>
     <w:tbl>
       <w:tblPr>
@@ -7803,14 +7618,14 @@
       <w:pPr>
         <w:pStyle w:val="3"/>
       </w:pPr>
-      <w:bookmarkStart w:id="62" w:name="_Toc326323061"/>
+      <w:bookmarkStart w:id="61" w:name="_Toc326323061"/>
       <w:r>
         <w:rPr>
           <w:rFonts w:hint="eastAsia"/>
         </w:rPr>
         <w:t>二、实体描述</w:t>
       </w:r>
-      <w:bookmarkEnd w:id="62"/>
+      <w:bookmarkEnd w:id="61"/>
     </w:p>
     <w:tbl>
       <w:tblPr>
@@ -7837,8 +7652,8 @@
                 <w:sz w:val="20"/>
               </w:rPr>
             </w:pPr>
-            <w:bookmarkStart w:id="63" w:name="_Toc326049741"/>
-            <w:bookmarkStart w:id="64" w:name="_Toc304552740"/>
+            <w:bookmarkStart w:id="62" w:name="_Toc326049741"/>
+            <w:bookmarkStart w:id="63" w:name="_Toc304552740"/>
           </w:p>
         </w:tc>
       </w:tr>
@@ -7872,7 +7687,7 @@
           <w:color w:val="auto"/>
         </w:rPr>
       </w:pPr>
-      <w:bookmarkStart w:id="65" w:name="_Toc326323084"/>
+      <w:bookmarkStart w:id="64" w:name="_Toc326323084"/>
       <w:r>
         <w:rPr>
           <w:rFonts w:ascii="宋体" w:eastAsia="宋体" w:hAnsi="宋体" w:cs="Arial"/>
@@ -7893,28 +7708,21 @@
           <w:rFonts w:ascii="宋体" w:eastAsia="宋体" w:hAnsi="宋体" w:cs="Arial"/>
           <w:color w:val="auto"/>
         </w:rPr>
-        <w:t xml:space="preserve"> </w:t>
+        <w:t xml:space="preserve"> 总体设计</w:t>
       </w:r>
-      <w:r>
-        <w:rPr>
-          <w:rFonts w:ascii="宋体" w:eastAsia="宋体" w:hAnsi="宋体" w:cs="Arial"/>
-          <w:color w:val="auto"/>
-        </w:rPr>
-        <w:t>总体设计</w:t>
-      </w:r>
+      <w:bookmarkEnd w:id="62"/>
       <w:bookmarkEnd w:id="63"/>
       <w:bookmarkEnd w:id="64"/>
-      <w:bookmarkEnd w:id="65"/>
     </w:p>
     <w:p>
       <w:pPr>
         <w:pStyle w:val="3"/>
       </w:pPr>
-      <w:bookmarkStart w:id="66" w:name="_Toc293583298"/>
-      <w:bookmarkStart w:id="67" w:name="_Toc298847936"/>
-      <w:bookmarkStart w:id="68" w:name="_Toc326049742"/>
-      <w:bookmarkStart w:id="69" w:name="_Toc304552741"/>
-      <w:bookmarkStart w:id="70" w:name="_Toc326323085"/>
+      <w:bookmarkStart w:id="65" w:name="_Toc293583298"/>
+      <w:bookmarkStart w:id="66" w:name="_Toc298847936"/>
+      <w:bookmarkStart w:id="67" w:name="_Toc326049742"/>
+      <w:bookmarkStart w:id="68" w:name="_Toc304552741"/>
+      <w:bookmarkStart w:id="69" w:name="_Toc326323085"/>
       <w:r>
         <w:rPr>
           <w:rFonts w:hint="eastAsia"/>
@@ -7939,17 +7747,17 @@
         </w:rPr>
         <w:t>逻辑架构</w:t>
       </w:r>
+      <w:bookmarkEnd w:id="65"/>
       <w:bookmarkEnd w:id="66"/>
-      <w:bookmarkEnd w:id="67"/>
       <w:r>
         <w:rPr>
           <w:rFonts w:hAnsi="宋体"/>
         </w:rPr>
         <w:t>设计</w:t>
       </w:r>
+      <w:bookmarkEnd w:id="67"/>
       <w:bookmarkEnd w:id="68"/>
       <w:bookmarkEnd w:id="69"/>
-      <w:bookmarkEnd w:id="70"/>
     </w:p>
     <w:p>
       <w:pPr>
@@ -8008,11 +7816,11 @@
       <w:pPr>
         <w:pStyle w:val="3"/>
       </w:pPr>
-      <w:bookmarkStart w:id="71" w:name="_Toc293583299"/>
-      <w:bookmarkStart w:id="72" w:name="_Toc298847937"/>
-      <w:bookmarkStart w:id="73" w:name="_Toc326049743"/>
-      <w:bookmarkStart w:id="74" w:name="_Toc304552742"/>
-      <w:bookmarkStart w:id="75" w:name="_Toc326323090"/>
+      <w:bookmarkStart w:id="70" w:name="_Toc293583299"/>
+      <w:bookmarkStart w:id="71" w:name="_Toc298847937"/>
+      <w:bookmarkStart w:id="72" w:name="_Toc326049743"/>
+      <w:bookmarkStart w:id="73" w:name="_Toc304552742"/>
+      <w:bookmarkStart w:id="74" w:name="_Toc326323090"/>
       <w:r>
         <w:rPr>
           <w:rFonts w:hint="eastAsia"/>
@@ -8025,14 +7833,14 @@
       <w:r>
         <w:t>物理架构</w:t>
       </w:r>
+      <w:bookmarkEnd w:id="70"/>
       <w:bookmarkEnd w:id="71"/>
-      <w:bookmarkEnd w:id="72"/>
       <w:r>
         <w:t>设计</w:t>
       </w:r>
+      <w:bookmarkEnd w:id="72"/>
       <w:bookmarkEnd w:id="73"/>
       <w:bookmarkEnd w:id="74"/>
-      <w:bookmarkEnd w:id="75"/>
     </w:p>
     <w:tbl>
       <w:tblPr>
@@ -8074,11 +7882,11 @@
       <w:pPr>
         <w:pStyle w:val="3"/>
       </w:pPr>
-      <w:bookmarkStart w:id="76" w:name="_Toc293583300"/>
-      <w:bookmarkStart w:id="77" w:name="_Toc298847938"/>
-      <w:bookmarkStart w:id="78" w:name="_Toc304552743"/>
-      <w:bookmarkStart w:id="79" w:name="_Toc326049744"/>
-      <w:bookmarkStart w:id="80" w:name="_Toc326323091"/>
+      <w:bookmarkStart w:id="75" w:name="_Toc293583300"/>
+      <w:bookmarkStart w:id="76" w:name="_Toc298847938"/>
+      <w:bookmarkStart w:id="77" w:name="_Toc304552743"/>
+      <w:bookmarkStart w:id="78" w:name="_Toc326049744"/>
+      <w:bookmarkStart w:id="79" w:name="_Toc326323091"/>
       <w:r>
         <w:rPr>
           <w:rFonts w:hint="eastAsia"/>
@@ -8091,14 +7899,14 @@
       <w:r>
         <w:t>技术架构</w:t>
       </w:r>
+      <w:bookmarkEnd w:id="75"/>
       <w:bookmarkEnd w:id="76"/>
-      <w:bookmarkEnd w:id="77"/>
       <w:r>
         <w:t>设计</w:t>
       </w:r>
+      <w:bookmarkEnd w:id="77"/>
       <w:bookmarkEnd w:id="78"/>
       <w:bookmarkEnd w:id="79"/>
-      <w:bookmarkEnd w:id="80"/>
     </w:p>
     <w:tbl>
       <w:tblPr>
@@ -8164,9 +7972,9 @@
           <w:color w:val="auto"/>
         </w:rPr>
       </w:pPr>
-      <w:bookmarkStart w:id="81" w:name="_Toc326049745"/>
-      <w:bookmarkStart w:id="82" w:name="_Toc326323095"/>
-      <w:bookmarkStart w:id="83" w:name="_Toc304552771"/>
+      <w:bookmarkStart w:id="80" w:name="_Toc326049745"/>
+      <w:bookmarkStart w:id="81" w:name="_Toc326323095"/>
+      <w:bookmarkStart w:id="82" w:name="_Toc304552771"/>
       <w:r>
         <w:rPr>
           <w:rFonts w:ascii="宋体" w:eastAsia="宋体" w:hAnsi="宋体" w:cs="Arial"/>
@@ -8187,18 +7995,11 @@
           <w:rFonts w:ascii="宋体" w:eastAsia="宋体" w:hAnsi="宋体" w:cs="Arial"/>
           <w:color w:val="auto"/>
         </w:rPr>
-        <w:t xml:space="preserve"> </w:t>
+        <w:t xml:space="preserve"> 用户界面设计</w:t>
       </w:r>
-      <w:r>
-        <w:rPr>
-          <w:rFonts w:ascii="宋体" w:eastAsia="宋体" w:hAnsi="宋体" w:cs="Arial"/>
-          <w:color w:val="auto"/>
-        </w:rPr>
-        <w:t>用户界面设计</w:t>
-      </w:r>
+      <w:bookmarkEnd w:id="80"/>
       <w:bookmarkEnd w:id="81"/>
       <w:bookmarkEnd w:id="82"/>
-      <w:bookmarkEnd w:id="83"/>
     </w:p>
     <w:p>
       <w:pPr>
@@ -8207,9 +8008,9 @@
           <w:rFonts w:ascii="Arial" w:hAnsi="Arial" w:cs="Arial"/>
         </w:rPr>
       </w:pPr>
-      <w:bookmarkStart w:id="84" w:name="_Toc326323096"/>
-      <w:bookmarkStart w:id="85" w:name="_Toc326049746"/>
-      <w:bookmarkStart w:id="86" w:name="_Toc304552772"/>
+      <w:bookmarkStart w:id="83" w:name="_Toc326323096"/>
+      <w:bookmarkStart w:id="84" w:name="_Toc326049746"/>
+      <w:bookmarkStart w:id="85" w:name="_Toc304552772"/>
       <w:r>
         <w:rPr>
           <w:rFonts w:ascii="Arial" w:hAnsi="Arial" w:cs="Arial" w:hint="eastAsia"/>
@@ -8228,9 +8029,9 @@
         </w:rPr>
         <w:t>布局设计</w:t>
       </w:r>
+      <w:bookmarkEnd w:id="83"/>
       <w:bookmarkEnd w:id="84"/>
       <w:bookmarkEnd w:id="85"/>
-      <w:bookmarkEnd w:id="86"/>
     </w:p>
     <w:tbl>
       <w:tblPr>
@@ -8255,9 +8056,395 @@
               <w:ind w:firstLineChars="0" w:firstLine="0"/>
               <w:rPr>
                 <w:rFonts w:ascii="Arial" w:hAnsi="Arial" w:cs="Arial"/>
+                <w:b/>
+                <w:noProof/>
                 <w:kern w:val="0"/>
+                <w:sz w:val="28"/>
+                <w:szCs w:val="28"/>
               </w:rPr>
             </w:pPr>
+            <w:r>
+              <w:rPr>
+                <w:rFonts w:ascii="Arial" w:hAnsi="Arial" w:cs="Arial" w:hint="eastAsia"/>
+                <w:b/>
+                <w:noProof/>
+                <w:kern w:val="0"/>
+                <w:sz w:val="28"/>
+                <w:szCs w:val="28"/>
+              </w:rPr>
+              <w:t>1.</w:t>
+            </w:r>
+            <w:r>
+              <w:rPr>
+                <w:rFonts w:ascii="Arial" w:hAnsi="Arial" w:cs="Arial" w:hint="eastAsia"/>
+                <w:b/>
+                <w:noProof/>
+                <w:kern w:val="0"/>
+                <w:sz w:val="28"/>
+                <w:szCs w:val="28"/>
+              </w:rPr>
+              <w:t>登陆界面设计</w:t>
+            </w:r>
+          </w:p>
+          <w:p>
+            <w:pPr>
+              <w:pStyle w:val="aff2"/>
+              <w:spacing w:line="240" w:lineRule="auto"/>
+              <w:ind w:firstLineChars="0" w:firstLine="0"/>
+              <w:rPr>
+                <w:rFonts w:ascii="Arial" w:hAnsi="Arial" w:cs="Arial"/>
+                <w:kern w:val="0"/>
+              </w:rPr>
+            </w:pPr>
+            <w:r>
+              <w:rPr>
+                <w:noProof/>
+              </w:rPr>
+              <w:drawing>
+                <wp:inline distT="0" distB="0" distL="0" distR="0" wp14:anchorId="77022C3C" wp14:editId="296800F8">
+                  <wp:extent cx="1085850" cy="1926434"/>
+                  <wp:effectExtent l="0" t="0" r="0" b="0"/>
+                  <wp:docPr id="6" name="图片 6"/>
+                  <wp:cNvGraphicFramePr>
+                    <a:graphicFrameLocks xmlns:a="http://schemas.openxmlformats.org/drawingml/2006/main" noChangeAspect="1"/>
+                  </wp:cNvGraphicFramePr>
+                  <a:graphic xmlns:a="http://schemas.openxmlformats.org/drawingml/2006/main">
+                    <a:graphicData uri="http://schemas.openxmlformats.org/drawingml/2006/picture">
+                      <pic:pic xmlns:pic="http://schemas.openxmlformats.org/drawingml/2006/picture">
+                        <pic:nvPicPr>
+                          <pic:cNvPr id="0" name="Picture 1"/>
+                          <pic:cNvPicPr>
+                            <a:picLocks noChangeAspect="1" noChangeArrowheads="1"/>
+                          </pic:cNvPicPr>
+                        </pic:nvPicPr>
+                        <pic:blipFill>
+                          <a:blip r:embed="rId9" cstate="print">
+                            <a:extLst>
+                              <a:ext uri="{28A0092B-C50C-407E-A947-70E740481C1C}">
+                                <a14:useLocalDpi xmlns:a14="http://schemas.microsoft.com/office/drawing/2010/main" val="0"/>
+                              </a:ext>
+                            </a:extLst>
+                          </a:blip>
+                          <a:srcRect/>
+                          <a:stretch>
+                            <a:fillRect/>
+                          </a:stretch>
+                        </pic:blipFill>
+                        <pic:spPr bwMode="auto">
+                          <a:xfrm>
+                            <a:off x="0" y="0"/>
+                            <a:ext cx="1139113" cy="2020928"/>
+                          </a:xfrm>
+                          <a:prstGeom prst="rect">
+                            <a:avLst/>
+                          </a:prstGeom>
+                          <a:noFill/>
+                          <a:ln>
+                            <a:noFill/>
+                          </a:ln>
+                        </pic:spPr>
+                      </pic:pic>
+                    </a:graphicData>
+                  </a:graphic>
+                </wp:inline>
+              </w:drawing>
+            </w:r>
+            <w:r>
+              <w:t xml:space="preserve"> </w:t>
+            </w:r>
+            <w:r>
+              <w:rPr>
+                <w:noProof/>
+              </w:rPr>
+              <w:drawing>
+                <wp:inline distT="0" distB="0" distL="0" distR="0">
+                  <wp:extent cx="1085850" cy="1899682"/>
+                  <wp:effectExtent l="0" t="0" r="0" b="0"/>
+                  <wp:docPr id="7" name="图片 7"/>
+                  <wp:cNvGraphicFramePr>
+                    <a:graphicFrameLocks xmlns:a="http://schemas.openxmlformats.org/drawingml/2006/main" noChangeAspect="1"/>
+                  </wp:cNvGraphicFramePr>
+                  <a:graphic xmlns:a="http://schemas.openxmlformats.org/drawingml/2006/main">
+                    <a:graphicData uri="http://schemas.openxmlformats.org/drawingml/2006/picture">
+                      <pic:pic xmlns:pic="http://schemas.openxmlformats.org/drawingml/2006/picture">
+                        <pic:nvPicPr>
+                          <pic:cNvPr id="0" name="Picture 3"/>
+                          <pic:cNvPicPr>
+                            <a:picLocks noChangeAspect="1" noChangeArrowheads="1"/>
+                          </pic:cNvPicPr>
+                        </pic:nvPicPr>
+                        <pic:blipFill>
+                          <a:blip r:embed="rId10" cstate="print">
+                            <a:extLst>
+                              <a:ext uri="{28A0092B-C50C-407E-A947-70E740481C1C}">
+                                <a14:useLocalDpi xmlns:a14="http://schemas.microsoft.com/office/drawing/2010/main" val="0"/>
+                              </a:ext>
+                            </a:extLst>
+                          </a:blip>
+                          <a:srcRect/>
+                          <a:stretch>
+                            <a:fillRect/>
+                          </a:stretch>
+                        </pic:blipFill>
+                        <pic:spPr bwMode="auto">
+                          <a:xfrm>
+                            <a:off x="0" y="0"/>
+                            <a:ext cx="1115234" cy="1951090"/>
+                          </a:xfrm>
+                          <a:prstGeom prst="rect">
+                            <a:avLst/>
+                          </a:prstGeom>
+                          <a:noFill/>
+                          <a:ln>
+                            <a:noFill/>
+                          </a:ln>
+                        </pic:spPr>
+                      </pic:pic>
+                    </a:graphicData>
+                  </a:graphic>
+                </wp:inline>
+              </w:drawing>
+            </w:r>
+            <w:r>
+              <w:rPr>
+                <w:rFonts w:ascii="Arial" w:hAnsi="Arial" w:cs="Arial" w:hint="eastAsia"/>
+                <w:kern w:val="0"/>
+              </w:rPr>
+              <w:t>登陆界面</w:t>
+            </w:r>
+            <w:r>
+              <w:rPr>
+                <w:rFonts w:ascii="Arial" w:hAnsi="Arial" w:cs="Arial" w:hint="eastAsia"/>
+                <w:kern w:val="0"/>
+              </w:rPr>
+              <w:t>首先</w:t>
+            </w:r>
+            <w:r>
+              <w:rPr>
+                <w:rFonts w:ascii="Arial" w:hAnsi="Arial" w:cs="Arial" w:hint="eastAsia"/>
+                <w:kern w:val="0"/>
+              </w:rPr>
+              <w:t>分为三个选项以及注册入口</w:t>
+            </w:r>
+            <w:r>
+              <w:rPr>
+                <w:rFonts w:ascii="Arial" w:hAnsi="Arial" w:cs="Arial" w:hint="eastAsia"/>
+                <w:kern w:val="0"/>
+              </w:rPr>
+              <w:t>，其次为最简单</w:t>
+            </w:r>
+            <w:proofErr w:type="gramStart"/>
+            <w:r>
+              <w:rPr>
+                <w:rFonts w:ascii="Arial" w:hAnsi="Arial" w:cs="Arial" w:hint="eastAsia"/>
+                <w:kern w:val="0"/>
+              </w:rPr>
+              <w:t>的账密登陆</w:t>
+            </w:r>
+            <w:proofErr w:type="gramEnd"/>
+            <w:r>
+              <w:rPr>
+                <w:rFonts w:ascii="Arial" w:hAnsi="Arial" w:cs="Arial" w:hint="eastAsia"/>
+                <w:kern w:val="0"/>
+              </w:rPr>
+              <w:t>。</w:t>
+            </w:r>
+          </w:p>
+          <w:p>
+            <w:pPr>
+              <w:pStyle w:val="aff2"/>
+              <w:spacing w:line="240" w:lineRule="auto"/>
+              <w:ind w:firstLineChars="0" w:firstLine="0"/>
+              <w:rPr>
+                <w:rFonts w:ascii="Arial" w:hAnsi="Arial" w:cs="Arial" w:hint="eastAsia"/>
+                <w:b/>
+                <w:kern w:val="0"/>
+                <w:sz w:val="28"/>
+                <w:szCs w:val="28"/>
+              </w:rPr>
+            </w:pPr>
+            <w:r>
+              <w:rPr>
+                <w:rFonts w:ascii="Arial" w:hAnsi="Arial" w:cs="Arial" w:hint="eastAsia"/>
+                <w:b/>
+                <w:kern w:val="0"/>
+                <w:sz w:val="28"/>
+                <w:szCs w:val="28"/>
+              </w:rPr>
+              <w:t>2</w:t>
+            </w:r>
+            <w:r>
+              <w:rPr>
+                <w:rFonts w:ascii="Arial" w:hAnsi="Arial" w:cs="Arial" w:hint="eastAsia"/>
+                <w:b/>
+                <w:kern w:val="0"/>
+                <w:sz w:val="28"/>
+                <w:szCs w:val="28"/>
+              </w:rPr>
+              <w:t>.</w:t>
+            </w:r>
+            <w:r>
+              <w:rPr>
+                <w:rFonts w:ascii="Arial" w:hAnsi="Arial" w:cs="Arial" w:hint="eastAsia"/>
+                <w:b/>
+                <w:kern w:val="0"/>
+                <w:sz w:val="28"/>
+                <w:szCs w:val="28"/>
+              </w:rPr>
+              <w:t>主桌面风格</w:t>
+            </w:r>
+          </w:p>
+          <w:p>
+            <w:pPr>
+              <w:pStyle w:val="aff2"/>
+              <w:spacing w:line="240" w:lineRule="auto"/>
+              <w:ind w:firstLineChars="0" w:firstLine="0"/>
+              <w:rPr>
+                <w:rFonts w:ascii="Arial" w:hAnsi="Arial" w:cs="Arial"/>
+                <w:kern w:val="0"/>
+              </w:rPr>
+            </w:pPr>
+            <w:r>
+              <w:rPr>
+                <w:noProof/>
+              </w:rPr>
+              <w:drawing>
+                <wp:inline distT="0" distB="0" distL="0" distR="0" wp14:anchorId="41A35807">
+                  <wp:extent cx="1035050" cy="1802555"/>
+                  <wp:effectExtent l="0" t="0" r="0" b="0"/>
+                  <wp:docPr id="9" name="图片 5"/>
+                  <wp:cNvGraphicFramePr>
+                    <a:graphicFrameLocks xmlns:a="http://schemas.openxmlformats.org/drawingml/2006/main" noChangeAspect="1"/>
+                  </wp:cNvGraphicFramePr>
+                  <a:graphic xmlns:a="http://schemas.openxmlformats.org/drawingml/2006/main">
+                    <a:graphicData uri="http://schemas.openxmlformats.org/drawingml/2006/picture">
+                      <pic:pic xmlns:pic="http://schemas.openxmlformats.org/drawingml/2006/picture">
+                        <pic:nvPicPr>
+                          <pic:cNvPr id="9" name="图片 5"/>
+                          <pic:cNvPicPr>
+                            <a:picLocks noChangeAspect="1"/>
+                          </pic:cNvPicPr>
+                        </pic:nvPicPr>
+                        <pic:blipFill>
+                          <a:blip r:embed="rId11" cstate="print">
+                            <a:extLst>
+                              <a:ext uri="{28A0092B-C50C-407E-A947-70E740481C1C}">
+                                <a14:useLocalDpi xmlns:a14="http://schemas.microsoft.com/office/drawing/2010/main" val="0"/>
+                              </a:ext>
+                            </a:extLst>
+                          </a:blip>
+                          <a:stretch>
+                            <a:fillRect/>
+                          </a:stretch>
+                        </pic:blipFill>
+                        <pic:spPr>
+                          <a:xfrm>
+                            <a:off x="0" y="0"/>
+                            <a:ext cx="1039357" cy="1810056"/>
+                          </a:xfrm>
+                          <a:prstGeom prst="rect">
+                            <a:avLst/>
+                          </a:prstGeom>
+                          <a:noFill/>
+                          <a:ln w="9525">
+                            <a:noFill/>
+                          </a:ln>
+                        </pic:spPr>
+                      </pic:pic>
+                    </a:graphicData>
+                  </a:graphic>
+                </wp:inline>
+              </w:drawing>
+            </w:r>
+            <w:r>
+              <w:rPr>
+                <w:rFonts w:ascii="Arial" w:hAnsi="Arial" w:cs="Arial" w:hint="eastAsia"/>
+                <w:kern w:val="0"/>
+              </w:rPr>
+              <w:t>1.</w:t>
+            </w:r>
+            <w:r>
+              <w:rPr>
+                <w:rFonts w:ascii="Arial" w:hAnsi="Arial" w:cs="Arial" w:hint="eastAsia"/>
+                <w:kern w:val="0"/>
+              </w:rPr>
+              <w:t>点击每个导航按钮后进入相应的页面内容</w:t>
+            </w:r>
+          </w:p>
+          <w:p>
+            <w:pPr>
+              <w:pStyle w:val="aff2"/>
+              <w:spacing w:line="240" w:lineRule="auto"/>
+              <w:ind w:firstLineChars="0" w:firstLine="0"/>
+              <w:rPr>
+                <w:rFonts w:ascii="Arial" w:hAnsi="Arial" w:cs="Arial"/>
+                <w:kern w:val="0"/>
+              </w:rPr>
+            </w:pPr>
+            <w:r>
+              <w:rPr>
+                <w:rFonts w:ascii="Arial" w:hAnsi="Arial" w:cs="Arial" w:hint="eastAsia"/>
+                <w:kern w:val="0"/>
+              </w:rPr>
+              <w:t>2.</w:t>
+            </w:r>
+            <w:r>
+              <w:rPr>
+                <w:rFonts w:ascii="Arial" w:hAnsi="Arial" w:cs="Arial" w:hint="eastAsia"/>
+                <w:kern w:val="0"/>
+              </w:rPr>
+              <w:t>点击每个功能后进入相应的功能页面</w:t>
+            </w:r>
+          </w:p>
+          <w:p>
+            <w:pPr>
+              <w:pStyle w:val="aff2"/>
+              <w:spacing w:line="240" w:lineRule="auto"/>
+              <w:ind w:firstLineChars="0" w:firstLine="0"/>
+              <w:rPr>
+                <w:rFonts w:ascii="Arial" w:hAnsi="Arial" w:cs="Arial"/>
+                <w:kern w:val="0"/>
+              </w:rPr>
+            </w:pPr>
+            <w:r>
+              <w:rPr>
+                <w:rFonts w:ascii="Arial" w:hAnsi="Arial" w:cs="Arial" w:hint="eastAsia"/>
+                <w:kern w:val="0"/>
+              </w:rPr>
+              <w:t>3.</w:t>
+            </w:r>
+            <w:r>
+              <w:rPr>
+                <w:rFonts w:ascii="Arial" w:hAnsi="Arial" w:cs="Arial" w:hint="eastAsia"/>
+                <w:kern w:val="0"/>
+              </w:rPr>
+              <w:t>我的页面进入个人中心，包含用户退出，个人信息修改等等</w:t>
+            </w:r>
+          </w:p>
+          <w:p>
+            <w:pPr>
+              <w:pStyle w:val="aff2"/>
+              <w:spacing w:line="240" w:lineRule="auto"/>
+              <w:ind w:firstLineChars="0" w:firstLine="0"/>
+              <w:rPr>
+                <w:rFonts w:ascii="Arial" w:hAnsi="Arial" w:cs="Arial" w:hint="eastAsia"/>
+                <w:kern w:val="0"/>
+              </w:rPr>
+            </w:pPr>
+            <w:r>
+              <w:rPr>
+                <w:rFonts w:ascii="Arial" w:hAnsi="Arial" w:cs="Arial" w:hint="eastAsia"/>
+                <w:kern w:val="0"/>
+              </w:rPr>
+              <w:t>4.</w:t>
+            </w:r>
+            <w:r>
+              <w:rPr>
+                <w:rFonts w:ascii="Arial" w:hAnsi="Arial" w:cs="Arial" w:hint="eastAsia"/>
+                <w:kern w:val="0"/>
+              </w:rPr>
+              <w:t>功能上方图片为儿童喜爱的内容，考虑到儿童的兴趣</w:t>
+            </w:r>
           </w:p>
         </w:tc>
       </w:tr>
@@ -8279,9 +8466,9 @@
           <w:rFonts w:hAnsi="Arial"/>
         </w:rPr>
       </w:pPr>
-      <w:bookmarkStart w:id="87" w:name="_Toc304552773"/>
-      <w:bookmarkStart w:id="88" w:name="_Toc326323099"/>
-      <w:bookmarkStart w:id="89" w:name="_Toc326049747"/>
+      <w:bookmarkStart w:id="86" w:name="_Toc304552773"/>
+      <w:bookmarkStart w:id="87" w:name="_Toc326323099"/>
+      <w:bookmarkStart w:id="88" w:name="_Toc326049747"/>
       <w:r>
         <w:rPr>
           <w:rFonts w:hAnsi="Arial" w:hint="eastAsia"/>
@@ -8297,9 +8484,9 @@
       <w:r>
         <w:t>风格展示</w:t>
       </w:r>
+      <w:bookmarkEnd w:id="86"/>
       <w:bookmarkEnd w:id="87"/>
       <w:bookmarkEnd w:id="88"/>
-      <w:bookmarkEnd w:id="89"/>
     </w:p>
     <w:tbl>
       <w:tblPr>
@@ -8320,10 +8507,177 @@
             <w:pPr>
               <w:rPr>
                 <w:rFonts w:ascii="Arial" w:hAnsi="Arial" w:cs="Arial"/>
+                <w:b/>
+                <w:kern w:val="0"/>
+                <w:sz w:val="28"/>
+                <w:szCs w:val="28"/>
+              </w:rPr>
+            </w:pPr>
+            <w:r>
+              <w:rPr>
+                <w:rFonts w:ascii="Arial" w:hAnsi="Arial" w:cs="Arial" w:hint="eastAsia"/>
+                <w:b/>
+                <w:kern w:val="0"/>
+                <w:sz w:val="28"/>
+                <w:szCs w:val="28"/>
+              </w:rPr>
+              <w:t>1.</w:t>
+            </w:r>
+            <w:r>
+              <w:rPr>
+                <w:rFonts w:ascii="Arial" w:hAnsi="Arial" w:cs="Arial" w:hint="eastAsia"/>
+                <w:b/>
+                <w:kern w:val="0"/>
+                <w:sz w:val="28"/>
+                <w:szCs w:val="28"/>
+              </w:rPr>
+              <w:t>风格展示</w:t>
+            </w:r>
+            <w:bookmarkStart w:id="89" w:name="_GoBack"/>
+            <w:bookmarkEnd w:id="89"/>
+          </w:p>
+          <w:p>
+            <w:pPr>
+              <w:rPr>
+                <w:rFonts w:ascii="Arial" w:hAnsi="Arial" w:cs="Arial" w:hint="eastAsia"/>
                 <w:kern w:val="0"/>
                 <w:sz w:val="20"/>
               </w:rPr>
             </w:pPr>
+            <w:r>
+              <w:rPr>
+                <w:rFonts w:ascii="Arial" w:hAnsi="Arial" w:cs="Arial" w:hint="eastAsia"/>
+                <w:noProof/>
+                <w:kern w:val="0"/>
+                <w:sz w:val="20"/>
+              </w:rPr>
+              <w:lastRenderedPageBreak/>
+              <w:drawing>
+                <wp:inline distT="0" distB="0" distL="0" distR="0">
+                  <wp:extent cx="1403350" cy="2431630"/>
+                  <wp:effectExtent l="0" t="0" r="0" b="0"/>
+                  <wp:docPr id="8" name="图片 8"/>
+                  <wp:cNvGraphicFramePr>
+                    <a:graphicFrameLocks xmlns:a="http://schemas.openxmlformats.org/drawingml/2006/main" noChangeAspect="1"/>
+                  </wp:cNvGraphicFramePr>
+                  <a:graphic xmlns:a="http://schemas.openxmlformats.org/drawingml/2006/main">
+                    <a:graphicData uri="http://schemas.openxmlformats.org/drawingml/2006/picture">
+                      <pic:pic xmlns:pic="http://schemas.openxmlformats.org/drawingml/2006/picture">
+                        <pic:nvPicPr>
+                          <pic:cNvPr id="8" name="5.png"/>
+                          <pic:cNvPicPr/>
+                        </pic:nvPicPr>
+                        <pic:blipFill>
+                          <a:blip r:embed="rId12">
+                            <a:extLst>
+                              <a:ext uri="{28A0092B-C50C-407E-A947-70E740481C1C}">
+                                <a14:useLocalDpi xmlns:a14="http://schemas.microsoft.com/office/drawing/2010/main" val="0"/>
+                              </a:ext>
+                            </a:extLst>
+                          </a:blip>
+                          <a:stretch>
+                            <a:fillRect/>
+                          </a:stretch>
+                        </pic:blipFill>
+                        <pic:spPr>
+                          <a:xfrm>
+                            <a:off x="0" y="0"/>
+                            <a:ext cx="1445415" cy="2504517"/>
+                          </a:xfrm>
+                          <a:prstGeom prst="rect">
+                            <a:avLst/>
+                          </a:prstGeom>
+                        </pic:spPr>
+                      </pic:pic>
+                    </a:graphicData>
+                  </a:graphic>
+                </wp:inline>
+              </w:drawing>
+            </w:r>
+            <w:r>
+              <w:rPr>
+                <w:rFonts w:ascii="Arial" w:hAnsi="Arial" w:cs="Arial" w:hint="eastAsia"/>
+                <w:noProof/>
+                <w:kern w:val="0"/>
+                <w:sz w:val="20"/>
+              </w:rPr>
+              <w:drawing>
+                <wp:inline distT="0" distB="0" distL="0" distR="0">
+                  <wp:extent cx="1409700" cy="2416629"/>
+                  <wp:effectExtent l="0" t="0" r="0" b="0"/>
+                  <wp:docPr id="10" name="图片 10"/>
+                  <wp:cNvGraphicFramePr>
+                    <a:graphicFrameLocks xmlns:a="http://schemas.openxmlformats.org/drawingml/2006/main" noChangeAspect="1"/>
+                  </wp:cNvGraphicFramePr>
+                  <a:graphic xmlns:a="http://schemas.openxmlformats.org/drawingml/2006/main">
+                    <a:graphicData uri="http://schemas.openxmlformats.org/drawingml/2006/picture">
+                      <pic:pic xmlns:pic="http://schemas.openxmlformats.org/drawingml/2006/picture">
+                        <pic:nvPicPr>
+                          <pic:cNvPr id="10" name="6.png"/>
+                          <pic:cNvPicPr/>
+                        </pic:nvPicPr>
+                        <pic:blipFill>
+                          <a:blip r:embed="rId13">
+                            <a:extLst>
+                              <a:ext uri="{28A0092B-C50C-407E-A947-70E740481C1C}">
+                                <a14:useLocalDpi xmlns:a14="http://schemas.microsoft.com/office/drawing/2010/main" val="0"/>
+                              </a:ext>
+                            </a:extLst>
+                          </a:blip>
+                          <a:stretch>
+                            <a:fillRect/>
+                          </a:stretch>
+                        </pic:blipFill>
+                        <pic:spPr>
+                          <a:xfrm>
+                            <a:off x="0" y="0"/>
+                            <a:ext cx="1479064" cy="2535538"/>
+                          </a:xfrm>
+                          <a:prstGeom prst="rect">
+                            <a:avLst/>
+                          </a:prstGeom>
+                        </pic:spPr>
+                      </pic:pic>
+                    </a:graphicData>
+                  </a:graphic>
+                </wp:inline>
+              </w:drawing>
+            </w:r>
+          </w:p>
+          <w:p>
+            <w:pPr>
+              <w:rPr>
+                <w:rFonts w:ascii="Arial" w:hAnsi="Arial" w:cs="Arial" w:hint="eastAsia"/>
+                <w:kern w:val="0"/>
+                <w:sz w:val="20"/>
+              </w:rPr>
+            </w:pPr>
+            <w:r>
+              <w:rPr>
+                <w:rFonts w:ascii="Arial" w:hAnsi="Arial" w:cs="Arial" w:hint="eastAsia"/>
+                <w:kern w:val="0"/>
+                <w:sz w:val="20"/>
+              </w:rPr>
+              <w:t>统一风格采用顶部的导航</w:t>
+            </w:r>
+            <w:proofErr w:type="gramStart"/>
+            <w:r>
+              <w:rPr>
+                <w:rFonts w:ascii="Arial" w:hAnsi="Arial" w:cs="Arial" w:hint="eastAsia"/>
+                <w:kern w:val="0"/>
+                <w:sz w:val="20"/>
+              </w:rPr>
+              <w:t>条操作</w:t>
+            </w:r>
+            <w:proofErr w:type="gramEnd"/>
+            <w:r>
+              <w:rPr>
+                <w:rFonts w:ascii="Arial" w:hAnsi="Arial" w:cs="Arial" w:hint="eastAsia"/>
+                <w:kern w:val="0"/>
+                <w:sz w:val="20"/>
+              </w:rPr>
+              <w:t>风格，理论上答题分成两区：按钮导航区，详细信息显示区，其中详细信息显示区采用列表风格，便于儿童选择</w:t>
+            </w:r>
           </w:p>
         </w:tc>
       </w:tr>
@@ -8383,14 +8737,7 @@
           <w:rFonts w:ascii="宋体" w:eastAsia="宋体" w:hAnsi="宋体" w:cs="Arial"/>
           <w:color w:val="auto"/>
         </w:rPr>
-        <w:t xml:space="preserve"> </w:t>
-      </w:r>
-      <w:r>
-        <w:rPr>
-          <w:rFonts w:ascii="宋体" w:eastAsia="宋体" w:hAnsi="宋体" w:cs="Arial"/>
-          <w:color w:val="auto"/>
-        </w:rPr>
-        <w:t>运行环境和部署</w:t>
+        <w:t xml:space="preserve"> 运行环境和部署</w:t>
       </w:r>
       <w:bookmarkEnd w:id="90"/>
       <w:bookmarkEnd w:id="91"/>
@@ -8645,7 +8992,7 @@
           </w:p>
         </w:tc>
       </w:tr>
-      <w:bookmarkEnd w:id="45"/>
+      <w:bookmarkEnd w:id="44"/>
       <w:bookmarkEnd w:id="100"/>
     </w:tbl>
     <w:p>
@@ -8658,7 +9005,7 @@
       </w:pPr>
     </w:p>
     <w:sectPr>
-      <w:footerReference w:type="default" r:id="rId9"/>
+      <w:footerReference w:type="default" r:id="rId14"/>
       <w:pgSz w:w="11906" w:h="16838"/>
       <w:pgMar w:top="1440" w:right="1106" w:bottom="1440" w:left="1800" w:header="851" w:footer="992" w:gutter="0"/>
       <w:cols w:space="720"/>
@@ -8670,7 +9017,7 @@
 </file>
 
 <file path=word/endnotes.xml><?xml version="1.0" encoding="utf-8"?>
-<w:endnotes xmlns:wpc="http://schemas.microsoft.com/office/word/2010/wordprocessingCanvas" xmlns:cx="http://schemas.microsoft.com/office/drawing/2014/chartex" xmlns:mc="http://schemas.openxmlformats.org/markup-compatibility/2006" xmlns:o="urn:schemas-microsoft-com:office:office" xmlns:r="http://schemas.openxmlformats.org/officeDocument/2006/relationships" xmlns:m="http://schemas.openxmlformats.org/officeDocument/2006/math" xmlns:v="urn:schemas-microsoft-com:vml" xmlns:wp14="http://schemas.microsoft.com/office/word/2010/wordprocessingDrawing" xmlns:wp="http://schemas.openxmlformats.org/drawingml/2006/wordprocessingDrawing" xmlns:w10="urn:schemas-microsoft-com:office:word" xmlns:w="http://schemas.openxmlformats.org/wordprocessingml/2006/main" xmlns:w14="http://schemas.microsoft.com/office/word/2010/wordml" xmlns:w15="http://schemas.microsoft.com/office/word/2012/wordml" xmlns:w16se="http://schemas.microsoft.com/office/word/2015/wordml/symex" xmlns:wpg="http://schemas.microsoft.com/office/word/2010/wordprocessingGroup" xmlns:wpi="http://schemas.microsoft.com/office/word/2010/wordprocessingInk" xmlns:wne="http://schemas.microsoft.com/office/word/2006/wordml" xmlns:wps="http://schemas.microsoft.com/office/word/2010/wordprocessingShape" mc:Ignorable="w14 w15 w16se wp14">
+<w:endnotes xmlns:wpc="http://schemas.microsoft.com/office/word/2010/wordprocessingCanvas" xmlns:cx="http://schemas.microsoft.com/office/drawing/2014/chartex" xmlns:cx1="http://schemas.microsoft.com/office/drawing/2015/9/8/chartex" xmlns:cx2="http://schemas.microsoft.com/office/drawing/2015/10/21/chartex" xmlns:cx3="http://schemas.microsoft.com/office/drawing/2016/5/9/chartex" xmlns:cx4="http://schemas.microsoft.com/office/drawing/2016/5/10/chartex" xmlns:cx5="http://schemas.microsoft.com/office/drawing/2016/5/11/chartex" xmlns:cx6="http://schemas.microsoft.com/office/drawing/2016/5/12/chartex" xmlns:cx7="http://schemas.microsoft.com/office/drawing/2016/5/13/chartex" xmlns:cx8="http://schemas.microsoft.com/office/drawing/2016/5/14/chartex" xmlns:mc="http://schemas.openxmlformats.org/markup-compatibility/2006" xmlns:aink="http://schemas.microsoft.com/office/drawing/2016/ink" xmlns:am3d="http://schemas.microsoft.com/office/drawing/2017/model3d" xmlns:o="urn:schemas-microsoft-com:office:office" xmlns:r="http://schemas.openxmlformats.org/officeDocument/2006/relationships" xmlns:m="http://schemas.openxmlformats.org/officeDocument/2006/math" xmlns:v="urn:schemas-microsoft-com:vml" xmlns:wp14="http://schemas.microsoft.com/office/word/2010/wordprocessingDrawing" xmlns:wp="http://schemas.openxmlformats.org/drawingml/2006/wordprocessingDrawing" xmlns:w10="urn:schemas-microsoft-com:office:word" xmlns:w="http://schemas.openxmlformats.org/wordprocessingml/2006/main" xmlns:w14="http://schemas.microsoft.com/office/word/2010/wordml" xmlns:w15="http://schemas.microsoft.com/office/word/2012/wordml" xmlns:w16cid="http://schemas.microsoft.com/office/word/2016/wordml/cid" xmlns:w16se="http://schemas.microsoft.com/office/word/2015/wordml/symex" xmlns:wpg="http://schemas.microsoft.com/office/word/2010/wordprocessingGroup" xmlns:wpi="http://schemas.microsoft.com/office/word/2010/wordprocessingInk" xmlns:wne="http://schemas.microsoft.com/office/word/2006/wordml" xmlns:wps="http://schemas.microsoft.com/office/word/2010/wordprocessingShape" mc:Ignorable="w14 w15 w16se w16cid wp14">
   <w:endnote w:type="separator" w:id="-1">
     <w:p>
       <w:r>
@@ -8689,7 +9036,7 @@
 </file>
 
 <file path=word/footer1.xml><?xml version="1.0" encoding="utf-8"?>
-<w:ftr xmlns:wpc="http://schemas.microsoft.com/office/word/2010/wordprocessingCanvas" xmlns:cx="http://schemas.microsoft.com/office/drawing/2014/chartex" xmlns:mc="http://schemas.openxmlformats.org/markup-compatibility/2006" xmlns:o="urn:schemas-microsoft-com:office:office" xmlns:r="http://schemas.openxmlformats.org/officeDocument/2006/relationships" xmlns:m="http://schemas.openxmlformats.org/officeDocument/2006/math" xmlns:v="urn:schemas-microsoft-com:vml" xmlns:wp14="http://schemas.microsoft.com/office/word/2010/wordprocessingDrawing" xmlns:wp="http://schemas.openxmlformats.org/drawingml/2006/wordprocessingDrawing" xmlns:w10="urn:schemas-microsoft-com:office:word" xmlns:w="http://schemas.openxmlformats.org/wordprocessingml/2006/main" xmlns:w14="http://schemas.microsoft.com/office/word/2010/wordml" xmlns:w15="http://schemas.microsoft.com/office/word/2012/wordml" xmlns:w16se="http://schemas.microsoft.com/office/word/2015/wordml/symex" xmlns:wpg="http://schemas.microsoft.com/office/word/2010/wordprocessingGroup" xmlns:wpi="http://schemas.microsoft.com/office/word/2010/wordprocessingInk" xmlns:wne="http://schemas.microsoft.com/office/word/2006/wordml" xmlns:wps="http://schemas.microsoft.com/office/word/2010/wordprocessingShape" mc:Ignorable="w14 w15 w16se wp14">
+<w:ftr xmlns:wpc="http://schemas.microsoft.com/office/word/2010/wordprocessingCanvas" xmlns:cx="http://schemas.microsoft.com/office/drawing/2014/chartex" xmlns:cx1="http://schemas.microsoft.com/office/drawing/2015/9/8/chartex" xmlns:cx2="http://schemas.microsoft.com/office/drawing/2015/10/21/chartex" xmlns:cx3="http://schemas.microsoft.com/office/drawing/2016/5/9/chartex" xmlns:cx4="http://schemas.microsoft.com/office/drawing/2016/5/10/chartex" xmlns:cx5="http://schemas.microsoft.com/office/drawing/2016/5/11/chartex" xmlns:cx6="http://schemas.microsoft.com/office/drawing/2016/5/12/chartex" xmlns:cx7="http://schemas.microsoft.com/office/drawing/2016/5/13/chartex" xmlns:cx8="http://schemas.microsoft.com/office/drawing/2016/5/14/chartex" xmlns:mc="http://schemas.openxmlformats.org/markup-compatibility/2006" xmlns:aink="http://schemas.microsoft.com/office/drawing/2016/ink" xmlns:am3d="http://schemas.microsoft.com/office/drawing/2017/model3d" xmlns:o="urn:schemas-microsoft-com:office:office" xmlns:r="http://schemas.openxmlformats.org/officeDocument/2006/relationships" xmlns:m="http://schemas.openxmlformats.org/officeDocument/2006/math" xmlns:v="urn:schemas-microsoft-com:vml" xmlns:wp14="http://schemas.microsoft.com/office/word/2010/wordprocessingDrawing" xmlns:wp="http://schemas.openxmlformats.org/drawingml/2006/wordprocessingDrawing" xmlns:w10="urn:schemas-microsoft-com:office:word" xmlns:w="http://schemas.openxmlformats.org/wordprocessingml/2006/main" xmlns:w14="http://schemas.microsoft.com/office/word/2010/wordml" xmlns:w15="http://schemas.microsoft.com/office/word/2012/wordml" xmlns:w16cid="http://schemas.microsoft.com/office/word/2016/wordml/cid" xmlns:w16se="http://schemas.microsoft.com/office/word/2015/wordml/symex" xmlns:wpg="http://schemas.microsoft.com/office/word/2010/wordprocessingGroup" xmlns:wpi="http://schemas.microsoft.com/office/word/2010/wordprocessingInk" xmlns:wne="http://schemas.microsoft.com/office/word/2006/wordml" xmlns:wps="http://schemas.microsoft.com/office/word/2010/wordprocessingShape" mc:Ignorable="w14 w15 w16se w16cid wp14">
   <w:p>
     <w:pPr>
       <w:pStyle w:val="af2"/>
@@ -8753,11 +9100,10 @@
         <w:rStyle w:val="afc"/>
         <w:rFonts w:ascii="Arial" w:hAnsi="Arial" w:cs="Arial"/>
         <w:b/>
-        <w:noProof/>
         <w:sz w:val="15"/>
         <w:szCs w:val="21"/>
       </w:rPr>
-      <w:t>5</w:t>
+      <w:t>6</w:t>
     </w:r>
     <w:r>
       <w:rPr>
@@ -8802,7 +9148,7 @@
 </file>
 
 <file path=word/footnotes.xml><?xml version="1.0" encoding="utf-8"?>
-<w:footnotes xmlns:wpc="http://schemas.microsoft.com/office/word/2010/wordprocessingCanvas" xmlns:cx="http://schemas.microsoft.com/office/drawing/2014/chartex" xmlns:mc="http://schemas.openxmlformats.org/markup-compatibility/2006" xmlns:o="urn:schemas-microsoft-com:office:office" xmlns:r="http://schemas.openxmlformats.org/officeDocument/2006/relationships" xmlns:m="http://schemas.openxmlformats.org/officeDocument/2006/math" xmlns:v="urn:schemas-microsoft-com:vml" xmlns:wp14="http://schemas.microsoft.com/office/word/2010/wordprocessingDrawing" xmlns:wp="http://schemas.openxmlformats.org/drawingml/2006/wordprocessingDrawing" xmlns:w10="urn:schemas-microsoft-com:office:word" xmlns:w="http://schemas.openxmlformats.org/wordprocessingml/2006/main" xmlns:w14="http://schemas.microsoft.com/office/word/2010/wordml" xmlns:w15="http://schemas.microsoft.com/office/word/2012/wordml" xmlns:w16se="http://schemas.microsoft.com/office/word/2015/wordml/symex" xmlns:wpg="http://schemas.microsoft.com/office/word/2010/wordprocessingGroup" xmlns:wpi="http://schemas.microsoft.com/office/word/2010/wordprocessingInk" xmlns:wne="http://schemas.microsoft.com/office/word/2006/wordml" xmlns:wps="http://schemas.microsoft.com/office/word/2010/wordprocessingShape" mc:Ignorable="w14 w15 w16se wp14">
+<w:footnotes xmlns:wpc="http://schemas.microsoft.com/office/word/2010/wordprocessingCanvas" xmlns:cx="http://schemas.microsoft.com/office/drawing/2014/chartex" xmlns:cx1="http://schemas.microsoft.com/office/drawing/2015/9/8/chartex" xmlns:cx2="http://schemas.microsoft.com/office/drawing/2015/10/21/chartex" xmlns:cx3="http://schemas.microsoft.com/office/drawing/2016/5/9/chartex" xmlns:cx4="http://schemas.microsoft.com/office/drawing/2016/5/10/chartex" xmlns:cx5="http://schemas.microsoft.com/office/drawing/2016/5/11/chartex" xmlns:cx6="http://schemas.microsoft.com/office/drawing/2016/5/12/chartex" xmlns:cx7="http://schemas.microsoft.com/office/drawing/2016/5/13/chartex" xmlns:cx8="http://schemas.microsoft.com/office/drawing/2016/5/14/chartex" xmlns:mc="http://schemas.openxmlformats.org/markup-compatibility/2006" xmlns:aink="http://schemas.microsoft.com/office/drawing/2016/ink" xmlns:am3d="http://schemas.microsoft.com/office/drawing/2017/model3d" xmlns:o="urn:schemas-microsoft-com:office:office" xmlns:r="http://schemas.openxmlformats.org/officeDocument/2006/relationships" xmlns:m="http://schemas.openxmlformats.org/officeDocument/2006/math" xmlns:v="urn:schemas-microsoft-com:vml" xmlns:wp14="http://schemas.microsoft.com/office/word/2010/wordprocessingDrawing" xmlns:wp="http://schemas.openxmlformats.org/drawingml/2006/wordprocessingDrawing" xmlns:w10="urn:schemas-microsoft-com:office:word" xmlns:w="http://schemas.openxmlformats.org/wordprocessingml/2006/main" xmlns:w14="http://schemas.microsoft.com/office/word/2010/wordml" xmlns:w15="http://schemas.microsoft.com/office/word/2012/wordml" xmlns:w16cid="http://schemas.microsoft.com/office/word/2016/wordml/cid" xmlns:w16se="http://schemas.microsoft.com/office/word/2015/wordml/symex" xmlns:wpg="http://schemas.microsoft.com/office/word/2010/wordprocessingGroup" xmlns:wpi="http://schemas.microsoft.com/office/word/2010/wordprocessingInk" xmlns:wne="http://schemas.microsoft.com/office/word/2006/wordml" xmlns:wps="http://schemas.microsoft.com/office/word/2010/wordprocessingShape" mc:Ignorable="w14 w15 w16se w16cid wp14">
   <w:footnote w:type="separator" w:id="-1">
     <w:p>
       <w:r>
@@ -8821,7 +9167,7 @@
 </file>
 
 <file path=word/numbering.xml><?xml version="1.0" encoding="utf-8"?>
-<w:numbering xmlns:wpc="http://schemas.microsoft.com/office/word/2010/wordprocessingCanvas" xmlns:cx="http://schemas.microsoft.com/office/drawing/2014/chartex" xmlns:mc="http://schemas.openxmlformats.org/markup-compatibility/2006" xmlns:o="urn:schemas-microsoft-com:office:office" xmlns:r="http://schemas.openxmlformats.org/officeDocument/2006/relationships" xmlns:m="http://schemas.openxmlformats.org/officeDocument/2006/math" xmlns:v="urn:schemas-microsoft-com:vml" xmlns:wp14="http://schemas.microsoft.com/office/word/2010/wordprocessingDrawing" xmlns:wp="http://schemas.openxmlformats.org/drawingml/2006/wordprocessingDrawing" xmlns:w10="urn:schemas-microsoft-com:office:word" xmlns:w="http://schemas.openxmlformats.org/wordprocessingml/2006/main" xmlns:w14="http://schemas.microsoft.com/office/word/2010/wordml" xmlns:w15="http://schemas.microsoft.com/office/word/2012/wordml" xmlns:w16se="http://schemas.microsoft.com/office/word/2015/wordml/symex" xmlns:wpg="http://schemas.microsoft.com/office/word/2010/wordprocessingGroup" xmlns:wpi="http://schemas.microsoft.com/office/word/2010/wordprocessingInk" xmlns:wne="http://schemas.microsoft.com/office/word/2006/wordml" xmlns:wps="http://schemas.microsoft.com/office/word/2010/wordprocessingShape" mc:Ignorable="w14 w15 w16se wp14">
+<w:numbering xmlns:wpc="http://schemas.microsoft.com/office/word/2010/wordprocessingCanvas" xmlns:cx="http://schemas.microsoft.com/office/drawing/2014/chartex" xmlns:cx1="http://schemas.microsoft.com/office/drawing/2015/9/8/chartex" xmlns:cx2="http://schemas.microsoft.com/office/drawing/2015/10/21/chartex" xmlns:cx3="http://schemas.microsoft.com/office/drawing/2016/5/9/chartex" xmlns:cx4="http://schemas.microsoft.com/office/drawing/2016/5/10/chartex" xmlns:cx5="http://schemas.microsoft.com/office/drawing/2016/5/11/chartex" xmlns:cx6="http://schemas.microsoft.com/office/drawing/2016/5/12/chartex" xmlns:cx7="http://schemas.microsoft.com/office/drawing/2016/5/13/chartex" xmlns:cx8="http://schemas.microsoft.com/office/drawing/2016/5/14/chartex" xmlns:mc="http://schemas.openxmlformats.org/markup-compatibility/2006" xmlns:aink="http://schemas.microsoft.com/office/drawing/2016/ink" xmlns:am3d="http://schemas.microsoft.com/office/drawing/2017/model3d" xmlns:o="urn:schemas-microsoft-com:office:office" xmlns:r="http://schemas.openxmlformats.org/officeDocument/2006/relationships" xmlns:m="http://schemas.openxmlformats.org/officeDocument/2006/math" xmlns:v="urn:schemas-microsoft-com:vml" xmlns:wp14="http://schemas.microsoft.com/office/word/2010/wordprocessingDrawing" xmlns:wp="http://schemas.openxmlformats.org/drawingml/2006/wordprocessingDrawing" xmlns:w10="urn:schemas-microsoft-com:office:word" xmlns:w="http://schemas.openxmlformats.org/wordprocessingml/2006/main" xmlns:w14="http://schemas.microsoft.com/office/word/2010/wordml" xmlns:w15="http://schemas.microsoft.com/office/word/2012/wordml" xmlns:w16cid="http://schemas.microsoft.com/office/word/2016/wordml/cid" xmlns:w16se="http://schemas.microsoft.com/office/word/2015/wordml/symex" xmlns:wpg="http://schemas.microsoft.com/office/word/2010/wordprocessingGroup" xmlns:wpi="http://schemas.microsoft.com/office/word/2010/wordprocessingInk" xmlns:wne="http://schemas.microsoft.com/office/word/2006/wordml" xmlns:wps="http://schemas.microsoft.com/office/word/2010/wordprocessingShape" mc:Ignorable="w14 w15 w16se w16cid wp14">
   <w:abstractNum w:abstractNumId="0" w15:restartNumberingAfterBreak="0">
     <w:nsid w:val="191C0C5C"/>
     <w:multiLevelType w:val="multilevel"/>
@@ -8918,7 +9264,7 @@
 </file>
 
 <file path=word/styles.xml><?xml version="1.0" encoding="utf-8"?>
-<w:styles xmlns:mc="http://schemas.openxmlformats.org/markup-compatibility/2006" xmlns:r="http://schemas.openxmlformats.org/officeDocument/2006/relationships" xmlns:w="http://schemas.openxmlformats.org/wordprocessingml/2006/main" xmlns:w14="http://schemas.microsoft.com/office/word/2010/wordml" xmlns:w15="http://schemas.microsoft.com/office/word/2012/wordml" xmlns:w16se="http://schemas.microsoft.com/office/word/2015/wordml/symex" mc:Ignorable="w14 w15 w16se">
+<w:styles xmlns:mc="http://schemas.openxmlformats.org/markup-compatibility/2006" xmlns:r="http://schemas.openxmlformats.org/officeDocument/2006/relationships" xmlns:w="http://schemas.openxmlformats.org/wordprocessingml/2006/main" xmlns:w14="http://schemas.microsoft.com/office/word/2010/wordml" xmlns:w15="http://schemas.microsoft.com/office/word/2012/wordml" xmlns:w16cid="http://schemas.microsoft.com/office/word/2016/wordml/cid" xmlns:w16se="http://schemas.microsoft.com/office/word/2015/wordml/symex" mc:Ignorable="w14 w15 w16se w16cid">
   <w:docDefaults>
     <w:rPrDefault>
       <w:rPr>
@@ -8928,7 +9274,7 @@
     </w:rPrDefault>
     <w:pPrDefault/>
   </w:docDefaults>
-  <w:latentStyles w:defLockedState="0" w:defUIPriority="99" w:defSemiHidden="0" w:defUnhideWhenUsed="0" w:defQFormat="0" w:count="371">
+  <w:latentStyles w:defLockedState="0" w:defUIPriority="99" w:defSemiHidden="0" w:defUnhideWhenUsed="0" w:defQFormat="0" w:count="375">
     <w:lsdException w:name="Normal" w:uiPriority="0" w:qFormat="1"/>
     <w:lsdException w:name="heading 1" w:uiPriority="0" w:qFormat="1"/>
     <w:lsdException w:name="heading 2" w:uiPriority="0" w:qFormat="1"/>
@@ -9082,7 +9428,7 @@
     <w:lsdException w:name="Table Web 2" w:semiHidden="1" w:unhideWhenUsed="1"/>
     <w:lsdException w:name="Table Web 3" w:semiHidden="1" w:unhideWhenUsed="1"/>
     <w:lsdException w:name="Balloon Text" w:unhideWhenUsed="1" w:qFormat="1"/>
-    <w:lsdException w:name="Table Grid" w:semiHidden="1" w:uiPriority="59" w:unhideWhenUsed="1" w:qFormat="1"/>
+    <w:lsdException w:name="Table Grid" w:uiPriority="59" w:qFormat="1"/>
     <w:lsdException w:name="Table Theme" w:semiHidden="1" w:unhideWhenUsed="1"/>
     <w:lsdException w:name="Placeholder Text" w:semiHidden="1"/>
     <w:lsdException w:name="No Spacing" w:uiPriority="1" w:qFormat="1"/>
@@ -9298,6 +9644,10 @@
     <w:lsdException w:name="List Table 5 Dark Accent 6" w:uiPriority="50"/>
     <w:lsdException w:name="List Table 6 Colorful Accent 6" w:uiPriority="51"/>
     <w:lsdException w:name="List Table 7 Colorful Accent 6" w:uiPriority="52"/>
+    <w:lsdException w:name="Mention" w:semiHidden="1" w:unhideWhenUsed="1"/>
+    <w:lsdException w:name="Smart Hyperlink" w:semiHidden="1" w:unhideWhenUsed="1"/>
+    <w:lsdException w:name="Hashtag" w:semiHidden="1" w:unhideWhenUsed="1"/>
+    <w:lsdException w:name="Unresolved Mention" w:semiHidden="1" w:unhideWhenUsed="1"/>
   </w:latentStyles>
   <w:style w:type="paragraph" w:default="1" w:styleId="a">
     <w:name w:val="Normal"/>
@@ -9481,7 +9831,7 @@
     <w:semiHidden/>
     <w:unhideWhenUsed/>
   </w:style>
-  <w:style w:type="paragraph" w:styleId="71">
+  <w:style w:type="paragraph" w:styleId="TOC7">
     <w:name w:val="toc 7"/>
     <w:basedOn w:val="a"/>
     <w:next w:val="a"/>
@@ -9605,7 +9955,7 @@
       <w:sz w:val="24"/>
     </w:rPr>
   </w:style>
-  <w:style w:type="paragraph" w:styleId="51">
+  <w:style w:type="paragraph" w:styleId="TOC5">
     <w:name w:val="toc 5"/>
     <w:basedOn w:val="a"/>
     <w:next w:val="a"/>
@@ -9616,7 +9966,7 @@
       <w:ind w:leftChars="800" w:left="1680"/>
     </w:pPr>
   </w:style>
-  <w:style w:type="paragraph" w:styleId="31">
+  <w:style w:type="paragraph" w:styleId="TOC3">
     <w:name w:val="toc 3"/>
     <w:basedOn w:val="a"/>
     <w:next w:val="a"/>
@@ -9626,7 +9976,7 @@
       <w:ind w:leftChars="400" w:left="840"/>
     </w:pPr>
   </w:style>
-  <w:style w:type="paragraph" w:styleId="8">
+  <w:style w:type="paragraph" w:styleId="TOC8">
     <w:name w:val="toc 8"/>
     <w:basedOn w:val="a"/>
     <w:next w:val="a"/>
@@ -9725,7 +10075,7 @@
       <w:szCs w:val="18"/>
     </w:rPr>
   </w:style>
-  <w:style w:type="paragraph" w:styleId="11">
+  <w:style w:type="paragraph" w:styleId="TOC1">
     <w:name w:val="toc 1"/>
     <w:basedOn w:val="a"/>
     <w:next w:val="a"/>
@@ -9744,7 +10094,7 @@
       <w:szCs w:val="22"/>
     </w:rPr>
   </w:style>
-  <w:style w:type="paragraph" w:styleId="41">
+  <w:style w:type="paragraph" w:styleId="TOC4">
     <w:name w:val="toc 4"/>
     <w:basedOn w:val="a"/>
     <w:next w:val="a"/>
@@ -9776,7 +10126,7 @@
       <w:szCs w:val="32"/>
     </w:rPr>
   </w:style>
-  <w:style w:type="paragraph" w:styleId="61">
+  <w:style w:type="paragraph" w:styleId="TOC6">
     <w:name w:val="toc 6"/>
     <w:basedOn w:val="a"/>
     <w:next w:val="a"/>
@@ -9787,7 +10137,7 @@
       <w:ind w:leftChars="1000" w:left="2100"/>
     </w:pPr>
   </w:style>
-  <w:style w:type="paragraph" w:styleId="23">
+  <w:style w:type="paragraph" w:styleId="TOC2">
     <w:name w:val="toc 2"/>
     <w:basedOn w:val="a"/>
     <w:next w:val="a"/>
@@ -9797,7 +10147,7 @@
       <w:ind w:leftChars="200" w:left="420"/>
     </w:pPr>
   </w:style>
-  <w:style w:type="paragraph" w:styleId="9">
+  <w:style w:type="paragraph" w:styleId="TOC9">
     <w:name w:val="toc 9"/>
     <w:basedOn w:val="a"/>
     <w:next w:val="a"/>
@@ -10100,7 +10450,7 @@
       <w:sz w:val="24"/>
     </w:rPr>
   </w:style>
-  <w:style w:type="paragraph" w:customStyle="1" w:styleId="TOC1">
+  <w:style w:type="paragraph" w:customStyle="1" w:styleId="TOC10">
     <w:name w:val="TOC 标题1"/>
     <w:basedOn w:val="1"/>
     <w:next w:val="a"/>
@@ -10135,7 +10485,7 @@
       <w:szCs w:val="18"/>
     </w:rPr>
   </w:style>
-  <w:style w:type="character" w:customStyle="1" w:styleId="12">
+  <w:style w:type="character" w:customStyle="1" w:styleId="11">
     <w:name w:val="明显强调1"/>
     <w:uiPriority w:val="21"/>
     <w:qFormat/>
@@ -10147,7 +10497,7 @@
       <w:color w:val="4F81BD"/>
     </w:rPr>
   </w:style>
-  <w:style w:type="character" w:customStyle="1" w:styleId="13">
+  <w:style w:type="character" w:customStyle="1" w:styleId="12">
     <w:name w:val="不明显强调1"/>
     <w:uiPriority w:val="19"/>
     <w:qFormat/>
@@ -10224,7 +10574,7 @@
       <w:szCs w:val="22"/>
     </w:rPr>
   </w:style>
-  <w:style w:type="character" w:customStyle="1" w:styleId="14">
+  <w:style w:type="character" w:customStyle="1" w:styleId="13">
     <w:name w:val="明显强调1"/>
     <w:qFormat/>
     <w:rPr>
@@ -10235,7 +10585,7 @@
       <w:color w:val="4F81BD"/>
     </w:rPr>
   </w:style>
-  <w:style w:type="character" w:customStyle="1" w:styleId="15">
+  <w:style w:type="character" w:customStyle="1" w:styleId="14">
     <w:name w:val="不明显强调1"/>
     <w:qFormat/>
     <w:rPr>
@@ -10256,7 +10606,7 @@
       <w:szCs w:val="24"/>
     </w:rPr>
   </w:style>
-  <w:style w:type="paragraph" w:customStyle="1" w:styleId="16">
+  <w:style w:type="paragraph" w:customStyle="1" w:styleId="15">
     <w:name w:val="引文目录1"/>
     <w:basedOn w:val="a"/>
     <w:next w:val="a"/>
@@ -10268,7 +10618,7 @@
       <w:sz w:val="24"/>
     </w:rPr>
   </w:style>
-  <w:style w:type="paragraph" w:customStyle="1" w:styleId="17">
+  <w:style w:type="paragraph" w:customStyle="1" w:styleId="16">
     <w:name w:val="列出段落1"/>
     <w:basedOn w:val="a"/>
     <w:qFormat/>
@@ -10280,7 +10630,7 @@
       <w:sz w:val="24"/>
     </w:rPr>
   </w:style>
-  <w:style w:type="paragraph" w:customStyle="1" w:styleId="18">
+  <w:style w:type="paragraph" w:customStyle="1" w:styleId="17">
     <w:name w:val="文档结构图1"/>
     <w:basedOn w:val="a"/>
     <w:qFormat/>
@@ -10293,7 +10643,7 @@
       <w:szCs w:val="18"/>
     </w:rPr>
   </w:style>
-  <w:style w:type="paragraph" w:customStyle="1" w:styleId="TOC10">
+  <w:style w:type="paragraph" w:customStyle="1" w:styleId="TOC11">
     <w:name w:val="TOC 标题1"/>
     <w:basedOn w:val="1"/>
     <w:next w:val="a"/>
@@ -10313,7 +10663,7 @@
       <w:szCs w:val="28"/>
     </w:rPr>
   </w:style>
-  <w:style w:type="paragraph" w:customStyle="1" w:styleId="19">
+  <w:style w:type="paragraph" w:customStyle="1" w:styleId="18">
     <w:name w:val="无间隔1"/>
     <w:qFormat/>
     <w:pPr>
@@ -10327,7 +10677,7 @@
       <w:szCs w:val="24"/>
     </w:rPr>
   </w:style>
-  <w:style w:type="paragraph" w:customStyle="1" w:styleId="1a">
+  <w:style w:type="paragraph" w:customStyle="1" w:styleId="19">
     <w:name w:val="普通(网站)1"/>
     <w:basedOn w:val="a"/>
     <w:qFormat/>
@@ -10342,7 +10692,7 @@
       <w:sz w:val="24"/>
     </w:rPr>
   </w:style>
-  <w:style w:type="paragraph" w:customStyle="1" w:styleId="1b">
+  <w:style w:type="paragraph" w:customStyle="1" w:styleId="1a">
     <w:name w:val="日期1"/>
     <w:basedOn w:val="a"/>
     <w:next w:val="a"/>
@@ -10355,7 +10705,7 @@
       <w:sz w:val="24"/>
     </w:rPr>
   </w:style>
-  <w:style w:type="paragraph" w:customStyle="1" w:styleId="1c">
+  <w:style w:type="paragraph" w:customStyle="1" w:styleId="1b">
     <w:name w:val="正文缩进1"/>
     <w:basedOn w:val="a"/>
     <w:qFormat/>
@@ -10753,7 +11103,7 @@
 </file>
 
 <file path=customXml/itemProps2.xml><?xml version="1.0" encoding="utf-8"?>
-<ds:datastoreItem xmlns:ds="http://schemas.openxmlformats.org/officeDocument/2006/customXml" ds:itemID="{AD101CFA-DE7D-4D60-81ED-03F227DF08E6}">
+<ds:datastoreItem xmlns:ds="http://schemas.openxmlformats.org/officeDocument/2006/customXml" ds:itemID="{5B68844E-DE80-4287-A40F-7729A6548841}">
   <ds:schemaRefs>
     <ds:schemaRef ds:uri="http://schemas.openxmlformats.org/officeDocument/2006/bibliography"/>
   </ds:schemaRefs>

--- a/《小禾苗留守儿童APP》系统概要设计-V1.1.docx
+++ b/《小禾苗留守儿童APP》系统概要设计-V1.1.docx
@@ -1,6 +1,6 @@
 
 <file path=word/document.xml><?xml version="1.0" encoding="utf-8"?>
-<w:document xmlns:wpc="http://schemas.microsoft.com/office/word/2010/wordprocessingCanvas" xmlns:mo="http://schemas.microsoft.com/office/mac/office/2008/main" xmlns:mc="http://schemas.openxmlformats.org/markup-compatibility/2006" xmlns:mv="urn:schemas-microsoft-com:mac:vml" xmlns:o="urn:schemas-microsoft-com:office:office" xmlns:r="http://schemas.openxmlformats.org/officeDocument/2006/relationships" xmlns:m="http://schemas.openxmlformats.org/officeDocument/2006/math" xmlns:v="urn:schemas-microsoft-com:vml" xmlns:wp14="http://schemas.microsoft.com/office/word/2010/wordprocessingDrawing" xmlns:wp="http://schemas.openxmlformats.org/drawingml/2006/wordprocessingDrawing" xmlns:w10="urn:schemas-microsoft-com:office:word" xmlns:w="http://schemas.openxmlformats.org/wordprocessingml/2006/main" xmlns:w14="http://schemas.microsoft.com/office/word/2010/wordml" xmlns:w15="http://schemas.microsoft.com/office/word/2012/wordml" xmlns:wpg="http://schemas.microsoft.com/office/word/2010/wordprocessingGroup" xmlns:wpi="http://schemas.microsoft.com/office/word/2010/wordprocessingInk" xmlns:wne="http://schemas.microsoft.com/office/word/2006/wordml" xmlns:wps="http://schemas.microsoft.com/office/word/2010/wordprocessingShape" mc:Ignorable="w14 w15 wp14">
+<w:document xmlns:wpc="http://schemas.microsoft.com/office/word/2010/wordprocessingCanvas" xmlns:cx="http://schemas.microsoft.com/office/drawing/2014/chartex" xmlns:cx1="http://schemas.microsoft.com/office/drawing/2015/9/8/chartex" xmlns:cx2="http://schemas.microsoft.com/office/drawing/2015/10/21/chartex" xmlns:cx3="http://schemas.microsoft.com/office/drawing/2016/5/9/chartex" xmlns:cx4="http://schemas.microsoft.com/office/drawing/2016/5/10/chartex" xmlns:cx5="http://schemas.microsoft.com/office/drawing/2016/5/11/chartex" xmlns:cx6="http://schemas.microsoft.com/office/drawing/2016/5/12/chartex" xmlns:cx7="http://schemas.microsoft.com/office/drawing/2016/5/13/chartex" xmlns:cx8="http://schemas.microsoft.com/office/drawing/2016/5/14/chartex" xmlns:mc="http://schemas.openxmlformats.org/markup-compatibility/2006" xmlns:aink="http://schemas.microsoft.com/office/drawing/2016/ink" xmlns:am3d="http://schemas.microsoft.com/office/drawing/2017/model3d" xmlns:o="urn:schemas-microsoft-com:office:office" xmlns:r="http://schemas.openxmlformats.org/officeDocument/2006/relationships" xmlns:m="http://schemas.openxmlformats.org/officeDocument/2006/math" xmlns:v="urn:schemas-microsoft-com:vml" xmlns:wp14="http://schemas.microsoft.com/office/word/2010/wordprocessingDrawing" xmlns:wp="http://schemas.openxmlformats.org/drawingml/2006/wordprocessingDrawing" xmlns:w10="urn:schemas-microsoft-com:office:word" xmlns:w="http://schemas.openxmlformats.org/wordprocessingml/2006/main" xmlns:w14="http://schemas.microsoft.com/office/word/2010/wordml" xmlns:w15="http://schemas.microsoft.com/office/word/2012/wordml" xmlns:w16cid="http://schemas.microsoft.com/office/word/2016/wordml/cid" xmlns:w16se="http://schemas.microsoft.com/office/word/2015/wordml/symex" xmlns:wpg="http://schemas.microsoft.com/office/word/2010/wordprocessingGroup" xmlns:wpi="http://schemas.microsoft.com/office/word/2010/wordprocessingInk" xmlns:wne="http://schemas.microsoft.com/office/word/2006/wordml" xmlns:wps="http://schemas.microsoft.com/office/word/2010/wordprocessingShape" mc:Ignorable="w14 w15 w16se w16cid wp14">
   <w:body>
     <w:tbl>
       <w:tblPr>
@@ -45,7 +45,7 @@
           <w:p>
             <w:pPr>
               <w:spacing w:beforeLines="50" w:before="156" w:afterLines="50" w:after="156" w:line="360" w:lineRule="auto"/>
-              <w:ind w:firstLineChars="200" w:firstLine="880"/>
+              <w:ind w:firstLineChars="200" w:firstLine="883"/>
               <w:jc w:val="center"/>
               <w:rPr>
                 <w:rFonts w:ascii="宋体" w:hAnsi="宋体" w:cs="Arial"/>
@@ -67,7 +67,7 @@
           <w:p>
             <w:pPr>
               <w:spacing w:beforeLines="50" w:before="156" w:afterLines="50" w:after="156" w:line="360" w:lineRule="auto"/>
-              <w:ind w:firstLineChars="200" w:firstLine="1040"/>
+              <w:ind w:firstLineChars="200" w:firstLine="1044"/>
               <w:jc w:val="center"/>
               <w:rPr>
                 <w:rFonts w:ascii="宋体" w:hAnsi="宋体" w:cs="Arial"/>
@@ -99,7 +99,7 @@
             <w:pPr>
               <w:pStyle w:val="a9"/>
               <w:spacing w:beforeLines="50" w:before="156" w:afterLines="50" w:after="156" w:line="360" w:lineRule="auto"/>
-              <w:ind w:firstLineChars="200" w:firstLine="1040"/>
+              <w:ind w:firstLineChars="200" w:firstLine="1044"/>
               <w:jc w:val="center"/>
               <w:rPr>
                 <w:rFonts w:ascii="宋体" w:hAnsi="宋体" w:cs="Arial"/>
@@ -113,7 +113,7 @@
             <w:pPr>
               <w:pStyle w:val="a9"/>
               <w:spacing w:beforeLines="50" w:before="156" w:afterLines="50" w:after="156" w:line="360" w:lineRule="auto"/>
-              <w:ind w:firstLineChars="200" w:firstLine="1040"/>
+              <w:ind w:firstLineChars="200" w:firstLine="1044"/>
               <w:jc w:val="center"/>
               <w:rPr>
                 <w:rFonts w:ascii="宋体" w:hAnsi="宋体" w:cs="Arial"/>
@@ -480,6 +480,7 @@
                 <w:szCs w:val="21"/>
               </w:rPr>
             </w:pPr>
+            <w:proofErr w:type="spellStart"/>
             <w:r>
               <w:rPr>
                 <w:rFonts w:ascii="宋体" w:hAnsi="宋体" w:cs="Arial"/>
@@ -488,6 +489,7 @@
               </w:rPr>
               <w:t>Wj</w:t>
             </w:r>
+            <w:proofErr w:type="spellEnd"/>
           </w:p>
         </w:tc>
         <w:tc>
@@ -630,6 +632,7 @@
                 <w:szCs w:val="21"/>
               </w:rPr>
             </w:pPr>
+            <w:proofErr w:type="spellStart"/>
             <w:r>
               <w:rPr>
                 <w:rFonts w:ascii="宋体" w:hAnsi="宋体" w:cs="Arial" w:hint="eastAsia"/>
@@ -638,6 +641,7 @@
               </w:rPr>
               <w:t>william</w:t>
             </w:r>
+            <w:proofErr w:type="spellEnd"/>
           </w:p>
         </w:tc>
         <w:tc>
@@ -768,7 +772,7 @@
     <w:p>
       <w:pPr>
         <w:spacing w:beforeLines="50" w:before="156" w:afterLines="50" w:after="156" w:line="360" w:lineRule="auto"/>
-        <w:ind w:firstLineChars="200" w:firstLine="1040"/>
+        <w:ind w:firstLineChars="200" w:firstLine="1044"/>
         <w:jc w:val="center"/>
         <w:rPr>
           <w:rFonts w:ascii="宋体" w:hAnsi="宋体" w:cs="Arial"/>
@@ -790,7 +794,7 @@
     </w:p>
     <w:p>
       <w:pPr>
-        <w:pStyle w:val="21"/>
+        <w:pStyle w:val="TOC2"/>
         <w:tabs>
           <w:tab w:val="right" w:leader="dot" w:pos="8990"/>
         </w:tabs>
@@ -895,7 +899,7 @@
     </w:p>
     <w:p>
       <w:pPr>
-        <w:pStyle w:val="31"/>
+        <w:pStyle w:val="TOC3"/>
         <w:tabs>
           <w:tab w:val="right" w:leader="dot" w:pos="8990"/>
         </w:tabs>
@@ -966,7 +970,7 @@
     </w:p>
     <w:p>
       <w:pPr>
-        <w:pStyle w:val="31"/>
+        <w:pStyle w:val="TOC3"/>
         <w:tabs>
           <w:tab w:val="right" w:leader="dot" w:pos="8990"/>
         </w:tabs>
@@ -1037,7 +1041,7 @@
     </w:p>
     <w:p>
       <w:pPr>
-        <w:pStyle w:val="31"/>
+        <w:pStyle w:val="TOC3"/>
         <w:tabs>
           <w:tab w:val="right" w:leader="dot" w:pos="8990"/>
         </w:tabs>
@@ -1108,7 +1112,7 @@
     </w:p>
     <w:p>
       <w:pPr>
-        <w:pStyle w:val="41"/>
+        <w:pStyle w:val="TOC4"/>
         <w:tabs>
           <w:tab w:val="right" w:leader="dot" w:pos="8990"/>
         </w:tabs>
@@ -1193,7 +1197,7 @@
     </w:p>
     <w:p>
       <w:pPr>
-        <w:pStyle w:val="41"/>
+        <w:pStyle w:val="TOC4"/>
         <w:tabs>
           <w:tab w:val="right" w:leader="dot" w:pos="8990"/>
         </w:tabs>
@@ -1278,7 +1282,7 @@
     </w:p>
     <w:p>
       <w:pPr>
-        <w:pStyle w:val="41"/>
+        <w:pStyle w:val="TOC4"/>
         <w:tabs>
           <w:tab w:val="right" w:leader="dot" w:pos="8990"/>
         </w:tabs>
@@ -1363,7 +1367,7 @@
     </w:p>
     <w:p>
       <w:pPr>
-        <w:pStyle w:val="41"/>
+        <w:pStyle w:val="TOC4"/>
         <w:tabs>
           <w:tab w:val="right" w:leader="dot" w:pos="8990"/>
         </w:tabs>
@@ -1448,7 +1452,7 @@
     </w:p>
     <w:p>
       <w:pPr>
-        <w:pStyle w:val="41"/>
+        <w:pStyle w:val="TOC4"/>
         <w:tabs>
           <w:tab w:val="right" w:leader="dot" w:pos="8990"/>
         </w:tabs>
@@ -1533,7 +1537,7 @@
     </w:p>
     <w:p>
       <w:pPr>
-        <w:pStyle w:val="41"/>
+        <w:pStyle w:val="TOC4"/>
         <w:tabs>
           <w:tab w:val="right" w:leader="dot" w:pos="8990"/>
         </w:tabs>
@@ -1618,7 +1622,7 @@
     </w:p>
     <w:p>
       <w:pPr>
-        <w:pStyle w:val="41"/>
+        <w:pStyle w:val="TOC4"/>
         <w:tabs>
           <w:tab w:val="right" w:leader="dot" w:pos="8990"/>
         </w:tabs>
@@ -1711,7 +1715,7 @@
     </w:p>
     <w:p>
       <w:pPr>
-        <w:pStyle w:val="41"/>
+        <w:pStyle w:val="TOC4"/>
         <w:tabs>
           <w:tab w:val="right" w:leader="dot" w:pos="8990"/>
         </w:tabs>
@@ -1796,7 +1800,7 @@
     </w:p>
     <w:p>
       <w:pPr>
-        <w:pStyle w:val="31"/>
+        <w:pStyle w:val="TOC3"/>
         <w:tabs>
           <w:tab w:val="right" w:leader="dot" w:pos="8990"/>
         </w:tabs>
@@ -1867,7 +1871,7 @@
     </w:p>
     <w:p>
       <w:pPr>
-        <w:pStyle w:val="21"/>
+        <w:pStyle w:val="TOC2"/>
         <w:tabs>
           <w:tab w:val="right" w:leader="dot" w:pos="8990"/>
         </w:tabs>
@@ -1954,7 +1958,7 @@
     </w:p>
     <w:p>
       <w:pPr>
-        <w:pStyle w:val="31"/>
+        <w:pStyle w:val="TOC3"/>
         <w:tabs>
           <w:tab w:val="right" w:leader="dot" w:pos="8990"/>
         </w:tabs>
@@ -2025,7 +2029,7 @@
     </w:p>
     <w:p>
       <w:pPr>
-        <w:pStyle w:val="31"/>
+        <w:pStyle w:val="TOC3"/>
         <w:tabs>
           <w:tab w:val="right" w:leader="dot" w:pos="8990"/>
         </w:tabs>
@@ -2096,7 +2100,7 @@
     </w:p>
     <w:p>
       <w:pPr>
-        <w:pStyle w:val="41"/>
+        <w:pStyle w:val="TOC4"/>
         <w:tabs>
           <w:tab w:val="right" w:leader="dot" w:pos="8990"/>
         </w:tabs>
@@ -2175,7 +2179,7 @@
     </w:p>
     <w:p>
       <w:pPr>
-        <w:pStyle w:val="41"/>
+        <w:pStyle w:val="TOC4"/>
         <w:tabs>
           <w:tab w:val="right" w:leader="dot" w:pos="8990"/>
         </w:tabs>
@@ -2254,7 +2258,7 @@
     </w:p>
     <w:p>
       <w:pPr>
-        <w:pStyle w:val="41"/>
+        <w:pStyle w:val="TOC4"/>
         <w:tabs>
           <w:tab w:val="right" w:leader="dot" w:pos="8990"/>
         </w:tabs>
@@ -2333,7 +2337,7 @@
     </w:p>
     <w:p>
       <w:pPr>
-        <w:pStyle w:val="41"/>
+        <w:pStyle w:val="TOC4"/>
         <w:tabs>
           <w:tab w:val="right" w:leader="dot" w:pos="8990"/>
         </w:tabs>
@@ -2412,7 +2416,7 @@
     </w:p>
     <w:p>
       <w:pPr>
-        <w:pStyle w:val="41"/>
+        <w:pStyle w:val="TOC4"/>
         <w:tabs>
           <w:tab w:val="right" w:leader="dot" w:pos="8990"/>
         </w:tabs>
@@ -2491,7 +2495,7 @@
     </w:p>
     <w:p>
       <w:pPr>
-        <w:pStyle w:val="41"/>
+        <w:pStyle w:val="TOC4"/>
         <w:tabs>
           <w:tab w:val="right" w:leader="dot" w:pos="8990"/>
         </w:tabs>
@@ -2570,7 +2574,7 @@
     </w:p>
     <w:p>
       <w:pPr>
-        <w:pStyle w:val="41"/>
+        <w:pStyle w:val="TOC4"/>
         <w:tabs>
           <w:tab w:val="right" w:leader="dot" w:pos="8990"/>
         </w:tabs>
@@ -2649,7 +2653,7 @@
     </w:p>
     <w:p>
       <w:pPr>
-        <w:pStyle w:val="41"/>
+        <w:pStyle w:val="TOC4"/>
         <w:tabs>
           <w:tab w:val="right" w:leader="dot" w:pos="8990"/>
         </w:tabs>
@@ -2728,7 +2732,7 @@
     </w:p>
     <w:p>
       <w:pPr>
-        <w:pStyle w:val="41"/>
+        <w:pStyle w:val="TOC4"/>
         <w:tabs>
           <w:tab w:val="right" w:leader="dot" w:pos="8990"/>
         </w:tabs>
@@ -2807,7 +2811,7 @@
     </w:p>
     <w:p>
       <w:pPr>
-        <w:pStyle w:val="41"/>
+        <w:pStyle w:val="TOC4"/>
         <w:tabs>
           <w:tab w:val="right" w:leader="dot" w:pos="8990"/>
         </w:tabs>
@@ -2886,7 +2890,7 @@
     </w:p>
     <w:p>
       <w:pPr>
-        <w:pStyle w:val="41"/>
+        <w:pStyle w:val="TOC4"/>
         <w:tabs>
           <w:tab w:val="right" w:leader="dot" w:pos="8990"/>
         </w:tabs>
@@ -2965,7 +2969,7 @@
     </w:p>
     <w:p>
       <w:pPr>
-        <w:pStyle w:val="41"/>
+        <w:pStyle w:val="TOC4"/>
         <w:tabs>
           <w:tab w:val="right" w:leader="dot" w:pos="8990"/>
         </w:tabs>
@@ -3044,7 +3048,7 @@
     </w:p>
     <w:p>
       <w:pPr>
-        <w:pStyle w:val="41"/>
+        <w:pStyle w:val="TOC4"/>
         <w:tabs>
           <w:tab w:val="right" w:leader="dot" w:pos="8990"/>
         </w:tabs>
@@ -3123,7 +3127,7 @@
     </w:p>
     <w:p>
       <w:pPr>
-        <w:pStyle w:val="21"/>
+        <w:pStyle w:val="TOC2"/>
         <w:tabs>
           <w:tab w:val="right" w:leader="dot" w:pos="8990"/>
         </w:tabs>
@@ -3210,7 +3214,7 @@
     </w:p>
     <w:p>
       <w:pPr>
-        <w:pStyle w:val="31"/>
+        <w:pStyle w:val="TOC3"/>
         <w:tabs>
           <w:tab w:val="right" w:leader="dot" w:pos="8990"/>
         </w:tabs>
@@ -3281,7 +3285,7 @@
     </w:p>
     <w:p>
       <w:pPr>
-        <w:pStyle w:val="41"/>
+        <w:pStyle w:val="TOC4"/>
         <w:tabs>
           <w:tab w:val="right" w:leader="dot" w:pos="8990"/>
         </w:tabs>
@@ -3360,7 +3364,7 @@
     </w:p>
     <w:p>
       <w:pPr>
-        <w:pStyle w:val="41"/>
+        <w:pStyle w:val="TOC4"/>
         <w:tabs>
           <w:tab w:val="right" w:leader="dot" w:pos="8990"/>
         </w:tabs>
@@ -3439,7 +3443,7 @@
     </w:p>
     <w:p>
       <w:pPr>
-        <w:pStyle w:val="41"/>
+        <w:pStyle w:val="TOC4"/>
         <w:tabs>
           <w:tab w:val="right" w:leader="dot" w:pos="8990"/>
         </w:tabs>
@@ -3534,7 +3538,7 @@
     </w:p>
     <w:p>
       <w:pPr>
-        <w:pStyle w:val="41"/>
+        <w:pStyle w:val="TOC4"/>
         <w:tabs>
           <w:tab w:val="right" w:leader="dot" w:pos="8990"/>
         </w:tabs>
@@ -3613,7 +3617,7 @@
     </w:p>
     <w:p>
       <w:pPr>
-        <w:pStyle w:val="41"/>
+        <w:pStyle w:val="TOC4"/>
         <w:tabs>
           <w:tab w:val="right" w:leader="dot" w:pos="8990"/>
         </w:tabs>
@@ -3692,7 +3696,7 @@
     </w:p>
     <w:p>
       <w:pPr>
-        <w:pStyle w:val="31"/>
+        <w:pStyle w:val="TOC3"/>
         <w:tabs>
           <w:tab w:val="right" w:leader="dot" w:pos="8990"/>
         </w:tabs>
@@ -3763,7 +3767,7 @@
     </w:p>
     <w:p>
       <w:pPr>
-        <w:pStyle w:val="21"/>
+        <w:pStyle w:val="TOC2"/>
         <w:tabs>
           <w:tab w:val="right" w:leader="dot" w:pos="8990"/>
         </w:tabs>
@@ -3850,7 +3854,7 @@
     </w:p>
     <w:p>
       <w:pPr>
-        <w:pStyle w:val="31"/>
+        <w:pStyle w:val="TOC3"/>
         <w:tabs>
           <w:tab w:val="right" w:leader="dot" w:pos="8990"/>
         </w:tabs>
@@ -3921,7 +3925,7 @@
     </w:p>
     <w:p>
       <w:pPr>
-        <w:pStyle w:val="31"/>
+        <w:pStyle w:val="TOC3"/>
         <w:tabs>
           <w:tab w:val="right" w:leader="dot" w:pos="8990"/>
         </w:tabs>
@@ -4007,7 +4011,7 @@
     </w:p>
     <w:p>
       <w:pPr>
-        <w:pStyle w:val="41"/>
+        <w:pStyle w:val="TOC4"/>
         <w:tabs>
           <w:tab w:val="right" w:leader="dot" w:pos="8990"/>
         </w:tabs>
@@ -4086,7 +4090,7 @@
     </w:p>
     <w:p>
       <w:pPr>
-        <w:pStyle w:val="41"/>
+        <w:pStyle w:val="TOC4"/>
         <w:tabs>
           <w:tab w:val="right" w:leader="dot" w:pos="8990"/>
         </w:tabs>
@@ -4165,7 +4169,7 @@
     </w:p>
     <w:p>
       <w:pPr>
-        <w:pStyle w:val="41"/>
+        <w:pStyle w:val="TOC4"/>
         <w:tabs>
           <w:tab w:val="right" w:leader="dot" w:pos="8990"/>
         </w:tabs>
@@ -4244,7 +4248,7 @@
     </w:p>
     <w:p>
       <w:pPr>
-        <w:pStyle w:val="41"/>
+        <w:pStyle w:val="TOC4"/>
         <w:tabs>
           <w:tab w:val="right" w:leader="dot" w:pos="8990"/>
         </w:tabs>
@@ -4323,7 +4327,7 @@
     </w:p>
     <w:p>
       <w:pPr>
-        <w:pStyle w:val="41"/>
+        <w:pStyle w:val="TOC4"/>
         <w:tabs>
           <w:tab w:val="right" w:leader="dot" w:pos="8990"/>
         </w:tabs>
@@ -4416,7 +4420,7 @@
     </w:p>
     <w:p>
       <w:pPr>
-        <w:pStyle w:val="31"/>
+        <w:pStyle w:val="TOC3"/>
         <w:tabs>
           <w:tab w:val="right" w:leader="dot" w:pos="8990"/>
         </w:tabs>
@@ -4487,7 +4491,7 @@
     </w:p>
     <w:p>
       <w:pPr>
-        <w:pStyle w:val="41"/>
+        <w:pStyle w:val="TOC4"/>
         <w:tabs>
           <w:tab w:val="right" w:leader="dot" w:pos="8990"/>
         </w:tabs>
@@ -4566,7 +4570,7 @@
     </w:p>
     <w:p>
       <w:pPr>
-        <w:pStyle w:val="51"/>
+        <w:pStyle w:val="TOC5"/>
         <w:tabs>
           <w:tab w:val="right" w:leader="dot" w:pos="8990"/>
         </w:tabs>
@@ -4644,7 +4648,7 @@
     </w:p>
     <w:p>
       <w:pPr>
-        <w:pStyle w:val="51"/>
+        <w:pStyle w:val="TOC5"/>
         <w:tabs>
           <w:tab w:val="right" w:leader="dot" w:pos="8990"/>
         </w:tabs>
@@ -4722,7 +4726,7 @@
     </w:p>
     <w:p>
       <w:pPr>
-        <w:pStyle w:val="51"/>
+        <w:pStyle w:val="TOC5"/>
         <w:tabs>
           <w:tab w:val="right" w:leader="dot" w:pos="8990"/>
         </w:tabs>
@@ -4800,7 +4804,7 @@
     </w:p>
     <w:p>
       <w:pPr>
-        <w:pStyle w:val="51"/>
+        <w:pStyle w:val="TOC5"/>
         <w:tabs>
           <w:tab w:val="right" w:leader="dot" w:pos="8990"/>
         </w:tabs>
@@ -4878,7 +4882,7 @@
     </w:p>
     <w:p>
       <w:pPr>
-        <w:pStyle w:val="41"/>
+        <w:pStyle w:val="TOC4"/>
         <w:tabs>
           <w:tab w:val="right" w:leader="dot" w:pos="8990"/>
         </w:tabs>
@@ -4957,7 +4961,7 @@
     </w:p>
     <w:p>
       <w:pPr>
-        <w:pStyle w:val="51"/>
+        <w:pStyle w:val="TOC5"/>
         <w:tabs>
           <w:tab w:val="right" w:leader="dot" w:pos="8990"/>
         </w:tabs>
@@ -5035,7 +5039,7 @@
     </w:p>
     <w:p>
       <w:pPr>
-        <w:pStyle w:val="51"/>
+        <w:pStyle w:val="TOC5"/>
         <w:tabs>
           <w:tab w:val="right" w:leader="dot" w:pos="8990"/>
         </w:tabs>
@@ -5113,7 +5117,7 @@
     </w:p>
     <w:p>
       <w:pPr>
-        <w:pStyle w:val="51"/>
+        <w:pStyle w:val="TOC5"/>
         <w:tabs>
           <w:tab w:val="right" w:leader="dot" w:pos="8990"/>
         </w:tabs>
@@ -5191,7 +5195,7 @@
     </w:p>
     <w:p>
       <w:pPr>
-        <w:pStyle w:val="51"/>
+        <w:pStyle w:val="TOC5"/>
         <w:tabs>
           <w:tab w:val="right" w:leader="dot" w:pos="8990"/>
         </w:tabs>
@@ -5269,7 +5273,7 @@
     </w:p>
     <w:p>
       <w:pPr>
-        <w:pStyle w:val="41"/>
+        <w:pStyle w:val="TOC4"/>
         <w:tabs>
           <w:tab w:val="right" w:leader="dot" w:pos="8990"/>
         </w:tabs>
@@ -5348,7 +5352,7 @@
     </w:p>
     <w:p>
       <w:pPr>
-        <w:pStyle w:val="51"/>
+        <w:pStyle w:val="TOC5"/>
         <w:tabs>
           <w:tab w:val="right" w:leader="dot" w:pos="8990"/>
         </w:tabs>
@@ -5426,7 +5430,7 @@
     </w:p>
     <w:p>
       <w:pPr>
-        <w:pStyle w:val="51"/>
+        <w:pStyle w:val="TOC5"/>
         <w:tabs>
           <w:tab w:val="right" w:leader="dot" w:pos="8990"/>
         </w:tabs>
@@ -5504,7 +5508,7 @@
     </w:p>
     <w:p>
       <w:pPr>
-        <w:pStyle w:val="51"/>
+        <w:pStyle w:val="TOC5"/>
         <w:tabs>
           <w:tab w:val="right" w:leader="dot" w:pos="8990"/>
         </w:tabs>
@@ -5582,7 +5586,7 @@
     </w:p>
     <w:p>
       <w:pPr>
-        <w:pStyle w:val="51"/>
+        <w:pStyle w:val="TOC5"/>
         <w:tabs>
           <w:tab w:val="right" w:leader="dot" w:pos="8990"/>
         </w:tabs>
@@ -5660,7 +5664,7 @@
     </w:p>
     <w:p>
       <w:pPr>
-        <w:pStyle w:val="51"/>
+        <w:pStyle w:val="TOC5"/>
         <w:tabs>
           <w:tab w:val="right" w:leader="dot" w:pos="8990"/>
         </w:tabs>
@@ -5738,7 +5742,7 @@
     </w:p>
     <w:p>
       <w:pPr>
-        <w:pStyle w:val="51"/>
+        <w:pStyle w:val="TOC5"/>
         <w:tabs>
           <w:tab w:val="right" w:leader="dot" w:pos="8990"/>
         </w:tabs>
@@ -5816,7 +5820,7 @@
     </w:p>
     <w:p>
       <w:pPr>
-        <w:pStyle w:val="51"/>
+        <w:pStyle w:val="TOC5"/>
         <w:tabs>
           <w:tab w:val="right" w:leader="dot" w:pos="8990"/>
         </w:tabs>
@@ -5894,7 +5898,7 @@
     </w:p>
     <w:p>
       <w:pPr>
-        <w:pStyle w:val="51"/>
+        <w:pStyle w:val="TOC5"/>
         <w:tabs>
           <w:tab w:val="right" w:leader="dot" w:pos="8990"/>
         </w:tabs>
@@ -5972,7 +5976,7 @@
     </w:p>
     <w:p>
       <w:pPr>
-        <w:pStyle w:val="51"/>
+        <w:pStyle w:val="TOC5"/>
         <w:tabs>
           <w:tab w:val="right" w:leader="dot" w:pos="8990"/>
         </w:tabs>
@@ -6050,7 +6054,7 @@
     </w:p>
     <w:p>
       <w:pPr>
-        <w:pStyle w:val="31"/>
+        <w:pStyle w:val="TOC3"/>
         <w:tabs>
           <w:tab w:val="right" w:leader="dot" w:pos="8990"/>
         </w:tabs>
@@ -6121,7 +6125,7 @@
     </w:p>
     <w:p>
       <w:pPr>
-        <w:pStyle w:val="21"/>
+        <w:pStyle w:val="TOC2"/>
         <w:tabs>
           <w:tab w:val="right" w:leader="dot" w:pos="8990"/>
         </w:tabs>
@@ -6208,7 +6212,7 @@
     </w:p>
     <w:p>
       <w:pPr>
-        <w:pStyle w:val="31"/>
+        <w:pStyle w:val="TOC3"/>
         <w:tabs>
           <w:tab w:val="right" w:leader="dot" w:pos="8990"/>
         </w:tabs>
@@ -6294,7 +6298,7 @@
     </w:p>
     <w:p>
       <w:pPr>
-        <w:pStyle w:val="31"/>
+        <w:pStyle w:val="TOC3"/>
         <w:tabs>
           <w:tab w:val="right" w:leader="dot" w:pos="8990"/>
         </w:tabs>
@@ -6365,7 +6369,7 @@
     </w:p>
     <w:p>
       <w:pPr>
-        <w:pStyle w:val="41"/>
+        <w:pStyle w:val="TOC4"/>
         <w:tabs>
           <w:tab w:val="right" w:leader="dot" w:pos="8990"/>
         </w:tabs>
@@ -6458,7 +6462,7 @@
     </w:p>
     <w:p>
       <w:pPr>
-        <w:pStyle w:val="41"/>
+        <w:pStyle w:val="TOC4"/>
         <w:tabs>
           <w:tab w:val="right" w:leader="dot" w:pos="8990"/>
         </w:tabs>
@@ -6551,7 +6555,7 @@
     </w:p>
     <w:p>
       <w:pPr>
-        <w:pStyle w:val="41"/>
+        <w:pStyle w:val="TOC4"/>
         <w:tabs>
           <w:tab w:val="right" w:leader="dot" w:pos="8990"/>
         </w:tabs>
@@ -6644,7 +6648,7 @@
     </w:p>
     <w:p>
       <w:pPr>
-        <w:pStyle w:val="41"/>
+        <w:pStyle w:val="TOC4"/>
         <w:tabs>
           <w:tab w:val="right" w:leader="dot" w:pos="8990"/>
         </w:tabs>
@@ -6737,7 +6741,7 @@
     </w:p>
     <w:p>
       <w:pPr>
-        <w:pStyle w:val="41"/>
+        <w:pStyle w:val="TOC4"/>
         <w:tabs>
           <w:tab w:val="right" w:leader="dot" w:pos="8990"/>
         </w:tabs>
@@ -6830,7 +6834,7 @@
     </w:p>
     <w:p>
       <w:pPr>
-        <w:pStyle w:val="41"/>
+        <w:pStyle w:val="TOC4"/>
         <w:tabs>
           <w:tab w:val="right" w:leader="dot" w:pos="8990"/>
         </w:tabs>
@@ -6923,7 +6927,7 @@
     </w:p>
     <w:p>
       <w:pPr>
-        <w:pStyle w:val="41"/>
+        <w:pStyle w:val="TOC4"/>
         <w:tabs>
           <w:tab w:val="right" w:leader="dot" w:pos="8990"/>
         </w:tabs>
@@ -7016,7 +7020,7 @@
     </w:p>
     <w:p>
       <w:pPr>
-        <w:pStyle w:val="41"/>
+        <w:pStyle w:val="TOC4"/>
         <w:tabs>
           <w:tab w:val="right" w:leader="dot" w:pos="8990"/>
         </w:tabs>
@@ -7109,7 +7113,7 @@
     </w:p>
     <w:p>
       <w:pPr>
-        <w:pStyle w:val="41"/>
+        <w:pStyle w:val="TOC4"/>
         <w:tabs>
           <w:tab w:val="right" w:leader="dot" w:pos="8990"/>
         </w:tabs>
@@ -7202,7 +7206,7 @@
     </w:p>
     <w:p>
       <w:pPr>
-        <w:pStyle w:val="41"/>
+        <w:pStyle w:val="TOC4"/>
         <w:tabs>
           <w:tab w:val="right" w:leader="dot" w:pos="8990"/>
         </w:tabs>
@@ -7295,7 +7299,7 @@
     </w:p>
     <w:p>
       <w:pPr>
-        <w:pStyle w:val="41"/>
+        <w:pStyle w:val="TOC4"/>
         <w:tabs>
           <w:tab w:val="right" w:leader="dot" w:pos="8990"/>
         </w:tabs>
@@ -7388,7 +7392,7 @@
     </w:p>
     <w:p>
       <w:pPr>
-        <w:pStyle w:val="41"/>
+        <w:pStyle w:val="TOC4"/>
         <w:tabs>
           <w:tab w:val="right" w:leader="dot" w:pos="8990"/>
         </w:tabs>
@@ -7481,7 +7485,7 @@
     </w:p>
     <w:p>
       <w:pPr>
-        <w:pStyle w:val="41"/>
+        <w:pStyle w:val="TOC4"/>
         <w:tabs>
           <w:tab w:val="right" w:leader="dot" w:pos="8990"/>
         </w:tabs>
@@ -7574,7 +7578,7 @@
     </w:p>
     <w:p>
       <w:pPr>
-        <w:pStyle w:val="41"/>
+        <w:pStyle w:val="TOC4"/>
         <w:tabs>
           <w:tab w:val="right" w:leader="dot" w:pos="8990"/>
         </w:tabs>
@@ -7667,7 +7671,7 @@
     </w:p>
     <w:p>
       <w:pPr>
-        <w:pStyle w:val="41"/>
+        <w:pStyle w:val="TOC4"/>
         <w:tabs>
           <w:tab w:val="right" w:leader="dot" w:pos="8990"/>
         </w:tabs>
@@ -7760,7 +7764,7 @@
     </w:p>
     <w:p>
       <w:pPr>
-        <w:pStyle w:val="41"/>
+        <w:pStyle w:val="TOC4"/>
         <w:tabs>
           <w:tab w:val="right" w:leader="dot" w:pos="8990"/>
         </w:tabs>
@@ -7853,7 +7857,7 @@
     </w:p>
     <w:p>
       <w:pPr>
-        <w:pStyle w:val="41"/>
+        <w:pStyle w:val="TOC4"/>
         <w:tabs>
           <w:tab w:val="right" w:leader="dot" w:pos="8990"/>
         </w:tabs>
@@ -7946,7 +7950,7 @@
     </w:p>
     <w:p>
       <w:pPr>
-        <w:pStyle w:val="41"/>
+        <w:pStyle w:val="TOC4"/>
         <w:tabs>
           <w:tab w:val="right" w:leader="dot" w:pos="8990"/>
         </w:tabs>
@@ -8039,7 +8043,7 @@
     </w:p>
     <w:p>
       <w:pPr>
-        <w:pStyle w:val="41"/>
+        <w:pStyle w:val="TOC4"/>
         <w:tabs>
           <w:tab w:val="right" w:leader="dot" w:pos="8990"/>
         </w:tabs>
@@ -8132,7 +8136,7 @@
     </w:p>
     <w:p>
       <w:pPr>
-        <w:pStyle w:val="41"/>
+        <w:pStyle w:val="TOC4"/>
         <w:tabs>
           <w:tab w:val="right" w:leader="dot" w:pos="8990"/>
         </w:tabs>
@@ -8225,7 +8229,7 @@
     </w:p>
     <w:p>
       <w:pPr>
-        <w:pStyle w:val="41"/>
+        <w:pStyle w:val="TOC4"/>
         <w:tabs>
           <w:tab w:val="right" w:leader="dot" w:pos="8990"/>
         </w:tabs>
@@ -8318,7 +8322,7 @@
     </w:p>
     <w:p>
       <w:pPr>
-        <w:pStyle w:val="41"/>
+        <w:pStyle w:val="TOC4"/>
         <w:tabs>
           <w:tab w:val="right" w:leader="dot" w:pos="8990"/>
         </w:tabs>
@@ -8411,7 +8415,7 @@
     </w:p>
     <w:p>
       <w:pPr>
-        <w:pStyle w:val="21"/>
+        <w:pStyle w:val="TOC2"/>
         <w:tabs>
           <w:tab w:val="right" w:leader="dot" w:pos="8990"/>
         </w:tabs>
@@ -8498,7 +8502,7 @@
     </w:p>
     <w:p>
       <w:pPr>
-        <w:pStyle w:val="31"/>
+        <w:pStyle w:val="TOC3"/>
         <w:tabs>
           <w:tab w:val="right" w:leader="dot" w:pos="8990"/>
         </w:tabs>
@@ -8592,7 +8596,7 @@
     </w:p>
     <w:p>
       <w:pPr>
-        <w:pStyle w:val="41"/>
+        <w:pStyle w:val="TOC4"/>
         <w:tabs>
           <w:tab w:val="right" w:leader="dot" w:pos="8990"/>
         </w:tabs>
@@ -8685,7 +8689,7 @@
     </w:p>
     <w:p>
       <w:pPr>
-        <w:pStyle w:val="41"/>
+        <w:pStyle w:val="TOC4"/>
         <w:tabs>
           <w:tab w:val="right" w:leader="dot" w:pos="8990"/>
         </w:tabs>
@@ -8779,7 +8783,7 @@
     </w:p>
     <w:p>
       <w:pPr>
-        <w:pStyle w:val="41"/>
+        <w:pStyle w:val="TOC4"/>
         <w:tabs>
           <w:tab w:val="right" w:leader="dot" w:pos="8990"/>
         </w:tabs>
@@ -8857,7 +8861,7 @@
     </w:p>
     <w:p>
       <w:pPr>
-        <w:pStyle w:val="41"/>
+        <w:pStyle w:val="TOC4"/>
         <w:tabs>
           <w:tab w:val="right" w:leader="dot" w:pos="8990"/>
         </w:tabs>
@@ -8935,7 +8939,7 @@
     </w:p>
     <w:p>
       <w:pPr>
-        <w:pStyle w:val="31"/>
+        <w:pStyle w:val="TOC3"/>
         <w:tabs>
           <w:tab w:val="right" w:leader="dot" w:pos="8990"/>
         </w:tabs>
@@ -9021,7 +9025,7 @@
     </w:p>
     <w:p>
       <w:pPr>
-        <w:pStyle w:val="31"/>
+        <w:pStyle w:val="TOC3"/>
         <w:tabs>
           <w:tab w:val="right" w:leader="dot" w:pos="8990"/>
         </w:tabs>
@@ -9107,7 +9111,7 @@
     </w:p>
     <w:p>
       <w:pPr>
-        <w:pStyle w:val="41"/>
+        <w:pStyle w:val="TOC4"/>
         <w:tabs>
           <w:tab w:val="right" w:leader="dot" w:pos="8990"/>
         </w:tabs>
@@ -9200,7 +9204,7 @@
     </w:p>
     <w:p>
       <w:pPr>
-        <w:pStyle w:val="41"/>
+        <w:pStyle w:val="TOC4"/>
         <w:tabs>
           <w:tab w:val="right" w:leader="dot" w:pos="8990"/>
         </w:tabs>
@@ -9338,7 +9342,7 @@
     </w:p>
     <w:p>
       <w:pPr>
-        <w:pStyle w:val="41"/>
+        <w:pStyle w:val="TOC4"/>
         <w:tabs>
           <w:tab w:val="right" w:leader="dot" w:pos="8990"/>
         </w:tabs>
@@ -9431,7 +9435,7 @@
     </w:p>
     <w:p>
       <w:pPr>
-        <w:pStyle w:val="21"/>
+        <w:pStyle w:val="TOC2"/>
         <w:tabs>
           <w:tab w:val="right" w:leader="dot" w:pos="8990"/>
         </w:tabs>
@@ -9518,7 +9522,7 @@
     </w:p>
     <w:p>
       <w:pPr>
-        <w:pStyle w:val="31"/>
+        <w:pStyle w:val="TOC3"/>
         <w:tabs>
           <w:tab w:val="right" w:leader="dot" w:pos="8990"/>
         </w:tabs>
@@ -9597,7 +9601,7 @@
     </w:p>
     <w:p>
       <w:pPr>
-        <w:pStyle w:val="41"/>
+        <w:pStyle w:val="TOC4"/>
         <w:tabs>
           <w:tab w:val="right" w:leader="dot" w:pos="8990"/>
         </w:tabs>
@@ -9684,7 +9688,7 @@
     </w:p>
     <w:p>
       <w:pPr>
-        <w:pStyle w:val="41"/>
+        <w:pStyle w:val="TOC4"/>
         <w:tabs>
           <w:tab w:val="right" w:leader="dot" w:pos="8990"/>
         </w:tabs>
@@ -9771,7 +9775,7 @@
     </w:p>
     <w:p>
       <w:pPr>
-        <w:pStyle w:val="31"/>
+        <w:pStyle w:val="TOC3"/>
         <w:tabs>
           <w:tab w:val="right" w:leader="dot" w:pos="8990"/>
         </w:tabs>
@@ -9850,7 +9854,7 @@
     </w:p>
     <w:p>
       <w:pPr>
-        <w:pStyle w:val="41"/>
+        <w:pStyle w:val="TOC4"/>
         <w:tabs>
           <w:tab w:val="right" w:leader="dot" w:pos="8990"/>
         </w:tabs>
@@ -9937,7 +9941,7 @@
     </w:p>
     <w:p>
       <w:pPr>
-        <w:pStyle w:val="21"/>
+        <w:pStyle w:val="TOC2"/>
         <w:tabs>
           <w:tab w:val="right" w:leader="dot" w:pos="8990"/>
         </w:tabs>
@@ -10024,7 +10028,7 @@
     </w:p>
     <w:p>
       <w:pPr>
-        <w:pStyle w:val="31"/>
+        <w:pStyle w:val="TOC3"/>
         <w:tabs>
           <w:tab w:val="right" w:leader="dot" w:pos="8990"/>
         </w:tabs>
@@ -10103,7 +10107,7 @@
     </w:p>
     <w:p>
       <w:pPr>
-        <w:pStyle w:val="41"/>
+        <w:pStyle w:val="TOC4"/>
         <w:tabs>
           <w:tab w:val="right" w:leader="dot" w:pos="8990"/>
         </w:tabs>
@@ -10190,7 +10194,7 @@
     </w:p>
     <w:p>
       <w:pPr>
-        <w:pStyle w:val="41"/>
+        <w:pStyle w:val="TOC4"/>
         <w:tabs>
           <w:tab w:val="right" w:leader="dot" w:pos="8990"/>
         </w:tabs>
@@ -10277,7 +10281,7 @@
     </w:p>
     <w:p>
       <w:pPr>
-        <w:pStyle w:val="41"/>
+        <w:pStyle w:val="TOC4"/>
         <w:tabs>
           <w:tab w:val="right" w:leader="dot" w:pos="8990"/>
         </w:tabs>
@@ -10364,7 +10368,7 @@
     </w:p>
     <w:p>
       <w:pPr>
-        <w:pStyle w:val="31"/>
+        <w:pStyle w:val="TOC3"/>
         <w:tabs>
           <w:tab w:val="right" w:leader="dot" w:pos="8990"/>
         </w:tabs>
@@ -10531,9 +10535,6 @@
           <w:ilvl w:val="0"/>
           <w:numId w:val="38"/>
         </w:numPr>
-        <w:rPr>
-          <w:rFonts w:hint="eastAsia"/>
-        </w:rPr>
       </w:pPr>
       <w:bookmarkStart w:id="8" w:name="_Toc436445618"/>
       <w:bookmarkStart w:id="9" w:name="_Toc445698278"/>
@@ -10548,6 +10549,1917 @@
       <w:bookmarkEnd w:id="10"/>
       <w:bookmarkEnd w:id="11"/>
       <w:bookmarkEnd w:id="12"/>
+    </w:p>
+    <w:p>
+      <w:pPr>
+        <w:spacing w:line="360" w:lineRule="auto"/>
+        <w:ind w:firstLine="420"/>
+        <w:rPr>
+          <w:rFonts w:hint="eastAsia"/>
+          <w:sz w:val="24"/>
+        </w:rPr>
+      </w:pPr>
+      <w:r>
+        <w:rPr>
+          <w:rFonts w:hint="eastAsia"/>
+          <w:sz w:val="24"/>
+        </w:rPr>
+        <w:t>编写本文的主要目的是把需求分析得到的用例模型转换为软件结构和数据结构。设计软件结构的具体任务是：将一个复杂系统按功能进行模块划分、建立模块的层次结构及调用关系、确定模块间的接口及人机界面等。数据结构设计包括数据特征的描述、确定数据的结构特性、以及数据库的设计。</w:t>
+      </w:r>
+    </w:p>
+    <w:p>
+      <w:pPr>
+        <w:spacing w:line="360" w:lineRule="auto"/>
+        <w:ind w:firstLine="420"/>
+      </w:pPr>
+      <w:r>
+        <w:rPr>
+          <w:rFonts w:hint="eastAsia"/>
+          <w:sz w:val="24"/>
+        </w:rPr>
+        <w:t>本设计是指导详细设计和项目实施的重要指导性文件，也是进行系统集成测试和重要依据</w:t>
+      </w:r>
+      <w:r>
+        <w:rPr>
+          <w:rFonts w:hint="eastAsia"/>
+        </w:rPr>
+        <w:t>。</w:t>
+      </w:r>
+    </w:p>
+    <w:p>
+      <w:pPr>
+        <w:pStyle w:val="3"/>
+      </w:pPr>
+      <w:bookmarkStart w:id="13" w:name="_Toc304552733"/>
+      <w:bookmarkStart w:id="14" w:name="_Toc326049721"/>
+      <w:bookmarkStart w:id="15" w:name="_Toc326322994"/>
+      <w:bookmarkStart w:id="16" w:name="_Toc436445619"/>
+      <w:r>
+        <w:rPr>
+          <w:rFonts w:hint="eastAsia"/>
+        </w:rPr>
+        <w:t>二</w:t>
+      </w:r>
+      <w:r>
+        <w:t>、读者对象</w:t>
+      </w:r>
+      <w:bookmarkEnd w:id="13"/>
+      <w:bookmarkEnd w:id="14"/>
+      <w:bookmarkEnd w:id="15"/>
+    </w:p>
+    <w:p>
+      <w:pPr>
+        <w:rPr>
+          <w:sz w:val="24"/>
+        </w:rPr>
+      </w:pPr>
+      <w:r>
+        <w:rPr>
+          <w:rFonts w:ascii="Arial" w:hAnsi="Arial" w:cs="Arial"/>
+        </w:rPr>
+        <w:tab/>
+      </w:r>
+      <w:r>
+        <w:rPr>
+          <w:rFonts w:hint="eastAsia"/>
+          <w:sz w:val="24"/>
+        </w:rPr>
+        <w:t>该文档的读者为用户代表、软件分析人员、开发管理人员和测试人员。</w:t>
+      </w:r>
+    </w:p>
+    <w:p>
+      <w:pPr>
+        <w:pStyle w:val="3"/>
+      </w:pPr>
+      <w:r>
+        <w:rPr>
+          <w:rFonts w:hint="eastAsia"/>
+        </w:rPr>
+        <w:t>三</w:t>
+      </w:r>
+      <w:r>
+        <w:t>、</w:t>
+      </w:r>
+      <w:bookmarkStart w:id="17" w:name="_Toc304552734"/>
+      <w:bookmarkStart w:id="18" w:name="_Toc326049722"/>
+      <w:bookmarkStart w:id="19" w:name="_Toc326322995"/>
+      <w:r>
+        <w:t>术语与缩写解释</w:t>
+      </w:r>
+      <w:bookmarkEnd w:id="17"/>
+      <w:bookmarkEnd w:id="18"/>
+      <w:bookmarkEnd w:id="19"/>
+    </w:p>
+    <w:p>
+      <w:r>
+        <w:tab/>
+      </w:r>
+      <w:r>
+        <w:tab/>
+      </w:r>
+    </w:p>
+    <w:p>
+      <w:pPr>
+        <w:pStyle w:val="3"/>
+      </w:pPr>
+      <w:bookmarkStart w:id="20" w:name="_Toc445698281"/>
+      <w:bookmarkStart w:id="21" w:name="_Toc304552735"/>
+      <w:bookmarkStart w:id="22" w:name="_Toc326049723"/>
+      <w:bookmarkStart w:id="23" w:name="_Toc326323004"/>
+      <w:r>
+        <w:rPr>
+          <w:rFonts w:hint="eastAsia"/>
+        </w:rPr>
+        <w:t>四、</w:t>
+      </w:r>
+      <w:r>
+        <w:t>参考资料</w:t>
+      </w:r>
+      <w:bookmarkEnd w:id="16"/>
+      <w:bookmarkEnd w:id="20"/>
+      <w:bookmarkEnd w:id="21"/>
+      <w:bookmarkEnd w:id="22"/>
+      <w:bookmarkEnd w:id="23"/>
+    </w:p>
+    <w:p>
+      <w:pPr>
+        <w:pStyle w:val="aff0"/>
+        <w:rPr>
+          <w:rFonts w:ascii="Arial" w:hAnsi="Arial" w:cs="Arial"/>
+        </w:rPr>
+      </w:pPr>
+      <w:r>
+        <w:rPr>
+          <w:rFonts w:ascii="Arial" w:hAnsi="宋体" w:cs="Arial"/>
+        </w:rPr>
+        <w:t>《系统需求分析》</w:t>
+      </w:r>
+    </w:p>
+    <w:p>
+      <w:pPr>
+        <w:widowControl/>
+        <w:jc w:val="left"/>
+        <w:rPr>
+          <w:rFonts w:ascii="Arial" w:hAnsi="Arial" w:cs="Arial"/>
+          <w:b/>
+          <w:bCs/>
+          <w:kern w:val="44"/>
+          <w:sz w:val="48"/>
+          <w:szCs w:val="44"/>
+        </w:rPr>
+      </w:pPr>
+      <w:bookmarkStart w:id="24" w:name="_Toc298847928"/>
+      <w:r>
+        <w:rPr>
+          <w:rFonts w:ascii="Arial" w:hAnsi="Arial" w:cs="Arial"/>
+          <w:sz w:val="48"/>
+        </w:rPr>
+        <w:br w:type="page"/>
+      </w:r>
+    </w:p>
+    <w:p>
+      <w:pPr>
+        <w:pStyle w:val="af2"/>
+        <w:jc w:val="center"/>
+        <w:rPr>
+          <w:rFonts w:ascii="宋体" w:eastAsia="宋体" w:hAnsi="宋体" w:cs="Arial"/>
+          <w:color w:val="auto"/>
+        </w:rPr>
+      </w:pPr>
+      <w:bookmarkStart w:id="25" w:name="_Toc304552736"/>
+      <w:bookmarkStart w:id="26" w:name="_Toc326049724"/>
+      <w:bookmarkStart w:id="27" w:name="_Toc326323005"/>
+      <w:r>
+        <w:rPr>
+          <w:rFonts w:ascii="宋体" w:eastAsia="宋体" w:hAnsi="宋体" w:cs="Arial"/>
+          <w:color w:val="auto"/>
+        </w:rPr>
+        <w:lastRenderedPageBreak/>
+        <w:t>第二</w:t>
+      </w:r>
+      <w:r>
+        <w:rPr>
+          <w:rFonts w:ascii="宋体" w:eastAsia="宋体" w:hAnsi="宋体" w:cs="Arial" w:hint="eastAsia"/>
+          <w:color w:val="auto"/>
+        </w:rPr>
+        <w:t>部分</w:t>
+      </w:r>
+      <w:r>
+        <w:rPr>
+          <w:rFonts w:ascii="宋体" w:eastAsia="宋体" w:hAnsi="宋体" w:cs="Arial"/>
+          <w:color w:val="auto"/>
+        </w:rPr>
+        <w:t xml:space="preserve"> 项目概述</w:t>
+      </w:r>
+      <w:bookmarkEnd w:id="24"/>
+      <w:bookmarkEnd w:id="25"/>
+      <w:bookmarkEnd w:id="26"/>
+      <w:bookmarkEnd w:id="27"/>
+    </w:p>
+    <w:p>
+      <w:pPr>
+        <w:pStyle w:val="3"/>
+      </w:pPr>
+      <w:bookmarkStart w:id="28" w:name="_Toc326323006"/>
+      <w:r>
+        <w:rPr>
+          <w:rFonts w:hint="eastAsia"/>
+        </w:rPr>
+        <w:t>一</w:t>
+      </w:r>
+      <w:r>
+        <w:t>、项目描述</w:t>
+      </w:r>
+      <w:bookmarkEnd w:id="28"/>
+    </w:p>
+    <w:p>
+      <w:pPr>
+        <w:spacing w:line="360" w:lineRule="auto"/>
+        <w:ind w:left="-57" w:firstLine="420"/>
+        <w:jc w:val="left"/>
+        <w:rPr>
+          <w:rFonts w:ascii="宋体" w:hAnsi="宋体" w:cs="Arial"/>
+          <w:sz w:val="24"/>
+        </w:rPr>
+      </w:pPr>
+      <w:r>
+        <w:tab/>
+      </w:r>
+      <w:r>
+        <w:rPr>
+          <w:rFonts w:ascii="宋体" w:hAnsi="宋体" w:cs="Arial" w:hint="eastAsia"/>
+          <w:sz w:val="24"/>
+        </w:rPr>
+        <w:t>农村留守儿童在我国呈现出数量不断增加、问题不断突出的趋势，他们是社会上的弱势群体，正处于受教育的关键期，由于缺少父母关爱，其学习、健康、安全、道德和心理等都面临着诸多问题。长期以来，留守儿童的保护体制维持着一贯的传统，在形式与创意上难以得到突破。</w:t>
+      </w:r>
+    </w:p>
+    <w:p>
+      <w:pPr>
+        <w:spacing w:line="360" w:lineRule="auto"/>
+        <w:ind w:left="-57" w:firstLine="420"/>
+        <w:jc w:val="left"/>
+        <w:rPr>
+          <w:rFonts w:ascii="宋体" w:hAnsi="宋体" w:cs="Arial"/>
+          <w:sz w:val="24"/>
+        </w:rPr>
+      </w:pPr>
+      <w:r>
+        <w:rPr>
+          <w:rFonts w:ascii="宋体" w:hAnsi="宋体" w:cs="Arial" w:hint="eastAsia"/>
+          <w:sz w:val="24"/>
+        </w:rPr>
+        <w:t>随着留守儿童数量的增多，舆情事件的发生率逐渐增长，即使政府出台了关爱保护留守儿童的政策，但相关法律法规对留守儿童的保护依旧存在滞后性。</w:t>
+      </w:r>
+    </w:p>
+    <w:p>
+      <w:pPr>
+        <w:spacing w:line="360" w:lineRule="auto"/>
+        <w:ind w:left="-57" w:firstLine="420"/>
+        <w:jc w:val="left"/>
+        <w:rPr>
+          <w:rFonts w:ascii="宋体" w:hAnsi="宋体" w:cs="Arial"/>
+          <w:sz w:val="24"/>
+        </w:rPr>
+      </w:pPr>
+      <w:r>
+        <w:rPr>
+          <w:rFonts w:ascii="宋体" w:hAnsi="宋体" w:cs="Arial"/>
+          <w:sz w:val="24"/>
+        </w:rPr>
+        <w:t>Palindromic</w:t>
+      </w:r>
+      <w:r>
+        <w:rPr>
+          <w:rFonts w:ascii="宋体" w:hAnsi="宋体" w:cs="Arial" w:hint="eastAsia"/>
+          <w:sz w:val="24"/>
+        </w:rPr>
+        <w:t>项目组通过对其背后的根源的梳理研究，发现对于留守儿童的关怀不能时时刻刻洞察儿童的情绪、心理和身体变化，儿童的行为习惯和异常状况也不能立即发现，同时派出专门的人力监管也会出现人力资源不足、过度监管限制儿童自由发展等问题，因此团队决定运用科技的力量改变滞后的现状，最大限度降低监管的存在感，并通过实时收集信息交由核心算法分析处理来最大限度增强监管力度。我们利用从留守儿童地区收集到的数据，完善信息数据库，通过APP收录兼备理性与感性的数据，从而实时了解与掌握留守儿童的相关资讯，达成留守儿童家庭系统内部以及其与外部社会的互通，从而在根本上解决这一社会痼疾。</w:t>
+      </w:r>
+    </w:p>
+    <w:p>
+      <w:r>
+        <w:rPr>
+          <w:b/>
+          <w:noProof/>
+        </w:rPr>
+        <w:drawing>
+          <wp:inline distT="0" distB="0" distL="0" distR="0" wp14:anchorId="69CF4DA8" wp14:editId="26009FB6">
+            <wp:extent cx="5274310" cy="3143885"/>
+            <wp:effectExtent l="0" t="0" r="2540" b="18415"/>
+            <wp:docPr id="57" name="Picture 2"/>
+            <wp:cNvGraphicFramePr>
+              <a:graphicFrameLocks xmlns:a="http://schemas.openxmlformats.org/drawingml/2006/main" noChangeAspect="1"/>
+            </wp:cNvGraphicFramePr>
+            <a:graphic xmlns:a="http://schemas.openxmlformats.org/drawingml/2006/main">
+              <a:graphicData uri="http://schemas.openxmlformats.org/drawingml/2006/picture">
+                <pic:pic xmlns:pic="http://schemas.openxmlformats.org/drawingml/2006/picture">
+                  <pic:nvPicPr>
+                    <pic:cNvPr id="57" name="Picture 2"/>
+                    <pic:cNvPicPr>
+                      <a:picLocks noChangeAspect="1" noChangeArrowheads="1"/>
+                    </pic:cNvPicPr>
+                  </pic:nvPicPr>
+                  <pic:blipFill>
+                    <a:blip r:embed="rId8">
+                      <a:extLst>
+                        <a:ext uri="{28A0092B-C50C-407E-A947-70E740481C1C}">
+                          <a14:useLocalDpi xmlns:a14="http://schemas.microsoft.com/office/drawing/2010/main" val="0"/>
+                        </a:ext>
+                      </a:extLst>
+                    </a:blip>
+                    <a:srcRect/>
+                    <a:stretch>
+                      <a:fillRect/>
+                    </a:stretch>
+                  </pic:blipFill>
+                  <pic:spPr>
+                    <a:xfrm>
+                      <a:off x="0" y="0"/>
+                      <a:ext cx="5274310" cy="3143885"/>
+                    </a:xfrm>
+                    <a:prstGeom prst="rect">
+                      <a:avLst/>
+                    </a:prstGeom>
+                    <a:noFill/>
+                    <a:ln>
+                      <a:noFill/>
+                    </a:ln>
+                    <a:effectLst/>
+                  </pic:spPr>
+                </pic:pic>
+              </a:graphicData>
+            </a:graphic>
+          </wp:inline>
+        </w:drawing>
+      </w:r>
+    </w:p>
+    <w:p>
+      <w:pPr>
+        <w:pStyle w:val="3"/>
+      </w:pPr>
+      <w:bookmarkStart w:id="29" w:name="_Toc326323007"/>
+      <w:bookmarkStart w:id="30" w:name="_Toc298847932"/>
+      <w:r>
+        <w:rPr>
+          <w:rFonts w:hint="eastAsia"/>
+        </w:rPr>
+        <w:lastRenderedPageBreak/>
+        <w:t>二</w:t>
+      </w:r>
+      <w:r>
+        <w:t>、项目功能描述</w:t>
+      </w:r>
+      <w:bookmarkEnd w:id="29"/>
+    </w:p>
+    <w:p>
+      <w:pPr>
+        <w:widowControl/>
+        <w:spacing w:line="360" w:lineRule="auto"/>
+        <w:jc w:val="left"/>
+        <w:rPr>
+          <w:rFonts w:ascii="宋体" w:hAnsi="宋体" w:cs="Arial"/>
+          <w:sz w:val="24"/>
+        </w:rPr>
+      </w:pPr>
+      <w:r>
+        <w:rPr>
+          <w:rFonts w:ascii="Arial" w:hAnsi="Arial" w:cs="Arial"/>
+        </w:rPr>
+        <w:tab/>
+      </w:r>
+      <w:r>
+        <w:rPr>
+          <w:rFonts w:ascii="宋体" w:hAnsi="宋体" w:cs="Arial" w:hint="eastAsia"/>
+          <w:sz w:val="24"/>
+        </w:rPr>
+        <w:t>“小禾苗”APP主要用于采集留守儿童的各项基本信息，加深在外家长与孩子的沟通与了解，以及帮助政府与社会公益组织能够更好的了解与扶助留守儿童这一弱势群体，它的主要用户群体包括儿童、非政府组织、家长、政府，每个登陆端口，项目团队对产品的主要客户群体进行了详细的需求分析，并按照所得的结果进行了APP界面的功能模块设计，</w:t>
+      </w:r>
+      <w:r>
+        <w:rPr>
+          <w:rFonts w:ascii="宋体" w:hAnsi="宋体" w:cs="Arial" w:hint="eastAsia"/>
+          <w:sz w:val="24"/>
+        </w:rPr>
+        <w:t>提供了健康、心理健康、教育和</w:t>
+      </w:r>
+      <w:r>
+        <w:rPr>
+          <w:rFonts w:ascii="宋体" w:hAnsi="宋体" w:cs="Arial" w:hint="eastAsia"/>
+          <w:sz w:val="24"/>
+        </w:rPr>
+        <w:t>出行信息</w:t>
+      </w:r>
+      <w:r>
+        <w:rPr>
+          <w:rFonts w:ascii="宋体" w:hAnsi="宋体" w:cs="Arial" w:hint="eastAsia"/>
+          <w:sz w:val="24"/>
+        </w:rPr>
+        <w:t>四个模块</w:t>
+      </w:r>
+      <w:r>
+        <w:rPr>
+          <w:rFonts w:ascii="宋体" w:hAnsi="宋体" w:cs="Arial" w:hint="eastAsia"/>
+          <w:sz w:val="24"/>
+        </w:rPr>
+        <w:t>。</w:t>
+      </w:r>
+    </w:p>
+    <w:p>
+      <w:pPr>
+        <w:pStyle w:val="6"/>
+        <w:numPr>
+          <w:ilvl w:val="0"/>
+          <w:numId w:val="39"/>
+        </w:numPr>
+      </w:pPr>
+      <w:r>
+        <w:rPr>
+          <w:rFonts w:hint="eastAsia"/>
+        </w:rPr>
+        <w:t>健康</w:t>
+      </w:r>
+    </w:p>
+    <w:p>
+      <w:pPr>
+        <w:spacing w:line="360" w:lineRule="auto"/>
+        <w:ind w:left="420" w:firstLine="357"/>
+        <w:rPr>
+          <w:rFonts w:ascii="宋体" w:hAnsi="宋体"/>
+          <w:sz w:val="24"/>
+        </w:rPr>
+      </w:pPr>
+      <w:r>
+        <w:rPr>
+          <w:rFonts w:ascii="宋体" w:hAnsi="宋体" w:hint="eastAsia"/>
+          <w:sz w:val="24"/>
+        </w:rPr>
+        <w:t>健康模块根据儿童的身体情况、疾病情况以及饮食情况与儿童进行交互。</w:t>
+      </w:r>
+    </w:p>
+    <w:p>
+      <w:pPr>
+        <w:spacing w:line="360" w:lineRule="auto"/>
+        <w:ind w:left="420" w:firstLine="357"/>
+        <w:rPr>
+          <w:rFonts w:ascii="宋体" w:hAnsi="宋体"/>
+          <w:sz w:val="24"/>
+        </w:rPr>
+      </w:pPr>
+      <w:r>
+        <w:rPr>
+          <w:rFonts w:ascii="宋体" w:hAnsi="宋体" w:hint="eastAsia"/>
+          <w:sz w:val="24"/>
+        </w:rPr>
+        <w:t>根据身体情况，可以给予儿童一些医疗指导功能，并提醒相关工作人员派发药品。</w:t>
+      </w:r>
+    </w:p>
+    <w:p>
+      <w:pPr>
+        <w:spacing w:line="360" w:lineRule="auto"/>
+        <w:ind w:left="420" w:firstLine="357"/>
+        <w:rPr>
+          <w:rFonts w:ascii="宋体" w:hAnsi="宋体"/>
+          <w:sz w:val="24"/>
+        </w:rPr>
+      </w:pPr>
+      <w:r>
+        <w:rPr>
+          <w:rFonts w:ascii="宋体" w:hAnsi="宋体" w:hint="eastAsia"/>
+          <w:sz w:val="24"/>
+        </w:rPr>
+        <w:t>根据</w:t>
+      </w:r>
+      <w:r>
+        <w:rPr>
+          <w:rFonts w:ascii="宋体" w:hAnsi="宋体" w:hint="eastAsia"/>
+          <w:sz w:val="24"/>
+        </w:rPr>
+        <w:t>疾病情况APP将记录儿童的先天性疾病，定期提醒孩子注意身体、健康饮食、按时吃药。APP提供基础疾病预防的介绍，儿童可以通过基础介绍获得预防疾病的概念</w:t>
+      </w:r>
+      <w:r>
+        <w:rPr>
+          <w:rFonts w:ascii="宋体" w:hAnsi="宋体" w:hint="eastAsia"/>
+          <w:sz w:val="24"/>
+        </w:rPr>
+        <w:t>。</w:t>
+      </w:r>
+    </w:p>
+    <w:p>
+      <w:pPr>
+        <w:spacing w:line="360" w:lineRule="auto"/>
+        <w:ind w:left="420" w:firstLine="357"/>
+        <w:rPr>
+          <w:rFonts w:ascii="宋体" w:hAnsi="宋体" w:hint="eastAsia"/>
+          <w:sz w:val="24"/>
+        </w:rPr>
+      </w:pPr>
+      <w:r>
+        <w:rPr>
+          <w:rFonts w:ascii="宋体" w:hAnsi="宋体" w:hint="eastAsia"/>
+          <w:sz w:val="24"/>
+        </w:rPr>
+        <w:t>根据</w:t>
+      </w:r>
+      <w:r>
+        <w:rPr>
+          <w:rFonts w:ascii="宋体" w:hAnsi="宋体" w:hint="eastAsia"/>
+          <w:sz w:val="24"/>
+        </w:rPr>
+        <w:t>饮食情况为儿童提供健康饮食的图片课程，引导儿童建立健康的饮食习惯。</w:t>
+      </w:r>
+    </w:p>
+    <w:p>
+      <w:pPr>
+        <w:pStyle w:val="6"/>
+        <w:numPr>
+          <w:ilvl w:val="0"/>
+          <w:numId w:val="39"/>
+        </w:numPr>
+      </w:pPr>
+      <w:r>
+        <w:rPr>
+          <w:rFonts w:hint="eastAsia"/>
+        </w:rPr>
+        <w:t>教育</w:t>
+      </w:r>
+    </w:p>
+    <w:p>
+      <w:pPr>
+        <w:spacing w:line="360" w:lineRule="auto"/>
+        <w:ind w:left="420" w:firstLine="357"/>
+        <w:rPr>
+          <w:rFonts w:ascii="宋体" w:hAnsi="宋体" w:hint="eastAsia"/>
+          <w:sz w:val="24"/>
+        </w:rPr>
+      </w:pPr>
+      <w:r>
+        <w:rPr>
+          <w:rFonts w:ascii="宋体" w:hAnsi="宋体" w:hint="eastAsia"/>
+          <w:sz w:val="24"/>
+        </w:rPr>
+        <w:t>教育模块提供</w:t>
+      </w:r>
+      <w:proofErr w:type="gramStart"/>
+      <w:r>
+        <w:rPr>
+          <w:rFonts w:ascii="宋体" w:hAnsi="宋体" w:hint="eastAsia"/>
+          <w:sz w:val="24"/>
+        </w:rPr>
+        <w:t>了网课辅导</w:t>
+      </w:r>
+      <w:proofErr w:type="gramEnd"/>
+      <w:r>
+        <w:rPr>
+          <w:rFonts w:ascii="宋体" w:hAnsi="宋体" w:hint="eastAsia"/>
+          <w:sz w:val="24"/>
+        </w:rPr>
+        <w:t>服务，作为一个</w:t>
+      </w:r>
+      <w:proofErr w:type="gramStart"/>
+      <w:r>
+        <w:rPr>
+          <w:rFonts w:ascii="宋体" w:hAnsi="宋体" w:hint="eastAsia"/>
+          <w:sz w:val="24"/>
+        </w:rPr>
+        <w:t>互联网网课教育</w:t>
+      </w:r>
+      <w:proofErr w:type="gramEnd"/>
+      <w:r>
+        <w:rPr>
+          <w:rFonts w:ascii="宋体" w:hAnsi="宋体" w:hint="eastAsia"/>
+          <w:sz w:val="24"/>
+        </w:rPr>
+        <w:t>的推荐平台，将会与许多教育机构合作，教育机构提供其网络产品在平台上，以此给予留守儿童教育上的帮助，针对其弱项进行辅导。</w:t>
+      </w:r>
+    </w:p>
+    <w:p>
+      <w:pPr>
+        <w:pStyle w:val="6"/>
+        <w:numPr>
+          <w:ilvl w:val="0"/>
+          <w:numId w:val="39"/>
+        </w:numPr>
+      </w:pPr>
+      <w:r>
+        <w:rPr>
+          <w:rFonts w:hint="eastAsia"/>
+        </w:rPr>
+        <w:t>心理健康</w:t>
+      </w:r>
+    </w:p>
+    <w:p>
+      <w:pPr>
+        <w:spacing w:line="360" w:lineRule="auto"/>
+        <w:ind w:left="781"/>
+        <w:rPr>
+          <w:rFonts w:ascii="宋体" w:hAnsi="宋体"/>
+          <w:sz w:val="24"/>
+        </w:rPr>
+      </w:pPr>
+      <w:r>
+        <w:rPr>
+          <w:rFonts w:ascii="宋体" w:hAnsi="宋体" w:hint="eastAsia"/>
+          <w:sz w:val="24"/>
+        </w:rPr>
+        <w:t>心理健康模块提供了树洞、心理预警和心愿单的功能。</w:t>
+      </w:r>
+    </w:p>
+    <w:p>
+      <w:pPr>
+        <w:spacing w:line="360" w:lineRule="auto"/>
+        <w:ind w:left="420" w:firstLine="361"/>
+        <w:rPr>
+          <w:rFonts w:ascii="宋体" w:hAnsi="宋体"/>
+          <w:sz w:val="24"/>
+        </w:rPr>
+      </w:pPr>
+      <w:r>
+        <w:rPr>
+          <w:rFonts w:ascii="宋体" w:hAnsi="宋体" w:hint="eastAsia"/>
+          <w:sz w:val="24"/>
+        </w:rPr>
+        <w:t>树洞功能：APP有树洞功能（悄悄话功能），留守儿童通过该功能述说生活所遇到问题，同时该功能具有信息屏蔽功能，通过使用者自己的意愿，设置开放权限，比如是否对父母、社会公益者、政府开放，平台将严格保护其隐私。</w:t>
+      </w:r>
+    </w:p>
+    <w:p>
+      <w:pPr>
+        <w:spacing w:line="360" w:lineRule="auto"/>
+        <w:ind w:left="420" w:firstLine="361"/>
+        <w:rPr>
+          <w:rFonts w:ascii="宋体" w:hAnsi="宋体" w:hint="eastAsia"/>
+          <w:sz w:val="24"/>
+        </w:rPr>
+      </w:pPr>
+      <w:r>
+        <w:rPr>
+          <w:rFonts w:ascii="宋体" w:hAnsi="宋体" w:hint="eastAsia"/>
+          <w:sz w:val="24"/>
+        </w:rPr>
+        <w:t>心理预警系统树洞具有敏感词汇追踪功能，当出现类似暴力、自杀等的敏感词时，将及时追踪IP地址并对孩子们进行心理疏导。（平台不会知道具体信息内容）</w:t>
+      </w:r>
+    </w:p>
+    <w:p>
+      <w:pPr>
+        <w:spacing w:line="360" w:lineRule="auto"/>
+        <w:ind w:left="420" w:firstLine="361"/>
+        <w:rPr>
+          <w:rFonts w:ascii="宋体" w:hAnsi="宋体" w:hint="eastAsia"/>
+          <w:sz w:val="24"/>
+        </w:rPr>
+      </w:pPr>
+      <w:r>
+        <w:rPr>
+          <w:rFonts w:ascii="宋体" w:hAnsi="宋体" w:hint="eastAsia"/>
+          <w:sz w:val="24"/>
+        </w:rPr>
+        <w:t>心愿单孩子们将自己的心愿写在心愿星空上，此端口将于企业端对接，便于企业进行对应心愿的赞助与帮扶。让孩子们的心愿和需求被社会看到并的到良好的反</w:t>
+      </w:r>
+      <w:r>
+        <w:rPr>
+          <w:rFonts w:ascii="宋体" w:hAnsi="宋体" w:hint="eastAsia"/>
+          <w:sz w:val="24"/>
+        </w:rPr>
+        <w:lastRenderedPageBreak/>
+        <w:t>馈。</w:t>
+      </w:r>
+    </w:p>
+    <w:p>
+      <w:pPr>
+        <w:pStyle w:val="6"/>
+        <w:numPr>
+          <w:ilvl w:val="0"/>
+          <w:numId w:val="39"/>
+        </w:numPr>
+      </w:pPr>
+      <w:r>
+        <w:rPr>
+          <w:rFonts w:hint="eastAsia"/>
+        </w:rPr>
+        <w:t>出行信息</w:t>
+      </w:r>
+    </w:p>
+    <w:p>
+      <w:pPr>
+        <w:spacing w:line="360" w:lineRule="auto"/>
+        <w:ind w:left="420" w:firstLine="361"/>
+        <w:rPr>
+          <w:sz w:val="24"/>
+        </w:rPr>
+      </w:pPr>
+      <w:r>
+        <w:rPr>
+          <w:rFonts w:hint="eastAsia"/>
+          <w:sz w:val="24"/>
+        </w:rPr>
+        <w:t>出行信息模块会记录儿童在学校的出行信息，并有专门的老师登陆口，老师可以在平台上填写学校近期的活动，包括活动的具体信息并分享到专门的班级家长群里，这样家长们就能够通过该平台获取学校近期活动的信息，能够提前让监护人帮助孩子准备活动所需要的物品，同时也能够对孩子放心</w:t>
+      </w:r>
+      <w:r>
+        <w:rPr>
+          <w:rFonts w:hint="eastAsia"/>
+          <w:sz w:val="24"/>
+        </w:rPr>
+        <w:t>。</w:t>
+      </w:r>
+    </w:p>
+    <w:p>
+      <w:pPr>
+        <w:ind w:left="421"/>
+      </w:pPr>
+    </w:p>
+    <w:p>
+      <w:pPr>
+        <w:pStyle w:val="af2"/>
+        <w:jc w:val="center"/>
+        <w:rPr>
+          <w:rFonts w:ascii="宋体" w:eastAsia="宋体" w:hAnsi="宋体" w:cs="Arial"/>
+          <w:color w:val="auto"/>
+        </w:rPr>
+      </w:pPr>
+      <w:bookmarkStart w:id="31" w:name="_Toc304552737"/>
+      <w:bookmarkStart w:id="32" w:name="_Toc326049725"/>
+      <w:bookmarkStart w:id="33" w:name="_Toc326323021"/>
+      <w:r>
+        <w:rPr>
+          <w:rFonts w:ascii="宋体" w:eastAsia="宋体" w:hAnsi="宋体" w:cs="Arial"/>
+          <w:color w:val="auto"/>
+        </w:rPr>
+        <w:t>第三</w:t>
+      </w:r>
+      <w:r>
+        <w:rPr>
+          <w:rFonts w:ascii="宋体" w:eastAsia="宋体" w:hAnsi="宋体" w:cs="Arial" w:hint="eastAsia"/>
+          <w:color w:val="auto"/>
+        </w:rPr>
+        <w:t>部分</w:t>
+      </w:r>
+      <w:r>
+        <w:rPr>
+          <w:rFonts w:ascii="宋体" w:eastAsia="宋体" w:hAnsi="宋体" w:cs="Arial"/>
+          <w:color w:val="auto"/>
+        </w:rPr>
+        <w:t xml:space="preserve"> 设计约束</w:t>
+      </w:r>
+      <w:bookmarkEnd w:id="30"/>
+      <w:bookmarkEnd w:id="31"/>
+      <w:bookmarkEnd w:id="32"/>
+      <w:bookmarkEnd w:id="33"/>
+    </w:p>
+    <w:p>
+      <w:pPr>
+        <w:pStyle w:val="3"/>
+      </w:pPr>
+      <w:bookmarkStart w:id="34" w:name="_Toc304552738"/>
+      <w:bookmarkStart w:id="35" w:name="_Toc326049726"/>
+      <w:bookmarkStart w:id="36" w:name="_Toc326323022"/>
+      <w:r>
+        <w:rPr>
+          <w:rFonts w:hint="eastAsia"/>
+        </w:rPr>
+        <w:t>一、</w:t>
+      </w:r>
+      <w:r>
+        <w:t>需求约束</w:t>
+      </w:r>
+      <w:bookmarkEnd w:id="34"/>
+      <w:bookmarkEnd w:id="35"/>
+      <w:bookmarkEnd w:id="36"/>
+    </w:p>
+    <w:p>
+      <w:pPr>
+        <w:pStyle w:val="4"/>
+        <w:ind w:firstLine="420"/>
+        <w:rPr>
+          <w:rFonts w:hAnsi="Arial"/>
+        </w:rPr>
+      </w:pPr>
+      <w:bookmarkStart w:id="37" w:name="_Toc298847934"/>
+      <w:bookmarkStart w:id="38" w:name="_Toc304552739"/>
+      <w:bookmarkStart w:id="39" w:name="_Toc326323023"/>
+      <w:r>
+        <w:rPr>
+          <w:rFonts w:hAnsi="Arial" w:hint="eastAsia"/>
+        </w:rPr>
+        <w:t>1</w:t>
+      </w:r>
+      <w:r>
+        <w:t>、本系统应当遵循的技术标准</w:t>
+      </w:r>
+      <w:bookmarkEnd w:id="39"/>
+    </w:p>
+    <w:p>
+      <w:pPr>
+        <w:pStyle w:val="aff0"/>
+        <w:ind w:left="420"/>
+        <w:rPr>
+          <w:rFonts w:ascii="宋体" w:hAnsi="宋体" w:cs="Arial"/>
+        </w:rPr>
+      </w:pPr>
+      <w:r>
+        <w:rPr>
+          <w:rFonts w:ascii="宋体" w:hAnsi="宋体" w:cs="Arial"/>
+        </w:rPr>
+        <w:t>数据命名的规则遵循《</w:t>
+      </w:r>
+      <w:r>
+        <w:rPr>
+          <w:rFonts w:ascii="宋体" w:hAnsi="宋体" w:cs="Arial" w:hint="eastAsia"/>
+        </w:rPr>
+        <w:t>G</w:t>
+      </w:r>
+      <w:r>
+        <w:rPr>
+          <w:rFonts w:ascii="宋体" w:hAnsi="宋体" w:cs="Arial"/>
+        </w:rPr>
+        <w:t xml:space="preserve">oogle Java </w:t>
+      </w:r>
+      <w:r>
+        <w:rPr>
+          <w:rFonts w:ascii="宋体" w:hAnsi="宋体" w:cs="Arial" w:hint="eastAsia"/>
+        </w:rPr>
+        <w:t>编程规范》以及</w:t>
+      </w:r>
+      <w:r>
+        <w:rPr>
+          <w:rFonts w:ascii="宋体" w:hAnsi="宋体" w:cs="Arial" w:hint="eastAsia"/>
+        </w:rPr>
+        <w:t>《H</w:t>
+      </w:r>
+      <w:r>
+        <w:rPr>
+          <w:rFonts w:ascii="宋体" w:hAnsi="宋体" w:cs="Arial"/>
+        </w:rPr>
+        <w:t>TML</w:t>
+      </w:r>
+      <w:r>
+        <w:rPr>
+          <w:rFonts w:ascii="宋体" w:hAnsi="宋体" w:cs="Arial" w:hint="eastAsia"/>
+        </w:rPr>
+        <w:t>编码规范》</w:t>
+      </w:r>
+      <w:r>
+        <w:rPr>
+          <w:rFonts w:ascii="宋体" w:hAnsi="宋体" w:cs="Arial"/>
+        </w:rPr>
+        <w:t>中相关的规定；</w:t>
+      </w:r>
+    </w:p>
+    <w:p>
+      <w:pPr>
+        <w:pStyle w:val="4"/>
+        <w:ind w:firstLine="420"/>
+        <w:rPr>
+          <w:rFonts w:hAnsi="Arial"/>
+        </w:rPr>
+      </w:pPr>
+      <w:bookmarkStart w:id="40" w:name="_Toc326323024"/>
+      <w:r>
+        <w:rPr>
+          <w:rFonts w:hAnsi="Arial" w:hint="eastAsia"/>
+        </w:rPr>
+        <w:t>2</w:t>
+      </w:r>
+      <w:r>
+        <w:t>、软、硬件环境标准</w:t>
+      </w:r>
+      <w:bookmarkEnd w:id="40"/>
+    </w:p>
+    <w:p>
+      <w:pPr>
+        <w:pStyle w:val="aff0"/>
+        <w:ind w:left="420"/>
+        <w:rPr>
+          <w:rFonts w:ascii="宋体" w:hAnsi="宋体" w:cs="Arial"/>
+        </w:rPr>
+      </w:pPr>
+      <w:r>
+        <w:rPr>
+          <w:rFonts w:ascii="宋体" w:hAnsi="宋体" w:cs="Arial"/>
+        </w:rPr>
+        <w:t>本系统采用C/S架构。</w:t>
+      </w:r>
+      <w:r>
+        <w:rPr>
+          <w:rFonts w:ascii="宋体" w:hAnsi="宋体" w:cs="Arial"/>
+        </w:rPr>
+        <w:t>J</w:t>
+      </w:r>
+      <w:r>
+        <w:rPr>
+          <w:rFonts w:ascii="宋体" w:hAnsi="宋体" w:cs="Arial" w:hint="eastAsia"/>
+        </w:rPr>
+        <w:t>ava、</w:t>
+      </w:r>
+      <w:r>
+        <w:rPr>
+          <w:rFonts w:ascii="宋体" w:hAnsi="宋体" w:cs="Arial"/>
+        </w:rPr>
+        <w:t>HTML</w:t>
+      </w:r>
+      <w:r>
+        <w:rPr>
+          <w:rFonts w:ascii="宋体" w:hAnsi="宋体" w:cs="Arial"/>
+        </w:rPr>
+        <w:t>编写，数据库采用</w:t>
+      </w:r>
+      <w:r>
+        <w:rPr>
+          <w:rFonts w:ascii="宋体" w:hAnsi="宋体" w:cs="Arial"/>
+        </w:rPr>
+        <w:t>M</w:t>
+      </w:r>
+      <w:r>
+        <w:rPr>
+          <w:rFonts w:ascii="宋体" w:hAnsi="宋体" w:cs="Arial" w:hint="eastAsia"/>
+        </w:rPr>
+        <w:t>ySQL</w:t>
+      </w:r>
+      <w:r>
+        <w:rPr>
+          <w:rFonts w:ascii="宋体" w:hAnsi="宋体" w:cs="Arial"/>
+        </w:rPr>
+        <w:t>。系统部署在</w:t>
+      </w:r>
+      <w:r>
+        <w:rPr>
+          <w:rFonts w:ascii="宋体" w:hAnsi="宋体" w:cs="Arial"/>
+        </w:rPr>
+        <w:t>Android8.0</w:t>
+      </w:r>
+      <w:r>
+        <w:rPr>
+          <w:rFonts w:ascii="宋体" w:hAnsi="宋体" w:cs="Arial"/>
+        </w:rPr>
+        <w:t>版本以上的设备里。</w:t>
+      </w:r>
+    </w:p>
+    <w:p>
+      <w:pPr>
+        <w:pStyle w:val="4"/>
+        <w:ind w:firstLine="420"/>
+        <w:rPr>
+          <w:rFonts w:hAnsi="Arial"/>
+        </w:rPr>
+      </w:pPr>
+      <w:bookmarkStart w:id="41" w:name="_Toc326323025"/>
+      <w:r>
+        <w:rPr>
+          <w:rFonts w:hAnsi="Arial" w:hint="eastAsia"/>
+        </w:rPr>
+        <w:t>3</w:t>
+      </w:r>
+      <w:r>
+        <w:t>、接口</w:t>
+      </w:r>
+      <w:r>
+        <w:rPr>
+          <w:rFonts w:hAnsi="Arial"/>
+        </w:rPr>
+        <w:t>/</w:t>
+      </w:r>
+      <w:r>
+        <w:t>协议标准</w:t>
+      </w:r>
+      <w:bookmarkEnd w:id="41"/>
+    </w:p>
+    <w:p>
+      <w:pPr>
+        <w:pStyle w:val="aff0"/>
+        <w:ind w:left="420"/>
+        <w:rPr>
+          <w:rFonts w:ascii="宋体" w:hAnsi="宋体" w:cs="Arial"/>
+        </w:rPr>
+      </w:pPr>
+      <w:r>
+        <w:rPr>
+          <w:rFonts w:ascii="宋体" w:hAnsi="宋体" w:cs="Arial"/>
+        </w:rPr>
+        <w:t>本系统通过</w:t>
+      </w:r>
+      <w:r>
+        <w:rPr>
+          <w:rStyle w:val="st1"/>
+          <w:rFonts w:ascii="宋体" w:hAnsi="宋体" w:cs="Arial"/>
+        </w:rPr>
+        <w:t>SOAP协议</w:t>
+      </w:r>
+      <w:r>
+        <w:rPr>
+          <w:rFonts w:ascii="宋体" w:hAnsi="宋体" w:cs="Arial"/>
+        </w:rPr>
+        <w:t>实现智能移动终端和服务器之间的数据通信。</w:t>
+      </w:r>
+    </w:p>
+    <w:p>
+      <w:pPr>
+        <w:pStyle w:val="4"/>
+        <w:ind w:firstLine="420"/>
+        <w:rPr>
+          <w:rFonts w:hAnsi="Arial"/>
+        </w:rPr>
+      </w:pPr>
+      <w:bookmarkStart w:id="42" w:name="_Toc326323026"/>
+      <w:r>
+        <w:rPr>
+          <w:rFonts w:hAnsi="Arial" w:hint="eastAsia"/>
+        </w:rPr>
+        <w:t>4</w:t>
+      </w:r>
+      <w:r>
+        <w:t>、用户界面标准</w:t>
+      </w:r>
+      <w:bookmarkEnd w:id="42"/>
+    </w:p>
+    <w:p>
+      <w:pPr>
+        <w:pStyle w:val="aff0"/>
+        <w:ind w:left="420"/>
+        <w:rPr>
+          <w:rFonts w:ascii="宋体" w:hAnsi="宋体" w:cs="Arial"/>
+        </w:rPr>
+      </w:pPr>
+      <w:r>
+        <w:rPr>
+          <w:rFonts w:ascii="宋体" w:hAnsi="宋体" w:cs="Arial"/>
+        </w:rPr>
+        <w:t>使用</w:t>
+      </w:r>
+      <w:r>
+        <w:rPr>
+          <w:rFonts w:ascii="宋体" w:hAnsi="宋体" w:cs="Arial"/>
+        </w:rPr>
+        <w:t>Android</w:t>
+      </w:r>
+      <w:r>
+        <w:rPr>
+          <w:rFonts w:ascii="宋体" w:hAnsi="宋体" w:cs="Arial"/>
+        </w:rPr>
+        <w:t>标准UI库，并进行界面全部美工优化。</w:t>
+      </w:r>
+    </w:p>
+    <w:p>
+      <w:pPr>
+        <w:pStyle w:val="4"/>
+        <w:ind w:left="420"/>
+        <w:rPr>
+          <w:rFonts w:hAnsi="Arial"/>
+        </w:rPr>
+      </w:pPr>
+      <w:bookmarkStart w:id="43" w:name="_Toc326323027"/>
+      <w:r>
+        <w:rPr>
+          <w:rFonts w:hAnsi="Arial" w:hint="eastAsia"/>
+        </w:rPr>
+        <w:lastRenderedPageBreak/>
+        <w:t>5</w:t>
+      </w:r>
+      <w:r>
+        <w:t>、软件质量</w:t>
+      </w:r>
+      <w:bookmarkEnd w:id="43"/>
+    </w:p>
+    <w:p>
+      <w:pPr>
+        <w:pStyle w:val="6"/>
+        <w:ind w:left="420" w:firstLine="420"/>
+        <w:rPr>
+          <w:rFonts w:hAnsi="Arial"/>
+        </w:rPr>
+      </w:pPr>
+      <w:r>
+        <w:rPr>
+          <w:rFonts w:hAnsi="Arial"/>
+        </w:rPr>
+        <w:t>1</w:t>
+      </w:r>
+      <w:r>
+        <w:t>）正确性</w:t>
+      </w:r>
+    </w:p>
+    <w:p>
+      <w:pPr>
+        <w:pStyle w:val="aff0"/>
+        <w:ind w:left="420"/>
+        <w:rPr>
+          <w:rFonts w:ascii="Arial" w:hAnsi="Arial" w:cs="Arial"/>
+        </w:rPr>
+      </w:pPr>
+      <w:r>
+        <w:rPr>
+          <w:rFonts w:ascii="Arial" w:hAnsi="宋体" w:cs="Arial"/>
+        </w:rPr>
+        <w:t>系统必须交易能够被正确处理；</w:t>
+      </w:r>
+    </w:p>
+    <w:p>
+      <w:pPr>
+        <w:pStyle w:val="6"/>
+        <w:ind w:left="420" w:firstLine="420"/>
+        <w:rPr>
+          <w:rFonts w:hAnsi="Arial"/>
+        </w:rPr>
+      </w:pPr>
+      <w:r>
+        <w:rPr>
+          <w:rFonts w:hAnsi="Arial"/>
+        </w:rPr>
+        <w:t>2</w:t>
+      </w:r>
+      <w:r>
+        <w:t>）健壮性</w:t>
+      </w:r>
+    </w:p>
+    <w:p>
+      <w:pPr>
+        <w:pStyle w:val="aff0"/>
+        <w:ind w:left="420" w:firstLine="425"/>
+        <w:rPr>
+          <w:rFonts w:ascii="Arial" w:hAnsi="Arial" w:cs="Arial"/>
+        </w:rPr>
+      </w:pPr>
+      <w:r>
+        <w:rPr>
+          <w:rFonts w:ascii="Arial" w:hAnsi="宋体" w:cs="Arial"/>
+        </w:rPr>
+        <w:t>系统应能够</w:t>
+      </w:r>
+      <w:r>
+        <w:rPr>
+          <w:rFonts w:ascii="Arial" w:hAnsi="Arial" w:cs="Arial"/>
+        </w:rPr>
+        <w:t>7*24</w:t>
+      </w:r>
+      <w:r>
+        <w:rPr>
+          <w:rFonts w:ascii="Arial" w:hAnsi="宋体" w:cs="Arial"/>
+        </w:rPr>
+        <w:t>小时无故障运行；</w:t>
+      </w:r>
+    </w:p>
+    <w:p>
+      <w:pPr>
+        <w:pStyle w:val="6"/>
+        <w:ind w:left="420" w:firstLine="420"/>
+        <w:rPr>
+          <w:rFonts w:hAnsi="Arial"/>
+        </w:rPr>
+      </w:pPr>
+      <w:r>
+        <w:rPr>
+          <w:rFonts w:hAnsi="Arial"/>
+        </w:rPr>
+        <w:t>3</w:t>
+      </w:r>
+      <w:r>
+        <w:t>）效率性</w:t>
+      </w:r>
+    </w:p>
+    <w:p>
+      <w:pPr>
+        <w:pStyle w:val="aff0"/>
+        <w:ind w:left="420" w:firstLine="425"/>
+        <w:rPr>
+          <w:rFonts w:ascii="Arial" w:hAnsi="Arial" w:cs="Arial"/>
+        </w:rPr>
+      </w:pPr>
+      <w:r>
+        <w:rPr>
+          <w:rFonts w:ascii="Arial" w:hAnsi="宋体" w:cs="Arial"/>
+        </w:rPr>
+        <w:t>系统可以支持</w:t>
+      </w:r>
+      <w:r>
+        <w:rPr>
+          <w:rFonts w:ascii="Arial" w:hAnsi="Arial" w:cs="Arial"/>
+        </w:rPr>
+        <w:t>100</w:t>
+      </w:r>
+      <w:r>
+        <w:rPr>
+          <w:rFonts w:ascii="Arial" w:hAnsi="宋体" w:cs="Arial"/>
+        </w:rPr>
+        <w:t>个终端同时发起业务，处理业务的时间不超过</w:t>
+      </w:r>
+      <w:r>
+        <w:rPr>
+          <w:rFonts w:ascii="Arial" w:hAnsi="Arial" w:cs="Arial"/>
+        </w:rPr>
+        <w:t>10</w:t>
+      </w:r>
+      <w:r>
+        <w:rPr>
+          <w:rFonts w:ascii="Arial" w:hAnsi="宋体" w:cs="Arial"/>
+        </w:rPr>
+        <w:t>秒钟；</w:t>
+      </w:r>
+    </w:p>
+    <w:p>
+      <w:pPr>
+        <w:pStyle w:val="6"/>
+        <w:ind w:left="420" w:firstLine="420"/>
+        <w:rPr>
+          <w:rFonts w:hAnsi="Arial"/>
+        </w:rPr>
+      </w:pPr>
+      <w:r>
+        <w:rPr>
+          <w:rFonts w:hAnsi="Arial"/>
+        </w:rPr>
+        <w:t>4</w:t>
+      </w:r>
+      <w:r>
+        <w:t>）易用性</w:t>
+      </w:r>
+    </w:p>
+    <w:p>
+      <w:pPr>
+        <w:pStyle w:val="aff0"/>
+        <w:ind w:left="420" w:firstLine="425"/>
+        <w:rPr>
+          <w:rFonts w:ascii="Arial" w:hAnsi="Arial" w:cs="Arial"/>
+        </w:rPr>
+      </w:pPr>
+      <w:r>
+        <w:rPr>
+          <w:rFonts w:ascii="Arial" w:hAnsi="宋体" w:cs="Arial"/>
+        </w:rPr>
+        <w:t>界面应采用图形化操作方式，便于业务人员操作；</w:t>
+      </w:r>
+    </w:p>
+    <w:p>
+      <w:pPr>
+        <w:pStyle w:val="6"/>
+        <w:ind w:left="420" w:firstLine="420"/>
+        <w:rPr>
+          <w:rFonts w:hAnsi="Arial"/>
+        </w:rPr>
+      </w:pPr>
+      <w:r>
+        <w:rPr>
+          <w:rFonts w:hAnsi="Arial"/>
+        </w:rPr>
+        <w:t>5</w:t>
+      </w:r>
+      <w:r>
+        <w:t>）安全性</w:t>
+      </w:r>
+    </w:p>
+    <w:p>
+      <w:pPr>
+        <w:pStyle w:val="aff0"/>
+        <w:ind w:left="420" w:firstLine="425"/>
+        <w:rPr>
+          <w:rFonts w:ascii="Arial" w:hAnsi="Arial" w:cs="Arial"/>
+        </w:rPr>
+      </w:pPr>
+      <w:r>
+        <w:rPr>
+          <w:rFonts w:ascii="Arial" w:hAnsi="宋体" w:cs="Arial"/>
+        </w:rPr>
+        <w:t>报文中的关键数据域以密文的方式传输；</w:t>
+      </w:r>
+    </w:p>
+    <w:p>
+      <w:pPr>
+        <w:pStyle w:val="6"/>
+        <w:ind w:left="420" w:firstLine="420"/>
+        <w:rPr>
+          <w:rFonts w:hAnsi="Arial"/>
+        </w:rPr>
+      </w:pPr>
+      <w:r>
+        <w:rPr>
+          <w:rFonts w:hAnsi="Arial"/>
+        </w:rPr>
+        <w:t>6</w:t>
+      </w:r>
+      <w:r>
+        <w:t>）可扩展性</w:t>
+      </w:r>
+    </w:p>
+    <w:p>
+      <w:pPr>
+        <w:pStyle w:val="aff0"/>
+        <w:ind w:left="420" w:firstLine="425"/>
+        <w:rPr>
+          <w:rFonts w:ascii="Arial" w:hAnsi="Arial" w:cs="Arial"/>
+        </w:rPr>
+      </w:pPr>
+      <w:r>
+        <w:rPr>
+          <w:rFonts w:ascii="Arial" w:hAnsi="宋体" w:cs="Arial"/>
+        </w:rPr>
+        <w:t>应该充分考虑到将来</w:t>
+      </w:r>
+      <w:r>
+        <w:rPr>
+          <w:rFonts w:ascii="Arial" w:hAnsi="宋体" w:cs="Arial" w:hint="eastAsia"/>
+        </w:rPr>
+        <w:t>功能</w:t>
+      </w:r>
+      <w:r>
+        <w:rPr>
+          <w:rFonts w:ascii="Arial" w:hAnsi="宋体" w:cs="Arial"/>
+        </w:rPr>
+        <w:t>的修改或增加，避免需求变更时大规模修改程序。</w:t>
+      </w:r>
+    </w:p>
+    <w:p>
+      <w:pPr>
+        <w:pStyle w:val="6"/>
+        <w:ind w:left="420" w:firstLine="420"/>
+        <w:rPr>
+          <w:rFonts w:hAnsi="Arial"/>
+        </w:rPr>
+      </w:pPr>
+      <w:r>
+        <w:rPr>
+          <w:rFonts w:hAnsi="Arial"/>
+        </w:rPr>
+        <w:lastRenderedPageBreak/>
+        <w:t>7</w:t>
+      </w:r>
+      <w:r>
+        <w:t>）网络体系结构</w:t>
+      </w:r>
+    </w:p>
+    <w:p>
+      <w:pPr>
+        <w:pStyle w:val="aff0"/>
+        <w:ind w:left="420"/>
+        <w:rPr>
+          <w:rFonts w:ascii="宋体" w:hAnsi="宋体" w:cs="Arial"/>
+        </w:rPr>
+      </w:pPr>
+      <w:r>
+        <w:rPr>
+          <w:rFonts w:ascii="宋体" w:hAnsi="宋体" w:cs="Arial"/>
+          <w:noProof/>
+        </w:rPr>
+        <w:drawing>
+          <wp:inline distT="0" distB="0" distL="0" distR="0" wp14:anchorId="1ACEBC3E" wp14:editId="66CF1E1C">
+            <wp:extent cx="5715000" cy="4696758"/>
+            <wp:effectExtent l="0" t="0" r="0" b="0"/>
+            <wp:docPr id="1" name="图片 1" descr="D:\bb\QQ\网络体系结构.png"/>
+            <wp:cNvGraphicFramePr>
+              <a:graphicFrameLocks xmlns:a="http://schemas.openxmlformats.org/drawingml/2006/main" noChangeAspect="1"/>
+            </wp:cNvGraphicFramePr>
+            <a:graphic xmlns:a="http://schemas.openxmlformats.org/drawingml/2006/main">
+              <a:graphicData uri="http://schemas.openxmlformats.org/drawingml/2006/picture">
+                <pic:pic xmlns:pic="http://schemas.openxmlformats.org/drawingml/2006/picture">
+                  <pic:nvPicPr>
+                    <pic:cNvPr id="0" name="Picture 1" descr="D:\bb\QQ\网络体系结构.png"/>
+                    <pic:cNvPicPr>
+                      <a:picLocks noChangeAspect="1" noChangeArrowheads="1"/>
+                    </pic:cNvPicPr>
+                  </pic:nvPicPr>
+                  <pic:blipFill>
+                    <a:blip r:embed="rId9">
+                      <a:extLst>
+                        <a:ext uri="{28A0092B-C50C-407E-A947-70E740481C1C}">
+                          <a14:useLocalDpi xmlns:a14="http://schemas.microsoft.com/office/drawing/2010/main" val="0"/>
+                        </a:ext>
+                      </a:extLst>
+                    </a:blip>
+                    <a:srcRect/>
+                    <a:stretch>
+                      <a:fillRect/>
+                    </a:stretch>
+                  </pic:blipFill>
+                  <pic:spPr bwMode="auto">
+                    <a:xfrm>
+                      <a:off x="0" y="0"/>
+                      <a:ext cx="5715000" cy="4696758"/>
+                    </a:xfrm>
+                    <a:prstGeom prst="rect">
+                      <a:avLst/>
+                    </a:prstGeom>
+                    <a:noFill/>
+                    <a:ln>
+                      <a:noFill/>
+                    </a:ln>
+                  </pic:spPr>
+                </pic:pic>
+              </a:graphicData>
+            </a:graphic>
+          </wp:inline>
+        </w:drawing>
+      </w:r>
+      <w:bookmarkStart w:id="44" w:name="_GoBack"/>
+      <w:bookmarkEnd w:id="44"/>
+    </w:p>
+    <w:p>
+      <w:pPr>
+        <w:pStyle w:val="aff0"/>
+        <w:ind w:left="420"/>
+        <w:rPr>
+          <w:rFonts w:ascii="宋体" w:hAnsi="宋体" w:cs="Arial"/>
+        </w:rPr>
+      </w:pPr>
+      <w:r>
+        <w:rPr>
+          <w:rFonts w:ascii="宋体" w:hAnsi="宋体" w:cs="Arial" w:hint="eastAsia"/>
+        </w:rPr>
+        <w:t>网络结构说明</w:t>
+      </w:r>
+    </w:p>
+    <w:p>
+      <w:pPr>
+        <w:pStyle w:val="aff0"/>
+        <w:numPr>
+          <w:ilvl w:val="0"/>
+          <w:numId w:val="40"/>
+        </w:numPr>
+        <w:rPr>
+          <w:rFonts w:ascii="宋体" w:hAnsi="宋体" w:cs="Arial"/>
+        </w:rPr>
+      </w:pPr>
+      <w:r>
+        <w:rPr>
+          <w:rFonts w:ascii="宋体" w:hAnsi="宋体" w:cs="Arial" w:hint="eastAsia"/>
+        </w:rPr>
+        <w:t>终端</w:t>
+      </w:r>
+    </w:p>
+    <w:p>
+      <w:pPr>
+        <w:pStyle w:val="aff0"/>
+        <w:ind w:left="1200" w:firstLine="0"/>
+        <w:rPr>
+          <w:rFonts w:ascii="宋体" w:hAnsi="宋体" w:cs="Arial" w:hint="eastAsia"/>
+        </w:rPr>
+      </w:pPr>
+      <w:r>
+        <w:rPr>
+          <w:rFonts w:ascii="宋体" w:hAnsi="宋体" w:cs="Arial" w:hint="eastAsia"/>
+        </w:rPr>
+        <w:t>表示应用被装载的各类智能移动设备，如</w:t>
+      </w:r>
+      <w:r>
+        <w:rPr>
+          <w:rFonts w:ascii="宋体" w:hAnsi="宋体" w:cs="Arial"/>
+        </w:rPr>
+        <w:t>S</w:t>
+      </w:r>
+      <w:r>
+        <w:rPr>
+          <w:rFonts w:ascii="宋体" w:hAnsi="宋体" w:cs="Arial" w:hint="eastAsia"/>
+        </w:rPr>
+        <w:t>amsung</w:t>
+      </w:r>
+      <w:r>
+        <w:rPr>
+          <w:rFonts w:ascii="宋体" w:hAnsi="宋体" w:cs="Arial"/>
+        </w:rPr>
+        <w:t xml:space="preserve"> G</w:t>
+      </w:r>
+      <w:r>
+        <w:rPr>
+          <w:rFonts w:ascii="宋体" w:hAnsi="宋体" w:cs="Arial" w:hint="eastAsia"/>
+        </w:rPr>
+        <w:t>alaxy</w:t>
+      </w:r>
+      <w:r>
+        <w:rPr>
+          <w:rFonts w:ascii="宋体" w:hAnsi="宋体" w:cs="Arial"/>
+        </w:rPr>
+        <w:t xml:space="preserve"> S5, Huawei nova3</w:t>
+      </w:r>
+      <w:r>
+        <w:rPr>
+          <w:rFonts w:ascii="宋体" w:hAnsi="宋体" w:cs="Arial" w:hint="eastAsia"/>
+        </w:rPr>
+        <w:t>等。</w:t>
+      </w:r>
+    </w:p>
+    <w:p>
+      <w:pPr>
+        <w:pStyle w:val="aff0"/>
+        <w:numPr>
+          <w:ilvl w:val="0"/>
+          <w:numId w:val="40"/>
+        </w:numPr>
+        <w:rPr>
+          <w:rFonts w:ascii="宋体" w:hAnsi="宋体" w:cs="Arial"/>
+        </w:rPr>
+      </w:pPr>
+      <w:r>
+        <w:rPr>
+          <w:rFonts w:ascii="宋体" w:hAnsi="宋体" w:cs="Arial" w:hint="eastAsia"/>
+        </w:rPr>
+        <w:t>用户</w:t>
+      </w:r>
+    </w:p>
+    <w:p>
+      <w:pPr>
+        <w:pStyle w:val="aff0"/>
+        <w:ind w:left="1200" w:firstLine="0"/>
+        <w:rPr>
+          <w:rFonts w:ascii="宋体" w:hAnsi="宋体" w:cs="Arial"/>
+        </w:rPr>
+      </w:pPr>
+      <w:r>
+        <w:rPr>
+          <w:rFonts w:ascii="宋体" w:hAnsi="宋体" w:cs="Arial" w:hint="eastAsia"/>
+        </w:rPr>
+        <w:t>表示使用该应用的人员，儿童</w:t>
+      </w:r>
+      <w:proofErr w:type="gramStart"/>
+      <w:r>
+        <w:rPr>
+          <w:rFonts w:ascii="宋体" w:hAnsi="宋体" w:cs="Arial" w:hint="eastAsia"/>
+        </w:rPr>
+        <w:t>端主要</w:t>
+      </w:r>
+      <w:proofErr w:type="gramEnd"/>
+      <w:r>
+        <w:rPr>
+          <w:rFonts w:ascii="宋体" w:hAnsi="宋体" w:cs="Arial" w:hint="eastAsia"/>
+        </w:rPr>
+        <w:t>面向留守儿童。</w:t>
+      </w:r>
+    </w:p>
+    <w:p>
+      <w:pPr>
+        <w:pStyle w:val="aff0"/>
+        <w:numPr>
+          <w:ilvl w:val="0"/>
+          <w:numId w:val="40"/>
+        </w:numPr>
+        <w:rPr>
+          <w:rFonts w:ascii="宋体" w:hAnsi="宋体" w:cs="Arial"/>
+        </w:rPr>
+      </w:pPr>
+      <w:r>
+        <w:rPr>
+          <w:rFonts w:ascii="宋体" w:hAnsi="宋体" w:cs="Arial" w:hint="eastAsia"/>
+        </w:rPr>
+        <w:t>无线电发射塔</w:t>
+      </w:r>
+    </w:p>
+    <w:p>
+      <w:pPr>
+        <w:pStyle w:val="aff0"/>
+        <w:ind w:left="1200" w:firstLine="0"/>
+        <w:rPr>
+          <w:rFonts w:ascii="宋体" w:hAnsi="宋体" w:cs="Arial" w:hint="eastAsia"/>
+        </w:rPr>
+      </w:pPr>
+      <w:r>
+        <w:rPr>
+          <w:rFonts w:ascii="宋体" w:hAnsi="宋体" w:cs="Arial" w:hint="eastAsia"/>
+        </w:rPr>
+        <w:t>提供数据传输的网络，如4</w:t>
+      </w:r>
+      <w:r>
+        <w:rPr>
+          <w:rFonts w:ascii="宋体" w:hAnsi="宋体" w:cs="Arial"/>
+        </w:rPr>
+        <w:t>G</w:t>
+      </w:r>
+      <w:r>
+        <w:rPr>
+          <w:rFonts w:ascii="宋体" w:hAnsi="宋体" w:cs="Arial" w:hint="eastAsia"/>
+        </w:rPr>
+        <w:t>，W</w:t>
+      </w:r>
+      <w:r>
+        <w:rPr>
+          <w:rFonts w:ascii="宋体" w:hAnsi="宋体" w:cs="Arial"/>
+        </w:rPr>
+        <w:t>IFI</w:t>
+      </w:r>
+      <w:r>
+        <w:rPr>
+          <w:rFonts w:ascii="宋体" w:hAnsi="宋体" w:cs="Arial" w:hint="eastAsia"/>
+        </w:rPr>
+        <w:t>。</w:t>
+      </w:r>
+    </w:p>
+    <w:p>
+      <w:pPr>
+        <w:pStyle w:val="aff0"/>
+        <w:numPr>
+          <w:ilvl w:val="0"/>
+          <w:numId w:val="40"/>
+        </w:numPr>
+        <w:rPr>
+          <w:rFonts w:ascii="宋体" w:hAnsi="宋体" w:cs="Arial"/>
+        </w:rPr>
+      </w:pPr>
+      <w:r>
+        <w:rPr>
+          <w:rFonts w:ascii="宋体" w:hAnsi="宋体" w:cs="Arial" w:hint="eastAsia"/>
+        </w:rPr>
+        <w:t>小禾苗移动平台</w:t>
+      </w:r>
+    </w:p>
+    <w:p>
+      <w:pPr>
+        <w:pStyle w:val="aff0"/>
+        <w:ind w:left="1200" w:firstLine="0"/>
+        <w:rPr>
+          <w:rFonts w:ascii="宋体" w:hAnsi="宋体" w:cs="Arial" w:hint="eastAsia"/>
+        </w:rPr>
+      </w:pPr>
+      <w:r>
+        <w:rPr>
+          <w:rFonts w:ascii="宋体" w:hAnsi="宋体" w:cs="Arial" w:hint="eastAsia"/>
+        </w:rPr>
+        <w:t>移动接入平台，通过开放对外的</w:t>
+      </w:r>
+      <w:r>
+        <w:rPr>
+          <w:rFonts w:ascii="宋体" w:hAnsi="宋体" w:cs="Arial"/>
+        </w:rPr>
+        <w:t>W</w:t>
+      </w:r>
+      <w:r>
+        <w:rPr>
+          <w:rFonts w:ascii="宋体" w:hAnsi="宋体" w:cs="Arial" w:hint="eastAsia"/>
+        </w:rPr>
+        <w:t>eb</w:t>
+      </w:r>
+      <w:r>
+        <w:rPr>
+          <w:rFonts w:ascii="宋体" w:hAnsi="宋体" w:cs="Arial"/>
+        </w:rPr>
+        <w:t xml:space="preserve"> S</w:t>
+      </w:r>
+      <w:r>
+        <w:rPr>
+          <w:rFonts w:ascii="宋体" w:hAnsi="宋体" w:cs="Arial" w:hint="eastAsia"/>
+        </w:rPr>
+        <w:t>erver端口，访问服务器数据和功能。</w:t>
+      </w:r>
+    </w:p>
+    <w:p>
+      <w:pPr>
+        <w:pStyle w:val="aff0"/>
+        <w:numPr>
+          <w:ilvl w:val="0"/>
+          <w:numId w:val="40"/>
+        </w:numPr>
+        <w:rPr>
+          <w:rFonts w:ascii="宋体" w:hAnsi="宋体" w:cs="Arial"/>
+        </w:rPr>
+      </w:pPr>
+      <w:r>
+        <w:rPr>
+          <w:rFonts w:ascii="宋体" w:hAnsi="宋体" w:cs="Arial"/>
+        </w:rPr>
+        <w:t>S</w:t>
+      </w:r>
+      <w:r>
+        <w:rPr>
+          <w:rFonts w:ascii="宋体" w:hAnsi="宋体" w:cs="Arial" w:hint="eastAsia"/>
+        </w:rPr>
+        <w:t>erver</w:t>
+      </w:r>
+    </w:p>
+    <w:p>
+      <w:pPr>
+        <w:pStyle w:val="aff0"/>
+        <w:ind w:left="1200" w:firstLine="0"/>
+        <w:rPr>
+          <w:rFonts w:ascii="宋体" w:hAnsi="宋体" w:cs="Arial" w:hint="eastAsia"/>
+        </w:rPr>
+      </w:pPr>
+      <w:r>
+        <w:rPr>
+          <w:rFonts w:ascii="宋体" w:hAnsi="宋体" w:cs="Arial" w:hint="eastAsia"/>
+        </w:rPr>
+        <w:t>服务器，提供数据存储、处理以及反馈请求等功能。</w:t>
+      </w:r>
+    </w:p>
+    <w:p>
+      <w:pPr>
+        <w:pStyle w:val="aff0"/>
+        <w:ind w:firstLine="425"/>
+        <w:rPr>
+          <w:rFonts w:ascii="Arial" w:hAnsi="Arial" w:cs="Arial"/>
+        </w:rPr>
+      </w:pPr>
+    </w:p>
+    <w:p>
+      <w:pPr>
+        <w:pStyle w:val="3"/>
+      </w:pPr>
+      <w:bookmarkStart w:id="45" w:name="_Toc326049727"/>
+      <w:bookmarkStart w:id="46" w:name="_Toc326323028"/>
+      <w:bookmarkEnd w:id="37"/>
+      <w:r>
+        <w:rPr>
+          <w:rFonts w:hint="eastAsia"/>
+        </w:rPr>
+        <w:lastRenderedPageBreak/>
+        <w:t>二、</w:t>
+      </w:r>
+      <w:r>
+        <w:t>隐含约束</w:t>
+      </w:r>
+      <w:bookmarkEnd w:id="38"/>
+      <w:bookmarkEnd w:id="45"/>
+      <w:bookmarkEnd w:id="46"/>
+    </w:p>
+    <w:p>
+      <w:pPr>
+        <w:spacing w:line="360" w:lineRule="auto"/>
+        <w:ind w:firstLine="425"/>
+        <w:rPr>
+          <w:rFonts w:ascii="宋体" w:hAnsi="宋体" w:cs="Arial" w:hint="eastAsia"/>
+          <w:bCs/>
+          <w:iCs/>
+          <w:sz w:val="24"/>
+        </w:rPr>
+      </w:pPr>
+      <w:r>
+        <w:rPr>
+          <w:rFonts w:ascii="宋体" w:hAnsi="宋体" w:cs="Arial" w:hint="eastAsia"/>
+          <w:bCs/>
+          <w:iCs/>
+          <w:sz w:val="24"/>
+        </w:rPr>
+        <w:t>1）用户具有基本的业务技能和基本的电脑知识，对我们提供的操作界面应保证他们经过简单培训后无障碍的操作；</w:t>
+      </w:r>
+    </w:p>
+    <w:p>
+      <w:pPr>
+        <w:spacing w:line="360" w:lineRule="auto"/>
+        <w:ind w:firstLine="425"/>
+        <w:rPr>
+          <w:rFonts w:ascii="宋体" w:hAnsi="宋体" w:cs="Arial" w:hint="eastAsia"/>
+          <w:bCs/>
+          <w:iCs/>
+          <w:sz w:val="24"/>
+        </w:rPr>
+      </w:pPr>
+      <w:r>
+        <w:rPr>
+          <w:rFonts w:ascii="宋体" w:hAnsi="宋体" w:cs="Arial" w:hint="eastAsia"/>
+          <w:bCs/>
+          <w:iCs/>
+          <w:sz w:val="24"/>
+        </w:rPr>
+        <w:t>2）软件可以流畅运行在</w:t>
+      </w:r>
+      <w:r>
+        <w:rPr>
+          <w:rFonts w:ascii="宋体" w:hAnsi="宋体" w:cs="Arial"/>
+          <w:bCs/>
+          <w:iCs/>
+          <w:sz w:val="24"/>
+        </w:rPr>
+        <w:t>A</w:t>
+      </w:r>
+      <w:r>
+        <w:rPr>
+          <w:rFonts w:ascii="宋体" w:hAnsi="宋体" w:cs="Arial" w:hint="eastAsia"/>
+          <w:bCs/>
+          <w:iCs/>
+          <w:sz w:val="24"/>
+        </w:rPr>
+        <w:t>ndroid8.0</w:t>
+      </w:r>
+      <w:r>
+        <w:rPr>
+          <w:rFonts w:ascii="宋体" w:hAnsi="宋体" w:cs="Arial" w:hint="eastAsia"/>
+          <w:bCs/>
+          <w:iCs/>
+          <w:sz w:val="24"/>
+        </w:rPr>
+        <w:t>版本以上的设备中；</w:t>
+      </w:r>
+    </w:p>
+    <w:p>
+      <w:pPr>
+        <w:spacing w:line="360" w:lineRule="auto"/>
+        <w:ind w:firstLine="425"/>
+        <w:rPr>
+          <w:rFonts w:ascii="宋体" w:hAnsi="宋体" w:cs="Arial"/>
+          <w:bCs/>
+          <w:iCs/>
+          <w:sz w:val="24"/>
+        </w:rPr>
+      </w:pPr>
+      <w:r>
+        <w:rPr>
+          <w:rFonts w:ascii="宋体" w:hAnsi="宋体" w:cs="Arial" w:hint="eastAsia"/>
+          <w:bCs/>
+          <w:iCs/>
+          <w:sz w:val="24"/>
+        </w:rPr>
+        <w:t>3）</w:t>
+      </w:r>
+      <w:r>
+        <w:rPr>
+          <w:rFonts w:ascii="宋体" w:hAnsi="宋体" w:cs="Arial"/>
+          <w:bCs/>
+          <w:iCs/>
+          <w:sz w:val="24"/>
+        </w:rPr>
+        <w:t xml:space="preserve"> </w:t>
+      </w:r>
+      <w:r>
+        <w:rPr>
+          <w:rFonts w:ascii="宋体" w:hAnsi="宋体" w:cs="Arial" w:hint="eastAsia"/>
+          <w:bCs/>
+          <w:iCs/>
+          <w:sz w:val="24"/>
+        </w:rPr>
+        <w:t>应该把有可能变动的参数存放到配置文件或数据库中，保证修改参数的灵活性。</w:t>
+      </w:r>
+    </w:p>
+    <w:p>
+      <w:pPr>
+        <w:rPr>
+          <w:rFonts w:ascii="Arial" w:hAnsi="Arial" w:cs="Arial"/>
+          <w:bCs/>
+          <w:iCs/>
+        </w:rPr>
+      </w:pPr>
+    </w:p>
+    <w:p>
+      <w:pPr>
+        <w:widowControl/>
+        <w:jc w:val="left"/>
+        <w:rPr>
+          <w:rFonts w:ascii="Arial" w:hAnsi="Arial" w:cs="Arial"/>
+          <w:b/>
+          <w:bCs/>
+          <w:kern w:val="44"/>
+          <w:sz w:val="48"/>
+          <w:szCs w:val="44"/>
+        </w:rPr>
+      </w:pPr>
+      <w:bookmarkStart w:id="47" w:name="_Toc436445620"/>
+      <w:bookmarkStart w:id="48" w:name="_Toc445698282"/>
+      <w:r>
+        <w:rPr>
+          <w:rFonts w:ascii="Arial" w:hAnsi="Arial" w:cs="Arial"/>
+          <w:sz w:val="48"/>
+        </w:rPr>
+        <w:br w:type="page"/>
+      </w:r>
+      <w:bookmarkStart w:id="49" w:name="_Toc445698286"/>
+      <w:bookmarkStart w:id="50" w:name="_Toc436445624"/>
+      <w:bookmarkEnd w:id="47"/>
+      <w:bookmarkEnd w:id="48"/>
+    </w:p>
+    <w:p>
+      <w:pPr>
+        <w:pStyle w:val="af2"/>
+        <w:jc w:val="center"/>
+        <w:rPr>
+          <w:rFonts w:ascii="宋体" w:eastAsia="宋体" w:hAnsi="宋体" w:cs="Arial"/>
+          <w:color w:val="auto"/>
+        </w:rPr>
+      </w:pPr>
+      <w:bookmarkStart w:id="51" w:name="_Toc304552744"/>
+      <w:bookmarkStart w:id="52" w:name="_Toc326049728"/>
+      <w:bookmarkStart w:id="53" w:name="_Toc326323029"/>
+      <w:r>
+        <w:rPr>
+          <w:rFonts w:ascii="宋体" w:eastAsia="宋体" w:hAnsi="宋体" w:cs="Arial"/>
+          <w:color w:val="auto"/>
+        </w:rPr>
+        <w:lastRenderedPageBreak/>
+        <w:t>第四</w:t>
+      </w:r>
+      <w:r>
+        <w:rPr>
+          <w:rFonts w:ascii="宋体" w:eastAsia="宋体" w:hAnsi="宋体" w:cs="Arial" w:hint="eastAsia"/>
+          <w:color w:val="auto"/>
+        </w:rPr>
+        <w:t>部分</w:t>
+      </w:r>
+      <w:r>
+        <w:rPr>
+          <w:rFonts w:ascii="宋体" w:eastAsia="宋体" w:hAnsi="宋体" w:cs="Arial"/>
+          <w:color w:val="auto"/>
+        </w:rPr>
+        <w:t xml:space="preserve"> 汉高移动平台方案设计</w:t>
+      </w:r>
+      <w:bookmarkEnd w:id="49"/>
+      <w:bookmarkEnd w:id="51"/>
+      <w:bookmarkEnd w:id="52"/>
+      <w:bookmarkEnd w:id="53"/>
+    </w:p>
+    <w:p>
+      <w:pPr>
+        <w:pStyle w:val="3"/>
+      </w:pPr>
+      <w:bookmarkStart w:id="54" w:name="_Toc326049729"/>
+      <w:bookmarkStart w:id="55" w:name="_Toc326323030"/>
+      <w:r>
+        <w:rPr>
+          <w:rFonts w:hint="eastAsia"/>
+        </w:rPr>
+        <w:t>一</w:t>
+      </w:r>
+      <w:r>
+        <w:t>、安全设计</w:t>
+      </w:r>
+      <w:bookmarkEnd w:id="54"/>
+      <w:bookmarkEnd w:id="55"/>
     </w:p>
     <w:tbl>
       <w:tblPr>
@@ -10565,8 +12477,10 @@
           </w:tcPr>
           <w:p>
             <w:pPr>
+              <w:pStyle w:val="aff0"/>
+              <w:ind w:firstLine="0"/>
               <w:rPr>
-                <w:rFonts w:hint="eastAsia"/>
+                <w:rFonts w:ascii="Arial" w:hAnsi="Arial" w:cs="Arial"/>
               </w:rPr>
             </w:pPr>
           </w:p>
@@ -10575,31 +12489,37 @@
     </w:tbl>
     <w:p>
       <w:pPr>
+        <w:pStyle w:val="aff0"/>
+        <w:rPr>
+          <w:rFonts w:ascii="Arial" w:hAnsi="Arial" w:cs="Arial"/>
+        </w:rPr>
+      </w:pPr>
+    </w:p>
+    <w:p>
+      <w:pPr>
+        <w:pStyle w:val="3"/>
+      </w:pPr>
+      <w:bookmarkStart w:id="56" w:name="_Toc304552751"/>
+      <w:bookmarkStart w:id="57" w:name="_Toc326049735"/>
+      <w:bookmarkStart w:id="58" w:name="_Toc326323031"/>
+      <w:r>
         <w:rPr>
           <w:rFonts w:hint="eastAsia"/>
         </w:rPr>
-      </w:pPr>
-    </w:p>
-    <w:p>
-      <w:pPr>
-        <w:pStyle w:val="3"/>
-      </w:pPr>
-      <w:bookmarkStart w:id="13" w:name="_Toc304552733"/>
-      <w:bookmarkStart w:id="14" w:name="_Toc326049721"/>
-      <w:bookmarkStart w:id="15" w:name="_Toc326322994"/>
-      <w:bookmarkStart w:id="16" w:name="_Toc436445619"/>
-      <w:r>
-        <w:rPr>
-          <w:rFonts w:hint="eastAsia"/>
-        </w:rPr>
         <w:t>二</w:t>
       </w:r>
       <w:r>
-        <w:t>、读者对象</w:t>
-      </w:r>
-      <w:bookmarkEnd w:id="13"/>
-      <w:bookmarkEnd w:id="14"/>
-      <w:bookmarkEnd w:id="15"/>
+        <w:t>、</w:t>
+      </w:r>
+      <w:bookmarkEnd w:id="56"/>
+      <w:bookmarkEnd w:id="57"/>
+      <w:r>
+        <w:t>MAP</w:t>
+      </w:r>
+      <w:r>
+        <w:t>平台相关业务流程</w:t>
+      </w:r>
+      <w:bookmarkEnd w:id="58"/>
     </w:p>
     <w:tbl>
       <w:tblPr>
@@ -10617,6 +12537,8 @@
           </w:tcPr>
           <w:p>
             <w:pPr>
+              <w:pStyle w:val="aff0"/>
+              <w:ind w:firstLine="0"/>
               <w:rPr>
                 <w:rFonts w:ascii="Arial" w:hAnsi="Arial" w:cs="Arial"/>
               </w:rPr>
@@ -10627,7 +12549,7 @@
     </w:tbl>
     <w:p>
       <w:pPr>
-        <w:ind w:firstLineChars="150" w:firstLine="315"/>
+        <w:pStyle w:val="aff0"/>
         <w:rPr>
           <w:rFonts w:ascii="Arial" w:hAnsi="Arial" w:cs="Arial"/>
         </w:rPr>
@@ -10636,28 +12558,31 @@
     <w:p>
       <w:pPr>
         <w:pStyle w:val="3"/>
+      </w:pPr>
+      <w:bookmarkStart w:id="59" w:name="_Toc189556075"/>
+      <w:bookmarkStart w:id="60" w:name="_Toc326049730"/>
+      <w:bookmarkStart w:id="61" w:name="_Toc326323037"/>
+      <w:r>
         <w:rPr>
           <w:rFonts w:hint="eastAsia"/>
         </w:rPr>
-      </w:pPr>
+        <w:t>三</w:t>
+      </w:r>
+      <w:r>
+        <w:t>、</w:t>
+      </w:r>
       <w:r>
         <w:rPr>
           <w:rFonts w:hint="eastAsia"/>
         </w:rPr>
-        <w:t>三</w:t>
-      </w:r>
-      <w:r>
-        <w:t>、</w:t>
-      </w:r>
-      <w:bookmarkStart w:id="17" w:name="_Toc304552734"/>
-      <w:bookmarkStart w:id="18" w:name="_Toc326049722"/>
-      <w:bookmarkStart w:id="19" w:name="_Toc326322995"/>
-      <w:r>
-        <w:t>术语与缩写解释</w:t>
-      </w:r>
-      <w:bookmarkEnd w:id="17"/>
-      <w:bookmarkEnd w:id="18"/>
-      <w:bookmarkEnd w:id="19"/>
+        <w:t>业务功能概要</w:t>
+      </w:r>
+      <w:r>
+        <w:t>结构</w:t>
+      </w:r>
+      <w:bookmarkEnd w:id="59"/>
+      <w:bookmarkEnd w:id="60"/>
+      <w:bookmarkEnd w:id="61"/>
     </w:p>
     <w:tbl>
       <w:tblPr>
@@ -10675,137 +12600,62 @@
           </w:tcPr>
           <w:p>
             <w:pPr>
+              <w:pStyle w:val="aff0"/>
+              <w:ind w:firstLine="0"/>
               <w:rPr>
-                <w:rFonts w:hint="eastAsia"/>
+                <w:rFonts w:ascii="Arial" w:hAnsi="Arial" w:cs="Arial"/>
               </w:rPr>
             </w:pPr>
+            <w:bookmarkStart w:id="62" w:name="_Toc304552749"/>
           </w:p>
         </w:tc>
       </w:tr>
     </w:tbl>
     <w:p>
       <w:pPr>
+        <w:pStyle w:val="aff0"/>
+        <w:ind w:firstLine="0"/>
+        <w:rPr>
+          <w:rFonts w:ascii="Arial" w:hAnsi="Arial" w:cs="Arial"/>
+        </w:rPr>
+      </w:pPr>
+    </w:p>
+    <w:p>
+      <w:pPr>
+        <w:pStyle w:val="aff0"/>
+        <w:ind w:firstLine="0"/>
+        <w:rPr>
+          <w:rFonts w:ascii="Arial" w:hAnsi="Arial" w:cs="Arial"/>
+        </w:rPr>
+      </w:pPr>
+    </w:p>
+    <w:p>
+      <w:pPr>
+        <w:pStyle w:val="aff0"/>
+        <w:ind w:firstLine="0"/>
+        <w:rPr>
+          <w:rFonts w:ascii="Arial" w:hAnsi="Arial" w:cs="Arial"/>
+        </w:rPr>
+      </w:pPr>
+    </w:p>
+    <w:p>
+      <w:pPr>
+        <w:pStyle w:val="3"/>
+      </w:pPr>
+      <w:bookmarkStart w:id="63" w:name="_Toc326049734"/>
+      <w:bookmarkStart w:id="64" w:name="_Toc326323058"/>
+      <w:bookmarkEnd w:id="62"/>
+      <w:r>
         <w:rPr>
           <w:rFonts w:hint="eastAsia"/>
         </w:rPr>
-      </w:pPr>
-    </w:p>
-    <w:p>
-      <w:pPr>
-        <w:pStyle w:val="3"/>
-      </w:pPr>
-      <w:bookmarkStart w:id="20" w:name="_Toc445698281"/>
-      <w:bookmarkStart w:id="21" w:name="_Toc304552735"/>
-      <w:bookmarkStart w:id="22" w:name="_Toc326049723"/>
-      <w:bookmarkStart w:id="23" w:name="_Toc326323004"/>
-      <w:r>
-        <w:rPr>
-          <w:rFonts w:hint="eastAsia"/>
-        </w:rPr>
         <w:t>四、</w:t>
       </w:r>
       <w:r>
-        <w:t>参考资料</w:t>
-      </w:r>
-      <w:bookmarkEnd w:id="16"/>
-      <w:bookmarkEnd w:id="20"/>
-      <w:bookmarkEnd w:id="21"/>
-      <w:bookmarkEnd w:id="22"/>
-      <w:bookmarkEnd w:id="23"/>
-    </w:p>
-    <w:p>
-      <w:pPr>
-        <w:pStyle w:val="aff1"/>
-        <w:rPr>
-          <w:rFonts w:ascii="Arial" w:hAnsi="Arial" w:cs="Arial"/>
-        </w:rPr>
-      </w:pPr>
-      <w:r>
-        <w:rPr>
-          <w:rFonts w:ascii="Arial" w:hAnsi="宋体" w:cs="Arial"/>
-        </w:rPr>
-        <w:t>《系统需求分析》</w:t>
-      </w:r>
-    </w:p>
-    <w:p>
-      <w:pPr>
-        <w:widowControl/>
-        <w:jc w:val="left"/>
-        <w:rPr>
-          <w:rFonts w:ascii="Arial" w:hAnsi="Arial" w:cs="Arial"/>
-          <w:b/>
-          <w:bCs/>
-          <w:kern w:val="44"/>
-          <w:sz w:val="48"/>
-          <w:szCs w:val="44"/>
-        </w:rPr>
-      </w:pPr>
-      <w:bookmarkStart w:id="24" w:name="_Toc298847928"/>
-      <w:r>
-        <w:rPr>
-          <w:rFonts w:ascii="Arial" w:hAnsi="Arial" w:cs="Arial"/>
-          <w:sz w:val="48"/>
-        </w:rPr>
-        <w:br w:type="page"/>
-      </w:r>
-    </w:p>
-    <w:p>
-      <w:pPr>
-        <w:pStyle w:val="af2"/>
-        <w:jc w:val="center"/>
-        <w:rPr>
-          <w:rFonts w:ascii="宋体" w:eastAsia="宋体" w:hAnsi="宋体" w:cs="Arial"/>
-          <w:color w:val="auto"/>
-        </w:rPr>
-      </w:pPr>
-      <w:bookmarkStart w:id="25" w:name="_Toc304552736"/>
-      <w:bookmarkStart w:id="26" w:name="_Toc326049724"/>
-      <w:bookmarkStart w:id="27" w:name="_Toc326323005"/>
-      <w:r>
-        <w:rPr>
-          <w:rFonts w:ascii="宋体" w:eastAsia="宋体" w:hAnsi="宋体" w:cs="Arial"/>
-          <w:color w:val="auto"/>
-        </w:rPr>
-        <w:lastRenderedPageBreak/>
-        <w:t>第二</w:t>
-      </w:r>
-      <w:r>
-        <w:rPr>
-          <w:rFonts w:ascii="宋体" w:eastAsia="宋体" w:hAnsi="宋体" w:cs="Arial" w:hint="eastAsia"/>
-          <w:color w:val="auto"/>
-        </w:rPr>
-        <w:t>部分</w:t>
-      </w:r>
-      <w:r>
-        <w:rPr>
-          <w:rFonts w:ascii="宋体" w:eastAsia="宋体" w:hAnsi="宋体" w:cs="Arial"/>
-          <w:color w:val="auto"/>
-        </w:rPr>
-        <w:t xml:space="preserve"> 项目概述</w:t>
-      </w:r>
-      <w:bookmarkEnd w:id="24"/>
-      <w:bookmarkEnd w:id="25"/>
-      <w:bookmarkEnd w:id="26"/>
-      <w:bookmarkEnd w:id="27"/>
-    </w:p>
-    <w:p>
-      <w:pPr>
-        <w:pStyle w:val="3"/>
-        <w:rPr>
-          <w:rFonts w:hint="eastAsia"/>
-        </w:rPr>
-      </w:pPr>
-      <w:bookmarkStart w:id="28" w:name="_Toc326323006"/>
-      <w:r>
-        <w:rPr>
-          <w:rFonts w:hint="eastAsia"/>
-        </w:rPr>
-        <w:t>一</w:t>
-      </w:r>
-      <w:r>
-        <w:t>、项目描述</w:t>
-      </w:r>
-      <w:bookmarkEnd w:id="28"/>
+        <w:t>模块定义</w:t>
+      </w:r>
+      <w:bookmarkEnd w:id="63"/>
+      <w:bookmarkEnd w:id="64"/>
     </w:p>
     <w:tbl>
       <w:tblPr>
@@ -10823,334 +12673,7 @@
           </w:tcPr>
           <w:p>
             <w:pPr>
-              <w:rPr>
-                <w:rFonts w:hint="eastAsia"/>
-              </w:rPr>
-            </w:pPr>
-          </w:p>
-        </w:tc>
-      </w:tr>
-    </w:tbl>
-    <w:p>
-      <w:pPr>
-        <w:rPr>
-          <w:rFonts w:hint="eastAsia"/>
-        </w:rPr>
-      </w:pPr>
-    </w:p>
-    <w:p>
-      <w:pPr>
-        <w:pStyle w:val="3"/>
-      </w:pPr>
-      <w:bookmarkStart w:id="29" w:name="_Toc298847932"/>
-      <w:bookmarkStart w:id="30" w:name="_Toc326323007"/>
-      <w:r>
-        <w:rPr>
-          <w:rFonts w:hint="eastAsia"/>
-        </w:rPr>
-        <w:t>二</w:t>
-      </w:r>
-      <w:r>
-        <w:t>、项目功能描述</w:t>
-      </w:r>
-      <w:bookmarkEnd w:id="30"/>
-    </w:p>
-    <w:tbl>
-      <w:tblPr>
-        <w:tblStyle w:val="ab"/>
-        <w:tblW w:w="0" w:type="auto"/>
-        <w:tblLook w:val="04A0" w:firstRow="1" w:lastRow="0" w:firstColumn="1" w:lastColumn="0" w:noHBand="0" w:noVBand="1"/>
-      </w:tblPr>
-      <w:tblGrid>
-        <w:gridCol w:w="9216"/>
-      </w:tblGrid>
-      <w:tr>
-        <w:tc>
-          <w:tcPr>
-            <w:tcW w:w="9216" w:type="dxa"/>
-          </w:tcPr>
-          <w:p>
-            <w:pPr>
-              <w:widowControl/>
-              <w:jc w:val="left"/>
-              <w:rPr>
-                <w:rFonts w:ascii="Arial" w:hAnsi="Arial" w:cs="Arial"/>
-              </w:rPr>
-            </w:pPr>
-          </w:p>
-        </w:tc>
-      </w:tr>
-    </w:tbl>
-    <w:p>
-      <w:pPr>
-        <w:widowControl/>
-        <w:jc w:val="left"/>
-        <w:rPr>
-          <w:rFonts w:ascii="Arial" w:hAnsi="Arial" w:cs="Arial"/>
-        </w:rPr>
-      </w:pPr>
-    </w:p>
-    <w:p>
-      <w:pPr>
-        <w:pStyle w:val="af2"/>
-        <w:jc w:val="center"/>
-        <w:rPr>
-          <w:rFonts w:ascii="宋体" w:eastAsia="宋体" w:hAnsi="宋体" w:cs="Arial"/>
-          <w:color w:val="auto"/>
-        </w:rPr>
-      </w:pPr>
-      <w:bookmarkStart w:id="31" w:name="_Toc304552737"/>
-      <w:bookmarkStart w:id="32" w:name="_Toc326049725"/>
-      <w:bookmarkStart w:id="33" w:name="_Toc326323021"/>
-      <w:r>
-        <w:rPr>
-          <w:rFonts w:ascii="宋体" w:eastAsia="宋体" w:hAnsi="宋体" w:cs="Arial"/>
-          <w:color w:val="auto"/>
-        </w:rPr>
-        <w:t>第三</w:t>
-      </w:r>
-      <w:r>
-        <w:rPr>
-          <w:rFonts w:ascii="宋体" w:eastAsia="宋体" w:hAnsi="宋体" w:cs="Arial" w:hint="eastAsia"/>
-          <w:color w:val="auto"/>
-        </w:rPr>
-        <w:t>部分</w:t>
-      </w:r>
-      <w:r>
-        <w:rPr>
-          <w:rFonts w:ascii="宋体" w:eastAsia="宋体" w:hAnsi="宋体" w:cs="Arial"/>
-          <w:color w:val="auto"/>
-        </w:rPr>
-        <w:t xml:space="preserve"> 设计约束</w:t>
-      </w:r>
-      <w:bookmarkEnd w:id="29"/>
-      <w:bookmarkEnd w:id="31"/>
-      <w:bookmarkEnd w:id="32"/>
-      <w:bookmarkEnd w:id="33"/>
-    </w:p>
-    <w:p>
-      <w:pPr>
-        <w:pStyle w:val="3"/>
-      </w:pPr>
-      <w:bookmarkStart w:id="34" w:name="_Toc304552738"/>
-      <w:bookmarkStart w:id="35" w:name="_Toc326049726"/>
-      <w:bookmarkStart w:id="36" w:name="_Toc326323022"/>
-      <w:r>
-        <w:rPr>
-          <w:rFonts w:hint="eastAsia"/>
-        </w:rPr>
-        <w:t>一、</w:t>
-      </w:r>
-      <w:r>
-        <w:t>需求约束</w:t>
-      </w:r>
-      <w:bookmarkEnd w:id="34"/>
-      <w:bookmarkEnd w:id="35"/>
-      <w:bookmarkEnd w:id="36"/>
-    </w:p>
-    <w:tbl>
-      <w:tblPr>
-        <w:tblStyle w:val="ab"/>
-        <w:tblW w:w="0" w:type="auto"/>
-        <w:tblLook w:val="04A0" w:firstRow="1" w:lastRow="0" w:firstColumn="1" w:lastColumn="0" w:noHBand="0" w:noVBand="1"/>
-      </w:tblPr>
-      <w:tblGrid>
-        <w:gridCol w:w="9216"/>
-      </w:tblGrid>
-      <w:tr>
-        <w:tc>
-          <w:tcPr>
-            <w:tcW w:w="9216" w:type="dxa"/>
-          </w:tcPr>
-          <w:p>
-            <w:pPr>
-              <w:pStyle w:val="aff1"/>
-              <w:ind w:firstLine="0"/>
-              <w:rPr>
-                <w:rFonts w:ascii="Arial" w:hAnsi="Arial" w:cs="Arial"/>
-              </w:rPr>
-            </w:pPr>
-            <w:bookmarkStart w:id="37" w:name="_Toc298847934"/>
-            <w:bookmarkStart w:id="38" w:name="_Toc304552739"/>
-          </w:p>
-        </w:tc>
-      </w:tr>
-    </w:tbl>
-    <w:p>
-      <w:pPr>
-        <w:pStyle w:val="aff1"/>
-        <w:ind w:firstLine="425"/>
-        <w:rPr>
-          <w:rFonts w:ascii="Arial" w:hAnsi="Arial" w:cs="Arial"/>
-        </w:rPr>
-      </w:pPr>
-    </w:p>
-    <w:p>
-      <w:pPr>
-        <w:pStyle w:val="3"/>
-      </w:pPr>
-      <w:bookmarkStart w:id="39" w:name="_Toc326049727"/>
-      <w:bookmarkStart w:id="40" w:name="_Toc326323028"/>
-      <w:bookmarkEnd w:id="37"/>
-      <w:r>
-        <w:rPr>
-          <w:rFonts w:hint="eastAsia"/>
-        </w:rPr>
-        <w:t>二、</w:t>
-      </w:r>
-      <w:r>
-        <w:t>隐含约束</w:t>
-      </w:r>
-      <w:bookmarkEnd w:id="38"/>
-      <w:bookmarkEnd w:id="39"/>
-      <w:bookmarkEnd w:id="40"/>
-    </w:p>
-    <w:tbl>
-      <w:tblPr>
-        <w:tblStyle w:val="ab"/>
-        <w:tblW w:w="0" w:type="auto"/>
-        <w:tblLook w:val="04A0" w:firstRow="1" w:lastRow="0" w:firstColumn="1" w:lastColumn="0" w:noHBand="0" w:noVBand="1"/>
-      </w:tblPr>
-      <w:tblGrid>
-        <w:gridCol w:w="9216"/>
-      </w:tblGrid>
-      <w:tr>
-        <w:tc>
-          <w:tcPr>
-            <w:tcW w:w="9216" w:type="dxa"/>
-          </w:tcPr>
-          <w:p>
-            <w:pPr>
-              <w:rPr>
-                <w:rFonts w:ascii="Arial" w:hAnsi="Arial" w:cs="Arial"/>
-                <w:bCs/>
-                <w:iCs/>
-              </w:rPr>
-            </w:pPr>
-          </w:p>
-        </w:tc>
-      </w:tr>
-    </w:tbl>
-    <w:p>
-      <w:pPr>
-        <w:ind w:firstLine="425"/>
-        <w:rPr>
-          <w:rFonts w:ascii="Arial" w:hAnsi="Arial" w:cs="Arial"/>
-          <w:bCs/>
-          <w:iCs/>
-        </w:rPr>
-      </w:pPr>
-    </w:p>
-    <w:p>
-      <w:pPr>
-        <w:rPr>
-          <w:rFonts w:ascii="Arial" w:hAnsi="Arial" w:cs="Arial"/>
-          <w:bCs/>
-          <w:iCs/>
-        </w:rPr>
-      </w:pPr>
-    </w:p>
-    <w:p>
-      <w:pPr>
-        <w:widowControl/>
-        <w:jc w:val="left"/>
-        <w:rPr>
-          <w:rFonts w:ascii="Arial" w:hAnsi="Arial" w:cs="Arial"/>
-          <w:b/>
-          <w:bCs/>
-          <w:kern w:val="44"/>
-          <w:sz w:val="48"/>
-          <w:szCs w:val="44"/>
-        </w:rPr>
-      </w:pPr>
-      <w:bookmarkStart w:id="41" w:name="_Toc436445620"/>
-      <w:bookmarkStart w:id="42" w:name="_Toc445698282"/>
-      <w:r>
-        <w:rPr>
-          <w:rFonts w:ascii="Arial" w:hAnsi="Arial" w:cs="Arial"/>
-          <w:sz w:val="48"/>
-        </w:rPr>
-        <w:br w:type="page"/>
-      </w:r>
-      <w:bookmarkStart w:id="43" w:name="_Toc445698286"/>
-      <w:bookmarkStart w:id="44" w:name="_Toc436445624"/>
-      <w:bookmarkEnd w:id="41"/>
-      <w:bookmarkEnd w:id="42"/>
-    </w:p>
-    <w:p>
-      <w:pPr>
-        <w:pStyle w:val="af2"/>
-        <w:jc w:val="center"/>
-        <w:rPr>
-          <w:rFonts w:ascii="宋体" w:eastAsia="宋体" w:hAnsi="宋体" w:cs="Arial"/>
-          <w:color w:val="auto"/>
-        </w:rPr>
-      </w:pPr>
-      <w:bookmarkStart w:id="45" w:name="_Toc304552744"/>
-      <w:bookmarkStart w:id="46" w:name="_Toc326049728"/>
-      <w:bookmarkStart w:id="47" w:name="_Toc326323029"/>
-      <w:r>
-        <w:rPr>
-          <w:rFonts w:ascii="宋体" w:eastAsia="宋体" w:hAnsi="宋体" w:cs="Arial"/>
-          <w:color w:val="auto"/>
-        </w:rPr>
-        <w:lastRenderedPageBreak/>
-        <w:t>第四</w:t>
-      </w:r>
-      <w:r>
-        <w:rPr>
-          <w:rFonts w:ascii="宋体" w:eastAsia="宋体" w:hAnsi="宋体" w:cs="Arial" w:hint="eastAsia"/>
-          <w:color w:val="auto"/>
-        </w:rPr>
-        <w:t>部分</w:t>
-      </w:r>
-      <w:r>
-        <w:rPr>
-          <w:rFonts w:ascii="宋体" w:eastAsia="宋体" w:hAnsi="宋体" w:cs="Arial"/>
-          <w:color w:val="auto"/>
-        </w:rPr>
-        <w:t xml:space="preserve"> 汉高移动平台方案设计</w:t>
-      </w:r>
-      <w:bookmarkEnd w:id="43"/>
-      <w:bookmarkEnd w:id="45"/>
-      <w:bookmarkEnd w:id="46"/>
-      <w:bookmarkEnd w:id="47"/>
-    </w:p>
-    <w:p>
-      <w:pPr>
-        <w:pStyle w:val="3"/>
-      </w:pPr>
-      <w:bookmarkStart w:id="48" w:name="_Toc326049729"/>
-      <w:bookmarkStart w:id="49" w:name="_Toc326323030"/>
-      <w:r>
-        <w:rPr>
-          <w:rFonts w:hint="eastAsia"/>
-        </w:rPr>
-        <w:t>一</w:t>
-      </w:r>
-      <w:r>
-        <w:t>、安全设计</w:t>
-      </w:r>
-      <w:bookmarkEnd w:id="48"/>
-      <w:bookmarkEnd w:id="49"/>
-    </w:p>
-    <w:tbl>
-      <w:tblPr>
-        <w:tblStyle w:val="ab"/>
-        <w:tblW w:w="0" w:type="auto"/>
-        <w:tblLook w:val="04A0" w:firstRow="1" w:lastRow="0" w:firstColumn="1" w:lastColumn="0" w:noHBand="0" w:noVBand="1"/>
-      </w:tblPr>
-      <w:tblGrid>
-        <w:gridCol w:w="9216"/>
-      </w:tblGrid>
-      <w:tr>
-        <w:tc>
-          <w:tcPr>
-            <w:tcW w:w="9216" w:type="dxa"/>
-          </w:tcPr>
-          <w:p>
-            <w:pPr>
-              <w:pStyle w:val="aff1"/>
+              <w:pStyle w:val="aff0"/>
               <w:ind w:firstLine="0"/>
               <w:rPr>
                 <w:rFonts w:ascii="Arial" w:hAnsi="Arial" w:cs="Arial"/>
@@ -11162,203 +12685,7 @@
     </w:tbl>
     <w:p>
       <w:pPr>
-        <w:pStyle w:val="aff1"/>
-        <w:rPr>
-          <w:rFonts w:ascii="Arial" w:hAnsi="Arial" w:cs="Arial"/>
-        </w:rPr>
-      </w:pPr>
-    </w:p>
-    <w:p>
-      <w:pPr>
-        <w:pStyle w:val="3"/>
-      </w:pPr>
-      <w:bookmarkStart w:id="50" w:name="_Toc304552751"/>
-      <w:bookmarkStart w:id="51" w:name="_Toc326049735"/>
-      <w:bookmarkStart w:id="52" w:name="_Toc326323031"/>
-      <w:r>
-        <w:rPr>
-          <w:rFonts w:hint="eastAsia"/>
-        </w:rPr>
-        <w:t>二</w:t>
-      </w:r>
-      <w:r>
-        <w:t>、</w:t>
-      </w:r>
-      <w:bookmarkEnd w:id="50"/>
-      <w:bookmarkEnd w:id="51"/>
-      <w:r>
-        <w:t>MAP</w:t>
-      </w:r>
-      <w:r>
-        <w:t>平台相关业务流程</w:t>
-      </w:r>
-      <w:bookmarkEnd w:id="52"/>
-    </w:p>
-    <w:tbl>
-      <w:tblPr>
-        <w:tblStyle w:val="ab"/>
-        <w:tblW w:w="0" w:type="auto"/>
-        <w:tblLook w:val="04A0" w:firstRow="1" w:lastRow="0" w:firstColumn="1" w:lastColumn="0" w:noHBand="0" w:noVBand="1"/>
-      </w:tblPr>
-      <w:tblGrid>
-        <w:gridCol w:w="9216"/>
-      </w:tblGrid>
-      <w:tr>
-        <w:tc>
-          <w:tcPr>
-            <w:tcW w:w="9216" w:type="dxa"/>
-          </w:tcPr>
-          <w:p>
-            <w:pPr>
-              <w:pStyle w:val="aff1"/>
-              <w:ind w:firstLine="0"/>
-              <w:rPr>
-                <w:rFonts w:ascii="Arial" w:hAnsi="Arial" w:cs="Arial"/>
-              </w:rPr>
-            </w:pPr>
-          </w:p>
-        </w:tc>
-      </w:tr>
-    </w:tbl>
-    <w:p>
-      <w:pPr>
-        <w:pStyle w:val="aff1"/>
-        <w:rPr>
-          <w:rFonts w:ascii="Arial" w:hAnsi="Arial" w:cs="Arial"/>
-        </w:rPr>
-      </w:pPr>
-    </w:p>
-    <w:p>
-      <w:pPr>
-        <w:pStyle w:val="3"/>
-      </w:pPr>
-      <w:bookmarkStart w:id="53" w:name="_Toc189556075"/>
-      <w:bookmarkStart w:id="54" w:name="_Toc326049730"/>
-      <w:bookmarkStart w:id="55" w:name="_Toc326323037"/>
-      <w:r>
-        <w:rPr>
-          <w:rFonts w:hint="eastAsia"/>
-        </w:rPr>
-        <w:t>三</w:t>
-      </w:r>
-      <w:r>
-        <w:t>、</w:t>
-      </w:r>
-      <w:r>
-        <w:rPr>
-          <w:rFonts w:hint="eastAsia"/>
-        </w:rPr>
-        <w:t>业务功能概要</w:t>
-      </w:r>
-      <w:r>
-        <w:t>结构</w:t>
-      </w:r>
-      <w:bookmarkEnd w:id="53"/>
-      <w:bookmarkEnd w:id="54"/>
-      <w:bookmarkEnd w:id="55"/>
-    </w:p>
-    <w:tbl>
-      <w:tblPr>
-        <w:tblStyle w:val="ab"/>
-        <w:tblW w:w="0" w:type="auto"/>
-        <w:tblLook w:val="04A0" w:firstRow="1" w:lastRow="0" w:firstColumn="1" w:lastColumn="0" w:noHBand="0" w:noVBand="1"/>
-      </w:tblPr>
-      <w:tblGrid>
-        <w:gridCol w:w="9216"/>
-      </w:tblGrid>
-      <w:tr>
-        <w:tc>
-          <w:tcPr>
-            <w:tcW w:w="9216" w:type="dxa"/>
-          </w:tcPr>
-          <w:p>
-            <w:pPr>
-              <w:pStyle w:val="aff1"/>
-              <w:ind w:firstLine="0"/>
-              <w:rPr>
-                <w:rFonts w:ascii="Arial" w:hAnsi="Arial" w:cs="Arial"/>
-              </w:rPr>
-            </w:pPr>
-            <w:bookmarkStart w:id="56" w:name="_Toc304552749"/>
-          </w:p>
-        </w:tc>
-      </w:tr>
-    </w:tbl>
-    <w:p>
-      <w:pPr>
-        <w:pStyle w:val="aff1"/>
-        <w:ind w:firstLine="0"/>
-        <w:rPr>
-          <w:rFonts w:ascii="Arial" w:hAnsi="Arial" w:cs="Arial"/>
-        </w:rPr>
-      </w:pPr>
-    </w:p>
-    <w:p>
-      <w:pPr>
-        <w:pStyle w:val="aff1"/>
-        <w:ind w:firstLine="0"/>
-        <w:rPr>
-          <w:rFonts w:ascii="Arial" w:hAnsi="Arial" w:cs="Arial"/>
-        </w:rPr>
-      </w:pPr>
-    </w:p>
-    <w:p>
-      <w:pPr>
-        <w:pStyle w:val="aff1"/>
-        <w:ind w:firstLine="0"/>
-        <w:rPr>
-          <w:rFonts w:ascii="Arial" w:hAnsi="Arial" w:cs="Arial"/>
-        </w:rPr>
-      </w:pPr>
-    </w:p>
-    <w:p>
-      <w:pPr>
-        <w:pStyle w:val="3"/>
-      </w:pPr>
-      <w:bookmarkStart w:id="57" w:name="_Toc326049734"/>
-      <w:bookmarkStart w:id="58" w:name="_Toc326323058"/>
-      <w:bookmarkEnd w:id="56"/>
-      <w:r>
-        <w:rPr>
-          <w:rFonts w:hint="eastAsia"/>
-        </w:rPr>
-        <w:t>四、</w:t>
-      </w:r>
-      <w:r>
-        <w:t>模块定义</w:t>
-      </w:r>
-      <w:bookmarkEnd w:id="57"/>
-      <w:bookmarkEnd w:id="58"/>
-    </w:p>
-    <w:tbl>
-      <w:tblPr>
-        <w:tblStyle w:val="ab"/>
-        <w:tblW w:w="0" w:type="auto"/>
-        <w:tblLook w:val="04A0" w:firstRow="1" w:lastRow="0" w:firstColumn="1" w:lastColumn="0" w:noHBand="0" w:noVBand="1"/>
-      </w:tblPr>
-      <w:tblGrid>
-        <w:gridCol w:w="9216"/>
-      </w:tblGrid>
-      <w:tr>
-        <w:tc>
-          <w:tcPr>
-            <w:tcW w:w="9216" w:type="dxa"/>
-          </w:tcPr>
-          <w:p>
-            <w:pPr>
-              <w:pStyle w:val="aff1"/>
-              <w:ind w:firstLine="0"/>
-              <w:rPr>
-                <w:rFonts w:ascii="Arial" w:hAnsi="Arial" w:cs="Arial"/>
-              </w:rPr>
-            </w:pPr>
-          </w:p>
-        </w:tc>
-      </w:tr>
-    </w:tbl>
-    <w:p>
-      <w:pPr>
-        <w:pStyle w:val="aff1"/>
+        <w:pStyle w:val="aff0"/>
         <w:ind w:firstLine="0"/>
         <w:rPr>
           <w:rFonts w:ascii="Arial" w:hAnsi="Arial" w:cs="Arial"/>
@@ -11389,7 +12716,7 @@
           <w:color w:val="auto"/>
         </w:rPr>
       </w:pPr>
-      <w:bookmarkStart w:id="59" w:name="_Toc326323059"/>
+      <w:bookmarkStart w:id="65" w:name="_Toc326323059"/>
       <w:r>
         <w:rPr>
           <w:rFonts w:ascii="宋体" w:eastAsia="宋体" w:hAnsi="宋体" w:cs="Arial" w:hint="eastAsia"/>
@@ -11405,13 +12732,13 @@
         </w:rPr>
         <w:t xml:space="preserve"> E-R实体设计</w:t>
       </w:r>
-      <w:bookmarkEnd w:id="59"/>
+      <w:bookmarkEnd w:id="65"/>
     </w:p>
     <w:p>
       <w:pPr>
         <w:pStyle w:val="3"/>
       </w:pPr>
-      <w:bookmarkStart w:id="60" w:name="_Toc326323060"/>
+      <w:bookmarkStart w:id="66" w:name="_Toc326323060"/>
       <w:r>
         <w:rPr>
           <w:rFonts w:hint="eastAsia"/>
@@ -11436,7 +12763,7 @@
         </w:rPr>
         <w:t>实体结构图</w:t>
       </w:r>
-      <w:bookmarkEnd w:id="60"/>
+      <w:bookmarkEnd w:id="66"/>
     </w:p>
     <w:tbl>
       <w:tblPr>
@@ -11461,7 +12788,7 @@
       <w:pPr>
         <w:pStyle w:val="3"/>
       </w:pPr>
-      <w:bookmarkStart w:id="61" w:name="_Toc326323061"/>
+      <w:bookmarkStart w:id="67" w:name="_Toc326323061"/>
       <w:r>
         <w:rPr>
           <w:rFonts w:hint="eastAsia"/>
@@ -11474,7 +12801,7 @@
         </w:rPr>
         <w:t>、实体描述</w:t>
       </w:r>
-      <w:bookmarkEnd w:id="61"/>
+      <w:bookmarkEnd w:id="67"/>
     </w:p>
     <w:tbl>
       <w:tblPr>
@@ -11498,8 +12825,8 @@
                 <w:rFonts w:ascii="宋体" w:hAnsi="宋体" w:cs="Arial"/>
               </w:rPr>
             </w:pPr>
-            <w:bookmarkStart w:id="62" w:name="_Toc304552740"/>
-            <w:bookmarkStart w:id="63" w:name="_Toc326049741"/>
+            <w:bookmarkStart w:id="68" w:name="_Toc304552740"/>
+            <w:bookmarkStart w:id="69" w:name="_Toc326049741"/>
           </w:p>
         </w:tc>
       </w:tr>
@@ -11533,7 +12860,7 @@
           <w:color w:val="auto"/>
         </w:rPr>
       </w:pPr>
-      <w:bookmarkStart w:id="64" w:name="_Toc326323084"/>
+      <w:bookmarkStart w:id="70" w:name="_Toc326323084"/>
       <w:r>
         <w:rPr>
           <w:rFonts w:ascii="宋体" w:eastAsia="宋体" w:hAnsi="宋体" w:cs="Arial"/>
@@ -11563,60 +12890,60 @@
         </w:rPr>
         <w:t xml:space="preserve"> 总体设计</w:t>
       </w:r>
-      <w:bookmarkEnd w:id="62"/>
-      <w:bookmarkEnd w:id="63"/>
-      <w:bookmarkEnd w:id="64"/>
-    </w:p>
-    <w:p>
-      <w:pPr>
-        <w:pStyle w:val="3"/>
-      </w:pPr>
-      <w:bookmarkStart w:id="65" w:name="_Toc293583298"/>
-      <w:bookmarkStart w:id="66" w:name="_Toc298847936"/>
-      <w:bookmarkStart w:id="67" w:name="_Toc304552741"/>
-      <w:bookmarkStart w:id="68" w:name="_Toc326049742"/>
-      <w:bookmarkStart w:id="69" w:name="_Toc326323085"/>
-      <w:r>
-        <w:rPr>
-          <w:rFonts w:hint="eastAsia"/>
-        </w:rPr>
-        <w:t>一</w:t>
-      </w:r>
-      <w:r>
-        <w:rPr>
-          <w:rFonts w:hint="eastAsia"/>
-        </w:rPr>
-        <w:t>、</w:t>
-      </w:r>
-      <w:r>
-        <w:rPr>
-          <w:rFonts w:hint="eastAsia"/>
-        </w:rPr>
-        <w:t>MAP</w:t>
-      </w:r>
-      <w:r>
-        <w:rPr>
-          <w:rFonts w:hint="eastAsia"/>
-        </w:rPr>
-        <w:t>平台</w:t>
-      </w:r>
-      <w:r>
-        <w:rPr>
-          <w:rFonts w:hAnsi="宋体"/>
-        </w:rPr>
-        <w:t>逻辑架构</w:t>
-      </w:r>
-      <w:bookmarkEnd w:id="65"/>
-      <w:bookmarkEnd w:id="66"/>
-      <w:r>
-        <w:rPr>
-          <w:rFonts w:hAnsi="宋体"/>
-        </w:rPr>
-        <w:t>设计</w:t>
-      </w:r>
-      <w:bookmarkEnd w:id="67"/>
       <w:bookmarkEnd w:id="68"/>
       <w:bookmarkEnd w:id="69"/>
+      <w:bookmarkEnd w:id="70"/>
+    </w:p>
+    <w:p>
+      <w:pPr>
+        <w:pStyle w:val="3"/>
+      </w:pPr>
+      <w:bookmarkStart w:id="71" w:name="_Toc293583298"/>
+      <w:bookmarkStart w:id="72" w:name="_Toc298847936"/>
+      <w:bookmarkStart w:id="73" w:name="_Toc304552741"/>
+      <w:bookmarkStart w:id="74" w:name="_Toc326049742"/>
+      <w:bookmarkStart w:id="75" w:name="_Toc326323085"/>
+      <w:r>
+        <w:rPr>
+          <w:rFonts w:hint="eastAsia"/>
+        </w:rPr>
+        <w:t>一</w:t>
+      </w:r>
+      <w:r>
+        <w:rPr>
+          <w:rFonts w:hint="eastAsia"/>
+        </w:rPr>
+        <w:t>、</w:t>
+      </w:r>
+      <w:r>
+        <w:rPr>
+          <w:rFonts w:hint="eastAsia"/>
+        </w:rPr>
+        <w:t>MAP</w:t>
+      </w:r>
+      <w:r>
+        <w:rPr>
+          <w:rFonts w:hint="eastAsia"/>
+        </w:rPr>
+        <w:t>平台</w:t>
+      </w:r>
+      <w:r>
+        <w:rPr>
+          <w:rFonts w:hAnsi="宋体"/>
+        </w:rPr>
+        <w:t>逻辑架构</w:t>
+      </w:r>
+      <w:bookmarkEnd w:id="71"/>
+      <w:bookmarkEnd w:id="72"/>
+      <w:r>
+        <w:rPr>
+          <w:rFonts w:hAnsi="宋体"/>
+        </w:rPr>
+        <w:t>设计</w:t>
+      </w:r>
+      <w:bookmarkEnd w:id="73"/>
+      <w:bookmarkEnd w:id="74"/>
+      <w:bookmarkEnd w:id="75"/>
     </w:p>
     <w:p>
       <w:pPr>
@@ -11672,11 +12999,11 @@
       <w:pPr>
         <w:pStyle w:val="3"/>
       </w:pPr>
-      <w:bookmarkStart w:id="70" w:name="_Toc293583299"/>
-      <w:bookmarkStart w:id="71" w:name="_Toc298847937"/>
-      <w:bookmarkStart w:id="72" w:name="_Toc304552742"/>
-      <w:bookmarkStart w:id="73" w:name="_Toc326049743"/>
-      <w:bookmarkStart w:id="74" w:name="_Toc326323090"/>
+      <w:bookmarkStart w:id="76" w:name="_Toc293583299"/>
+      <w:bookmarkStart w:id="77" w:name="_Toc298847937"/>
+      <w:bookmarkStart w:id="78" w:name="_Toc304552742"/>
+      <w:bookmarkStart w:id="79" w:name="_Toc326049743"/>
+      <w:bookmarkStart w:id="80" w:name="_Toc326323090"/>
       <w:r>
         <w:rPr>
           <w:rFonts w:hint="eastAsia"/>
@@ -11689,14 +13016,14 @@
       <w:r>
         <w:t>物理架构</w:t>
       </w:r>
-      <w:bookmarkEnd w:id="70"/>
-      <w:bookmarkEnd w:id="71"/>
+      <w:bookmarkEnd w:id="76"/>
+      <w:bookmarkEnd w:id="77"/>
       <w:r>
         <w:t>设计</w:t>
       </w:r>
-      <w:bookmarkEnd w:id="72"/>
-      <w:bookmarkEnd w:id="73"/>
-      <w:bookmarkEnd w:id="74"/>
+      <w:bookmarkEnd w:id="78"/>
+      <w:bookmarkEnd w:id="79"/>
+      <w:bookmarkEnd w:id="80"/>
     </w:p>
     <w:tbl>
       <w:tblPr>
@@ -11734,19 +13061,16 @@
     <w:p>
       <w:pPr>
         <w:pStyle w:val="3"/>
+      </w:pPr>
+      <w:bookmarkStart w:id="81" w:name="_Toc293583300"/>
+      <w:bookmarkStart w:id="82" w:name="_Toc298847938"/>
+      <w:bookmarkStart w:id="83" w:name="_Toc304552743"/>
+      <w:bookmarkStart w:id="84" w:name="_Toc326049744"/>
+      <w:bookmarkStart w:id="85" w:name="_Toc326323091"/>
+      <w:r>
         <w:rPr>
           <w:rFonts w:hint="eastAsia"/>
         </w:rPr>
-      </w:pPr>
-      <w:bookmarkStart w:id="75" w:name="_Toc293583300"/>
-      <w:bookmarkStart w:id="76" w:name="_Toc298847938"/>
-      <w:bookmarkStart w:id="77" w:name="_Toc304552743"/>
-      <w:bookmarkStart w:id="78" w:name="_Toc326049744"/>
-      <w:bookmarkStart w:id="79" w:name="_Toc326323091"/>
-      <w:r>
-        <w:rPr>
-          <w:rFonts w:hint="eastAsia"/>
-        </w:rPr>
         <w:t>三</w:t>
       </w:r>
       <w:r>
@@ -11755,14 +13079,14 @@
       <w:r>
         <w:t>技术架构</w:t>
       </w:r>
-      <w:bookmarkEnd w:id="75"/>
-      <w:bookmarkEnd w:id="76"/>
+      <w:bookmarkEnd w:id="81"/>
+      <w:bookmarkEnd w:id="82"/>
       <w:r>
         <w:t>设计</w:t>
       </w:r>
-      <w:bookmarkEnd w:id="77"/>
-      <w:bookmarkEnd w:id="78"/>
-      <w:bookmarkEnd w:id="79"/>
+      <w:bookmarkEnd w:id="83"/>
+      <w:bookmarkEnd w:id="84"/>
+      <w:bookmarkEnd w:id="85"/>
     </w:p>
     <w:tbl>
       <w:tblPr>
@@ -11778,26 +13102,14 @@
           <w:tcPr>
             <w:tcW w:w="9216" w:type="dxa"/>
           </w:tcPr>
-          <w:p>
-            <w:pPr>
-              <w:rPr>
-                <w:rFonts w:hint="eastAsia"/>
-              </w:rPr>
-            </w:pPr>
-          </w:p>
+          <w:p/>
         </w:tc>
       </w:tr>
     </w:tbl>
-    <w:p>
-      <w:pPr>
-        <w:rPr>
-          <w:rFonts w:hint="eastAsia"/>
-        </w:rPr>
-      </w:pPr>
-    </w:p>
-    <w:p>
-      <w:pPr>
-        <w:pStyle w:val="aff1"/>
+    <w:p/>
+    <w:p>
+      <w:pPr>
+        <w:pStyle w:val="aff0"/>
         <w:ind w:firstLine="425"/>
       </w:pPr>
     </w:p>
@@ -11832,9 +13144,9 @@
           <w:color w:val="auto"/>
         </w:rPr>
       </w:pPr>
-      <w:bookmarkStart w:id="80" w:name="_Toc304552771"/>
-      <w:bookmarkStart w:id="81" w:name="_Toc326049745"/>
-      <w:bookmarkStart w:id="82" w:name="_Toc326323095"/>
+      <w:bookmarkStart w:id="86" w:name="_Toc304552771"/>
+      <w:bookmarkStart w:id="87" w:name="_Toc326049745"/>
+      <w:bookmarkStart w:id="88" w:name="_Toc326323095"/>
       <w:r>
         <w:rPr>
           <w:rFonts w:ascii="宋体" w:eastAsia="宋体" w:hAnsi="宋体" w:cs="Arial"/>
@@ -11864,9 +13176,9 @@
         </w:rPr>
         <w:t xml:space="preserve"> 用户界面设计</w:t>
       </w:r>
-      <w:bookmarkEnd w:id="80"/>
-      <w:bookmarkEnd w:id="81"/>
-      <w:bookmarkEnd w:id="82"/>
+      <w:bookmarkEnd w:id="86"/>
+      <w:bookmarkEnd w:id="87"/>
+      <w:bookmarkEnd w:id="88"/>
     </w:p>
     <w:p>
       <w:pPr>
@@ -11875,9 +13187,9 @@
           <w:rFonts w:ascii="Arial" w:hAnsi="Arial" w:cs="Arial"/>
         </w:rPr>
       </w:pPr>
-      <w:bookmarkStart w:id="83" w:name="_Toc304552772"/>
-      <w:bookmarkStart w:id="84" w:name="_Toc326049746"/>
-      <w:bookmarkStart w:id="85" w:name="_Toc326323096"/>
+      <w:bookmarkStart w:id="89" w:name="_Toc304552772"/>
+      <w:bookmarkStart w:id="90" w:name="_Toc326049746"/>
+      <w:bookmarkStart w:id="91" w:name="_Toc326323096"/>
       <w:r>
         <w:rPr>
           <w:rFonts w:ascii="Arial" w:hAnsi="Arial" w:cs="Arial" w:hint="eastAsia"/>
@@ -11896,9 +13208,9 @@
         </w:rPr>
         <w:t>布局设计</w:t>
       </w:r>
-      <w:bookmarkEnd w:id="83"/>
-      <w:bookmarkEnd w:id="84"/>
-      <w:bookmarkEnd w:id="85"/>
+      <w:bookmarkEnd w:id="89"/>
+      <w:bookmarkEnd w:id="90"/>
+      <w:bookmarkEnd w:id="91"/>
     </w:p>
     <w:tbl>
       <w:tblPr>
@@ -11945,9 +13257,9 @@
           <w:rFonts w:hAnsi="Arial"/>
         </w:rPr>
       </w:pPr>
-      <w:bookmarkStart w:id="86" w:name="_Toc304552773"/>
-      <w:bookmarkStart w:id="87" w:name="_Toc326049747"/>
-      <w:bookmarkStart w:id="88" w:name="_Toc326323099"/>
+      <w:bookmarkStart w:id="92" w:name="_Toc304552773"/>
+      <w:bookmarkStart w:id="93" w:name="_Toc326049747"/>
+      <w:bookmarkStart w:id="94" w:name="_Toc326323099"/>
       <w:r>
         <w:rPr>
           <w:rFonts w:hAnsi="Arial" w:hint="eastAsia"/>
@@ -11969,9 +13281,9 @@
       <w:r>
         <w:t>风格展示</w:t>
       </w:r>
-      <w:bookmarkEnd w:id="86"/>
-      <w:bookmarkEnd w:id="87"/>
-      <w:bookmarkEnd w:id="88"/>
+      <w:bookmarkEnd w:id="92"/>
+      <w:bookmarkEnd w:id="93"/>
+      <w:bookmarkEnd w:id="94"/>
     </w:p>
     <w:tbl>
       <w:tblPr>
@@ -12029,9 +13341,9 @@
           <w:color w:val="auto"/>
         </w:rPr>
       </w:pPr>
-      <w:bookmarkStart w:id="89" w:name="_Toc304552774"/>
-      <w:bookmarkStart w:id="90" w:name="_Toc326049748"/>
-      <w:bookmarkStart w:id="91" w:name="_Toc326323101"/>
+      <w:bookmarkStart w:id="95" w:name="_Toc304552774"/>
+      <w:bookmarkStart w:id="96" w:name="_Toc326049748"/>
+      <w:bookmarkStart w:id="97" w:name="_Toc326323101"/>
       <w:r>
         <w:rPr>
           <w:rFonts w:ascii="宋体" w:eastAsia="宋体" w:hAnsi="宋体" w:cs="Arial"/>
@@ -12061,9 +13373,9 @@
         </w:rPr>
         <w:t xml:space="preserve"> 运行环境和部署</w:t>
       </w:r>
-      <w:bookmarkEnd w:id="89"/>
-      <w:bookmarkEnd w:id="90"/>
-      <w:bookmarkEnd w:id="91"/>
+      <w:bookmarkEnd w:id="95"/>
+      <w:bookmarkEnd w:id="96"/>
+      <w:bookmarkEnd w:id="97"/>
     </w:p>
     <w:p>
       <w:pPr>
@@ -12073,23 +13385,23 @@
           <w:numId w:val="38"/>
         </w:numPr>
         <w:rPr>
-          <w:rFonts w:ascii="Arial" w:hAnsi="宋体" w:cs="Arial" w:hint="eastAsia"/>
-        </w:rPr>
-      </w:pPr>
-      <w:bookmarkStart w:id="92" w:name="_Toc445698284"/>
-      <w:bookmarkStart w:id="93" w:name="_Toc304552775"/>
-      <w:bookmarkStart w:id="94" w:name="_Toc326049749"/>
-      <w:bookmarkStart w:id="95" w:name="_Toc326323102"/>
-      <w:r>
-        <w:rPr>
           <w:rFonts w:ascii="Arial" w:hAnsi="宋体" w:cs="Arial"/>
         </w:rPr>
+      </w:pPr>
+      <w:bookmarkStart w:id="98" w:name="_Toc445698284"/>
+      <w:bookmarkStart w:id="99" w:name="_Toc304552775"/>
+      <w:bookmarkStart w:id="100" w:name="_Toc326049749"/>
+      <w:bookmarkStart w:id="101" w:name="_Toc326323102"/>
+      <w:r>
+        <w:rPr>
+          <w:rFonts w:ascii="Arial" w:hAnsi="宋体" w:cs="Arial"/>
+        </w:rPr>
         <w:t>运行环境</w:t>
       </w:r>
-      <w:bookmarkEnd w:id="92"/>
-      <w:bookmarkEnd w:id="93"/>
-      <w:bookmarkEnd w:id="94"/>
-      <w:bookmarkEnd w:id="95"/>
+      <w:bookmarkEnd w:id="98"/>
+      <w:bookmarkEnd w:id="99"/>
+      <w:bookmarkEnd w:id="100"/>
+      <w:bookmarkEnd w:id="101"/>
     </w:p>
     <w:tbl>
       <w:tblPr>
@@ -12105,33 +13417,21 @@
           <w:tcPr>
             <w:tcW w:w="9216" w:type="dxa"/>
           </w:tcPr>
-          <w:p>
-            <w:pPr>
-              <w:rPr>
-                <w:rFonts w:hint="eastAsia"/>
-              </w:rPr>
-            </w:pPr>
-          </w:p>
+          <w:p/>
         </w:tc>
       </w:tr>
     </w:tbl>
-    <w:p>
-      <w:pPr>
-        <w:rPr>
-          <w:rFonts w:hint="eastAsia"/>
-        </w:rPr>
-      </w:pPr>
-    </w:p>
+    <w:p/>
     <w:p>
       <w:pPr>
         <w:pStyle w:val="3"/>
         <w:rPr>
-          <w:rFonts w:ascii="Arial" w:hAnsi="宋体" w:cs="Arial" w:hint="eastAsia"/>
-        </w:rPr>
-      </w:pPr>
-      <w:bookmarkStart w:id="96" w:name="_Toc304552776"/>
-      <w:bookmarkStart w:id="97" w:name="_Toc326049750"/>
-      <w:bookmarkStart w:id="98" w:name="_Toc326323106"/>
+          <w:rFonts w:ascii="Arial" w:hAnsi="宋体" w:cs="Arial"/>
+        </w:rPr>
+      </w:pPr>
+      <w:bookmarkStart w:id="102" w:name="_Toc304552776"/>
+      <w:bookmarkStart w:id="103" w:name="_Toc326049750"/>
+      <w:bookmarkStart w:id="104" w:name="_Toc326323106"/>
       <w:r>
         <w:rPr>
           <w:rFonts w:ascii="Arial" w:hAnsi="Arial" w:cs="Arial" w:hint="eastAsia"/>
@@ -12144,9 +13444,9 @@
         </w:rPr>
         <w:t>系统性能要求</w:t>
       </w:r>
-      <w:bookmarkEnd w:id="96"/>
-      <w:bookmarkEnd w:id="97"/>
-      <w:bookmarkEnd w:id="98"/>
+      <w:bookmarkEnd w:id="102"/>
+      <w:bookmarkEnd w:id="103"/>
+      <w:bookmarkEnd w:id="104"/>
     </w:p>
     <w:tbl>
       <w:tblPr>
@@ -12162,23 +13462,11 @@
           <w:tcPr>
             <w:tcW w:w="9216" w:type="dxa"/>
           </w:tcPr>
-          <w:p>
-            <w:pPr>
-              <w:rPr>
-                <w:rFonts w:hint="eastAsia"/>
-              </w:rPr>
-            </w:pPr>
-          </w:p>
+          <w:p/>
         </w:tc>
       </w:tr>
     </w:tbl>
-    <w:p>
-      <w:pPr>
-        <w:rPr>
-          <w:rFonts w:hint="eastAsia"/>
-        </w:rPr>
-      </w:pPr>
-    </w:p>
+    <w:p/>
     <w:tbl>
       <w:tblPr>
         <w:tblW w:w="8520" w:type="dxa"/>
@@ -12220,7 +13508,7 @@
                 <w:sz w:val="20"/>
               </w:rPr>
             </w:pPr>
-            <w:bookmarkStart w:id="99" w:name="_Toc259701947"/>
+            <w:bookmarkStart w:id="105" w:name="_Toc259701947"/>
           </w:p>
         </w:tc>
         <w:tc>
@@ -12331,6 +13619,8 @@
           </w:p>
         </w:tc>
       </w:tr>
+      <w:bookmarkEnd w:id="50"/>
+      <w:bookmarkEnd w:id="105"/>
     </w:tbl>
     <w:p>
       <w:pPr>
@@ -12340,13 +13630,9 @@
           <w:szCs w:val="44"/>
         </w:rPr>
       </w:pPr>
-      <w:bookmarkStart w:id="100" w:name="_GoBack"/>
-      <w:bookmarkEnd w:id="44"/>
-      <w:bookmarkEnd w:id="99"/>
-      <w:bookmarkEnd w:id="100"/>
     </w:p>
     <w:sectPr>
-      <w:footerReference w:type="default" r:id="rId8"/>
+      <w:footerReference w:type="default" r:id="rId10"/>
       <w:pgSz w:w="11906" w:h="16838"/>
       <w:pgMar w:top="1440" w:right="1106" w:bottom="1440" w:left="1800" w:header="851" w:footer="992" w:gutter="0"/>
       <w:cols w:space="720"/>
@@ -12358,7 +13644,7 @@
 </file>
 
 <file path=word/endnotes.xml><?xml version="1.0" encoding="utf-8"?>
-<w:endnotes xmlns:wpc="http://schemas.microsoft.com/office/word/2010/wordprocessingCanvas" xmlns:mo="http://schemas.microsoft.com/office/mac/office/2008/main" xmlns:mc="http://schemas.openxmlformats.org/markup-compatibility/2006" xmlns:mv="urn:schemas-microsoft-com:mac:vml" xmlns:o="urn:schemas-microsoft-com:office:office" xmlns:r="http://schemas.openxmlformats.org/officeDocument/2006/relationships" xmlns:m="http://schemas.openxmlformats.org/officeDocument/2006/math" xmlns:v="urn:schemas-microsoft-com:vml" xmlns:wp14="http://schemas.microsoft.com/office/word/2010/wordprocessingDrawing" xmlns:wp="http://schemas.openxmlformats.org/drawingml/2006/wordprocessingDrawing" xmlns:w10="urn:schemas-microsoft-com:office:word" xmlns:w="http://schemas.openxmlformats.org/wordprocessingml/2006/main" xmlns:w14="http://schemas.microsoft.com/office/word/2010/wordml" xmlns:w15="http://schemas.microsoft.com/office/word/2012/wordml" xmlns:wpg="http://schemas.microsoft.com/office/word/2010/wordprocessingGroup" xmlns:wpi="http://schemas.microsoft.com/office/word/2010/wordprocessingInk" xmlns:wne="http://schemas.microsoft.com/office/word/2006/wordml" xmlns:wps="http://schemas.microsoft.com/office/word/2010/wordprocessingShape" mc:Ignorable="w14 w15 wp14">
+<w:endnotes xmlns:wpc="http://schemas.microsoft.com/office/word/2010/wordprocessingCanvas" xmlns:cx="http://schemas.microsoft.com/office/drawing/2014/chartex" xmlns:cx1="http://schemas.microsoft.com/office/drawing/2015/9/8/chartex" xmlns:cx2="http://schemas.microsoft.com/office/drawing/2015/10/21/chartex" xmlns:cx3="http://schemas.microsoft.com/office/drawing/2016/5/9/chartex" xmlns:cx4="http://schemas.microsoft.com/office/drawing/2016/5/10/chartex" xmlns:cx5="http://schemas.microsoft.com/office/drawing/2016/5/11/chartex" xmlns:cx6="http://schemas.microsoft.com/office/drawing/2016/5/12/chartex" xmlns:cx7="http://schemas.microsoft.com/office/drawing/2016/5/13/chartex" xmlns:cx8="http://schemas.microsoft.com/office/drawing/2016/5/14/chartex" xmlns:mc="http://schemas.openxmlformats.org/markup-compatibility/2006" xmlns:aink="http://schemas.microsoft.com/office/drawing/2016/ink" xmlns:am3d="http://schemas.microsoft.com/office/drawing/2017/model3d" xmlns:o="urn:schemas-microsoft-com:office:office" xmlns:r="http://schemas.openxmlformats.org/officeDocument/2006/relationships" xmlns:m="http://schemas.openxmlformats.org/officeDocument/2006/math" xmlns:v="urn:schemas-microsoft-com:vml" xmlns:wp14="http://schemas.microsoft.com/office/word/2010/wordprocessingDrawing" xmlns:wp="http://schemas.openxmlformats.org/drawingml/2006/wordprocessingDrawing" xmlns:w10="urn:schemas-microsoft-com:office:word" xmlns:w="http://schemas.openxmlformats.org/wordprocessingml/2006/main" xmlns:w14="http://schemas.microsoft.com/office/word/2010/wordml" xmlns:w15="http://schemas.microsoft.com/office/word/2012/wordml" xmlns:w16cid="http://schemas.microsoft.com/office/word/2016/wordml/cid" xmlns:w16se="http://schemas.microsoft.com/office/word/2015/wordml/symex" xmlns:wpg="http://schemas.microsoft.com/office/word/2010/wordprocessingGroup" xmlns:wpi="http://schemas.microsoft.com/office/word/2010/wordprocessingInk" xmlns:wne="http://schemas.microsoft.com/office/word/2006/wordml" xmlns:wps="http://schemas.microsoft.com/office/word/2010/wordprocessingShape" mc:Ignorable="w14 w15 w16se w16cid wp14">
   <w:endnote w:type="separator" w:id="-1">
     <w:p>
       <w:r>
@@ -12377,7 +13663,7 @@
 </file>
 
 <file path=word/footer1.xml><?xml version="1.0" encoding="utf-8"?>
-<w:ftr xmlns:wpc="http://schemas.microsoft.com/office/word/2010/wordprocessingCanvas" xmlns:mo="http://schemas.microsoft.com/office/mac/office/2008/main" xmlns:mc="http://schemas.openxmlformats.org/markup-compatibility/2006" xmlns:mv="urn:schemas-microsoft-com:mac:vml" xmlns:o="urn:schemas-microsoft-com:office:office" xmlns:r="http://schemas.openxmlformats.org/officeDocument/2006/relationships" xmlns:m="http://schemas.openxmlformats.org/officeDocument/2006/math" xmlns:v="urn:schemas-microsoft-com:vml" xmlns:wp14="http://schemas.microsoft.com/office/word/2010/wordprocessingDrawing" xmlns:wp="http://schemas.openxmlformats.org/drawingml/2006/wordprocessingDrawing" xmlns:w10="urn:schemas-microsoft-com:office:word" xmlns:w="http://schemas.openxmlformats.org/wordprocessingml/2006/main" xmlns:w14="http://schemas.microsoft.com/office/word/2010/wordml" xmlns:w15="http://schemas.microsoft.com/office/word/2012/wordml" xmlns:wpg="http://schemas.microsoft.com/office/word/2010/wordprocessingGroup" xmlns:wpi="http://schemas.microsoft.com/office/word/2010/wordprocessingInk" xmlns:wne="http://schemas.microsoft.com/office/word/2006/wordml" xmlns:wps="http://schemas.microsoft.com/office/word/2010/wordprocessingShape" mc:Ignorable="w14 w15 wp14 mv">
+<w:ftr xmlns:wpc="http://schemas.microsoft.com/office/word/2010/wordprocessingCanvas" xmlns:cx="http://schemas.microsoft.com/office/drawing/2014/chartex" xmlns:cx1="http://schemas.microsoft.com/office/drawing/2015/9/8/chartex" xmlns:cx2="http://schemas.microsoft.com/office/drawing/2015/10/21/chartex" xmlns:cx3="http://schemas.microsoft.com/office/drawing/2016/5/9/chartex" xmlns:cx4="http://schemas.microsoft.com/office/drawing/2016/5/10/chartex" xmlns:cx5="http://schemas.microsoft.com/office/drawing/2016/5/11/chartex" xmlns:cx6="http://schemas.microsoft.com/office/drawing/2016/5/12/chartex" xmlns:cx7="http://schemas.microsoft.com/office/drawing/2016/5/13/chartex" xmlns:cx8="http://schemas.microsoft.com/office/drawing/2016/5/14/chartex" xmlns:mc="http://schemas.openxmlformats.org/markup-compatibility/2006" xmlns:aink="http://schemas.microsoft.com/office/drawing/2016/ink" xmlns:am3d="http://schemas.microsoft.com/office/drawing/2017/model3d" xmlns:o="urn:schemas-microsoft-com:office:office" xmlns:r="http://schemas.openxmlformats.org/officeDocument/2006/relationships" xmlns:m="http://schemas.openxmlformats.org/officeDocument/2006/math" xmlns:v="urn:schemas-microsoft-com:vml" xmlns:wp14="http://schemas.microsoft.com/office/word/2010/wordprocessingDrawing" xmlns:wp="http://schemas.openxmlformats.org/drawingml/2006/wordprocessingDrawing" xmlns:w10="urn:schemas-microsoft-com:office:word" xmlns:w="http://schemas.openxmlformats.org/wordprocessingml/2006/main" xmlns:w14="http://schemas.microsoft.com/office/word/2010/wordml" xmlns:w15="http://schemas.microsoft.com/office/word/2012/wordml" xmlns:w16cid="http://schemas.microsoft.com/office/word/2016/wordml/cid" xmlns:w16se="http://schemas.microsoft.com/office/word/2015/wordml/symex" xmlns:wpg="http://schemas.microsoft.com/office/word/2010/wordprocessingGroup" xmlns:wpi="http://schemas.microsoft.com/office/word/2010/wordprocessingInk" xmlns:wne="http://schemas.microsoft.com/office/word/2006/wordml" xmlns:wps="http://schemas.microsoft.com/office/word/2010/wordprocessingShape" mc:Ignorable="w14 w15 w16se w16cid wp14">
   <w:p>
     <w:pPr>
       <w:pStyle w:val="a4"/>
@@ -12490,7 +13776,7 @@
 </file>
 
 <file path=word/footnotes.xml><?xml version="1.0" encoding="utf-8"?>
-<w:footnotes xmlns:wpc="http://schemas.microsoft.com/office/word/2010/wordprocessingCanvas" xmlns:mo="http://schemas.microsoft.com/office/mac/office/2008/main" xmlns:mc="http://schemas.openxmlformats.org/markup-compatibility/2006" xmlns:mv="urn:schemas-microsoft-com:mac:vml" xmlns:o="urn:schemas-microsoft-com:office:office" xmlns:r="http://schemas.openxmlformats.org/officeDocument/2006/relationships" xmlns:m="http://schemas.openxmlformats.org/officeDocument/2006/math" xmlns:v="urn:schemas-microsoft-com:vml" xmlns:wp14="http://schemas.microsoft.com/office/word/2010/wordprocessingDrawing" xmlns:wp="http://schemas.openxmlformats.org/drawingml/2006/wordprocessingDrawing" xmlns:w10="urn:schemas-microsoft-com:office:word" xmlns:w="http://schemas.openxmlformats.org/wordprocessingml/2006/main" xmlns:w14="http://schemas.microsoft.com/office/word/2010/wordml" xmlns:w15="http://schemas.microsoft.com/office/word/2012/wordml" xmlns:wpg="http://schemas.microsoft.com/office/word/2010/wordprocessingGroup" xmlns:wpi="http://schemas.microsoft.com/office/word/2010/wordprocessingInk" xmlns:wne="http://schemas.microsoft.com/office/word/2006/wordml" xmlns:wps="http://schemas.microsoft.com/office/word/2010/wordprocessingShape" mc:Ignorable="w14 w15 wp14">
+<w:footnotes xmlns:wpc="http://schemas.microsoft.com/office/word/2010/wordprocessingCanvas" xmlns:cx="http://schemas.microsoft.com/office/drawing/2014/chartex" xmlns:cx1="http://schemas.microsoft.com/office/drawing/2015/9/8/chartex" xmlns:cx2="http://schemas.microsoft.com/office/drawing/2015/10/21/chartex" xmlns:cx3="http://schemas.microsoft.com/office/drawing/2016/5/9/chartex" xmlns:cx4="http://schemas.microsoft.com/office/drawing/2016/5/10/chartex" xmlns:cx5="http://schemas.microsoft.com/office/drawing/2016/5/11/chartex" xmlns:cx6="http://schemas.microsoft.com/office/drawing/2016/5/12/chartex" xmlns:cx7="http://schemas.microsoft.com/office/drawing/2016/5/13/chartex" xmlns:cx8="http://schemas.microsoft.com/office/drawing/2016/5/14/chartex" xmlns:mc="http://schemas.openxmlformats.org/markup-compatibility/2006" xmlns:aink="http://schemas.microsoft.com/office/drawing/2016/ink" xmlns:am3d="http://schemas.microsoft.com/office/drawing/2017/model3d" xmlns:o="urn:schemas-microsoft-com:office:office" xmlns:r="http://schemas.openxmlformats.org/officeDocument/2006/relationships" xmlns:m="http://schemas.openxmlformats.org/officeDocument/2006/math" xmlns:v="urn:schemas-microsoft-com:vml" xmlns:wp14="http://schemas.microsoft.com/office/word/2010/wordprocessingDrawing" xmlns:wp="http://schemas.openxmlformats.org/drawingml/2006/wordprocessingDrawing" xmlns:w10="urn:schemas-microsoft-com:office:word" xmlns:w="http://schemas.openxmlformats.org/wordprocessingml/2006/main" xmlns:w14="http://schemas.microsoft.com/office/word/2010/wordml" xmlns:w15="http://schemas.microsoft.com/office/word/2012/wordml" xmlns:w16cid="http://schemas.microsoft.com/office/word/2016/wordml/cid" xmlns:w16se="http://schemas.microsoft.com/office/word/2015/wordml/symex" xmlns:wpg="http://schemas.microsoft.com/office/word/2010/wordprocessingGroup" xmlns:wpi="http://schemas.microsoft.com/office/word/2010/wordprocessingInk" xmlns:wne="http://schemas.microsoft.com/office/word/2006/wordml" xmlns:wps="http://schemas.microsoft.com/office/word/2010/wordprocessingShape" mc:Ignorable="w14 w15 w16se w16cid wp14">
   <w:footnote w:type="separator" w:id="-1">
     <w:p>
       <w:r>
@@ -12509,8 +13795,8 @@
 </file>
 
 <file path=word/numbering.xml><?xml version="1.0" encoding="utf-8"?>
-<w:numbering xmlns:wpc="http://schemas.microsoft.com/office/word/2010/wordprocessingCanvas" xmlns:mo="http://schemas.microsoft.com/office/mac/office/2008/main" xmlns:mc="http://schemas.openxmlformats.org/markup-compatibility/2006" xmlns:mv="urn:schemas-microsoft-com:mac:vml" xmlns:o="urn:schemas-microsoft-com:office:office" xmlns:r="http://schemas.openxmlformats.org/officeDocument/2006/relationships" xmlns:m="http://schemas.openxmlformats.org/officeDocument/2006/math" xmlns:v="urn:schemas-microsoft-com:vml" xmlns:wp14="http://schemas.microsoft.com/office/word/2010/wordprocessingDrawing" xmlns:wp="http://schemas.openxmlformats.org/drawingml/2006/wordprocessingDrawing" xmlns:w10="urn:schemas-microsoft-com:office:word" xmlns:w="http://schemas.openxmlformats.org/wordprocessingml/2006/main" xmlns:w14="http://schemas.microsoft.com/office/word/2010/wordml" xmlns:w15="http://schemas.microsoft.com/office/word/2012/wordml" xmlns:wpg="http://schemas.microsoft.com/office/word/2010/wordprocessingGroup" xmlns:wpi="http://schemas.microsoft.com/office/word/2010/wordprocessingInk" xmlns:wne="http://schemas.microsoft.com/office/word/2006/wordml" xmlns:wps="http://schemas.microsoft.com/office/word/2010/wordprocessingShape" mc:Ignorable="w14 w15 wp14">
-  <w:abstractNum w:abstractNumId="0">
+<w:numbering xmlns:wpc="http://schemas.microsoft.com/office/word/2010/wordprocessingCanvas" xmlns:cx="http://schemas.microsoft.com/office/drawing/2014/chartex" xmlns:cx1="http://schemas.microsoft.com/office/drawing/2015/9/8/chartex" xmlns:cx2="http://schemas.microsoft.com/office/drawing/2015/10/21/chartex" xmlns:cx3="http://schemas.microsoft.com/office/drawing/2016/5/9/chartex" xmlns:cx4="http://schemas.microsoft.com/office/drawing/2016/5/10/chartex" xmlns:cx5="http://schemas.microsoft.com/office/drawing/2016/5/11/chartex" xmlns:cx6="http://schemas.microsoft.com/office/drawing/2016/5/12/chartex" xmlns:cx7="http://schemas.microsoft.com/office/drawing/2016/5/13/chartex" xmlns:cx8="http://schemas.microsoft.com/office/drawing/2016/5/14/chartex" xmlns:mc="http://schemas.openxmlformats.org/markup-compatibility/2006" xmlns:aink="http://schemas.microsoft.com/office/drawing/2016/ink" xmlns:am3d="http://schemas.microsoft.com/office/drawing/2017/model3d" xmlns:o="urn:schemas-microsoft-com:office:office" xmlns:r="http://schemas.openxmlformats.org/officeDocument/2006/relationships" xmlns:m="http://schemas.openxmlformats.org/officeDocument/2006/math" xmlns:v="urn:schemas-microsoft-com:vml" xmlns:wp14="http://schemas.microsoft.com/office/word/2010/wordprocessingDrawing" xmlns:wp="http://schemas.openxmlformats.org/drawingml/2006/wordprocessingDrawing" xmlns:w10="urn:schemas-microsoft-com:office:word" xmlns:w="http://schemas.openxmlformats.org/wordprocessingml/2006/main" xmlns:w14="http://schemas.microsoft.com/office/word/2010/wordml" xmlns:w15="http://schemas.microsoft.com/office/word/2012/wordml" xmlns:w16cid="http://schemas.microsoft.com/office/word/2016/wordml/cid" xmlns:w16se="http://schemas.microsoft.com/office/word/2015/wordml/symex" xmlns:wpg="http://schemas.microsoft.com/office/word/2010/wordprocessingGroup" xmlns:wpi="http://schemas.microsoft.com/office/word/2010/wordprocessingInk" xmlns:wne="http://schemas.microsoft.com/office/word/2006/wordml" xmlns:wps="http://schemas.microsoft.com/office/word/2010/wordprocessingShape" mc:Ignorable="w14 w15 w16se w16cid wp14">
+  <w:abstractNum w:abstractNumId="0" w15:restartNumberingAfterBreak="0">
     <w:nsid w:val="00000008"/>
     <w:multiLevelType w:val="multilevel"/>
     <w:tmpl w:val="00000008"/>
@@ -12626,7 +13912,7 @@
       </w:pPr>
     </w:lvl>
   </w:abstractNum>
-  <w:abstractNum w:abstractNumId="1">
+  <w:abstractNum w:abstractNumId="1" w15:restartNumberingAfterBreak="0">
     <w:nsid w:val="00000009"/>
     <w:multiLevelType w:val="multilevel"/>
     <w:tmpl w:val="00000009"/>
@@ -12742,7 +14028,7 @@
       </w:pPr>
     </w:lvl>
   </w:abstractNum>
-  <w:abstractNum w:abstractNumId="2">
+  <w:abstractNum w:abstractNumId="2" w15:restartNumberingAfterBreak="0">
     <w:nsid w:val="0000000A"/>
     <w:multiLevelType w:val="multilevel"/>
     <w:tmpl w:val="0000000A"/>
@@ -12855,7 +14141,7 @@
       </w:rPr>
     </w:lvl>
   </w:abstractNum>
-  <w:abstractNum w:abstractNumId="3">
+  <w:abstractNum w:abstractNumId="3" w15:restartNumberingAfterBreak="0">
     <w:nsid w:val="0000000B"/>
     <w:multiLevelType w:val="multilevel"/>
     <w:tmpl w:val="0000000B"/>
@@ -12971,7 +14257,7 @@
       </w:pPr>
     </w:lvl>
   </w:abstractNum>
-  <w:abstractNum w:abstractNumId="4">
+  <w:abstractNum w:abstractNumId="4" w15:restartNumberingAfterBreak="0">
     <w:nsid w:val="01542527"/>
     <w:multiLevelType w:val="hybridMultilevel"/>
     <w:tmpl w:val="D4B234D4"/>
@@ -13060,7 +14346,7 @@
       </w:pPr>
     </w:lvl>
   </w:abstractNum>
-  <w:abstractNum w:abstractNumId="5">
+  <w:abstractNum w:abstractNumId="5" w15:restartNumberingAfterBreak="0">
     <w:nsid w:val="02A52A17"/>
     <w:multiLevelType w:val="hybridMultilevel"/>
     <w:tmpl w:val="B3FE88B8"/>
@@ -13176,7 +14462,7 @@
       </w:pPr>
     </w:lvl>
   </w:abstractNum>
-  <w:abstractNum w:abstractNumId="6">
+  <w:abstractNum w:abstractNumId="6" w15:restartNumberingAfterBreak="0">
     <w:nsid w:val="06F45D93"/>
     <w:multiLevelType w:val="hybridMultilevel"/>
     <w:tmpl w:val="317E064E"/>
@@ -13289,7 +14575,7 @@
       </w:rPr>
     </w:lvl>
   </w:abstractNum>
-  <w:abstractNum w:abstractNumId="7">
+  <w:abstractNum w:abstractNumId="7" w15:restartNumberingAfterBreak="0">
     <w:nsid w:val="140400EB"/>
     <w:multiLevelType w:val="hybridMultilevel"/>
     <w:tmpl w:val="B3FE88B8"/>
@@ -13405,7 +14691,7 @@
       </w:pPr>
     </w:lvl>
   </w:abstractNum>
-  <w:abstractNum w:abstractNumId="8">
+  <w:abstractNum w:abstractNumId="8" w15:restartNumberingAfterBreak="0">
     <w:nsid w:val="14ED002D"/>
     <w:multiLevelType w:val="hybridMultilevel"/>
     <w:tmpl w:val="D658A5DE"/>
@@ -13518,7 +14804,7 @@
       </w:rPr>
     </w:lvl>
   </w:abstractNum>
-  <w:abstractNum w:abstractNumId="9">
+  <w:abstractNum w:abstractNumId="9" w15:restartNumberingAfterBreak="0">
     <w:nsid w:val="191C0C5C"/>
     <w:multiLevelType w:val="hybridMultilevel"/>
     <w:tmpl w:val="3D88F106"/>
@@ -13607,7 +14893,7 @@
       </w:pPr>
     </w:lvl>
   </w:abstractNum>
-  <w:abstractNum w:abstractNumId="10">
+  <w:abstractNum w:abstractNumId="10" w15:restartNumberingAfterBreak="0">
     <w:nsid w:val="20C7342C"/>
     <w:multiLevelType w:val="multilevel"/>
     <w:tmpl w:val="B0DA2766"/>
@@ -13723,7 +15009,7 @@
       </w:pPr>
     </w:lvl>
   </w:abstractNum>
-  <w:abstractNum w:abstractNumId="11">
+  <w:abstractNum w:abstractNumId="11" w15:restartNumberingAfterBreak="0">
     <w:nsid w:val="2EBB71DC"/>
     <w:multiLevelType w:val="hybridMultilevel"/>
     <w:tmpl w:val="B7B42052"/>
@@ -13836,7 +15122,7 @@
       </w:rPr>
     </w:lvl>
   </w:abstractNum>
-  <w:abstractNum w:abstractNumId="12">
+  <w:abstractNum w:abstractNumId="12" w15:restartNumberingAfterBreak="0">
     <w:nsid w:val="307108B4"/>
     <w:multiLevelType w:val="hybridMultilevel"/>
     <w:tmpl w:val="C7DAA60A"/>
@@ -13925,7 +15211,7 @@
       </w:pPr>
     </w:lvl>
   </w:abstractNum>
-  <w:abstractNum w:abstractNumId="13">
+  <w:abstractNum w:abstractNumId="13" w15:restartNumberingAfterBreak="0">
     <w:nsid w:val="31C34930"/>
     <w:multiLevelType w:val="hybridMultilevel"/>
     <w:tmpl w:val="C99AC4E8"/>
@@ -14014,7 +15300,96 @@
       </w:pPr>
     </w:lvl>
   </w:abstractNum>
-  <w:abstractNum w:abstractNumId="14">
+  <w:abstractNum w:abstractNumId="14" w15:restartNumberingAfterBreak="0">
+    <w:nsid w:val="347C277F"/>
+    <w:multiLevelType w:val="hybridMultilevel"/>
+    <w:tmpl w:val="900A53D0"/>
+    <w:lvl w:ilvl="0" w:tplc="31B6812A">
+      <w:start w:val="1"/>
+      <w:numFmt w:val="upperLetter"/>
+      <w:lvlText w:val="%1)"/>
+      <w:lvlJc w:val="left"/>
+      <w:pPr>
+        <w:ind w:left="1200" w:hanging="360"/>
+      </w:pPr>
+      <w:rPr>
+        <w:rFonts w:hint="default"/>
+      </w:rPr>
+    </w:lvl>
+    <w:lvl w:ilvl="1" w:tplc="04090019" w:tentative="1">
+      <w:start w:val="1"/>
+      <w:numFmt w:val="lowerLetter"/>
+      <w:lvlText w:val="%2."/>
+      <w:lvlJc w:val="left"/>
+      <w:pPr>
+        <w:ind w:left="1920" w:hanging="360"/>
+      </w:pPr>
+    </w:lvl>
+    <w:lvl w:ilvl="2" w:tplc="0409001B" w:tentative="1">
+      <w:start w:val="1"/>
+      <w:numFmt w:val="lowerRoman"/>
+      <w:lvlText w:val="%3."/>
+      <w:lvlJc w:val="right"/>
+      <w:pPr>
+        <w:ind w:left="2640" w:hanging="180"/>
+      </w:pPr>
+    </w:lvl>
+    <w:lvl w:ilvl="3" w:tplc="0409000F" w:tentative="1">
+      <w:start w:val="1"/>
+      <w:numFmt w:val="decimal"/>
+      <w:lvlText w:val="%4."/>
+      <w:lvlJc w:val="left"/>
+      <w:pPr>
+        <w:ind w:left="3360" w:hanging="360"/>
+      </w:pPr>
+    </w:lvl>
+    <w:lvl w:ilvl="4" w:tplc="04090019" w:tentative="1">
+      <w:start w:val="1"/>
+      <w:numFmt w:val="lowerLetter"/>
+      <w:lvlText w:val="%5."/>
+      <w:lvlJc w:val="left"/>
+      <w:pPr>
+        <w:ind w:left="4080" w:hanging="360"/>
+      </w:pPr>
+    </w:lvl>
+    <w:lvl w:ilvl="5" w:tplc="0409001B" w:tentative="1">
+      <w:start w:val="1"/>
+      <w:numFmt w:val="lowerRoman"/>
+      <w:lvlText w:val="%6."/>
+      <w:lvlJc w:val="right"/>
+      <w:pPr>
+        <w:ind w:left="4800" w:hanging="180"/>
+      </w:pPr>
+    </w:lvl>
+    <w:lvl w:ilvl="6" w:tplc="0409000F" w:tentative="1">
+      <w:start w:val="1"/>
+      <w:numFmt w:val="decimal"/>
+      <w:lvlText w:val="%7."/>
+      <w:lvlJc w:val="left"/>
+      <w:pPr>
+        <w:ind w:left="5520" w:hanging="360"/>
+      </w:pPr>
+    </w:lvl>
+    <w:lvl w:ilvl="7" w:tplc="04090019" w:tentative="1">
+      <w:start w:val="1"/>
+      <w:numFmt w:val="lowerLetter"/>
+      <w:lvlText w:val="%8."/>
+      <w:lvlJc w:val="left"/>
+      <w:pPr>
+        <w:ind w:left="6240" w:hanging="360"/>
+      </w:pPr>
+    </w:lvl>
+    <w:lvl w:ilvl="8" w:tplc="0409001B" w:tentative="1">
+      <w:start w:val="1"/>
+      <w:numFmt w:val="lowerRoman"/>
+      <w:lvlText w:val="%9."/>
+      <w:lvlJc w:val="right"/>
+      <w:pPr>
+        <w:ind w:left="6960" w:hanging="180"/>
+      </w:pPr>
+    </w:lvl>
+  </w:abstractNum>
+  <w:abstractNum w:abstractNumId="15" w15:restartNumberingAfterBreak="0">
     <w:nsid w:val="354F59B0"/>
     <w:multiLevelType w:val="hybridMultilevel"/>
     <w:tmpl w:val="73ACF32E"/>
@@ -14103,7 +15478,96 @@
       </w:pPr>
     </w:lvl>
   </w:abstractNum>
-  <w:abstractNum w:abstractNumId="15">
+  <w:abstractNum w:abstractNumId="16" w15:restartNumberingAfterBreak="0">
+    <w:nsid w:val="3768558A"/>
+    <w:multiLevelType w:val="hybridMultilevel"/>
+    <w:tmpl w:val="BD04C354"/>
+    <w:lvl w:ilvl="0" w:tplc="03485790">
+      <w:start w:val="1"/>
+      <w:numFmt w:val="decimal"/>
+      <w:lvlText w:val="%1."/>
+      <w:lvlJc w:val="left"/>
+      <w:pPr>
+        <w:ind w:left="781" w:hanging="360"/>
+      </w:pPr>
+      <w:rPr>
+        <w:rFonts w:hint="default"/>
+      </w:rPr>
+    </w:lvl>
+    <w:lvl w:ilvl="1" w:tplc="04090019" w:tentative="1">
+      <w:start w:val="1"/>
+      <w:numFmt w:val="lowerLetter"/>
+      <w:lvlText w:val="%2."/>
+      <w:lvlJc w:val="left"/>
+      <w:pPr>
+        <w:ind w:left="1501" w:hanging="360"/>
+      </w:pPr>
+    </w:lvl>
+    <w:lvl w:ilvl="2" w:tplc="0409001B" w:tentative="1">
+      <w:start w:val="1"/>
+      <w:numFmt w:val="lowerRoman"/>
+      <w:lvlText w:val="%3."/>
+      <w:lvlJc w:val="right"/>
+      <w:pPr>
+        <w:ind w:left="2221" w:hanging="180"/>
+      </w:pPr>
+    </w:lvl>
+    <w:lvl w:ilvl="3" w:tplc="0409000F" w:tentative="1">
+      <w:start w:val="1"/>
+      <w:numFmt w:val="decimal"/>
+      <w:lvlText w:val="%4."/>
+      <w:lvlJc w:val="left"/>
+      <w:pPr>
+        <w:ind w:left="2941" w:hanging="360"/>
+      </w:pPr>
+    </w:lvl>
+    <w:lvl w:ilvl="4" w:tplc="04090019" w:tentative="1">
+      <w:start w:val="1"/>
+      <w:numFmt w:val="lowerLetter"/>
+      <w:lvlText w:val="%5."/>
+      <w:lvlJc w:val="left"/>
+      <w:pPr>
+        <w:ind w:left="3661" w:hanging="360"/>
+      </w:pPr>
+    </w:lvl>
+    <w:lvl w:ilvl="5" w:tplc="0409001B" w:tentative="1">
+      <w:start w:val="1"/>
+      <w:numFmt w:val="lowerRoman"/>
+      <w:lvlText w:val="%6."/>
+      <w:lvlJc w:val="right"/>
+      <w:pPr>
+        <w:ind w:left="4381" w:hanging="180"/>
+      </w:pPr>
+    </w:lvl>
+    <w:lvl w:ilvl="6" w:tplc="0409000F" w:tentative="1">
+      <w:start w:val="1"/>
+      <w:numFmt w:val="decimal"/>
+      <w:lvlText w:val="%7."/>
+      <w:lvlJc w:val="left"/>
+      <w:pPr>
+        <w:ind w:left="5101" w:hanging="360"/>
+      </w:pPr>
+    </w:lvl>
+    <w:lvl w:ilvl="7" w:tplc="04090019" w:tentative="1">
+      <w:start w:val="1"/>
+      <w:numFmt w:val="lowerLetter"/>
+      <w:lvlText w:val="%8."/>
+      <w:lvlJc w:val="left"/>
+      <w:pPr>
+        <w:ind w:left="5821" w:hanging="360"/>
+      </w:pPr>
+    </w:lvl>
+    <w:lvl w:ilvl="8" w:tplc="0409001B" w:tentative="1">
+      <w:start w:val="1"/>
+      <w:numFmt w:val="lowerRoman"/>
+      <w:lvlText w:val="%9."/>
+      <w:lvlJc w:val="right"/>
+      <w:pPr>
+        <w:ind w:left="6541" w:hanging="180"/>
+      </w:pPr>
+    </w:lvl>
+  </w:abstractNum>
+  <w:abstractNum w:abstractNumId="17" w15:restartNumberingAfterBreak="0">
     <w:nsid w:val="3C1F324E"/>
     <w:multiLevelType w:val="hybridMultilevel"/>
     <w:tmpl w:val="C922BA6C"/>
@@ -14192,7 +15656,7 @@
       </w:pPr>
     </w:lvl>
   </w:abstractNum>
-  <w:abstractNum w:abstractNumId="16">
+  <w:abstractNum w:abstractNumId="18" w15:restartNumberingAfterBreak="0">
     <w:nsid w:val="3D175E25"/>
     <w:multiLevelType w:val="hybridMultilevel"/>
     <w:tmpl w:val="52585144"/>
@@ -14308,7 +15772,7 @@
       </w:pPr>
     </w:lvl>
   </w:abstractNum>
-  <w:abstractNum w:abstractNumId="17">
+  <w:abstractNum w:abstractNumId="19" w15:restartNumberingAfterBreak="0">
     <w:nsid w:val="407F7EB7"/>
     <w:multiLevelType w:val="hybridMultilevel"/>
     <w:tmpl w:val="B3FE88B8"/>
@@ -14424,7 +15888,7 @@
       </w:pPr>
     </w:lvl>
   </w:abstractNum>
-  <w:abstractNum w:abstractNumId="18">
+  <w:abstractNum w:abstractNumId="20" w15:restartNumberingAfterBreak="0">
     <w:nsid w:val="43BD6D1E"/>
     <w:multiLevelType w:val="hybridMultilevel"/>
     <w:tmpl w:val="73ACF32E"/>
@@ -14513,7 +15977,7 @@
       </w:pPr>
     </w:lvl>
   </w:abstractNum>
-  <w:abstractNum w:abstractNumId="19">
+  <w:abstractNum w:abstractNumId="21" w15:restartNumberingAfterBreak="0">
     <w:nsid w:val="45004B44"/>
     <w:multiLevelType w:val="hybridMultilevel"/>
     <w:tmpl w:val="B3FE88B8"/>
@@ -14629,7 +16093,7 @@
       </w:pPr>
     </w:lvl>
   </w:abstractNum>
-  <w:abstractNum w:abstractNumId="20">
+  <w:abstractNum w:abstractNumId="22" w15:restartNumberingAfterBreak="0">
     <w:nsid w:val="45045EC3"/>
     <w:multiLevelType w:val="hybridMultilevel"/>
     <w:tmpl w:val="73ACF32E"/>
@@ -14718,7 +16182,7 @@
       </w:pPr>
     </w:lvl>
   </w:abstractNum>
-  <w:abstractNum w:abstractNumId="21">
+  <w:abstractNum w:abstractNumId="23" w15:restartNumberingAfterBreak="0">
     <w:nsid w:val="45BE405A"/>
     <w:multiLevelType w:val="hybridMultilevel"/>
     <w:tmpl w:val="B3FE88B8"/>
@@ -14834,7 +16298,7 @@
       </w:pPr>
     </w:lvl>
   </w:abstractNum>
-  <w:abstractNum w:abstractNumId="22">
+  <w:abstractNum w:abstractNumId="24" w15:restartNumberingAfterBreak="0">
     <w:nsid w:val="47AC5A08"/>
     <w:multiLevelType w:val="hybridMultilevel"/>
     <w:tmpl w:val="4F92190A"/>
@@ -14947,7 +16411,7 @@
       </w:rPr>
     </w:lvl>
   </w:abstractNum>
-  <w:abstractNum w:abstractNumId="23">
+  <w:abstractNum w:abstractNumId="25" w15:restartNumberingAfterBreak="0">
     <w:nsid w:val="4A310A00"/>
     <w:multiLevelType w:val="hybridMultilevel"/>
     <w:tmpl w:val="9EC0B9C6"/>
@@ -15060,7 +16524,7 @@
       </w:rPr>
     </w:lvl>
   </w:abstractNum>
-  <w:abstractNum w:abstractNumId="24">
+  <w:abstractNum w:abstractNumId="26" w15:restartNumberingAfterBreak="0">
     <w:nsid w:val="4E432CD8"/>
     <w:multiLevelType w:val="hybridMultilevel"/>
     <w:tmpl w:val="17A4529A"/>
@@ -15173,7 +16637,7 @@
       </w:rPr>
     </w:lvl>
   </w:abstractNum>
-  <w:abstractNum w:abstractNumId="25">
+  <w:abstractNum w:abstractNumId="27" w15:restartNumberingAfterBreak="0">
     <w:nsid w:val="4F5C3309"/>
     <w:multiLevelType w:val="hybridMultilevel"/>
     <w:tmpl w:val="C922BA6C"/>
@@ -15262,7 +16726,7 @@
       </w:pPr>
     </w:lvl>
   </w:abstractNum>
-  <w:abstractNum w:abstractNumId="26">
+  <w:abstractNum w:abstractNumId="28" w15:restartNumberingAfterBreak="0">
     <w:nsid w:val="56F12E74"/>
     <w:multiLevelType w:val="hybridMultilevel"/>
     <w:tmpl w:val="01B28CDE"/>
@@ -15378,7 +16842,7 @@
       </w:pPr>
     </w:lvl>
   </w:abstractNum>
-  <w:abstractNum w:abstractNumId="27">
+  <w:abstractNum w:abstractNumId="29" w15:restartNumberingAfterBreak="0">
     <w:nsid w:val="5B1A403E"/>
     <w:multiLevelType w:val="hybridMultilevel"/>
     <w:tmpl w:val="73ACF32E"/>
@@ -15467,7 +16931,7 @@
       </w:pPr>
     </w:lvl>
   </w:abstractNum>
-  <w:abstractNum w:abstractNumId="28">
+  <w:abstractNum w:abstractNumId="30" w15:restartNumberingAfterBreak="0">
     <w:nsid w:val="5CC36CBE"/>
     <w:multiLevelType w:val="hybridMultilevel"/>
     <w:tmpl w:val="05A4AA22"/>
@@ -15580,7 +17044,7 @@
       </w:rPr>
     </w:lvl>
   </w:abstractNum>
-  <w:abstractNum w:abstractNumId="29">
+  <w:abstractNum w:abstractNumId="31" w15:restartNumberingAfterBreak="0">
     <w:nsid w:val="5D9722D2"/>
     <w:multiLevelType w:val="hybridMultilevel"/>
     <w:tmpl w:val="2EE0D028"/>
@@ -15669,7 +17133,7 @@
       </w:pPr>
     </w:lvl>
   </w:abstractNum>
-  <w:abstractNum w:abstractNumId="30">
+  <w:abstractNum w:abstractNumId="32" w15:restartNumberingAfterBreak="0">
     <w:nsid w:val="5DF125F6"/>
     <w:multiLevelType w:val="hybridMultilevel"/>
     <w:tmpl w:val="F470F2C2"/>
@@ -15782,7 +17246,7 @@
       </w:rPr>
     </w:lvl>
   </w:abstractNum>
-  <w:abstractNum w:abstractNumId="31">
+  <w:abstractNum w:abstractNumId="33" w15:restartNumberingAfterBreak="0">
     <w:nsid w:val="60375B61"/>
     <w:multiLevelType w:val="hybridMultilevel"/>
     <w:tmpl w:val="D3A88F04"/>
@@ -15895,7 +17359,7 @@
       </w:rPr>
     </w:lvl>
   </w:abstractNum>
-  <w:abstractNum w:abstractNumId="32">
+  <w:abstractNum w:abstractNumId="34" w15:restartNumberingAfterBreak="0">
     <w:nsid w:val="63836EF5"/>
     <w:multiLevelType w:val="hybridMultilevel"/>
     <w:tmpl w:val="E5CEA1B2"/>
@@ -16008,7 +17472,7 @@
       </w:rPr>
     </w:lvl>
   </w:abstractNum>
-  <w:abstractNum w:abstractNumId="33">
+  <w:abstractNum w:abstractNumId="35" w15:restartNumberingAfterBreak="0">
     <w:nsid w:val="65C164E7"/>
     <w:multiLevelType w:val="hybridMultilevel"/>
     <w:tmpl w:val="B3FE88B8"/>
@@ -16124,7 +17588,7 @@
       </w:pPr>
     </w:lvl>
   </w:abstractNum>
-  <w:abstractNum w:abstractNumId="34">
+  <w:abstractNum w:abstractNumId="36" w15:restartNumberingAfterBreak="0">
     <w:nsid w:val="6E4E7CE6"/>
     <w:multiLevelType w:val="hybridMultilevel"/>
     <w:tmpl w:val="C99AC4E8"/>
@@ -16213,7 +17677,7 @@
       </w:pPr>
     </w:lvl>
   </w:abstractNum>
-  <w:abstractNum w:abstractNumId="35">
+  <w:abstractNum w:abstractNumId="37" w15:restartNumberingAfterBreak="0">
     <w:nsid w:val="72212A88"/>
     <w:multiLevelType w:val="hybridMultilevel"/>
     <w:tmpl w:val="73ACF32E"/>
@@ -16302,7 +17766,7 @@
       </w:pPr>
     </w:lvl>
   </w:abstractNum>
-  <w:abstractNum w:abstractNumId="36">
+  <w:abstractNum w:abstractNumId="38" w15:restartNumberingAfterBreak="0">
     <w:nsid w:val="72C37CD4"/>
     <w:multiLevelType w:val="hybridMultilevel"/>
     <w:tmpl w:val="73ACF32E"/>
@@ -16391,7 +17855,7 @@
       </w:pPr>
     </w:lvl>
   </w:abstractNum>
-  <w:abstractNum w:abstractNumId="37">
+  <w:abstractNum w:abstractNumId="39" w15:restartNumberingAfterBreak="0">
     <w:nsid w:val="7AA55FDC"/>
     <w:multiLevelType w:val="hybridMultilevel"/>
     <w:tmpl w:val="C1242A92"/>
@@ -16493,58 +17957,58 @@
     <w:abstractNumId w:val="1"/>
   </w:num>
   <w:num w:numId="5">
-    <w:abstractNumId w:val="26"/>
+    <w:abstractNumId w:val="28"/>
   </w:num>
   <w:num w:numId="6">
-    <w:abstractNumId w:val="31"/>
+    <w:abstractNumId w:val="33"/>
   </w:num>
   <w:num w:numId="7">
-    <w:abstractNumId w:val="33"/>
+    <w:abstractNumId w:val="35"/>
   </w:num>
   <w:num w:numId="8">
-    <w:abstractNumId w:val="16"/>
+    <w:abstractNumId w:val="18"/>
   </w:num>
   <w:num w:numId="9">
-    <w:abstractNumId w:val="34"/>
+    <w:abstractNumId w:val="36"/>
   </w:num>
   <w:num w:numId="10">
     <w:abstractNumId w:val="4"/>
   </w:num>
   <w:num w:numId="11">
-    <w:abstractNumId w:val="29"/>
+    <w:abstractNumId w:val="31"/>
   </w:num>
   <w:num w:numId="12">
     <w:abstractNumId w:val="12"/>
   </w:num>
   <w:num w:numId="13">
+    <w:abstractNumId w:val="29"/>
+  </w:num>
+  <w:num w:numId="14">
     <w:abstractNumId w:val="27"/>
   </w:num>
-  <w:num w:numId="14">
-    <w:abstractNumId w:val="25"/>
+  <w:num w:numId="15">
+    <w:abstractNumId w:val="17"/>
   </w:num>
-  <w:num w:numId="15">
+  <w:num w:numId="16">
+    <w:abstractNumId w:val="22"/>
+  </w:num>
+  <w:num w:numId="17">
+    <w:abstractNumId w:val="38"/>
+  </w:num>
+  <w:num w:numId="18">
+    <w:abstractNumId w:val="20"/>
+  </w:num>
+  <w:num w:numId="19">
     <w:abstractNumId w:val="15"/>
   </w:num>
-  <w:num w:numId="16">
-    <w:abstractNumId w:val="20"/>
-  </w:num>
-  <w:num w:numId="17">
-    <w:abstractNumId w:val="36"/>
-  </w:num>
-  <w:num w:numId="18">
-    <w:abstractNumId w:val="18"/>
-  </w:num>
-  <w:num w:numId="19">
-    <w:abstractNumId w:val="14"/>
-  </w:num>
   <w:num w:numId="20">
-    <w:abstractNumId w:val="35"/>
+    <w:abstractNumId w:val="37"/>
   </w:num>
   <w:num w:numId="21">
-    <w:abstractNumId w:val="17"/>
+    <w:abstractNumId w:val="19"/>
   </w:num>
   <w:num w:numId="22">
-    <w:abstractNumId w:val="21"/>
+    <w:abstractNumId w:val="23"/>
   </w:num>
   <w:num w:numId="23">
     <w:abstractNumId w:val="7"/>
@@ -16553,13 +18017,13 @@
     <w:abstractNumId w:val="5"/>
   </w:num>
   <w:num w:numId="25">
-    <w:abstractNumId w:val="19"/>
+    <w:abstractNumId w:val="21"/>
   </w:num>
   <w:num w:numId="26">
     <w:abstractNumId w:val="13"/>
   </w:num>
   <w:num w:numId="27">
-    <w:abstractNumId w:val="32"/>
+    <w:abstractNumId w:val="34"/>
   </w:num>
   <w:num w:numId="28">
     <w:abstractNumId w:val="6"/>
@@ -16568,38 +18032,44 @@
     <w:abstractNumId w:val="8"/>
   </w:num>
   <w:num w:numId="30">
-    <w:abstractNumId w:val="23"/>
+    <w:abstractNumId w:val="25"/>
   </w:num>
   <w:num w:numId="31">
-    <w:abstractNumId w:val="24"/>
+    <w:abstractNumId w:val="26"/>
   </w:num>
   <w:num w:numId="32">
-    <w:abstractNumId w:val="30"/>
+    <w:abstractNumId w:val="32"/>
   </w:num>
   <w:num w:numId="33">
     <w:abstractNumId w:val="11"/>
   </w:num>
   <w:num w:numId="34">
-    <w:abstractNumId w:val="28"/>
+    <w:abstractNumId w:val="30"/>
   </w:num>
   <w:num w:numId="35">
-    <w:abstractNumId w:val="22"/>
+    <w:abstractNumId w:val="24"/>
   </w:num>
   <w:num w:numId="36">
     <w:abstractNumId w:val="10"/>
   </w:num>
   <w:num w:numId="37">
-    <w:abstractNumId w:val="37"/>
+    <w:abstractNumId w:val="39"/>
   </w:num>
   <w:num w:numId="38">
     <w:abstractNumId w:val="9"/>
+  </w:num>
+  <w:num w:numId="39">
+    <w:abstractNumId w:val="16"/>
+  </w:num>
+  <w:num w:numId="40">
+    <w:abstractNumId w:val="14"/>
   </w:num>
   <w:numIdMacAtCleanup w:val="5"/>
 </w:numbering>
 </file>
 
 <file path=word/styles.xml><?xml version="1.0" encoding="utf-8"?>
-<w:styles xmlns:mc="http://schemas.openxmlformats.org/markup-compatibility/2006" xmlns:r="http://schemas.openxmlformats.org/officeDocument/2006/relationships" xmlns:w="http://schemas.openxmlformats.org/wordprocessingml/2006/main" xmlns:w14="http://schemas.microsoft.com/office/word/2010/wordml" xmlns:w15="http://schemas.microsoft.com/office/word/2012/wordml" mc:Ignorable="w14 w15">
+<w:styles xmlns:mc="http://schemas.openxmlformats.org/markup-compatibility/2006" xmlns:r="http://schemas.openxmlformats.org/officeDocument/2006/relationships" xmlns:w="http://schemas.openxmlformats.org/wordprocessingml/2006/main" xmlns:w14="http://schemas.microsoft.com/office/word/2010/wordml" xmlns:w15="http://schemas.microsoft.com/office/word/2012/wordml" xmlns:w16cid="http://schemas.microsoft.com/office/word/2016/wordml/cid" xmlns:w16se="http://schemas.microsoft.com/office/word/2015/wordml/symex" mc:Ignorable="w14 w15 w16se w16cid">
   <w:docDefaults>
     <w:rPrDefault>
       <w:rPr>
@@ -16612,7 +18082,7 @@
     </w:rPrDefault>
     <w:pPrDefault/>
   </w:docDefaults>
-  <w:latentStyles w:defLockedState="0" w:defUIPriority="99" w:defSemiHidden="0" w:defUnhideWhenUsed="0" w:defQFormat="0" w:count="380">
+  <w:latentStyles w:defLockedState="0" w:defUIPriority="99" w:defSemiHidden="0" w:defUnhideWhenUsed="0" w:defQFormat="0" w:count="375">
     <w:lsdException w:name="Normal" w:uiPriority="0" w:qFormat="1"/>
     <w:lsdException w:name="heading 1" w:uiPriority="0" w:qFormat="1"/>
     <w:lsdException w:name="heading 2" w:semiHidden="1" w:uiPriority="0" w:unhideWhenUsed="1" w:qFormat="1"/>
@@ -16769,15 +18239,6 @@
     <w:lsdException w:name="Balloon Text" w:semiHidden="1" w:unhideWhenUsed="1"/>
     <w:lsdException w:name="Table Grid" w:uiPriority="59"/>
     <w:lsdException w:name="Table Theme" w:semiHidden="1" w:unhideWhenUsed="1"/>
-    <w:lsdException w:name="Note Level 1" w:semiHidden="1" w:unhideWhenUsed="1"/>
-    <w:lsdException w:name="Note Level 2" w:semiHidden="1" w:unhideWhenUsed="1"/>
-    <w:lsdException w:name="Note Level 3" w:semiHidden="1" w:unhideWhenUsed="1"/>
-    <w:lsdException w:name="Note Level 4" w:semiHidden="1" w:unhideWhenUsed="1"/>
-    <w:lsdException w:name="Note Level 5" w:semiHidden="1" w:unhideWhenUsed="1"/>
-    <w:lsdException w:name="Note Level 6" w:semiHidden="1" w:unhideWhenUsed="1"/>
-    <w:lsdException w:name="Note Level 7" w:semiHidden="1" w:unhideWhenUsed="1"/>
-    <w:lsdException w:name="Note Level 8" w:semiHidden="1" w:unhideWhenUsed="1"/>
-    <w:lsdException w:name="Note Level 9" w:semiHidden="1" w:unhideWhenUsed="1"/>
     <w:lsdException w:name="Placeholder Text" w:semiHidden="1"/>
     <w:lsdException w:name="No Spacing" w:uiPriority="1" w:qFormat="1"/>
     <w:lsdException w:name="Light Shading" w:uiPriority="60"/>
@@ -17183,7 +18644,7 @@
     <w:unhideWhenUsed/>
   </w:style>
   <w:style w:type="character" w:customStyle="1" w:styleId="10">
-    <w:name w:val="标题 1字符"/>
+    <w:name w:val="标题 1 字符"/>
     <w:basedOn w:val="a0"/>
     <w:link w:val="1"/>
     <w:uiPriority w:val="9"/>
@@ -17198,7 +18659,7 @@
     </w:rPr>
   </w:style>
   <w:style w:type="character" w:customStyle="1" w:styleId="20">
-    <w:name w:val="标题 2字符"/>
+    <w:name w:val="标题 2 字符"/>
     <w:basedOn w:val="a0"/>
     <w:link w:val="2"/>
     <w:rsid w:val="004D6038"/>
@@ -17211,7 +18672,7 @@
     </w:rPr>
   </w:style>
   <w:style w:type="character" w:customStyle="1" w:styleId="30">
-    <w:name w:val="标题 3字符"/>
+    <w:name w:val="标题 3 字符"/>
     <w:basedOn w:val="a0"/>
     <w:link w:val="3"/>
     <w:rsid w:val="004D6038"/>
@@ -17224,7 +18685,7 @@
     </w:rPr>
   </w:style>
   <w:style w:type="character" w:customStyle="1" w:styleId="40">
-    <w:name w:val="标题 4字符"/>
+    <w:name w:val="标题 4 字符"/>
     <w:basedOn w:val="a0"/>
     <w:link w:val="4"/>
     <w:rsid w:val="006D4315"/>
@@ -17237,7 +18698,7 @@
     </w:rPr>
   </w:style>
   <w:style w:type="character" w:customStyle="1" w:styleId="50">
-    <w:name w:val="标题 5字符"/>
+    <w:name w:val="标题 5 字符"/>
     <w:basedOn w:val="a0"/>
     <w:link w:val="5"/>
     <w:uiPriority w:val="9"/>
@@ -17251,7 +18712,7 @@
     </w:rPr>
   </w:style>
   <w:style w:type="character" w:customStyle="1" w:styleId="60">
-    <w:name w:val="标题 6字符"/>
+    <w:name w:val="标题 6 字符"/>
     <w:basedOn w:val="a0"/>
     <w:link w:val="6"/>
     <w:rsid w:val="006D4315"/>
@@ -17264,7 +18725,7 @@
     </w:rPr>
   </w:style>
   <w:style w:type="character" w:customStyle="1" w:styleId="70">
-    <w:name w:val="标题 7字符"/>
+    <w:name w:val="标题 7 字符"/>
     <w:basedOn w:val="a0"/>
     <w:link w:val="7"/>
     <w:uiPriority w:val="9"/>
@@ -17278,7 +18739,7 @@
     </w:rPr>
   </w:style>
   <w:style w:type="character" w:customStyle="1" w:styleId="a3">
-    <w:name w:val="页脚字符"/>
+    <w:name w:val="页脚 字符"/>
     <w:basedOn w:val="a0"/>
     <w:link w:val="a4"/>
     <w:uiPriority w:val="99"/>
@@ -17323,7 +18784,7 @@
       <w:u w:val="single"/>
     </w:rPr>
   </w:style>
-  <w:style w:type="paragraph" w:styleId="21">
+  <w:style w:type="paragraph" w:styleId="TOC2">
     <w:name w:val="toc 2"/>
     <w:basedOn w:val="a"/>
     <w:next w:val="a"/>
@@ -17357,7 +18818,7 @@
     </w:rPr>
   </w:style>
   <w:style w:type="character" w:customStyle="1" w:styleId="a8">
-    <w:name w:val="页眉字符"/>
+    <w:name w:val="页眉 字符"/>
     <w:basedOn w:val="a0"/>
     <w:link w:val="a7"/>
     <w:uiPriority w:val="99"/>
@@ -17368,7 +18829,7 @@
       <w:szCs w:val="18"/>
     </w:rPr>
   </w:style>
-  <w:style w:type="paragraph" w:styleId="31">
+  <w:style w:type="paragraph" w:styleId="TOC3">
     <w:name w:val="toc 3"/>
     <w:basedOn w:val="a"/>
     <w:next w:val="a"/>
@@ -17404,7 +18865,7 @@
     </w:rPr>
   </w:style>
   <w:style w:type="character" w:customStyle="1" w:styleId="aa">
-    <w:name w:val="无间隔字符"/>
+    <w:name w:val="无间隔 字符"/>
     <w:basedOn w:val="a0"/>
     <w:link w:val="a9"/>
     <w:uiPriority w:val="1"/>
@@ -17431,7 +18892,6 @@
       <w:szCs w:val="20"/>
     </w:rPr>
     <w:tblPr>
-      <w:tblInd w:w="0" w:type="dxa"/>
       <w:tblBorders>
         <w:top w:val="single" w:sz="4" w:space="0" w:color="auto"/>
         <w:left w:val="single" w:sz="4" w:space="0" w:color="auto"/>
@@ -17440,12 +18900,6 @@
         <w:insideH w:val="single" w:sz="4" w:space="0" w:color="auto"/>
         <w:insideV w:val="single" w:sz="4" w:space="0" w:color="auto"/>
       </w:tblBorders>
-      <w:tblCellMar>
-        <w:top w:w="0" w:type="dxa"/>
-        <w:left w:w="108" w:type="dxa"/>
-        <w:bottom w:w="0" w:type="dxa"/>
-        <w:right w:w="108" w:type="dxa"/>
-      </w:tblCellMar>
     </w:tblPr>
   </w:style>
   <w:style w:type="paragraph" w:styleId="ac">
@@ -17461,7 +18915,7 @@
     </w:rPr>
   </w:style>
   <w:style w:type="character" w:customStyle="1" w:styleId="ad">
-    <w:name w:val="批注框文本字符"/>
+    <w:name w:val="批注框文本 字符"/>
     <w:basedOn w:val="a0"/>
     <w:link w:val="ac"/>
     <w:uiPriority w:val="99"/>
@@ -17488,7 +18942,7 @@
       <w:sz w:val="24"/>
     </w:rPr>
   </w:style>
-  <w:style w:type="paragraph" w:styleId="11">
+  <w:style w:type="paragraph" w:styleId="TOC1">
     <w:name w:val="toc 1"/>
     <w:basedOn w:val="a"/>
     <w:next w:val="a"/>
@@ -17546,7 +19000,7 @@
     </w:rPr>
   </w:style>
   <w:style w:type="character" w:customStyle="1" w:styleId="af1">
-    <w:name w:val="标题字符"/>
+    <w:name w:val="标题 字符"/>
     <w:basedOn w:val="a0"/>
     <w:link w:val="af0"/>
     <w:rsid w:val="006D4315"/>
@@ -17581,7 +19035,7 @@
     </w:rPr>
   </w:style>
   <w:style w:type="character" w:customStyle="1" w:styleId="af3">
-    <w:name w:val="副标题字符"/>
+    <w:name w:val="副标题 字符"/>
     <w:basedOn w:val="a0"/>
     <w:link w:val="af2"/>
     <w:rsid w:val="006D4315"/>
@@ -17629,7 +19083,7 @@
       <w:sz w:val="24"/>
     </w:rPr>
   </w:style>
-  <w:style w:type="paragraph" w:styleId="af7">
+  <w:style w:type="paragraph" w:styleId="TOC">
     <w:name w:val="TOC Heading"/>
     <w:basedOn w:val="1"/>
     <w:next w:val="a"/>
@@ -17653,10 +19107,10 @@
       <w:szCs w:val="28"/>
     </w:rPr>
   </w:style>
-  <w:style w:type="paragraph" w:styleId="af8">
+  <w:style w:type="paragraph" w:styleId="af7">
     <w:name w:val="Document Map"/>
     <w:basedOn w:val="a"/>
-    <w:link w:val="af9"/>
+    <w:link w:val="af8"/>
     <w:uiPriority w:val="99"/>
     <w:semiHidden/>
     <w:unhideWhenUsed/>
@@ -17670,10 +19124,10 @@
       <w:szCs w:val="18"/>
     </w:rPr>
   </w:style>
-  <w:style w:type="character" w:customStyle="1" w:styleId="af9">
-    <w:name w:val="文档结构图字符"/>
+  <w:style w:type="character" w:customStyle="1" w:styleId="af8">
+    <w:name w:val="文档结构图 字符"/>
     <w:basedOn w:val="a0"/>
-    <w:link w:val="af8"/>
+    <w:link w:val="af7"/>
     <w:uiPriority w:val="99"/>
     <w:rsid w:val="006D4315"/>
     <w:rPr>
@@ -17682,7 +19136,7 @@
       <w:szCs w:val="18"/>
     </w:rPr>
   </w:style>
-  <w:style w:type="character" w:styleId="afa">
+  <w:style w:type="character" w:styleId="af9">
     <w:name w:val="Intense Emphasis"/>
     <w:uiPriority w:val="21"/>
     <w:qFormat/>
@@ -17695,7 +19149,7 @@
       <w:color w:val="4F81BD"/>
     </w:rPr>
   </w:style>
-  <w:style w:type="character" w:styleId="afb">
+  <w:style w:type="character" w:styleId="afa">
     <w:name w:val="Subtle Emphasis"/>
     <w:uiPriority w:val="19"/>
     <w:qFormat/>
@@ -17706,11 +19160,11 @@
       <w:color w:val="808080"/>
     </w:rPr>
   </w:style>
-  <w:style w:type="paragraph" w:styleId="afc">
+  <w:style w:type="paragraph" w:styleId="afb">
     <w:name w:val="Quote"/>
     <w:basedOn w:val="a"/>
     <w:next w:val="a"/>
-    <w:link w:val="afd"/>
+    <w:link w:val="afc"/>
     <w:uiPriority w:val="29"/>
     <w:qFormat/>
     <w:rsid w:val="006D4315"/>
@@ -17724,10 +19178,10 @@
       <w:sz w:val="24"/>
     </w:rPr>
   </w:style>
-  <w:style w:type="character" w:customStyle="1" w:styleId="afd">
-    <w:name w:val="引用字符"/>
+  <w:style w:type="character" w:customStyle="1" w:styleId="afc">
+    <w:name w:val="引用 字符"/>
     <w:basedOn w:val="a0"/>
-    <w:link w:val="afc"/>
+    <w:link w:val="afb"/>
     <w:uiPriority w:val="29"/>
     <w:rsid w:val="006D4315"/>
     <w:rPr>
@@ -17739,7 +19193,7 @@
       <w:szCs w:val="24"/>
     </w:rPr>
   </w:style>
-  <w:style w:type="paragraph" w:styleId="afe">
+  <w:style w:type="paragraph" w:styleId="afd">
     <w:name w:val="Normal (Web)"/>
     <w:basedOn w:val="a"/>
     <w:uiPriority w:val="99"/>
@@ -17756,11 +19210,11 @@
       <w:sz w:val="24"/>
     </w:rPr>
   </w:style>
-  <w:style w:type="paragraph" w:styleId="aff">
+  <w:style w:type="paragraph" w:styleId="afe">
     <w:name w:val="Date"/>
     <w:basedOn w:val="a"/>
     <w:next w:val="a"/>
-    <w:link w:val="aff0"/>
+    <w:link w:val="aff"/>
     <w:uiPriority w:val="99"/>
     <w:semiHidden/>
     <w:unhideWhenUsed/>
@@ -17773,10 +19227,10 @@
       <w:sz w:val="24"/>
     </w:rPr>
   </w:style>
-  <w:style w:type="character" w:customStyle="1" w:styleId="aff0">
-    <w:name w:val="日期字符"/>
+  <w:style w:type="character" w:customStyle="1" w:styleId="aff">
+    <w:name w:val="日期 字符"/>
     <w:basedOn w:val="a0"/>
-    <w:link w:val="aff"/>
+    <w:link w:val="afe"/>
     <w:uiPriority w:val="99"/>
     <w:rsid w:val="006D4315"/>
     <w:rPr>
@@ -17785,7 +19239,7 @@
       <w:szCs w:val="24"/>
     </w:rPr>
   </w:style>
-  <w:style w:type="paragraph" w:styleId="aff1">
+  <w:style w:type="paragraph" w:styleId="aff0">
     <w:name w:val="Normal Indent"/>
     <w:basedOn w:val="a"/>
     <w:semiHidden/>
@@ -17822,7 +19276,7 @@
       <w:szCs w:val="22"/>
     </w:rPr>
   </w:style>
-  <w:style w:type="paragraph" w:styleId="41">
+  <w:style w:type="paragraph" w:styleId="TOC4">
     <w:name w:val="toc 4"/>
     <w:basedOn w:val="a"/>
     <w:next w:val="a"/>
@@ -17834,7 +19288,7 @@
       <w:ind w:leftChars="600" w:left="1260"/>
     </w:pPr>
   </w:style>
-  <w:style w:type="paragraph" w:styleId="51">
+  <w:style w:type="paragraph" w:styleId="TOC5">
     <w:name w:val="toc 5"/>
     <w:basedOn w:val="a"/>
     <w:next w:val="a"/>
@@ -17846,7 +19300,7 @@
       <w:ind w:leftChars="800" w:left="1680"/>
     </w:pPr>
   </w:style>
-  <w:style w:type="paragraph" w:styleId="61">
+  <w:style w:type="paragraph" w:styleId="TOC6">
     <w:name w:val="toc 6"/>
     <w:basedOn w:val="a"/>
     <w:next w:val="a"/>
@@ -17858,7 +19312,7 @@
       <w:ind w:leftChars="1000" w:left="2100"/>
     </w:pPr>
   </w:style>
-  <w:style w:type="character" w:customStyle="1" w:styleId="12">
+  <w:style w:type="character" w:customStyle="1" w:styleId="11">
     <w:name w:val="明显强调1"/>
     <w:rsid w:val="00003846"/>
     <w:rPr>
@@ -17869,7 +19323,7 @@
       <w:color w:val="4F81BD"/>
     </w:rPr>
   </w:style>
-  <w:style w:type="character" w:customStyle="1" w:styleId="13">
+  <w:style w:type="character" w:customStyle="1" w:styleId="12">
     <w:name w:val="不明显强调1"/>
     <w:rsid w:val="00003846"/>
     <w:rPr>
@@ -17878,9 +19332,9 @@
       <w:color w:val="808080"/>
     </w:rPr>
   </w:style>
-  <w:style w:type="character" w:customStyle="1" w:styleId="aff2">
-    <w:name w:val="文本块字符"/>
-    <w:link w:val="aff3"/>
+  <w:style w:type="character" w:customStyle="1" w:styleId="aff1">
+    <w:name w:val="文本块 字符"/>
+    <w:link w:val="aff2"/>
     <w:rsid w:val="00003846"/>
     <w:rPr>
       <w:i/>
@@ -17890,11 +19344,11 @@
       <w:szCs w:val="24"/>
     </w:rPr>
   </w:style>
-  <w:style w:type="paragraph" w:styleId="aff3">
+  <w:style w:type="paragraph" w:styleId="aff2">
     <w:name w:val="Block Text"/>
     <w:basedOn w:val="a"/>
     <w:next w:val="a"/>
-    <w:link w:val="aff2"/>
+    <w:link w:val="aff1"/>
     <w:rsid w:val="00003846"/>
     <w:pPr>
       <w:spacing w:line="360" w:lineRule="auto"/>
@@ -17907,7 +19361,7 @@
       <w:sz w:val="24"/>
     </w:rPr>
   </w:style>
-  <w:style w:type="paragraph" w:customStyle="1" w:styleId="14">
+  <w:style w:type="paragraph" w:customStyle="1" w:styleId="13">
     <w:name w:val="引文目录1"/>
     <w:basedOn w:val="a"/>
     <w:next w:val="a"/>
@@ -17920,7 +19374,7 @@
       <w:sz w:val="24"/>
     </w:rPr>
   </w:style>
-  <w:style w:type="paragraph" w:customStyle="1" w:styleId="15">
+  <w:style w:type="paragraph" w:customStyle="1" w:styleId="14">
     <w:name w:val="列出段落1"/>
     <w:basedOn w:val="a"/>
     <w:rsid w:val="00003846"/>
@@ -17932,7 +19386,7 @@
       <w:sz w:val="24"/>
     </w:rPr>
   </w:style>
-  <w:style w:type="paragraph" w:customStyle="1" w:styleId="16">
+  <w:style w:type="paragraph" w:customStyle="1" w:styleId="15">
     <w:name w:val="文档结构图1"/>
     <w:basedOn w:val="a"/>
     <w:rsid w:val="00003846"/>
@@ -17945,7 +19399,7 @@
       <w:szCs w:val="18"/>
     </w:rPr>
   </w:style>
-  <w:style w:type="paragraph" w:customStyle="1" w:styleId="TOC1">
+  <w:style w:type="paragraph" w:customStyle="1" w:styleId="TOC10">
     <w:name w:val="TOC 标题1"/>
     <w:basedOn w:val="1"/>
     <w:next w:val="a"/>
@@ -17965,7 +19419,7 @@
       <w:szCs w:val="28"/>
     </w:rPr>
   </w:style>
-  <w:style w:type="paragraph" w:customStyle="1" w:styleId="17">
+  <w:style w:type="paragraph" w:customStyle="1" w:styleId="16">
     <w:name w:val="无间隔1"/>
     <w:rsid w:val="00003846"/>
     <w:pPr>
@@ -17978,7 +19432,7 @@
       <w:szCs w:val="24"/>
     </w:rPr>
   </w:style>
-  <w:style w:type="paragraph" w:customStyle="1" w:styleId="18">
+  <w:style w:type="paragraph" w:customStyle="1" w:styleId="17">
     <w:name w:val="普通(网站)1"/>
     <w:basedOn w:val="a"/>
     <w:rsid w:val="00003846"/>
@@ -17993,7 +19447,7 @@
       <w:sz w:val="24"/>
     </w:rPr>
   </w:style>
-  <w:style w:type="paragraph" w:customStyle="1" w:styleId="19">
+  <w:style w:type="paragraph" w:customStyle="1" w:styleId="18">
     <w:name w:val="日期1"/>
     <w:basedOn w:val="a"/>
     <w:next w:val="a"/>
@@ -18006,7 +19460,7 @@
       <w:sz w:val="24"/>
     </w:rPr>
   </w:style>
-  <w:style w:type="paragraph" w:customStyle="1" w:styleId="1a">
+  <w:style w:type="paragraph" w:customStyle="1" w:styleId="19">
     <w:name w:val="正文缩进1"/>
     <w:basedOn w:val="a"/>
     <w:rsid w:val="00003846"/>
@@ -18044,7 +19498,7 @@
       <w:szCs w:val="18"/>
     </w:rPr>
   </w:style>
-  <w:style w:type="paragraph" w:styleId="71">
+  <w:style w:type="paragraph" w:styleId="TOC7">
     <w:name w:val="toc 7"/>
     <w:basedOn w:val="a"/>
     <w:next w:val="a"/>
@@ -18060,7 +19514,7 @@
       <w:szCs w:val="22"/>
     </w:rPr>
   </w:style>
-  <w:style w:type="paragraph" w:styleId="8">
+  <w:style w:type="paragraph" w:styleId="TOC8">
     <w:name w:val="toc 8"/>
     <w:basedOn w:val="a"/>
     <w:next w:val="a"/>
@@ -18076,7 +19530,7 @@
       <w:szCs w:val="22"/>
     </w:rPr>
   </w:style>
-  <w:style w:type="paragraph" w:styleId="9">
+  <w:style w:type="paragraph" w:styleId="TOC9">
     <w:name w:val="toc 9"/>
     <w:basedOn w:val="a"/>
     <w:next w:val="a"/>
@@ -18105,10 +19559,10 @@
       <w:szCs w:val="20"/>
     </w:rPr>
   </w:style>
-  <w:style w:type="paragraph" w:styleId="aff4">
+  <w:style w:type="paragraph" w:styleId="aff3">
     <w:name w:val="Body Text Indent"/>
     <w:basedOn w:val="a"/>
-    <w:link w:val="aff5"/>
+    <w:link w:val="aff4"/>
     <w:semiHidden/>
     <w:rsid w:val="00AD766A"/>
     <w:pPr>
@@ -18120,10 +19574,10 @@
       <w:szCs w:val="20"/>
     </w:rPr>
   </w:style>
-  <w:style w:type="character" w:customStyle="1" w:styleId="aff5">
-    <w:name w:val="正文文本缩进字符"/>
+  <w:style w:type="character" w:customStyle="1" w:styleId="aff4">
+    <w:name w:val="正文文本缩进 字符"/>
     <w:basedOn w:val="a0"/>
-    <w:link w:val="aff4"/>
+    <w:link w:val="aff3"/>
     <w:semiHidden/>
     <w:rsid w:val="00AD766A"/>
     <w:rPr>
@@ -18132,10 +19586,10 @@
       <w:szCs w:val="20"/>
     </w:rPr>
   </w:style>
-  <w:style w:type="paragraph" w:styleId="23">
+  <w:style w:type="paragraph" w:styleId="21">
     <w:name w:val="Body Text Indent 2"/>
     <w:basedOn w:val="a"/>
-    <w:link w:val="24"/>
+    <w:link w:val="23"/>
     <w:semiHidden/>
     <w:rsid w:val="00AD766A"/>
     <w:pPr>
@@ -18147,10 +19601,10 @@
       <w:szCs w:val="20"/>
     </w:rPr>
   </w:style>
-  <w:style w:type="character" w:customStyle="1" w:styleId="24">
-    <w:name w:val="正文文本缩进 2字符"/>
+  <w:style w:type="character" w:customStyle="1" w:styleId="23">
+    <w:name w:val="正文文本缩进 2 字符"/>
     <w:basedOn w:val="a0"/>
-    <w:link w:val="23"/>
+    <w:link w:val="21"/>
     <w:semiHidden/>
     <w:rsid w:val="00AD766A"/>
     <w:rPr>
@@ -18164,10 +19618,10 @@
     <w:basedOn w:val="a0"/>
     <w:rsid w:val="00AD766A"/>
   </w:style>
-  <w:style w:type="paragraph" w:styleId="aff6">
+  <w:style w:type="paragraph" w:styleId="aff5">
     <w:name w:val="Body Text"/>
     <w:basedOn w:val="a"/>
-    <w:link w:val="aff7"/>
+    <w:link w:val="aff6"/>
     <w:uiPriority w:val="99"/>
     <w:semiHidden/>
     <w:unhideWhenUsed/>
@@ -18180,10 +19634,10 @@
       <w:szCs w:val="20"/>
     </w:rPr>
   </w:style>
-  <w:style w:type="character" w:customStyle="1" w:styleId="aff7">
-    <w:name w:val="正文文本字符"/>
+  <w:style w:type="character" w:customStyle="1" w:styleId="aff6">
+    <w:name w:val="正文文本 字符"/>
     <w:basedOn w:val="a0"/>
-    <w:link w:val="aff6"/>
+    <w:link w:val="aff5"/>
     <w:uiPriority w:val="99"/>
     <w:semiHidden/>
     <w:rsid w:val="00AD766A"/>
@@ -18484,7 +19938,7 @@
 </file>
 
 <file path=customXml/itemProps1.xml><?xml version="1.0" encoding="utf-8"?>
-<ds:datastoreItem xmlns:ds="http://schemas.openxmlformats.org/officeDocument/2006/customXml" ds:itemID="{A7C6ABCC-FE5E-E041-BA5E-ECD2F16B4A2E}">
+<ds:datastoreItem xmlns:ds="http://schemas.openxmlformats.org/officeDocument/2006/customXml" ds:itemID="{89144BF2-A4E1-4D17-A835-F6108C1B6AF4}">
   <ds:schemaRefs>
     <ds:schemaRef ds:uri="http://schemas.openxmlformats.org/officeDocument/2006/bibliography"/>
   </ds:schemaRefs>
